--- a/Document/Organ-Donation.docx
+++ b/Document/Organ-Donation.docx
@@ -30,38 +30,1163 @@
     </w:p>
     <w:p>
       <w:pPr>
+        <w:jc w:val="center"/>
+        <w:rPr>
+          <w:rFonts w:ascii="微軟正黑體" w:eastAsia="微軟正黑體" w:hAnsi="微軟正黑體" w:cs="Times New Roman"/>
+          <w:b/>
+          <w:sz w:val="40"/>
+          <w:szCs w:val="32"/>
+        </w:rPr>
+      </w:pPr>
+      <w:r>
+        <w:rPr>
+          <w:rFonts w:ascii="微軟正黑體" w:eastAsia="微軟正黑體" w:hAnsi="微軟正黑體" w:hint="eastAsia"/>
+          <w:b/>
+          <w:sz w:val="36"/>
+          <w:szCs w:val="36"/>
+        </w:rPr>
+        <w:t>目錄</w:t>
+      </w:r>
+    </w:p>
+    <w:p>
+      <w:pPr>
+        <w:jc w:val="center"/>
+        <w:rPr>
+          <w:rFonts w:ascii="微軟正黑體" w:eastAsia="微軟正黑體" w:hAnsi="微軟正黑體" w:cs="Times New Roman"/>
+          <w:sz w:val="40"/>
+        </w:rPr>
+      </w:pPr>
+      <w:r>
+        <w:rPr>
+          <w:rFonts w:ascii="微軟正黑體" w:eastAsia="微軟正黑體" w:hAnsi="微軟正黑體" w:cs="Times New Roman" w:hint="eastAsia"/>
+          <w:sz w:val="36"/>
+        </w:rPr>
+        <w:t>目錄</w:t>
+      </w:r>
+      <w:r>
+        <w:rPr>
+          <w:rFonts w:ascii="微軟正黑體" w:eastAsia="微軟正黑體" w:hAnsi="微軟正黑體" w:cs="Times New Roman" w:hint="eastAsia"/>
+          <w:sz w:val="36"/>
+        </w:rPr>
+        <w:t xml:space="preserve"> </w:t>
+      </w:r>
+      <w:r>
+        <w:rPr>
+          <w:rFonts w:ascii="微軟正黑體" w:eastAsia="微軟正黑體" w:hAnsi="微軟正黑體" w:cs="Times New Roman"/>
+          <w:sz w:val="32"/>
+        </w:rPr>
+        <w:t>..........</w:t>
+      </w:r>
+      <w:r>
+        <w:rPr>
+          <w:rFonts w:ascii="微軟正黑體" w:eastAsia="微軟正黑體" w:hAnsi="微軟正黑體" w:cs="Times New Roman"/>
+          <w:sz w:val="32"/>
+        </w:rPr>
+        <w:t>................</w:t>
+      </w:r>
+      <w:r>
+        <w:rPr>
+          <w:rFonts w:ascii="微軟正黑體" w:eastAsia="微軟正黑體" w:hAnsi="微軟正黑體" w:cs="Times New Roman"/>
+          <w:sz w:val="32"/>
+        </w:rPr>
+        <w:t>...............................</w:t>
+      </w:r>
+      <w:r>
+        <w:rPr>
+          <w:rFonts w:ascii="微軟正黑體" w:eastAsia="微軟正黑體" w:hAnsi="微軟正黑體" w:cs="Times New Roman" w:hint="eastAsia"/>
+          <w:sz w:val="32"/>
+        </w:rPr>
+        <w:t>......................</w:t>
+      </w:r>
+      <w:r>
+        <w:rPr>
+          <w:rFonts w:ascii="微軟正黑體" w:eastAsia="微軟正黑體" w:hAnsi="微軟正黑體" w:cs="Times New Roman"/>
+          <w:sz w:val="32"/>
+        </w:rPr>
+        <w:t>...</w:t>
+      </w:r>
+      <w:r>
+        <w:rPr>
+          <w:rFonts w:ascii="微軟正黑體" w:eastAsia="微軟正黑體" w:hAnsi="微軟正黑體" w:cs="Times New Roman" w:hint="eastAsia"/>
+          <w:sz w:val="32"/>
+        </w:rPr>
+        <w:t>..............</w:t>
+      </w:r>
+      <w:r>
+        <w:rPr>
+          <w:rFonts w:ascii="微軟正黑體" w:eastAsia="微軟正黑體" w:hAnsi="微軟正黑體" w:cs="Times New Roman"/>
+          <w:sz w:val="32"/>
+        </w:rPr>
+        <w:t xml:space="preserve"> </w:t>
+      </w:r>
+      <w:r>
+        <w:rPr>
+          <w:rFonts w:ascii="微軟正黑體" w:eastAsia="微軟正黑體" w:hAnsi="微軟正黑體" w:cs="Times New Roman"/>
+          <w:sz w:val="40"/>
+        </w:rPr>
+        <w:t>01</w:t>
+      </w:r>
+    </w:p>
+    <w:p>
+      <w:pPr>
+        <w:jc w:val="center"/>
+        <w:rPr>
+          <w:rFonts w:ascii="微軟正黑體" w:eastAsia="微軟正黑體" w:hAnsi="微軟正黑體" w:cs="Times New Roman"/>
+          <w:sz w:val="32"/>
+        </w:rPr>
+      </w:pPr>
+      <w:r>
+        <w:rPr>
+          <w:rFonts w:ascii="微軟正黑體" w:eastAsia="微軟正黑體" w:hAnsi="微軟正黑體" w:cs="Times New Roman" w:hint="eastAsia"/>
+          <w:sz w:val="36"/>
+        </w:rPr>
+        <w:t>遊戲介紹</w:t>
+      </w:r>
+      <w:r>
+        <w:rPr>
+          <w:rFonts w:ascii="微軟正黑體" w:eastAsia="微軟正黑體" w:hAnsi="微軟正黑體" w:cs="Times New Roman" w:hint="eastAsia"/>
+          <w:sz w:val="36"/>
+        </w:rPr>
+        <w:t xml:space="preserve"> </w:t>
+      </w:r>
+      <w:r>
+        <w:rPr>
+          <w:rFonts w:ascii="微軟正黑體" w:eastAsia="微軟正黑體" w:hAnsi="微軟正黑體" w:cs="Times New Roman"/>
+          <w:sz w:val="32"/>
+        </w:rPr>
+        <w:t>.........................................................</w:t>
+      </w:r>
+      <w:r>
+        <w:rPr>
+          <w:rFonts w:ascii="微軟正黑體" w:eastAsia="微軟正黑體" w:hAnsi="微軟正黑體" w:cs="Times New Roman" w:hint="eastAsia"/>
+          <w:sz w:val="32"/>
+        </w:rPr>
+        <w:t>............</w:t>
+      </w:r>
+      <w:r>
+        <w:rPr>
+          <w:rFonts w:ascii="微軟正黑體" w:eastAsia="微軟正黑體" w:hAnsi="微軟正黑體" w:cs="Times New Roman"/>
+          <w:sz w:val="32"/>
+        </w:rPr>
+        <w:t>.</w:t>
+      </w:r>
+      <w:r>
+        <w:rPr>
+          <w:rFonts w:ascii="微軟正黑體" w:eastAsia="微軟正黑體" w:hAnsi="微軟正黑體" w:cs="Times New Roman" w:hint="eastAsia"/>
+          <w:sz w:val="32"/>
+        </w:rPr>
+        <w:t>.</w:t>
+      </w:r>
+      <w:r>
+        <w:rPr>
+          <w:rFonts w:ascii="微軟正黑體" w:eastAsia="微軟正黑體" w:hAnsi="微軟正黑體" w:cs="Times New Roman"/>
+          <w:sz w:val="32"/>
+        </w:rPr>
+        <w:t>.</w:t>
+      </w:r>
+      <w:r>
+        <w:rPr>
+          <w:rFonts w:ascii="微軟正黑體" w:eastAsia="微軟正黑體" w:hAnsi="微軟正黑體" w:cs="Times New Roman" w:hint="eastAsia"/>
+          <w:sz w:val="32"/>
+        </w:rPr>
+        <w:t>............</w:t>
+      </w:r>
+      <w:r>
+        <w:rPr>
+          <w:rFonts w:ascii="微軟正黑體" w:eastAsia="微軟正黑體" w:hAnsi="微軟正黑體" w:cs="Times New Roman"/>
+          <w:sz w:val="32"/>
+        </w:rPr>
+        <w:t>.</w:t>
+      </w:r>
+      <w:r>
+        <w:rPr>
+          <w:rFonts w:ascii="微軟正黑體" w:eastAsia="微軟正黑體" w:hAnsi="微軟正黑體" w:cs="Times New Roman" w:hint="eastAsia"/>
+          <w:sz w:val="32"/>
+        </w:rPr>
+        <w:t>..</w:t>
+      </w:r>
+      <w:r>
+        <w:rPr>
+          <w:rFonts w:ascii="微軟正黑體" w:eastAsia="微軟正黑體" w:hAnsi="微軟正黑體" w:cs="Times New Roman"/>
+          <w:sz w:val="32"/>
+        </w:rPr>
+        <w:t xml:space="preserve"> </w:t>
+      </w:r>
+      <w:r>
+        <w:rPr>
+          <w:rFonts w:ascii="微軟正黑體" w:eastAsia="微軟正黑體" w:hAnsi="微軟正黑體" w:cs="Times New Roman"/>
+          <w:sz w:val="40"/>
+        </w:rPr>
+        <w:t>0</w:t>
+      </w:r>
+      <w:r>
+        <w:rPr>
+          <w:rFonts w:ascii="微軟正黑體" w:eastAsia="微軟正黑體" w:hAnsi="微軟正黑體" w:cs="Times New Roman"/>
+          <w:sz w:val="40"/>
+        </w:rPr>
+        <w:t>2</w:t>
+      </w:r>
+    </w:p>
+    <w:p>
+      <w:pPr>
+        <w:rPr>
+          <w:rFonts w:ascii="微軟正黑體" w:eastAsia="微軟正黑體" w:hAnsi="微軟正黑體" w:cs="Times New Roman"/>
+          <w:sz w:val="32"/>
+        </w:rPr>
+      </w:pPr>
+      <w:r>
+        <w:rPr>
+          <w:rFonts w:ascii="微軟正黑體" w:eastAsia="微軟正黑體" w:hAnsi="微軟正黑體" w:hint="eastAsia"/>
+          <w:sz w:val="32"/>
+          <w:szCs w:val="28"/>
+        </w:rPr>
+        <w:t>遊戲操作方式簡</w:t>
+      </w:r>
+      <w:r>
+        <w:rPr>
+          <w:rFonts w:ascii="微軟正黑體" w:eastAsia="微軟正黑體" w:hAnsi="微軟正黑體" w:hint="eastAsia"/>
+          <w:sz w:val="32"/>
+          <w:szCs w:val="28"/>
+        </w:rPr>
+        <w:t>介</w:t>
+      </w:r>
+      <w:r>
+        <w:rPr>
+          <w:rFonts w:ascii="微軟正黑體" w:eastAsia="微軟正黑體" w:hAnsi="微軟正黑體" w:hint="eastAsia"/>
+          <w:sz w:val="32"/>
+          <w:szCs w:val="28"/>
+        </w:rPr>
+        <w:t xml:space="preserve"> .</w:t>
+      </w:r>
+      <w:r>
+        <w:rPr>
+          <w:rFonts w:ascii="微軟正黑體" w:eastAsia="微軟正黑體" w:hAnsi="微軟正黑體" w:cs="Times New Roman"/>
+          <w:sz w:val="32"/>
+        </w:rPr>
+        <w:t>...................................................</w:t>
+      </w:r>
+      <w:r>
+        <w:rPr>
+          <w:rFonts w:ascii="微軟正黑體" w:eastAsia="微軟正黑體" w:hAnsi="微軟正黑體" w:cs="Times New Roman" w:hint="eastAsia"/>
+          <w:sz w:val="32"/>
+        </w:rPr>
+        <w:t>...</w:t>
+      </w:r>
+      <w:r>
+        <w:rPr>
+          <w:rFonts w:ascii="微軟正黑體" w:eastAsia="微軟正黑體" w:hAnsi="微軟正黑體" w:cs="Times New Roman" w:hint="eastAsia"/>
+          <w:sz w:val="32"/>
+        </w:rPr>
+        <w:t>..............</w:t>
+      </w:r>
+      <w:r>
+        <w:rPr>
+          <w:rFonts w:ascii="微軟正黑體" w:eastAsia="微軟正黑體" w:hAnsi="微軟正黑體" w:cs="Times New Roman"/>
+          <w:sz w:val="32"/>
+        </w:rPr>
+        <w:t>.</w:t>
+      </w:r>
+      <w:r>
+        <w:rPr>
+          <w:rFonts w:ascii="微軟正黑體" w:eastAsia="微軟正黑體" w:hAnsi="微軟正黑體" w:cs="Times New Roman" w:hint="eastAsia"/>
+          <w:sz w:val="32"/>
+        </w:rPr>
+        <w:t>........</w:t>
+      </w:r>
+      <w:r>
+        <w:rPr>
+          <w:rFonts w:ascii="微軟正黑體" w:eastAsia="微軟正黑體" w:hAnsi="微軟正黑體" w:cs="Times New Roman" w:hint="eastAsia"/>
+          <w:sz w:val="32"/>
+        </w:rPr>
+        <w:t>..</w:t>
+      </w:r>
+      <w:r>
+        <w:rPr>
+          <w:rFonts w:ascii="微軟正黑體" w:eastAsia="微軟正黑體" w:hAnsi="微軟正黑體" w:cs="Times New Roman"/>
+          <w:sz w:val="32"/>
+        </w:rPr>
+        <w:t xml:space="preserve"> </w:t>
+      </w:r>
+      <w:r>
+        <w:rPr>
+          <w:rFonts w:ascii="微軟正黑體" w:eastAsia="微軟正黑體" w:hAnsi="微軟正黑體" w:cs="Times New Roman"/>
+          <w:sz w:val="40"/>
+        </w:rPr>
+        <w:t>0</w:t>
+      </w:r>
+      <w:r>
+        <w:rPr>
+          <w:rFonts w:ascii="微軟正黑體" w:eastAsia="微軟正黑體" w:hAnsi="微軟正黑體" w:cs="Times New Roman"/>
+          <w:sz w:val="40"/>
+        </w:rPr>
+        <w:t>3</w:t>
+      </w:r>
+    </w:p>
+    <w:p>
+      <w:pPr>
+        <w:rPr>
+          <w:rFonts w:ascii="微軟正黑體" w:eastAsia="微軟正黑體" w:hAnsi="微軟正黑體" w:cs="Times New Roman"/>
+          <w:sz w:val="40"/>
+        </w:rPr>
+      </w:pPr>
+      <w:r>
+        <w:rPr>
+          <w:rFonts w:ascii="微軟正黑體" w:eastAsia="微軟正黑體" w:hAnsi="微軟正黑體" w:hint="eastAsia"/>
+          <w:sz w:val="32"/>
+          <w:szCs w:val="36"/>
+        </w:rPr>
+        <w:t>遊戲畫面示意圖</w:t>
+      </w:r>
+      <w:r>
+        <w:rPr>
+          <w:rFonts w:ascii="微軟正黑體" w:eastAsia="微軟正黑體" w:hAnsi="微軟正黑體" w:hint="eastAsia"/>
+          <w:sz w:val="32"/>
+          <w:szCs w:val="36"/>
+        </w:rPr>
+        <w:t xml:space="preserve"> </w:t>
+      </w:r>
+      <w:r>
+        <w:rPr>
+          <w:rFonts w:ascii="微軟正黑體" w:eastAsia="微軟正黑體" w:hAnsi="微軟正黑體" w:cs="Times New Roman"/>
+          <w:sz w:val="32"/>
+        </w:rPr>
+        <w:t>...................................................</w:t>
+      </w:r>
+      <w:r>
+        <w:rPr>
+          <w:rFonts w:ascii="微軟正黑體" w:eastAsia="微軟正黑體" w:hAnsi="微軟正黑體" w:cs="Times New Roman" w:hint="eastAsia"/>
+          <w:sz w:val="32"/>
+        </w:rPr>
+        <w:t>........................</w:t>
+      </w:r>
+      <w:r>
+        <w:rPr>
+          <w:rFonts w:ascii="微軟正黑體" w:eastAsia="微軟正黑體" w:hAnsi="微軟正黑體" w:cs="Times New Roman"/>
+          <w:sz w:val="32"/>
+        </w:rPr>
+        <w:t>.</w:t>
+      </w:r>
+      <w:r>
+        <w:rPr>
+          <w:rFonts w:ascii="微軟正黑體" w:eastAsia="微軟正黑體" w:hAnsi="微軟正黑體" w:cs="Times New Roman" w:hint="eastAsia"/>
+          <w:sz w:val="32"/>
+        </w:rPr>
+        <w:t>.........</w:t>
+      </w:r>
+      <w:r>
+        <w:rPr>
+          <w:rFonts w:ascii="微軟正黑體" w:eastAsia="微軟正黑體" w:hAnsi="微軟正黑體" w:cs="Times New Roman"/>
+          <w:sz w:val="40"/>
+        </w:rPr>
+        <w:t>0</w:t>
+      </w:r>
+      <w:r>
+        <w:rPr>
+          <w:rFonts w:ascii="微軟正黑體" w:eastAsia="微軟正黑體" w:hAnsi="微軟正黑體" w:cs="Times New Roman"/>
+          <w:sz w:val="40"/>
+        </w:rPr>
+        <w:t>4</w:t>
+      </w:r>
+    </w:p>
+    <w:p>
+      <w:pPr>
+        <w:rPr>
+          <w:rFonts w:ascii="微軟正黑體" w:eastAsia="微軟正黑體" w:hAnsi="微軟正黑體" w:cs="Times New Roman"/>
+          <w:sz w:val="40"/>
+        </w:rPr>
+      </w:pPr>
+      <w:r>
+        <w:rPr>
+          <w:rFonts w:ascii="微軟正黑體" w:eastAsia="微軟正黑體" w:hAnsi="微軟正黑體" w:hint="eastAsia"/>
+          <w:sz w:val="32"/>
+          <w:szCs w:val="36"/>
+        </w:rPr>
+        <w:t>遊戲內容</w:t>
+      </w:r>
+      <w:r>
+        <w:rPr>
+          <w:rFonts w:ascii="微軟正黑體" w:eastAsia="微軟正黑體" w:hAnsi="微軟正黑體" w:hint="eastAsia"/>
+          <w:sz w:val="32"/>
+          <w:szCs w:val="36"/>
+        </w:rPr>
+        <w:t xml:space="preserve"> </w:t>
+      </w:r>
+      <w:r>
+        <w:rPr>
+          <w:rFonts w:ascii="微軟正黑體" w:eastAsia="微軟正黑體" w:hAnsi="微軟正黑體" w:cs="Times New Roman"/>
+          <w:sz w:val="32"/>
+        </w:rPr>
+        <w:t>…...</w:t>
+      </w:r>
+      <w:r>
+        <w:rPr>
+          <w:rFonts w:ascii="微軟正黑體" w:eastAsia="微軟正黑體" w:hAnsi="微軟正黑體" w:cs="Times New Roman"/>
+          <w:sz w:val="32"/>
+        </w:rPr>
+        <w:t>.............................................</w:t>
+      </w:r>
+      <w:r>
+        <w:rPr>
+          <w:rFonts w:ascii="微軟正黑體" w:eastAsia="微軟正黑體" w:hAnsi="微軟正黑體" w:cs="Times New Roman" w:hint="eastAsia"/>
+          <w:sz w:val="32"/>
+        </w:rPr>
+        <w:t>......</w:t>
+      </w:r>
+      <w:r>
+        <w:rPr>
+          <w:rFonts w:ascii="微軟正黑體" w:eastAsia="微軟正黑體" w:hAnsi="微軟正黑體" w:cs="Times New Roman"/>
+          <w:sz w:val="32"/>
+        </w:rPr>
+        <w:t>.........................</w:t>
+      </w:r>
+      <w:r>
+        <w:rPr>
+          <w:rFonts w:ascii="微軟正黑體" w:eastAsia="微軟正黑體" w:hAnsi="微軟正黑體" w:cs="Times New Roman" w:hint="eastAsia"/>
+          <w:sz w:val="32"/>
+        </w:rPr>
+        <w:t>...............</w:t>
+      </w:r>
+      <w:r>
+        <w:rPr>
+          <w:rFonts w:ascii="微軟正黑體" w:eastAsia="微軟正黑體" w:hAnsi="微軟正黑體" w:cs="Times New Roman"/>
+          <w:sz w:val="32"/>
+        </w:rPr>
+        <w:t xml:space="preserve"> </w:t>
+      </w:r>
+      <w:r>
+        <w:rPr>
+          <w:rFonts w:ascii="微軟正黑體" w:eastAsia="微軟正黑體" w:hAnsi="微軟正黑體" w:cs="Times New Roman"/>
+          <w:sz w:val="40"/>
+        </w:rPr>
+        <w:t>0</w:t>
+      </w:r>
+      <w:r>
+        <w:rPr>
+          <w:rFonts w:ascii="微軟正黑體" w:eastAsia="微軟正黑體" w:hAnsi="微軟正黑體" w:cs="Times New Roman"/>
+          <w:sz w:val="40"/>
+        </w:rPr>
+        <w:t>5</w:t>
+      </w:r>
+    </w:p>
+    <w:p>
+      <w:pPr>
+        <w:pStyle w:val="a7"/>
+        <w:numPr>
+          <w:ilvl w:val="0"/>
+          <w:numId w:val="46"/>
+        </w:numPr>
+        <w:spacing w:line="0" w:lineRule="atLeast"/>
+        <w:ind w:leftChars="0"/>
+        <w:rPr>
+          <w:rFonts w:ascii="微軟正黑體" w:eastAsia="微軟正黑體" w:hAnsi="微軟正黑體"/>
+          <w:szCs w:val="36"/>
+        </w:rPr>
+      </w:pPr>
+      <w:r>
+        <w:rPr>
+          <w:rFonts w:ascii="微軟正黑體" w:eastAsia="微軟正黑體" w:hAnsi="微軟正黑體" w:hint="eastAsia"/>
+          <w:szCs w:val="36"/>
+        </w:rPr>
+        <w:t>遊戲基本設定</w:t>
+      </w:r>
+      <w:r>
+        <w:rPr>
+          <w:rFonts w:ascii="微軟正黑體" w:eastAsia="微軟正黑體" w:hAnsi="微軟正黑體" w:hint="eastAsia"/>
+          <w:szCs w:val="36"/>
+        </w:rPr>
+        <w:t xml:space="preserve"> </w:t>
+      </w:r>
+      <w:r>
+        <w:rPr>
+          <w:rFonts w:ascii="微軟正黑體" w:eastAsia="微軟正黑體" w:hAnsi="微軟正黑體" w:cs="Times New Roman"/>
+          <w:sz w:val="32"/>
+        </w:rPr>
+        <w:t>…...</w:t>
+      </w:r>
+      <w:r>
+        <w:rPr>
+          <w:rFonts w:ascii="微軟正黑體" w:eastAsia="微軟正黑體" w:hAnsi="微軟正黑體" w:cs="Times New Roman"/>
+          <w:sz w:val="32"/>
+        </w:rPr>
+        <w:t>............................</w:t>
+      </w:r>
+      <w:r>
+        <w:rPr>
+          <w:rFonts w:ascii="微軟正黑體" w:eastAsia="微軟正黑體" w:hAnsi="微軟正黑體" w:cs="Times New Roman" w:hint="eastAsia"/>
+          <w:sz w:val="32"/>
+        </w:rPr>
+        <w:t>......</w:t>
+      </w:r>
+      <w:r>
+        <w:rPr>
+          <w:rFonts w:ascii="微軟正黑體" w:eastAsia="微軟正黑體" w:hAnsi="微軟正黑體" w:cs="Times New Roman"/>
+          <w:sz w:val="32"/>
+        </w:rPr>
+        <w:t>.........................</w:t>
+      </w:r>
+      <w:r>
+        <w:rPr>
+          <w:rFonts w:ascii="微軟正黑體" w:eastAsia="微軟正黑體" w:hAnsi="微軟正黑體" w:cs="Times New Roman" w:hint="eastAsia"/>
+          <w:sz w:val="32"/>
+        </w:rPr>
+        <w:t>...............</w:t>
+      </w:r>
+      <w:r>
+        <w:rPr>
+          <w:rFonts w:ascii="微軟正黑體" w:eastAsia="微軟正黑體" w:hAnsi="微軟正黑體" w:cs="Times New Roman"/>
+        </w:rPr>
+        <w:t xml:space="preserve"> </w:t>
+      </w:r>
+      <w:r>
+        <w:rPr>
+          <w:rFonts w:ascii="微軟正黑體" w:eastAsia="微軟正黑體" w:hAnsi="微軟正黑體" w:cs="Times New Roman"/>
+          <w:sz w:val="32"/>
+        </w:rPr>
+        <w:t>05</w:t>
+      </w:r>
+    </w:p>
+    <w:p>
+      <w:pPr>
+        <w:pStyle w:val="a7"/>
+        <w:numPr>
+          <w:ilvl w:val="0"/>
+          <w:numId w:val="46"/>
+        </w:numPr>
+        <w:spacing w:line="0" w:lineRule="atLeast"/>
+        <w:ind w:leftChars="0"/>
+        <w:rPr>
+          <w:rFonts w:ascii="微軟正黑體" w:eastAsia="微軟正黑體" w:hAnsi="微軟正黑體" w:cs="Times New Roman"/>
+          <w:sz w:val="36"/>
+        </w:rPr>
+      </w:pPr>
+      <w:r>
+        <w:rPr>
+          <w:rFonts w:ascii="微軟正黑體" w:eastAsia="微軟正黑體" w:hAnsi="微軟正黑體" w:hint="eastAsia"/>
+          <w:szCs w:val="36"/>
+        </w:rPr>
+        <w:t>遊戲流程</w:t>
+      </w:r>
+      <w:r>
+        <w:rPr>
+          <w:rFonts w:ascii="微軟正黑體" w:eastAsia="微軟正黑體" w:hAnsi="微軟正黑體" w:hint="eastAsia"/>
+          <w:szCs w:val="36"/>
+        </w:rPr>
+        <w:t xml:space="preserve"> </w:t>
+      </w:r>
+      <w:r>
+        <w:rPr>
+          <w:rFonts w:ascii="微軟正黑體" w:eastAsia="微軟正黑體" w:hAnsi="微軟正黑體" w:cs="Times New Roman"/>
+          <w:sz w:val="32"/>
+        </w:rPr>
+        <w:t>…..........</w:t>
+      </w:r>
+      <w:r>
+        <w:rPr>
+          <w:rFonts w:ascii="微軟正黑體" w:eastAsia="微軟正黑體" w:hAnsi="微軟正黑體" w:cs="Times New Roman"/>
+          <w:sz w:val="32"/>
+        </w:rPr>
+        <w:t>............................</w:t>
+      </w:r>
+      <w:r>
+        <w:rPr>
+          <w:rFonts w:ascii="微軟正黑體" w:eastAsia="微軟正黑體" w:hAnsi="微軟正黑體" w:cs="Times New Roman" w:hint="eastAsia"/>
+          <w:sz w:val="32"/>
+        </w:rPr>
+        <w:t>......</w:t>
+      </w:r>
+      <w:r>
+        <w:rPr>
+          <w:rFonts w:ascii="微軟正黑體" w:eastAsia="微軟正黑體" w:hAnsi="微軟正黑體" w:cs="Times New Roman"/>
+          <w:sz w:val="32"/>
+        </w:rPr>
+        <w:t>.........................</w:t>
+      </w:r>
+      <w:r>
+        <w:rPr>
+          <w:rFonts w:ascii="微軟正黑體" w:eastAsia="微軟正黑體" w:hAnsi="微軟正黑體" w:cs="Times New Roman" w:hint="eastAsia"/>
+          <w:sz w:val="32"/>
+        </w:rPr>
+        <w:t>...............</w:t>
+      </w:r>
+      <w:r>
+        <w:rPr>
+          <w:rFonts w:ascii="微軟正黑體" w:eastAsia="微軟正黑體" w:hAnsi="微軟正黑體" w:cs="Times New Roman"/>
+        </w:rPr>
+        <w:t xml:space="preserve"> </w:t>
+      </w:r>
+      <w:r>
+        <w:rPr>
+          <w:rFonts w:ascii="微軟正黑體" w:eastAsia="微軟正黑體" w:hAnsi="微軟正黑體" w:cs="Times New Roman"/>
+          <w:sz w:val="32"/>
+        </w:rPr>
+        <w:t>05</w:t>
+      </w:r>
+    </w:p>
+    <w:p>
+      <w:pPr>
+        <w:pStyle w:val="a7"/>
+        <w:numPr>
+          <w:ilvl w:val="0"/>
+          <w:numId w:val="46"/>
+        </w:numPr>
+        <w:spacing w:line="0" w:lineRule="atLeast"/>
+        <w:ind w:leftChars="0"/>
+        <w:rPr>
+          <w:rFonts w:ascii="微軟正黑體" w:eastAsia="微軟正黑體" w:hAnsi="微軟正黑體" w:cs="Times New Roman"/>
+          <w:sz w:val="36"/>
+        </w:rPr>
+      </w:pPr>
+      <w:r>
+        <w:rPr>
+          <w:rFonts w:ascii="微軟正黑體" w:eastAsia="微軟正黑體" w:hAnsi="微軟正黑體" w:hint="eastAsia"/>
+          <w:szCs w:val="36"/>
+        </w:rPr>
+        <w:t>角色設定</w:t>
+      </w:r>
+      <w:r>
+        <w:rPr>
+          <w:rFonts w:ascii="微軟正黑體" w:eastAsia="微軟正黑體" w:hAnsi="微軟正黑體" w:hint="eastAsia"/>
+          <w:szCs w:val="36"/>
+        </w:rPr>
+        <w:t xml:space="preserve"> </w:t>
+      </w:r>
+      <w:r>
+        <w:rPr>
+          <w:rFonts w:ascii="微軟正黑體" w:eastAsia="微軟正黑體" w:hAnsi="微軟正黑體" w:cs="Times New Roman"/>
+          <w:sz w:val="32"/>
+        </w:rPr>
+        <w:t>.....</w:t>
+      </w:r>
+      <w:r>
+        <w:rPr>
+          <w:rFonts w:ascii="微軟正黑體" w:eastAsia="微軟正黑體" w:hAnsi="微軟正黑體" w:cs="Times New Roman"/>
+          <w:sz w:val="32"/>
+        </w:rPr>
+        <w:t>.....</w:t>
+      </w:r>
+      <w:r>
+        <w:rPr>
+          <w:rFonts w:ascii="微軟正黑體" w:eastAsia="微軟正黑體" w:hAnsi="微軟正黑體" w:cs="Times New Roman"/>
+          <w:sz w:val="32"/>
+        </w:rPr>
+        <w:t>.</w:t>
+      </w:r>
+      <w:r>
+        <w:rPr>
+          <w:rFonts w:ascii="微軟正黑體" w:eastAsia="微軟正黑體" w:hAnsi="微軟正黑體" w:cs="Times New Roman"/>
+          <w:sz w:val="32"/>
+        </w:rPr>
+        <w:t>.......................</w:t>
+      </w:r>
+      <w:r>
+        <w:rPr>
+          <w:rFonts w:ascii="微軟正黑體" w:eastAsia="微軟正黑體" w:hAnsi="微軟正黑體" w:cs="Times New Roman" w:hint="eastAsia"/>
+          <w:sz w:val="32"/>
+        </w:rPr>
+        <w:t>......</w:t>
+      </w:r>
+      <w:r>
+        <w:rPr>
+          <w:rFonts w:ascii="微軟正黑體" w:eastAsia="微軟正黑體" w:hAnsi="微軟正黑體" w:cs="Times New Roman"/>
+          <w:sz w:val="32"/>
+        </w:rPr>
+        <w:t>.......</w:t>
+      </w:r>
+      <w:r>
+        <w:rPr>
+          <w:rFonts w:ascii="微軟正黑體" w:eastAsia="微軟正黑體" w:hAnsi="微軟正黑體" w:cs="Times New Roman"/>
+          <w:sz w:val="32"/>
+        </w:rPr>
+        <w:t>..</w:t>
+      </w:r>
+      <w:r>
+        <w:rPr>
+          <w:rFonts w:ascii="微軟正黑體" w:eastAsia="微軟正黑體" w:hAnsi="微軟正黑體" w:cs="Times New Roman"/>
+          <w:sz w:val="32"/>
+        </w:rPr>
+        <w:t>...............</w:t>
+      </w:r>
+      <w:r>
+        <w:rPr>
+          <w:rFonts w:ascii="微軟正黑體" w:eastAsia="微軟正黑體" w:hAnsi="微軟正黑體" w:cs="Times New Roman" w:hint="eastAsia"/>
+          <w:sz w:val="32"/>
+        </w:rPr>
+        <w:t>...............</w:t>
+      </w:r>
+      <w:r>
+        <w:rPr>
+          <w:rFonts w:ascii="微軟正黑體" w:eastAsia="微軟正黑體" w:hAnsi="微軟正黑體" w:cs="Times New Roman"/>
+          <w:sz w:val="32"/>
+        </w:rPr>
+        <w:t>........</w:t>
+      </w:r>
+      <w:r>
+        <w:rPr>
+          <w:rFonts w:ascii="微軟正黑體" w:eastAsia="微軟正黑體" w:hAnsi="微軟正黑體" w:cs="Times New Roman"/>
+        </w:rPr>
+        <w:t xml:space="preserve"> </w:t>
+      </w:r>
+      <w:r>
+        <w:rPr>
+          <w:rFonts w:ascii="微軟正黑體" w:eastAsia="微軟正黑體" w:hAnsi="微軟正黑體" w:cs="Times New Roman"/>
+          <w:sz w:val="32"/>
+        </w:rPr>
+        <w:t>05</w:t>
+      </w:r>
+    </w:p>
+    <w:p>
+      <w:pPr>
+        <w:pStyle w:val="a7"/>
+        <w:numPr>
+          <w:ilvl w:val="0"/>
+          <w:numId w:val="46"/>
+        </w:numPr>
+        <w:spacing w:line="0" w:lineRule="atLeast"/>
+        <w:ind w:leftChars="0"/>
+        <w:rPr>
+          <w:rFonts w:ascii="微軟正黑體" w:eastAsia="微軟正黑體" w:hAnsi="微軟正黑體" w:cs="Times New Roman"/>
+          <w:sz w:val="36"/>
+        </w:rPr>
+      </w:pPr>
+      <w:r>
+        <w:rPr>
+          <w:rFonts w:ascii="微軟正黑體" w:eastAsia="微軟正黑體" w:hAnsi="微軟正黑體" w:hint="eastAsia"/>
+          <w:szCs w:val="36"/>
+        </w:rPr>
+        <w:t>遊戲介面說明</w:t>
+      </w:r>
+      <w:r>
+        <w:rPr>
+          <w:rFonts w:ascii="微軟正黑體" w:eastAsia="微軟正黑體" w:hAnsi="微軟正黑體" w:cs="Times New Roman"/>
+          <w:sz w:val="32"/>
+        </w:rPr>
+        <w:t xml:space="preserve">  ….</w:t>
+      </w:r>
+      <w:r>
+        <w:rPr>
+          <w:rFonts w:ascii="微軟正黑體" w:eastAsia="微軟正黑體" w:hAnsi="微軟正黑體" w:cs="Times New Roman"/>
+          <w:sz w:val="32"/>
+        </w:rPr>
+        <w:t>............................</w:t>
+      </w:r>
+      <w:r>
+        <w:rPr>
+          <w:rFonts w:ascii="微軟正黑體" w:eastAsia="微軟正黑體" w:hAnsi="微軟正黑體" w:cs="Times New Roman" w:hint="eastAsia"/>
+          <w:sz w:val="32"/>
+        </w:rPr>
+        <w:t>......</w:t>
+      </w:r>
+      <w:r>
+        <w:rPr>
+          <w:rFonts w:ascii="微軟正黑體" w:eastAsia="微軟正黑體" w:hAnsi="微軟正黑體" w:cs="Times New Roman"/>
+          <w:sz w:val="32"/>
+        </w:rPr>
+        <w:t>.........................</w:t>
+      </w:r>
+      <w:r>
+        <w:rPr>
+          <w:rFonts w:ascii="微軟正黑體" w:eastAsia="微軟正黑體" w:hAnsi="微軟正黑體" w:cs="Times New Roman" w:hint="eastAsia"/>
+          <w:sz w:val="32"/>
+        </w:rPr>
+        <w:t>...............</w:t>
+      </w:r>
+      <w:r>
+        <w:rPr>
+          <w:rFonts w:ascii="微軟正黑體" w:eastAsia="微軟正黑體" w:hAnsi="微軟正黑體" w:cs="Times New Roman"/>
+        </w:rPr>
+        <w:t xml:space="preserve"> </w:t>
+      </w:r>
+      <w:r>
+        <w:rPr>
+          <w:rFonts w:ascii="微軟正黑體" w:eastAsia="微軟正黑體" w:hAnsi="微軟正黑體" w:cs="Times New Roman"/>
+          <w:sz w:val="32"/>
+        </w:rPr>
+        <w:t>06</w:t>
+      </w:r>
+    </w:p>
+    <w:p>
+      <w:pPr>
+        <w:pStyle w:val="a7"/>
+        <w:numPr>
+          <w:ilvl w:val="0"/>
+          <w:numId w:val="46"/>
+        </w:numPr>
+        <w:spacing w:line="0" w:lineRule="atLeast"/>
+        <w:ind w:leftChars="0"/>
+        <w:rPr>
+          <w:rFonts w:ascii="Times New Roman" w:eastAsia="標楷體" w:hAnsi="Times New Roman" w:cs="Times New Roman"/>
+          <w:sz w:val="36"/>
+        </w:rPr>
+      </w:pPr>
+      <w:r>
+        <w:rPr>
+          <w:rFonts w:ascii="微軟正黑體" w:eastAsia="微軟正黑體" w:hAnsi="微軟正黑體" w:hint="eastAsia"/>
+          <w:szCs w:val="36"/>
+        </w:rPr>
+        <w:t>音樂</w:t>
+      </w:r>
+      <w:r>
+        <w:rPr>
+          <w:rFonts w:ascii="微軟正黑體" w:eastAsia="微軟正黑體" w:hAnsi="微軟正黑體" w:hint="eastAsia"/>
+          <w:szCs w:val="36"/>
+        </w:rPr>
+        <w:t xml:space="preserve"> </w:t>
+      </w:r>
+      <w:r>
+        <w:rPr>
+          <w:rFonts w:ascii="微軟正黑體" w:eastAsia="微軟正黑體" w:hAnsi="微軟正黑體" w:cs="Times New Roman"/>
+          <w:sz w:val="32"/>
+        </w:rPr>
+        <w:t>..</w:t>
+      </w:r>
+      <w:r>
+        <w:rPr>
+          <w:rFonts w:ascii="微軟正黑體" w:eastAsia="微軟正黑體" w:hAnsi="微軟正黑體" w:cs="Times New Roman"/>
+          <w:sz w:val="32"/>
+        </w:rPr>
+        <w:t>..................</w:t>
+      </w:r>
+      <w:r>
+        <w:rPr>
+          <w:rFonts w:ascii="微軟正黑體" w:eastAsia="微軟正黑體" w:hAnsi="微軟正黑體" w:cs="Times New Roman"/>
+          <w:sz w:val="32"/>
+        </w:rPr>
+        <w:t>…...</w:t>
+      </w:r>
+      <w:r>
+        <w:rPr>
+          <w:rFonts w:ascii="微軟正黑體" w:eastAsia="微軟正黑體" w:hAnsi="微軟正黑體" w:cs="Times New Roman"/>
+          <w:sz w:val="32"/>
+        </w:rPr>
+        <w:t>............................</w:t>
+      </w:r>
+      <w:r>
+        <w:rPr>
+          <w:rFonts w:ascii="微軟正黑體" w:eastAsia="微軟正黑體" w:hAnsi="微軟正黑體" w:cs="Times New Roman" w:hint="eastAsia"/>
+          <w:sz w:val="32"/>
+        </w:rPr>
+        <w:t>.....</w:t>
+      </w:r>
+      <w:r>
+        <w:rPr>
+          <w:rFonts w:ascii="微軟正黑體" w:eastAsia="微軟正黑體" w:hAnsi="微軟正黑體" w:cs="Times New Roman"/>
+          <w:sz w:val="32"/>
+        </w:rPr>
+        <w:t>.....................</w:t>
+      </w:r>
+      <w:r>
+        <w:rPr>
+          <w:rFonts w:ascii="微軟正黑體" w:eastAsia="微軟正黑體" w:hAnsi="微軟正黑體" w:cs="Times New Roman" w:hint="eastAsia"/>
+          <w:sz w:val="32"/>
+        </w:rPr>
+        <w:t>...............</w:t>
+      </w:r>
+      <w:r>
+        <w:rPr>
+          <w:rFonts w:ascii="微軟正黑體" w:eastAsia="微軟正黑體" w:hAnsi="微軟正黑體" w:cs="Times New Roman"/>
+        </w:rPr>
+        <w:t xml:space="preserve"> </w:t>
+      </w:r>
+      <w:r>
+        <w:rPr>
+          <w:rFonts w:ascii="微軟正黑體" w:eastAsia="微軟正黑體" w:hAnsi="微軟正黑體" w:cs="Times New Roman"/>
+          <w:sz w:val="32"/>
+        </w:rPr>
+        <w:t>06</w:t>
+      </w:r>
+    </w:p>
+    <w:p>
+      <w:pPr>
+        <w:spacing w:before="240"/>
+        <w:rPr>
+          <w:rFonts w:ascii="微軟正黑體" w:eastAsia="微軟正黑體" w:hAnsi="微軟正黑體"/>
+          <w:b/>
+          <w:sz w:val="32"/>
+          <w:szCs w:val="36"/>
+        </w:rPr>
+      </w:pPr>
+    </w:p>
+    <w:p>
+      <w:pPr>
+        <w:rPr>
+          <w:rFonts w:ascii="Times New Roman" w:eastAsia="標楷體" w:hAnsi="Times New Roman" w:cs="Times New Roman"/>
+          <w:sz w:val="32"/>
+        </w:rPr>
+      </w:pPr>
+    </w:p>
+    <w:p>
+      <w:pPr>
+        <w:rPr>
+          <w:rFonts w:ascii="微軟正黑體" w:eastAsia="微軟正黑體" w:hAnsi="微軟正黑體"/>
+          <w:b/>
+          <w:sz w:val="32"/>
+          <w:szCs w:val="36"/>
+        </w:rPr>
+      </w:pPr>
+    </w:p>
+    <w:p>
+      <w:pPr>
+        <w:rPr>
+          <w:rFonts w:ascii="微軟正黑體" w:eastAsia="微軟正黑體" w:hAnsi="微軟正黑體"/>
+          <w:b/>
+          <w:sz w:val="32"/>
+          <w:szCs w:val="36"/>
+        </w:rPr>
+      </w:pPr>
+      <w:r>
+        <w:rPr>
+          <w:rFonts w:ascii="微軟正黑體" w:eastAsia="微軟正黑體" w:hAnsi="微軟正黑體"/>
+          <w:b/>
+          <w:sz w:val="32"/>
+          <w:szCs w:val="36"/>
+        </w:rPr>
+        <w:br w:type="page"/>
+      </w:r>
+    </w:p>
+    <w:p>
+      <w:pPr>
+        <w:rPr>
+          <w:rFonts w:ascii="微軟正黑體" w:eastAsia="微軟正黑體" w:hAnsi="微軟正黑體"/>
+          <w:b/>
+          <w:sz w:val="32"/>
+          <w:szCs w:val="36"/>
+        </w:rPr>
+      </w:pPr>
+      <w:r>
+        <w:rPr>
+          <w:rFonts w:ascii="微軟正黑體" w:eastAsia="微軟正黑體" w:hAnsi="微軟正黑體" w:hint="eastAsia"/>
+          <w:b/>
+          <w:sz w:val="32"/>
+          <w:szCs w:val="36"/>
+        </w:rPr>
+        <w:lastRenderedPageBreak/>
+        <w:t>遊戲介紹：</w:t>
+      </w:r>
+    </w:p>
+    <w:p>
+      <w:pPr>
+        <w:spacing w:line="0" w:lineRule="atLeast"/>
+        <w:rPr>
+          <w:rFonts w:ascii="微軟正黑體" w:eastAsia="微軟正黑體" w:hAnsi="微軟正黑體"/>
+          <w:szCs w:val="24"/>
+        </w:rPr>
+      </w:pPr>
+      <w:r>
         <w:rPr>
           <w:rFonts w:ascii="微軟正黑體" w:eastAsia="微軟正黑體" w:hAnsi="微軟正黑體"/>
           <w:b/>
           <w:sz w:val="28"/>
           <w:szCs w:val="36"/>
         </w:rPr>
-      </w:pPr>
-      <w:r>
-        <w:rPr>
-          <w:rFonts w:ascii="微軟正黑體" w:eastAsia="微軟正黑體" w:hAnsi="微軟正黑體" w:hint="eastAsia"/>
-          <w:b/>
-          <w:sz w:val="28"/>
-          <w:szCs w:val="36"/>
-        </w:rPr>
-        <w:t>遊戲介紹</w:t>
-      </w:r>
-      <w:r>
-        <w:rPr>
-          <w:rFonts w:ascii="微軟正黑體" w:eastAsia="微軟正黑體" w:hAnsi="微軟正黑體" w:hint="eastAsia"/>
-          <w:b/>
-          <w:sz w:val="28"/>
-          <w:szCs w:val="36"/>
-        </w:rPr>
-        <w:t>：</w:t>
+        <w:tab/>
+      </w:r>
+      <w:r>
+        <w:rPr>
+          <w:rFonts w:ascii="微軟正黑體" w:eastAsia="微軟正黑體" w:hAnsi="微軟正黑體" w:hint="eastAsia"/>
+          <w:szCs w:val="24"/>
+        </w:rPr>
+        <w:t>這是一款多人</w:t>
+      </w:r>
+      <w:proofErr w:type="gramStart"/>
+      <w:r>
+        <w:rPr>
+          <w:rFonts w:ascii="微軟正黑體" w:eastAsia="微軟正黑體" w:hAnsi="微軟正黑體" w:hint="eastAsia"/>
+          <w:szCs w:val="24"/>
+        </w:rPr>
+        <w:t>即時線上</w:t>
+      </w:r>
+      <w:proofErr w:type="gramEnd"/>
+      <w:r>
+        <w:rPr>
+          <w:rFonts w:ascii="微軟正黑體" w:eastAsia="微軟正黑體" w:hAnsi="微軟正黑體" w:hint="eastAsia"/>
+          <w:szCs w:val="24"/>
+        </w:rPr>
+        <w:t>RPG，玩家就是扮演遊戲中的角色，每位玩家必須要操控角色去對其他玩家進行資源掠奪，但是掠奪的資源就是其他玩家身上的器官</w:t>
+      </w:r>
+      <w:r>
+        <w:rPr>
+          <w:rFonts w:ascii="微軟正黑體" w:eastAsia="微軟正黑體" w:hAnsi="微軟正黑體" w:hint="eastAsia"/>
+          <w:szCs w:val="24"/>
+        </w:rPr>
+        <w:t>，這項動作簡稱：摘器官</w:t>
       </w:r>
     </w:p>
     <w:p>
       <w:pPr>
+        <w:spacing w:before="240" w:line="0" w:lineRule="atLeast"/>
+        <w:rPr>
+          <w:rFonts w:ascii="微軟正黑體" w:eastAsia="微軟正黑體" w:hAnsi="微軟正黑體"/>
+          <w:b/>
+          <w:sz w:val="32"/>
+          <w:szCs w:val="28"/>
+        </w:rPr>
+      </w:pPr>
+      <w:r>
+        <w:rPr>
+          <w:rFonts w:ascii="微軟正黑體" w:eastAsia="微軟正黑體" w:hAnsi="微軟正黑體" w:hint="eastAsia"/>
+          <w:b/>
+          <w:sz w:val="32"/>
+          <w:szCs w:val="28"/>
+        </w:rPr>
+        <w:t>遊戲操作方式</w:t>
+      </w:r>
+      <w:r>
+        <w:rPr>
+          <w:rFonts w:ascii="微軟正黑體" w:eastAsia="微軟正黑體" w:hAnsi="微軟正黑體" w:hint="eastAsia"/>
+          <w:b/>
+          <w:sz w:val="32"/>
+          <w:szCs w:val="28"/>
+        </w:rPr>
+        <w:t>簡介</w:t>
+      </w:r>
+      <w:r>
+        <w:rPr>
+          <w:rFonts w:ascii="微軟正黑體" w:eastAsia="微軟正黑體" w:hAnsi="微軟正黑體" w:hint="eastAsia"/>
+          <w:b/>
+          <w:sz w:val="32"/>
+          <w:szCs w:val="28"/>
+        </w:rPr>
+        <w:t>：</w:t>
+      </w:r>
+    </w:p>
+    <w:p>
+      <w:pPr>
         <w:spacing w:line="0" w:lineRule="atLeast"/>
+        <w:ind w:firstLine="480"/>
         <w:rPr>
           <w:rFonts w:ascii="微軟正黑體" w:eastAsia="微軟正黑體" w:hAnsi="微軟正黑體"/>
           <w:szCs w:val="24"/>
+        </w:rPr>
+      </w:pPr>
+      <w:r>
+        <w:rPr>
+          <w:rFonts w:ascii="微軟正黑體" w:eastAsia="微軟正黑體" w:hAnsi="微軟正黑體" w:hint="eastAsia"/>
+          <w:szCs w:val="24"/>
+        </w:rPr>
+        <w:t>玩家可以透過鍵盤的上、下、</w:t>
+      </w:r>
+      <w:proofErr w:type="gramStart"/>
+      <w:r>
+        <w:rPr>
+          <w:rFonts w:ascii="微軟正黑體" w:eastAsia="微軟正黑體" w:hAnsi="微軟正黑體" w:hint="eastAsia"/>
+          <w:szCs w:val="24"/>
+        </w:rPr>
+        <w:t>左和右</w:t>
+      </w:r>
+      <w:proofErr w:type="gramEnd"/>
+      <w:r>
+        <w:rPr>
+          <w:rFonts w:ascii="微軟正黑體" w:eastAsia="微軟正黑體" w:hAnsi="微軟正黑體" w:hint="eastAsia"/>
+          <w:szCs w:val="24"/>
+        </w:rPr>
+        <w:t>鍵去對角色進行向上、下、</w:t>
+      </w:r>
+      <w:proofErr w:type="gramStart"/>
+      <w:r>
+        <w:rPr>
+          <w:rFonts w:ascii="微軟正黑體" w:eastAsia="微軟正黑體" w:hAnsi="微軟正黑體" w:hint="eastAsia"/>
+          <w:szCs w:val="24"/>
+        </w:rPr>
+        <w:t>左和右</w:t>
+      </w:r>
+      <w:proofErr w:type="gramEnd"/>
+      <w:r>
+        <w:rPr>
+          <w:rFonts w:ascii="微軟正黑體" w:eastAsia="微軟正黑體" w:hAnsi="微軟正黑體" w:hint="eastAsia"/>
+          <w:szCs w:val="24"/>
+        </w:rPr>
+        <w:t>的方向移</w:t>
+      </w:r>
+      <w:r>
+        <w:rPr>
+          <w:rFonts w:ascii="微軟正黑體" w:eastAsia="微軟正黑體" w:hAnsi="微軟正黑體" w:hint="eastAsia"/>
+          <w:szCs w:val="24"/>
+        </w:rPr>
+        <w:t>動。按下</w:t>
+      </w:r>
+      <w:r>
+        <w:rPr>
+          <w:rFonts w:ascii="微軟正黑體" w:eastAsia="微軟正黑體" w:hAnsi="微軟正黑體" w:hint="eastAsia"/>
+          <w:b/>
+          <w:szCs w:val="24"/>
+        </w:rPr>
+        <w:t>空白</w:t>
+      </w:r>
+      <w:r>
+        <w:rPr>
+          <w:rFonts w:ascii="微軟正黑體" w:eastAsia="微軟正黑體" w:hAnsi="微軟正黑體" w:hint="eastAsia"/>
+          <w:b/>
+          <w:szCs w:val="24"/>
+        </w:rPr>
+        <w:t>鍵</w:t>
+      </w:r>
+      <w:r>
+        <w:rPr>
+          <w:rFonts w:ascii="微軟正黑體" w:eastAsia="微軟正黑體" w:hAnsi="微軟正黑體" w:hint="eastAsia"/>
+          <w:szCs w:val="24"/>
+        </w:rPr>
+        <w:t>可以對周遭的玩家進行</w:t>
+      </w:r>
+      <w:r>
+        <w:rPr>
+          <w:rFonts w:ascii="微軟正黑體" w:eastAsia="微軟正黑體" w:hAnsi="微軟正黑體" w:hint="eastAsia"/>
+          <w:szCs w:val="24"/>
+        </w:rPr>
+        <w:t>攻擊/</w:t>
+      </w:r>
+      <w:r>
+        <w:rPr>
+          <w:rFonts w:ascii="微軟正黑體" w:eastAsia="微軟正黑體" w:hAnsi="微軟正黑體" w:hint="eastAsia"/>
+          <w:szCs w:val="24"/>
+        </w:rPr>
+        <w:t>摘器官。</w:t>
+      </w:r>
+    </w:p>
+    <w:p>
+      <w:pPr>
+        <w:spacing w:before="240"/>
+        <w:rPr>
+          <w:rFonts w:ascii="微軟正黑體" w:eastAsia="微軟正黑體" w:hAnsi="微軟正黑體"/>
+          <w:b/>
+          <w:sz w:val="32"/>
+          <w:szCs w:val="36"/>
+        </w:rPr>
+      </w:pPr>
+      <w:r>
+        <w:rPr>
+          <w:rFonts w:ascii="微軟正黑體" w:eastAsia="微軟正黑體" w:hAnsi="微軟正黑體" w:hint="eastAsia"/>
+          <w:b/>
+          <w:sz w:val="32"/>
+          <w:szCs w:val="36"/>
+        </w:rPr>
+        <w:t>遊戲</w:t>
+      </w:r>
+      <w:r>
+        <w:rPr>
+          <w:rFonts w:ascii="微軟正黑體" w:eastAsia="微軟正黑體" w:hAnsi="微軟正黑體" w:hint="eastAsia"/>
+          <w:b/>
+          <w:sz w:val="32"/>
+          <w:szCs w:val="36"/>
+        </w:rPr>
+        <w:t>畫面示意圖</w:t>
+      </w:r>
+      <w:r>
+        <w:rPr>
+          <w:rFonts w:ascii="微軟正黑體" w:eastAsia="微軟正黑體" w:hAnsi="微軟正黑體" w:hint="eastAsia"/>
+          <w:b/>
+          <w:sz w:val="32"/>
+          <w:szCs w:val="36"/>
+        </w:rPr>
+        <w:t>：</w:t>
+      </w:r>
+    </w:p>
+    <w:p>
+      <w:pPr>
+        <w:spacing w:line="0" w:lineRule="atLeast"/>
+        <w:rPr>
+          <w:rFonts w:ascii="微軟正黑體" w:eastAsia="微軟正黑體" w:hAnsi="微軟正黑體"/>
+          <w:sz w:val="28"/>
+          <w:szCs w:val="36"/>
         </w:rPr>
       </w:pPr>
       <w:r>
@@ -76,216 +1201,138 @@
       <w:r>
         <w:rPr>
           <w:rFonts w:ascii="微軟正黑體" w:eastAsia="微軟正黑體" w:hAnsi="微軟正黑體" w:hint="eastAsia"/>
-          <w:szCs w:val="24"/>
-        </w:rPr>
-        <w:t>這是一款多人即時線上RPG，玩家就是扮演遊戲中的角色，每位玩家必須要操控角色去對其他玩家進行資源掠奪，但是掠奪的資源就是其他玩家身上的器官</w:t>
-      </w:r>
-      <w:r>
-        <w:rPr>
-          <w:rFonts w:ascii="微軟正黑體" w:eastAsia="微軟正黑體" w:hAnsi="微軟正黑體" w:hint="eastAsia"/>
-          <w:szCs w:val="24"/>
-        </w:rPr>
-        <w:t>，這項動作簡稱：摘器官</w:t>
-      </w:r>
-    </w:p>
-    <w:p>
-      <w:pPr>
-        <w:spacing w:before="240" w:line="0" w:lineRule="atLeast"/>
-        <w:rPr>
-          <w:rFonts w:ascii="微軟正黑體" w:eastAsia="微軟正黑體" w:hAnsi="微軟正黑體"/>
+          <w:sz w:val="28"/>
+          <w:szCs w:val="36"/>
+        </w:rPr>
+        <w:t>遊戲</w:t>
+      </w:r>
+      <w:r>
+        <w:rPr>
+          <w:rFonts w:ascii="微軟正黑體" w:eastAsia="微軟正黑體" w:hAnsi="微軟正黑體" w:hint="eastAsia"/>
+          <w:sz w:val="28"/>
+          <w:szCs w:val="36"/>
+        </w:rPr>
+        <w:t>的主畫面有三個，</w:t>
+      </w:r>
+      <w:r>
+        <w:rPr>
+          <w:rFonts w:ascii="微軟正黑體" w:eastAsia="微軟正黑體" w:hAnsi="微軟正黑體" w:hint="eastAsia"/>
           <w:b/>
           <w:sz w:val="28"/>
-          <w:szCs w:val="28"/>
-        </w:rPr>
-      </w:pPr>
+          <w:szCs w:val="36"/>
+        </w:rPr>
+        <w:t>遊戲大廳</w:t>
+      </w:r>
+      <w:r>
+        <w:rPr>
+          <w:rFonts w:ascii="微軟正黑體" w:eastAsia="微軟正黑體" w:hAnsi="微軟正黑體" w:hint="eastAsia"/>
+          <w:sz w:val="28"/>
+          <w:szCs w:val="36"/>
+        </w:rPr>
+        <w:t>、</w:t>
+      </w:r>
       <w:r>
         <w:rPr>
           <w:rFonts w:ascii="微軟正黑體" w:eastAsia="微軟正黑體" w:hAnsi="微軟正黑體" w:hint="eastAsia"/>
           <w:b/>
           <w:sz w:val="28"/>
-          <w:szCs w:val="28"/>
-        </w:rPr>
-        <w:t>遊戲操作方式</w:t>
+          <w:szCs w:val="36"/>
+        </w:rPr>
+        <w:t>等待連線</w:t>
+      </w:r>
+      <w:r>
+        <w:rPr>
+          <w:rFonts w:ascii="微軟正黑體" w:eastAsia="微軟正黑體" w:hAnsi="微軟正黑體" w:hint="eastAsia"/>
+          <w:sz w:val="28"/>
+          <w:szCs w:val="36"/>
+        </w:rPr>
+        <w:t>、</w:t>
       </w:r>
       <w:r>
         <w:rPr>
           <w:rFonts w:ascii="微軟正黑體" w:eastAsia="微軟正黑體" w:hAnsi="微軟正黑體" w:hint="eastAsia"/>
           <w:b/>
           <w:sz w:val="28"/>
-          <w:szCs w:val="28"/>
-        </w:rPr>
-        <w:t>：</w:t>
-      </w:r>
-    </w:p>
-    <w:p>
-      <w:pPr>
-        <w:spacing w:line="0" w:lineRule="atLeast"/>
-        <w:ind w:firstLine="480"/>
-        <w:rPr>
-          <w:rFonts w:ascii="微軟正黑體" w:eastAsia="微軟正黑體" w:hAnsi="微軟正黑體" w:hint="eastAsia"/>
-          <w:szCs w:val="24"/>
-        </w:rPr>
-      </w:pPr>
-      <w:r>
-        <w:rPr>
-          <w:rFonts w:ascii="微軟正黑體" w:eastAsia="微軟正黑體" w:hAnsi="微軟正黑體" w:hint="eastAsia"/>
-          <w:szCs w:val="24"/>
-        </w:rPr>
-        <w:t>玩家可以透過鍵盤的上、下、左和右鍵去對角色進行向上、下、左和右的方向移</w:t>
-      </w:r>
-      <w:r>
-        <w:rPr>
-          <w:rFonts w:ascii="微軟正黑體" w:eastAsia="微軟正黑體" w:hAnsi="微軟正黑體" w:hint="eastAsia"/>
-          <w:szCs w:val="24"/>
-        </w:rPr>
-        <w:t>動。按下R鍵可以對周遭的玩家進行</w:t>
-      </w:r>
-      <w:r>
-        <w:rPr>
-          <w:rFonts w:ascii="微軟正黑體" w:eastAsia="微軟正黑體" w:hAnsi="微軟正黑體" w:hint="eastAsia"/>
-          <w:szCs w:val="24"/>
-        </w:rPr>
-        <w:t>摘器官。</w:t>
-      </w:r>
-    </w:p>
-    <w:p>
-      <w:pPr>
-        <w:spacing w:before="240"/>
-        <w:rPr>
-          <w:rFonts w:ascii="微軟正黑體" w:eastAsia="微軟正黑體" w:hAnsi="微軟正黑體"/>
+          <w:szCs w:val="36"/>
+        </w:rPr>
+        <w:t>遊戲中</w:t>
+      </w:r>
+      <w:r>
+        <w:rPr>
+          <w:rFonts w:ascii="微軟正黑體" w:eastAsia="微軟正黑體" w:hAnsi="微軟正黑體" w:hint="eastAsia"/>
+          <w:sz w:val="28"/>
+          <w:szCs w:val="36"/>
+        </w:rPr>
+        <w:t>和</w:t>
+      </w:r>
+      <w:r>
+        <w:rPr>
+          <w:rFonts w:ascii="微軟正黑體" w:eastAsia="微軟正黑體" w:hAnsi="微軟正黑體" w:hint="eastAsia"/>
           <w:b/>
           <w:sz w:val="28"/>
           <w:szCs w:val="36"/>
         </w:rPr>
-      </w:pPr>
-      <w:r>
-        <w:rPr>
-          <w:rFonts w:ascii="微軟正黑體" w:eastAsia="微軟正黑體" w:hAnsi="微軟正黑體" w:hint="eastAsia"/>
-          <w:b/>
+        <w:t>遊戲結束</w:t>
+      </w:r>
+      <w:r>
+        <w:rPr>
+          <w:rFonts w:ascii="微軟正黑體" w:eastAsia="微軟正黑體" w:hAnsi="微軟正黑體" w:hint="eastAsia"/>
           <w:sz w:val="28"/>
           <w:szCs w:val="36"/>
         </w:rPr>
-        <w:t>遊戲</w:t>
-      </w:r>
-      <w:r>
-        <w:rPr>
-          <w:rFonts w:ascii="微軟正黑體" w:eastAsia="微軟正黑體" w:hAnsi="微軟正黑體" w:hint="eastAsia"/>
-          <w:b/>
+        <w:t>，稍後會再依序介紹每</w:t>
+      </w:r>
+      <w:proofErr w:type="gramStart"/>
+      <w:r>
+        <w:rPr>
+          <w:rFonts w:ascii="微軟正黑體" w:eastAsia="微軟正黑體" w:hAnsi="微軟正黑體" w:hint="eastAsia"/>
           <w:sz w:val="28"/>
           <w:szCs w:val="36"/>
         </w:rPr>
-        <w:t>畫面示意圖</w:t>
-      </w:r>
-      <w:r>
-        <w:rPr>
-          <w:rFonts w:ascii="微軟正黑體" w:eastAsia="微軟正黑體" w:hAnsi="微軟正黑體" w:hint="eastAsia"/>
-          <w:b/>
+        <w:t>個</w:t>
+      </w:r>
+      <w:proofErr w:type="gramEnd"/>
+      <w:r>
+        <w:rPr>
+          <w:rFonts w:ascii="微軟正黑體" w:eastAsia="微軟正黑體" w:hAnsi="微軟正黑體" w:hint="eastAsia"/>
           <w:sz w:val="28"/>
           <w:szCs w:val="36"/>
         </w:rPr>
-        <w:t>：</w:t>
-      </w:r>
-    </w:p>
-    <w:p>
-      <w:pPr>
-        <w:spacing w:line="0" w:lineRule="atLeast"/>
+        <w:t>主畫面的詳細資訊</w:t>
+      </w:r>
+      <w:r>
         <w:rPr>
           <w:rFonts w:ascii="微軟正黑體" w:eastAsia="微軟正黑體" w:hAnsi="微軟正黑體" w:hint="eastAsia"/>
           <w:sz w:val="28"/>
           <w:szCs w:val="36"/>
         </w:rPr>
-      </w:pPr>
-      <w:r>
-        <w:rPr>
-          <w:rFonts w:ascii="微軟正黑體" w:eastAsia="微軟正黑體" w:hAnsi="微軟正黑體"/>
-          <w:b/>
+        <w:t>，遊戲的主畫面是一個場景，場景</w:t>
+      </w:r>
+      <w:r>
+        <w:rPr>
+          <w:rFonts w:ascii="微軟正黑體" w:eastAsia="微軟正黑體" w:hAnsi="微軟正黑體" w:hint="eastAsia"/>
           <w:sz w:val="28"/>
           <w:szCs w:val="36"/>
         </w:rPr>
-        <w:tab/>
-      </w:r>
+        <w:t>則可以劃分成一個甚至多個區域，每</w:t>
+      </w:r>
+      <w:proofErr w:type="gramStart"/>
       <w:r>
         <w:rPr>
           <w:rFonts w:ascii="微軟正黑體" w:eastAsia="微軟正黑體" w:hAnsi="微軟正黑體" w:hint="eastAsia"/>
           <w:sz w:val="28"/>
           <w:szCs w:val="36"/>
         </w:rPr>
-        <w:t>遊戲</w:t>
-      </w:r>
+        <w:t>個</w:t>
+      </w:r>
+      <w:proofErr w:type="gramEnd"/>
       <w:r>
         <w:rPr>
           <w:rFonts w:ascii="微軟正黑體" w:eastAsia="微軟正黑體" w:hAnsi="微軟正黑體" w:hint="eastAsia"/>
           <w:sz w:val="28"/>
           <w:szCs w:val="36"/>
         </w:rPr>
-        <w:t>的主畫面有三個，</w:t>
-      </w:r>
-      <w:r>
-        <w:rPr>
-          <w:rFonts w:ascii="微軟正黑體" w:eastAsia="微軟正黑體" w:hAnsi="微軟正黑體" w:hint="eastAsia"/>
-          <w:b/>
-          <w:sz w:val="28"/>
-          <w:szCs w:val="36"/>
-        </w:rPr>
-        <w:t>遊戲大廳</w:t>
-      </w:r>
-      <w:r>
-        <w:rPr>
-          <w:rFonts w:ascii="微軟正黑體" w:eastAsia="微軟正黑體" w:hAnsi="微軟正黑體" w:hint="eastAsia"/>
-          <w:sz w:val="28"/>
-          <w:szCs w:val="36"/>
-        </w:rPr>
-        <w:t>、</w:t>
-      </w:r>
-      <w:r>
-        <w:rPr>
-          <w:rFonts w:ascii="微軟正黑體" w:eastAsia="微軟正黑體" w:hAnsi="微軟正黑體" w:hint="eastAsia"/>
-          <w:b/>
-          <w:sz w:val="28"/>
-          <w:szCs w:val="36"/>
-        </w:rPr>
-        <w:t>遊戲中</w:t>
-      </w:r>
-      <w:r>
-        <w:rPr>
-          <w:rFonts w:ascii="微軟正黑體" w:eastAsia="微軟正黑體" w:hAnsi="微軟正黑體" w:hint="eastAsia"/>
-          <w:sz w:val="28"/>
-          <w:szCs w:val="36"/>
-        </w:rPr>
-        <w:t>和</w:t>
-      </w:r>
-      <w:r>
-        <w:rPr>
-          <w:rFonts w:ascii="微軟正黑體" w:eastAsia="微軟正黑體" w:hAnsi="微軟正黑體" w:hint="eastAsia"/>
-          <w:b/>
-          <w:sz w:val="28"/>
-          <w:szCs w:val="36"/>
-        </w:rPr>
-        <w:t>遊戲結束</w:t>
-      </w:r>
-      <w:r>
-        <w:rPr>
-          <w:rFonts w:ascii="微軟正黑體" w:eastAsia="微軟正黑體" w:hAnsi="微軟正黑體" w:hint="eastAsia"/>
-          <w:sz w:val="28"/>
-          <w:szCs w:val="36"/>
-        </w:rPr>
-        <w:t>，稍後會再依序介紹每個主畫面的詳細資訊</w:t>
-      </w:r>
-      <w:r>
-        <w:rPr>
-          <w:rFonts w:ascii="微軟正黑體" w:eastAsia="微軟正黑體" w:hAnsi="微軟正黑體" w:hint="eastAsia"/>
-          <w:sz w:val="28"/>
-          <w:szCs w:val="36"/>
-        </w:rPr>
-        <w:t>，遊戲的主畫面是一個場景，場景</w:t>
-      </w:r>
-      <w:r>
-        <w:rPr>
-          <w:rFonts w:ascii="微軟正黑體" w:eastAsia="微軟正黑體" w:hAnsi="微軟正黑體" w:hint="eastAsia"/>
-          <w:sz w:val="28"/>
-          <w:szCs w:val="36"/>
-        </w:rPr>
-        <w:t>則可以劃分成一個甚至多個區域，每個區域則會顯示相同功能的內容</w:t>
+        <w:t>區域則會顯示相同功能的內容</w:t>
       </w:r>
       <w:r>
         <w:rPr>
@@ -309,7 +1356,25 @@
           <w:sz w:val="28"/>
           <w:szCs w:val="36"/>
         </w:rPr>
-        <w:t>，接下來我們定義每個畫面的內容。</w:t>
+        <w:t>，接下來我們定義每</w:t>
+      </w:r>
+      <w:proofErr w:type="gramStart"/>
+      <w:r>
+        <w:rPr>
+          <w:rFonts w:ascii="微軟正黑體" w:eastAsia="微軟正黑體" w:hAnsi="微軟正黑體" w:hint="eastAsia"/>
+          <w:sz w:val="28"/>
+          <w:szCs w:val="36"/>
+        </w:rPr>
+        <w:t>個</w:t>
+      </w:r>
+      <w:proofErr w:type="gramEnd"/>
+      <w:r>
+        <w:rPr>
+          <w:rFonts w:ascii="微軟正黑體" w:eastAsia="微軟正黑體" w:hAnsi="微軟正黑體" w:hint="eastAsia"/>
+          <w:sz w:val="28"/>
+          <w:szCs w:val="36"/>
+        </w:rPr>
+        <w:t>畫面的內容。</w:t>
       </w:r>
     </w:p>
     <w:p>
@@ -341,7 +1406,7 @@
                     <pic:cNvPicPr/>
                   </pic:nvPicPr>
                   <pic:blipFill>
-                    <a:blip r:embed="rId7">
+                    <a:blip r:embed="rId8">
                       <a:extLst>
                         <a:ext uri="{28A0092B-C50C-407E-A947-70E740481C1C}">
                           <a14:useLocalDpi xmlns:a14="http://schemas.microsoft.com/office/drawing/2010/main" val="0"/>
@@ -500,7 +1565,28 @@
           <w:rFonts w:ascii="微軟正黑體" w:eastAsia="微軟正黑體" w:hAnsi="微軟正黑體" w:hint="eastAsia"/>
           <w:szCs w:val="24"/>
         </w:rPr>
-        <w:t>後，將遊戲的主畫面</w:t>
+        <w:t>後，</w:t>
+      </w:r>
+      <w:r>
+        <w:rPr>
+          <w:rFonts w:ascii="微軟正黑體" w:eastAsia="微軟正黑體" w:hAnsi="微軟正黑體" w:hint="eastAsia"/>
+          <w:szCs w:val="24"/>
+        </w:rPr>
+        <w:t>跳出一個視窗請玩家輸入名字，輸入完名字後</w:t>
+      </w:r>
+      <w:r>
+        <w:rPr>
+          <w:rFonts w:ascii="微軟正黑體" w:eastAsia="微軟正黑體" w:hAnsi="微軟正黑體" w:hint="eastAsia"/>
+          <w:szCs w:val="24"/>
+        </w:rPr>
+        <w:t>，</w:t>
+      </w:r>
+      <w:r>
+        <w:rPr>
+          <w:rFonts w:ascii="微軟正黑體" w:eastAsia="微軟正黑體" w:hAnsi="微軟正黑體" w:hint="eastAsia"/>
+          <w:szCs w:val="24"/>
+        </w:rPr>
+        <w:t>將遊戲的主畫面</w:t>
       </w:r>
       <w:r>
         <w:rPr>
@@ -522,7 +1608,7 @@
           <w:b/>
           <w:szCs w:val="24"/>
         </w:rPr>
-        <w:t>遊戲中</w:t>
+        <w:t>等待連線</w:t>
       </w:r>
     </w:p>
     <w:p>
@@ -618,114 +1704,99 @@
         <w:ind w:leftChars="0"/>
         <w:rPr>
           <w:rFonts w:ascii="微軟正黑體" w:eastAsia="微軟正黑體" w:hAnsi="微軟正黑體"/>
-          <w:szCs w:val="24"/>
-        </w:rPr>
-      </w:pPr>
-      <w:r>
-        <w:rPr>
-          <w:rFonts w:ascii="微軟正黑體" w:eastAsia="微軟正黑體" w:hAnsi="微軟正黑體" w:hint="eastAsia"/>
           <w:b/>
           <w:sz w:val="28"/>
-          <w:szCs w:val="36"/>
-        </w:rPr>
-        <w:t>遊戲中</w:t>
-      </w:r>
+          <w:szCs w:val="24"/>
+        </w:rPr>
+      </w:pPr>
       <w:r>
         <w:rPr>
           <w:rFonts w:ascii="微軟正黑體" w:eastAsia="微軟正黑體" w:hAnsi="微軟正黑體" w:hint="eastAsia"/>
           <w:b/>
           <w:sz w:val="28"/>
-          <w:szCs w:val="36"/>
-        </w:rPr>
-        <w:t>：</w:t>
+          <w:szCs w:val="24"/>
+        </w:rPr>
+        <w:t>等待連線：</w:t>
       </w:r>
       <w:r>
         <w:rPr>
           <w:rFonts w:ascii="微軟正黑體" w:eastAsia="微軟正黑體" w:hAnsi="微軟正黑體" w:hint="eastAsia"/>
           <w:sz w:val="28"/>
-          <w:szCs w:val="36"/>
-        </w:rPr>
-        <w:t>顯示遊戲過程，包含</w:t>
+          <w:szCs w:val="24"/>
+        </w:rPr>
+        <w:t>顯示目前有幾位玩家連線</w:t>
       </w:r>
       <w:r>
         <w:rPr>
           <w:rFonts w:ascii="微軟正黑體" w:eastAsia="微軟正黑體" w:hAnsi="微軟正黑體" w:hint="eastAsia"/>
           <w:sz w:val="28"/>
-          <w:szCs w:val="36"/>
-        </w:rPr>
-        <w:t>所有玩家的角色</w:t>
+          <w:szCs w:val="24"/>
+        </w:rPr>
+        <w:t>還有玩家編號</w:t>
       </w:r>
     </w:p>
     <w:p>
       <w:pPr>
         <w:pStyle w:val="a7"/>
         <w:numPr>
-          <w:ilvl w:val="0"/>
+          <w:ilvl w:val="1"/>
           <w:numId w:val="4"/>
         </w:numPr>
         <w:spacing w:line="0" w:lineRule="atLeast"/>
         <w:ind w:leftChars="0"/>
         <w:rPr>
-          <w:rFonts w:ascii="微軟正黑體" w:eastAsia="微軟正黑體" w:hAnsi="微軟正黑體" w:hint="eastAsia"/>
-          <w:b/>
+          <w:rFonts w:ascii="微軟正黑體" w:eastAsia="微軟正黑體" w:hAnsi="微軟正黑體"/>
           <w:szCs w:val="24"/>
         </w:rPr>
       </w:pPr>
       <w:r>
         <w:rPr>
           <w:rFonts w:ascii="微軟正黑體" w:eastAsia="微軟正黑體" w:hAnsi="微軟正黑體" w:hint="eastAsia"/>
-          <w:b/>
           <w:szCs w:val="24"/>
         </w:rPr>
-        <w:t>遊戲結束</w:t>
-      </w:r>
-      <w:r>
-        <w:rPr>
-          <w:rFonts w:ascii="微軟正黑體" w:eastAsia="微軟正黑體" w:hAnsi="微軟正黑體" w:hint="eastAsia"/>
-          <w:b/>
+        <w:t>顯示目前</w:t>
+      </w:r>
+      <w:r>
+        <w:rPr>
+          <w:rFonts w:ascii="微軟正黑體" w:eastAsia="微軟正黑體" w:hAnsi="微軟正黑體" w:hint="eastAsia"/>
+          <w:szCs w:val="24"/>
+        </w:rPr>
+        <w:t>當前有幾位玩家連線</w:t>
+      </w:r>
+    </w:p>
+    <w:p>
+      <w:pPr>
+        <w:pStyle w:val="a7"/>
+        <w:numPr>
+          <w:ilvl w:val="1"/>
+          <w:numId w:val="4"/>
+        </w:numPr>
+        <w:spacing w:line="0" w:lineRule="atLeast"/>
+        <w:ind w:leftChars="0"/>
+        <w:rPr>
+          <w:rFonts w:ascii="微軟正黑體" w:eastAsia="微軟正黑體" w:hAnsi="微軟正黑體"/>
+          <w:szCs w:val="24"/>
+        </w:rPr>
+      </w:pPr>
+      <w:r>
+        <w:rPr>
+          <w:rFonts w:ascii="微軟正黑體" w:eastAsia="微軟正黑體" w:hAnsi="微軟正黑體" w:hint="eastAsia"/>
           <w:noProof/>
           <w:szCs w:val="24"/>
         </w:rPr>
-        <w:t>：</w:t>
-      </w:r>
-      <w:bookmarkStart w:id="0" w:name="_GoBack"/>
-      <w:r>
-        <w:rPr>
-          <w:rFonts w:ascii="微軟正黑體" w:eastAsia="微軟正黑體" w:hAnsi="微軟正黑體" w:hint="eastAsia"/>
-          <w:noProof/>
-          <w:szCs w:val="24"/>
-        </w:rPr>
-        <w:t>顯示最後是由哪位玩家存活到最後，總共存活多久時間</w:t>
-      </w:r>
-      <w:bookmarkEnd w:id="0"/>
-      <w:r>
-        <w:rPr>
-          <w:rFonts w:ascii="微軟正黑體" w:eastAsia="微軟正黑體" w:hAnsi="微軟正黑體" w:hint="eastAsia"/>
-          <w:b/>
-          <w:noProof/>
-          <w:szCs w:val="24"/>
-        </w:rPr>
         <w:drawing>
-          <wp:anchor distT="0" distB="0" distL="114300" distR="114300" simplePos="0" relativeHeight="251658240" behindDoc="0" locked="0" layoutInCell="1" allowOverlap="1" wp14:anchorId="7172C4B8" wp14:editId="5AF1BF07">
+          <wp:anchor distT="0" distB="0" distL="114300" distR="114300" simplePos="0" relativeHeight="251659264" behindDoc="0" locked="0" layoutInCell="1" allowOverlap="1" wp14:anchorId="6510B53C" wp14:editId="4D05BCD3">
             <wp:simplePos x="0" y="0"/>
             <wp:positionH relativeFrom="column">
-              <wp:posOffset>608610</wp:posOffset>
+              <wp:posOffset>611505</wp:posOffset>
             </wp:positionH>
             <wp:positionV relativeFrom="paragraph">
-              <wp:posOffset>1031</wp:posOffset>
+              <wp:posOffset>293777</wp:posOffset>
             </wp:positionV>
-            <wp:extent cx="4447309" cy="2783182"/>
-            <wp:effectExtent l="0" t="0" r="0" b="0"/>
-            <wp:wrapThrough wrapText="bothSides">
-              <wp:wrapPolygon edited="0">
-                <wp:start x="0" y="0"/>
-                <wp:lineTo x="0" y="21442"/>
-                <wp:lineTo x="21467" y="21442"/>
-                <wp:lineTo x="21467" y="0"/>
-                <wp:lineTo x="0" y="0"/>
-              </wp:wrapPolygon>
-            </wp:wrapThrough>
-            <wp:docPr id="7" name="圖片 7"/>
+            <wp:extent cx="4011930" cy="2498090"/>
+            <wp:effectExtent l="0" t="0" r="7620" b="0"/>
+            <wp:wrapTopAndBottom/>
+            <wp:docPr id="9" name="圖片 9"/>
             <wp:cNvGraphicFramePr>
               <a:graphicFrameLocks xmlns:a="http://schemas.openxmlformats.org/drawingml/2006/main" noChangeAspect="1"/>
             </wp:cNvGraphicFramePr>
@@ -733,11 +1804,11 @@
               <a:graphicData uri="http://schemas.openxmlformats.org/drawingml/2006/picture">
                 <pic:pic xmlns:pic="http://schemas.openxmlformats.org/drawingml/2006/picture">
                   <pic:nvPicPr>
-                    <pic:cNvPr id="7" name="GameSceneLayer.png"/>
+                    <pic:cNvPr id="9" name="WaitGameSceneLayerExample.png"/>
                     <pic:cNvPicPr/>
                   </pic:nvPicPr>
                   <pic:blipFill>
-                    <a:blip r:embed="rId8" cstate="print">
+                    <a:blip r:embed="rId9" cstate="print">
                       <a:extLst>
                         <a:ext uri="{28A0092B-C50C-407E-A947-70E740481C1C}">
                           <a14:useLocalDpi xmlns:a14="http://schemas.microsoft.com/office/drawing/2010/main" val="0"/>
@@ -751,7 +1822,7 @@
                   <pic:spPr>
                     <a:xfrm>
                       <a:off x="0" y="0"/>
-                      <a:ext cx="4447309" cy="2783182"/>
+                      <a:ext cx="4011930" cy="2498090"/>
                     </a:xfrm>
                     <a:prstGeom prst="rect">
                       <a:avLst/>
@@ -760,15 +1831,2855 @@
                 </pic:pic>
               </a:graphicData>
             </a:graphic>
+            <wp14:sizeRelH relativeFrom="page">
+              <wp14:pctWidth>0</wp14:pctWidth>
+            </wp14:sizeRelH>
+            <wp14:sizeRelV relativeFrom="page">
+              <wp14:pctHeight>0</wp14:pctHeight>
+            </wp14:sizeRelV>
           </wp:anchor>
         </w:drawing>
       </w:r>
+      <w:r>
+        <w:rPr>
+          <w:rFonts w:ascii="微軟正黑體" w:eastAsia="微軟正黑體" w:hAnsi="微軟正黑體" w:hint="eastAsia"/>
+          <w:szCs w:val="24"/>
+        </w:rPr>
+        <w:t>當有四位玩家連線時，將</w:t>
+      </w:r>
+      <w:r>
+        <w:rPr>
+          <w:rFonts w:ascii="微軟正黑體" w:eastAsia="微軟正黑體" w:hAnsi="微軟正黑體" w:hint="eastAsia"/>
+          <w:b/>
+          <w:szCs w:val="24"/>
+        </w:rPr>
+        <w:t>等待連線</w:t>
+      </w:r>
+      <w:r>
+        <w:rPr>
+          <w:rFonts w:ascii="微軟正黑體" w:eastAsia="微軟正黑體" w:hAnsi="微軟正黑體" w:hint="eastAsia"/>
+          <w:szCs w:val="24"/>
+        </w:rPr>
+        <w:t>的畫面切換成</w:t>
+      </w:r>
+      <w:r>
+        <w:rPr>
+          <w:rFonts w:ascii="微軟正黑體" w:eastAsia="微軟正黑體" w:hAnsi="微軟正黑體" w:hint="eastAsia"/>
+          <w:b/>
+          <w:szCs w:val="24"/>
+        </w:rPr>
+        <w:t>遊戲中</w:t>
+      </w:r>
+      <w:bookmarkStart w:id="0" w:name="_GoBack"/>
+      <w:bookmarkEnd w:id="0"/>
+    </w:p>
+    <w:p>
+      <w:pPr>
+        <w:pStyle w:val="a7"/>
+        <w:numPr>
+          <w:ilvl w:val="0"/>
+          <w:numId w:val="4"/>
+        </w:numPr>
+        <w:spacing w:line="0" w:lineRule="atLeast"/>
+        <w:ind w:leftChars="0"/>
+        <w:rPr>
+          <w:rFonts w:ascii="微軟正黑體" w:eastAsia="微軟正黑體" w:hAnsi="微軟正黑體"/>
+          <w:szCs w:val="24"/>
+        </w:rPr>
+      </w:pPr>
+      <w:r>
+        <w:rPr>
+          <w:rFonts w:ascii="微軟正黑體" w:eastAsia="微軟正黑體" w:hAnsi="微軟正黑體" w:hint="eastAsia"/>
+          <w:b/>
+          <w:sz w:val="28"/>
+          <w:szCs w:val="36"/>
+        </w:rPr>
+        <w:t>遊戲中</w:t>
+      </w:r>
+      <w:r>
+        <w:rPr>
+          <w:rFonts w:ascii="微軟正黑體" w:eastAsia="微軟正黑體" w:hAnsi="微軟正黑體" w:hint="eastAsia"/>
+          <w:b/>
+          <w:sz w:val="28"/>
+          <w:szCs w:val="36"/>
+        </w:rPr>
+        <w:t>：</w:t>
+      </w:r>
+      <w:r>
+        <w:rPr>
+          <w:rFonts w:ascii="微軟正黑體" w:eastAsia="微軟正黑體" w:hAnsi="微軟正黑體" w:hint="eastAsia"/>
+          <w:sz w:val="28"/>
+          <w:szCs w:val="36"/>
+        </w:rPr>
+        <w:t>顯示遊戲過程，包含</w:t>
+      </w:r>
+      <w:r>
+        <w:rPr>
+          <w:rFonts w:ascii="微軟正黑體" w:eastAsia="微軟正黑體" w:hAnsi="微軟正黑體" w:hint="eastAsia"/>
+          <w:sz w:val="28"/>
+          <w:szCs w:val="36"/>
+        </w:rPr>
+        <w:t>所有玩家的角色</w:t>
+      </w:r>
+    </w:p>
+    <w:p>
+      <w:pPr>
+        <w:pStyle w:val="a7"/>
+        <w:numPr>
+          <w:ilvl w:val="0"/>
+          <w:numId w:val="4"/>
+        </w:numPr>
+        <w:spacing w:line="0" w:lineRule="atLeast"/>
+        <w:ind w:leftChars="0"/>
+        <w:rPr>
+          <w:rFonts w:ascii="微軟正黑體" w:eastAsia="微軟正黑體" w:hAnsi="微軟正黑體"/>
+          <w:b/>
+          <w:szCs w:val="24"/>
+        </w:rPr>
+      </w:pPr>
+      <w:r>
+        <w:rPr>
+          <w:rFonts w:hint="eastAsia"/>
+          <w:noProof/>
+        </w:rPr>
+        <w:drawing>
+          <wp:anchor distT="0" distB="0" distL="114300" distR="114300" simplePos="0" relativeHeight="251658240" behindDoc="1" locked="0" layoutInCell="1" allowOverlap="1" wp14:anchorId="05538459" wp14:editId="70090C57">
+            <wp:simplePos x="0" y="0"/>
+            <wp:positionH relativeFrom="column">
+              <wp:posOffset>733425</wp:posOffset>
+            </wp:positionH>
+            <wp:positionV relativeFrom="paragraph">
+              <wp:posOffset>2886710</wp:posOffset>
+            </wp:positionV>
+            <wp:extent cx="4034155" cy="2524125"/>
+            <wp:effectExtent l="0" t="0" r="4445" b="9525"/>
+            <wp:wrapTopAndBottom/>
+            <wp:docPr id="7" name="圖片 7"/>
+            <wp:cNvGraphicFramePr>
+              <a:graphicFrameLocks xmlns:a="http://schemas.openxmlformats.org/drawingml/2006/main" noChangeAspect="1"/>
+            </wp:cNvGraphicFramePr>
+            <a:graphic xmlns:a="http://schemas.openxmlformats.org/drawingml/2006/main">
+              <a:graphicData uri="http://schemas.openxmlformats.org/drawingml/2006/picture">
+                <pic:pic xmlns:pic="http://schemas.openxmlformats.org/drawingml/2006/picture">
+                  <pic:nvPicPr>
+                    <pic:cNvPr id="7" name="GameSceneLayer.png"/>
+                    <pic:cNvPicPr/>
+                  </pic:nvPicPr>
+                  <pic:blipFill>
+                    <a:blip r:embed="rId10" cstate="print">
+                      <a:extLst>
+                        <a:ext uri="{28A0092B-C50C-407E-A947-70E740481C1C}">
+                          <a14:useLocalDpi xmlns:a14="http://schemas.microsoft.com/office/drawing/2010/main" val="0"/>
+                        </a:ext>
+                      </a:extLst>
+                    </a:blip>
+                    <a:stretch>
+                      <a:fillRect/>
+                    </a:stretch>
+                  </pic:blipFill>
+                  <pic:spPr>
+                    <a:xfrm>
+                      <a:off x="0" y="0"/>
+                      <a:ext cx="4034155" cy="2524125"/>
+                    </a:xfrm>
+                    <a:prstGeom prst="rect">
+                      <a:avLst/>
+                    </a:prstGeom>
+                  </pic:spPr>
+                </pic:pic>
+              </a:graphicData>
+            </a:graphic>
+            <wp14:sizeRelH relativeFrom="margin">
+              <wp14:pctWidth>0</wp14:pctWidth>
+            </wp14:sizeRelH>
+            <wp14:sizeRelV relativeFrom="margin">
+              <wp14:pctHeight>0</wp14:pctHeight>
+            </wp14:sizeRelV>
+          </wp:anchor>
+        </w:drawing>
+      </w:r>
+      <w:r>
+        <w:rPr>
+          <w:rFonts w:ascii="微軟正黑體" w:eastAsia="微軟正黑體" w:hAnsi="微軟正黑體" w:hint="eastAsia"/>
+          <w:b/>
+          <w:szCs w:val="24"/>
+        </w:rPr>
+        <w:t>遊戲結束</w:t>
+      </w:r>
+      <w:r>
+        <w:rPr>
+          <w:rFonts w:ascii="微軟正黑體" w:eastAsia="微軟正黑體" w:hAnsi="微軟正黑體" w:hint="eastAsia"/>
+          <w:b/>
+          <w:noProof/>
+          <w:szCs w:val="24"/>
+        </w:rPr>
+        <w:t>：</w:t>
+      </w:r>
+      <w:r>
+        <w:rPr>
+          <w:rFonts w:ascii="微軟正黑體" w:eastAsia="微軟正黑體" w:hAnsi="微軟正黑體" w:hint="eastAsia"/>
+          <w:noProof/>
+          <w:szCs w:val="24"/>
+        </w:rPr>
+        <w:t>顯示最後是由哪位玩家存活到最後，總共存活多久時間</w:t>
+      </w:r>
+    </w:p>
+    <w:p>
+      <w:pPr>
+        <w:spacing w:before="240"/>
+        <w:rPr>
+          <w:rFonts w:ascii="微軟正黑體" w:eastAsia="微軟正黑體" w:hAnsi="微軟正黑體"/>
+          <w:b/>
+          <w:sz w:val="32"/>
+          <w:szCs w:val="36"/>
+        </w:rPr>
+      </w:pPr>
+      <w:r>
+        <w:rPr>
+          <w:rFonts w:ascii="微軟正黑體" w:eastAsia="微軟正黑體" w:hAnsi="微軟正黑體"/>
+          <w:b/>
+          <w:sz w:val="32"/>
+          <w:szCs w:val="36"/>
+        </w:rPr>
+        <w:br w:type="page"/>
+      </w:r>
+      <w:r>
+        <w:rPr>
+          <w:rFonts w:ascii="微軟正黑體" w:eastAsia="微軟正黑體" w:hAnsi="微軟正黑體" w:hint="eastAsia"/>
+          <w:b/>
+          <w:sz w:val="32"/>
+          <w:szCs w:val="36"/>
+        </w:rPr>
+        <w:lastRenderedPageBreak/>
+        <w:t>遊戲內容：</w:t>
+      </w:r>
+    </w:p>
+    <w:p>
+      <w:pPr>
+        <w:pStyle w:val="a7"/>
+        <w:numPr>
+          <w:ilvl w:val="0"/>
+          <w:numId w:val="11"/>
+        </w:numPr>
+        <w:ind w:leftChars="0"/>
+        <w:rPr>
+          <w:rFonts w:ascii="微軟正黑體" w:eastAsia="微軟正黑體" w:hAnsi="微軟正黑體"/>
+          <w:b/>
+          <w:sz w:val="28"/>
+          <w:szCs w:val="36"/>
+        </w:rPr>
+      </w:pPr>
+      <w:r>
+        <w:rPr>
+          <w:rFonts w:ascii="微軟正黑體" w:eastAsia="微軟正黑體" w:hAnsi="微軟正黑體" w:hint="eastAsia"/>
+          <w:b/>
+          <w:sz w:val="28"/>
+          <w:szCs w:val="36"/>
+        </w:rPr>
+        <w:t>遊戲</w:t>
+      </w:r>
+      <w:r>
+        <w:rPr>
+          <w:rFonts w:ascii="微軟正黑體" w:eastAsia="微軟正黑體" w:hAnsi="微軟正黑體" w:hint="eastAsia"/>
+          <w:b/>
+          <w:sz w:val="28"/>
+          <w:szCs w:val="36"/>
+        </w:rPr>
+        <w:t>基本設定</w:t>
+      </w:r>
+    </w:p>
+    <w:p>
+      <w:pPr>
+        <w:pStyle w:val="a7"/>
+        <w:numPr>
+          <w:ilvl w:val="0"/>
+          <w:numId w:val="16"/>
+        </w:numPr>
+        <w:spacing w:line="0" w:lineRule="atLeast"/>
+        <w:ind w:leftChars="0"/>
+        <w:rPr>
+          <w:rFonts w:ascii="微軟正黑體" w:eastAsia="微軟正黑體" w:hAnsi="微軟正黑體"/>
+          <w:szCs w:val="36"/>
+        </w:rPr>
+      </w:pPr>
+      <w:r>
+        <w:rPr>
+          <w:rFonts w:ascii="微軟正黑體" w:eastAsia="微軟正黑體" w:hAnsi="微軟正黑體" w:hint="eastAsia"/>
+          <w:szCs w:val="36"/>
+        </w:rPr>
+        <w:t>環境：</w:t>
+      </w:r>
+    </w:p>
+    <w:p>
+      <w:pPr>
+        <w:pStyle w:val="a7"/>
+        <w:numPr>
+          <w:ilvl w:val="1"/>
+          <w:numId w:val="16"/>
+        </w:numPr>
+        <w:spacing w:line="0" w:lineRule="atLeast"/>
+        <w:ind w:leftChars="0"/>
+        <w:rPr>
+          <w:rFonts w:ascii="微軟正黑體" w:eastAsia="微軟正黑體" w:hAnsi="微軟正黑體"/>
+          <w:szCs w:val="36"/>
+        </w:rPr>
+      </w:pPr>
+      <w:r>
+        <w:rPr>
+          <w:rFonts w:ascii="微軟正黑體" w:eastAsia="微軟正黑體" w:hAnsi="微軟正黑體" w:hint="eastAsia"/>
+          <w:szCs w:val="36"/>
+        </w:rPr>
+        <w:t>每</w:t>
+      </w:r>
+      <w:r>
+        <w:rPr>
+          <w:rFonts w:ascii="微軟正黑體" w:eastAsia="微軟正黑體" w:hAnsi="微軟正黑體" w:hint="eastAsia"/>
+          <w:szCs w:val="36"/>
+        </w:rPr>
+        <w:t>一段時間</w:t>
+      </w:r>
+      <w:r>
+        <w:rPr>
+          <w:rFonts w:ascii="微軟正黑體" w:eastAsia="微軟正黑體" w:hAnsi="微軟正黑體" w:hint="eastAsia"/>
+          <w:szCs w:val="36"/>
+        </w:rPr>
+        <w:t>會減少人</w:t>
+      </w:r>
+      <w:r>
+        <w:rPr>
+          <w:rFonts w:ascii="微軟正黑體" w:eastAsia="微軟正黑體" w:hAnsi="微軟正黑體" w:hint="eastAsia"/>
+          <w:szCs w:val="36"/>
+        </w:rPr>
+        <w:t>物身上的某個器官的耐久度</w:t>
+      </w:r>
+    </w:p>
+    <w:p>
+      <w:pPr>
+        <w:pStyle w:val="a7"/>
+        <w:numPr>
+          <w:ilvl w:val="1"/>
+          <w:numId w:val="16"/>
+        </w:numPr>
+        <w:spacing w:line="0" w:lineRule="atLeast"/>
+        <w:ind w:leftChars="0"/>
+        <w:rPr>
+          <w:rFonts w:ascii="微軟正黑體" w:eastAsia="微軟正黑體" w:hAnsi="微軟正黑體"/>
+          <w:szCs w:val="36"/>
+        </w:rPr>
+      </w:pPr>
+      <w:r>
+        <w:rPr>
+          <w:rFonts w:ascii="微軟正黑體" w:eastAsia="微軟正黑體" w:hAnsi="微軟正黑體" w:hint="eastAsia"/>
+          <w:szCs w:val="36"/>
+        </w:rPr>
+        <w:t>角色處於</w:t>
+      </w:r>
+      <w:r>
+        <w:rPr>
+          <w:rFonts w:ascii="微軟正黑體" w:eastAsia="微軟正黑體" w:hAnsi="微軟正黑體" w:hint="eastAsia"/>
+          <w:szCs w:val="36"/>
+        </w:rPr>
+        <w:t>"</w:t>
+      </w:r>
+      <w:r>
+        <w:rPr>
+          <w:rFonts w:ascii="微軟正黑體" w:eastAsia="微軟正黑體" w:hAnsi="微軟正黑體" w:hint="eastAsia"/>
+          <w:szCs w:val="36"/>
+        </w:rPr>
+        <w:t>閒置狀態</w:t>
+      </w:r>
+      <w:r>
+        <w:rPr>
+          <w:rFonts w:ascii="微軟正黑體" w:eastAsia="微軟正黑體" w:hAnsi="微軟正黑體" w:hint="eastAsia"/>
+          <w:szCs w:val="36"/>
+        </w:rPr>
+        <w:t>下</w:t>
+      </w:r>
+      <w:r>
+        <w:rPr>
+          <w:rFonts w:ascii="微軟正黑體" w:eastAsia="微軟正黑體" w:hAnsi="微軟正黑體" w:hint="eastAsia"/>
+          <w:szCs w:val="36"/>
+        </w:rPr>
+        <w:t>"</w:t>
+      </w:r>
+      <w:r>
+        <w:rPr>
+          <w:rFonts w:ascii="微軟正黑體" w:eastAsia="微軟正黑體" w:hAnsi="微軟正黑體" w:hint="eastAsia"/>
+          <w:szCs w:val="36"/>
+        </w:rPr>
+        <w:t>，角色會回復自身健康指數</w:t>
+      </w:r>
+    </w:p>
+    <w:p>
+      <w:pPr>
+        <w:pStyle w:val="a7"/>
+        <w:numPr>
+          <w:ilvl w:val="0"/>
+          <w:numId w:val="16"/>
+        </w:numPr>
+        <w:spacing w:line="0" w:lineRule="atLeast"/>
+        <w:ind w:leftChars="0"/>
+        <w:rPr>
+          <w:rFonts w:ascii="微軟正黑體" w:eastAsia="微軟正黑體" w:hAnsi="微軟正黑體"/>
+          <w:szCs w:val="36"/>
+        </w:rPr>
+      </w:pPr>
+      <w:r>
+        <w:rPr>
+          <w:rFonts w:ascii="微軟正黑體" w:eastAsia="微軟正黑體" w:hAnsi="微軟正黑體" w:hint="eastAsia"/>
+          <w:szCs w:val="36"/>
+        </w:rPr>
+        <w:t>地圖：</w:t>
+      </w:r>
+    </w:p>
+    <w:p>
+      <w:pPr>
+        <w:pStyle w:val="a7"/>
+        <w:numPr>
+          <w:ilvl w:val="1"/>
+          <w:numId w:val="16"/>
+        </w:numPr>
+        <w:spacing w:line="0" w:lineRule="atLeast"/>
+        <w:ind w:leftChars="0"/>
+        <w:rPr>
+          <w:rFonts w:ascii="微軟正黑體" w:eastAsia="微軟正黑體" w:hAnsi="微軟正黑體"/>
+          <w:szCs w:val="36"/>
+        </w:rPr>
+      </w:pPr>
+      <w:r>
+        <w:rPr>
+          <w:rFonts w:ascii="微軟正黑體" w:eastAsia="微軟正黑體" w:hAnsi="微軟正黑體" w:hint="eastAsia"/>
+          <w:szCs w:val="36"/>
+        </w:rPr>
+        <w:t>地圖可視的範圍極為最大範圍</w:t>
+      </w:r>
+    </w:p>
+    <w:p>
+      <w:pPr>
+        <w:pStyle w:val="a7"/>
+        <w:numPr>
+          <w:ilvl w:val="1"/>
+          <w:numId w:val="16"/>
+        </w:numPr>
+        <w:spacing w:line="0" w:lineRule="atLeast"/>
+        <w:ind w:leftChars="0"/>
+        <w:rPr>
+          <w:rFonts w:ascii="微軟正黑體" w:eastAsia="微軟正黑體" w:hAnsi="微軟正黑體"/>
+          <w:szCs w:val="36"/>
+        </w:rPr>
+      </w:pPr>
+      <w:r>
+        <w:rPr>
+          <w:rFonts w:ascii="微軟正黑體" w:eastAsia="微軟正黑體" w:hAnsi="微軟正黑體" w:hint="eastAsia"/>
+          <w:szCs w:val="36"/>
+        </w:rPr>
+        <w:t>角色無法移動到地圖最大範圍之外的區域</w:t>
+      </w:r>
+    </w:p>
+    <w:p>
+      <w:pPr>
+        <w:pStyle w:val="a7"/>
+        <w:numPr>
+          <w:ilvl w:val="0"/>
+          <w:numId w:val="16"/>
+        </w:numPr>
+        <w:ind w:leftChars="0"/>
+        <w:rPr>
+          <w:rFonts w:ascii="微軟正黑體" w:eastAsia="微軟正黑體" w:hAnsi="微軟正黑體"/>
+          <w:szCs w:val="36"/>
+        </w:rPr>
+      </w:pPr>
+      <w:r>
+        <w:rPr>
+          <w:rFonts w:ascii="微軟正黑體" w:eastAsia="微軟正黑體" w:hAnsi="微軟正黑體" w:hint="eastAsia"/>
+          <w:szCs w:val="36"/>
+        </w:rPr>
+        <w:t>人物：</w:t>
+      </w:r>
+    </w:p>
+    <w:p>
+      <w:pPr>
+        <w:pStyle w:val="a7"/>
+        <w:numPr>
+          <w:ilvl w:val="0"/>
+          <w:numId w:val="17"/>
+        </w:numPr>
+        <w:spacing w:line="0" w:lineRule="atLeast"/>
+        <w:ind w:leftChars="0" w:left="964" w:hanging="482"/>
+        <w:rPr>
+          <w:rFonts w:ascii="微軟正黑體" w:eastAsia="微軟正黑體" w:hAnsi="微軟正黑體"/>
+          <w:szCs w:val="36"/>
+        </w:rPr>
+      </w:pPr>
+      <w:r>
+        <w:rPr>
+          <w:rFonts w:ascii="微軟正黑體" w:eastAsia="微軟正黑體" w:hAnsi="微軟正黑體" w:hint="eastAsia"/>
+          <w:szCs w:val="36"/>
+        </w:rPr>
+        <w:t>素質：健康指數/當前健康指數</w:t>
+      </w:r>
+      <w:r>
+        <w:rPr>
+          <w:rFonts w:ascii="微軟正黑體" w:eastAsia="微軟正黑體" w:hAnsi="微軟正黑體" w:hint="eastAsia"/>
+          <w:szCs w:val="36"/>
+        </w:rPr>
+        <w:t>、</w:t>
+      </w:r>
+      <w:r>
+        <w:rPr>
+          <w:rFonts w:ascii="微軟正黑體" w:eastAsia="微軟正黑體" w:hAnsi="微軟正黑體" w:hint="eastAsia"/>
+          <w:szCs w:val="36"/>
+        </w:rPr>
+        <w:t>生命</w:t>
+      </w:r>
+      <w:r>
+        <w:rPr>
+          <w:rFonts w:ascii="微軟正黑體" w:eastAsia="微軟正黑體" w:hAnsi="微軟正黑體" w:hint="eastAsia"/>
+          <w:szCs w:val="36"/>
+        </w:rPr>
+        <w:t>(所有器官的耐久度總合)</w:t>
+      </w:r>
+      <w:r>
+        <w:rPr>
+          <w:rFonts w:ascii="微軟正黑體" w:eastAsia="微軟正黑體" w:hAnsi="微軟正黑體" w:hint="eastAsia"/>
+          <w:szCs w:val="36"/>
+        </w:rPr>
+        <w:t>、</w:t>
+      </w:r>
+      <w:r>
+        <w:rPr>
+          <w:rFonts w:ascii="微軟正黑體" w:eastAsia="微軟正黑體" w:hAnsi="微軟正黑體" w:hint="eastAsia"/>
+          <w:szCs w:val="36"/>
+        </w:rPr>
+        <w:t>移動速度</w:t>
+      </w:r>
+      <w:r>
+        <w:rPr>
+          <w:rFonts w:ascii="微軟正黑體" w:eastAsia="微軟正黑體" w:hAnsi="微軟正黑體" w:hint="eastAsia"/>
+          <w:szCs w:val="36"/>
+        </w:rPr>
+        <w:t>、</w:t>
+      </w:r>
+      <w:r>
+        <w:rPr>
+          <w:rFonts w:ascii="微軟正黑體" w:eastAsia="微軟正黑體" w:hAnsi="微軟正黑體" w:hint="eastAsia"/>
+          <w:szCs w:val="36"/>
+        </w:rPr>
+        <w:t>攻擊力</w:t>
+      </w:r>
+      <w:r>
+        <w:rPr>
+          <w:rFonts w:ascii="微軟正黑體" w:eastAsia="微軟正黑體" w:hAnsi="微軟正黑體" w:hint="eastAsia"/>
+          <w:szCs w:val="36"/>
+        </w:rPr>
+        <w:t>、器官數量</w:t>
+      </w:r>
+      <w:r>
+        <w:rPr>
+          <w:rFonts w:ascii="微軟正黑體" w:eastAsia="微軟正黑體" w:hAnsi="微軟正黑體" w:hint="eastAsia"/>
+          <w:szCs w:val="36"/>
+        </w:rPr>
+        <w:t>、姓名、位置</w:t>
+      </w:r>
+      <w:r>
+        <w:rPr>
+          <w:rFonts w:ascii="微軟正黑體" w:eastAsia="微軟正黑體" w:hAnsi="微軟正黑體" w:hint="eastAsia"/>
+          <w:szCs w:val="36"/>
+        </w:rPr>
+        <w:t>(X、Y)</w:t>
+      </w:r>
+    </w:p>
+    <w:p>
+      <w:pPr>
+        <w:pStyle w:val="a7"/>
+        <w:numPr>
+          <w:ilvl w:val="0"/>
+          <w:numId w:val="17"/>
+        </w:numPr>
+        <w:spacing w:line="0" w:lineRule="atLeast"/>
+        <w:ind w:leftChars="0" w:left="964" w:hanging="482"/>
+        <w:rPr>
+          <w:rFonts w:ascii="微軟正黑體" w:eastAsia="微軟正黑體" w:hAnsi="微軟正黑體"/>
+          <w:szCs w:val="36"/>
+        </w:rPr>
+      </w:pPr>
+      <w:r>
+        <w:rPr>
+          <w:rFonts w:ascii="微軟正黑體" w:eastAsia="微軟正黑體" w:hAnsi="微軟正黑體" w:hint="eastAsia"/>
+          <w:szCs w:val="36"/>
+        </w:rPr>
+        <w:t>狀態：閒置、走路、攻擊、暈眩、</w:t>
+      </w:r>
+      <w:r>
+        <w:rPr>
+          <w:rFonts w:ascii="微軟正黑體" w:eastAsia="微軟正黑體" w:hAnsi="微軟正黑體" w:hint="eastAsia"/>
+          <w:szCs w:val="36"/>
+        </w:rPr>
+        <w:t>搶奪</w:t>
+      </w:r>
+      <w:r>
+        <w:rPr>
+          <w:rFonts w:ascii="微軟正黑體" w:eastAsia="微軟正黑體" w:hAnsi="微軟正黑體" w:hint="eastAsia"/>
+          <w:szCs w:val="36"/>
+        </w:rPr>
+        <w:t>、貧血、死亡</w:t>
+      </w:r>
+    </w:p>
+    <w:p>
+      <w:pPr>
+        <w:pStyle w:val="a7"/>
+        <w:numPr>
+          <w:ilvl w:val="0"/>
+          <w:numId w:val="17"/>
+        </w:numPr>
+        <w:spacing w:line="0" w:lineRule="atLeast"/>
+        <w:ind w:leftChars="0" w:left="964" w:hanging="482"/>
+        <w:rPr>
+          <w:rFonts w:ascii="微軟正黑體" w:eastAsia="微軟正黑體" w:hAnsi="微軟正黑體"/>
+          <w:szCs w:val="36"/>
+        </w:rPr>
+      </w:pPr>
+      <w:r>
+        <w:rPr>
+          <w:rFonts w:ascii="微軟正黑體" w:eastAsia="微軟正黑體" w:hAnsi="微軟正黑體" w:hint="eastAsia"/>
+          <w:szCs w:val="36"/>
+        </w:rPr>
+        <w:t>狀態轉換列表</w:t>
+      </w:r>
+      <w:r>
+        <w:rPr>
+          <w:rFonts w:ascii="微軟正黑體" w:eastAsia="微軟正黑體" w:hAnsi="微軟正黑體" w:hint="eastAsia"/>
+          <w:szCs w:val="36"/>
+        </w:rPr>
+        <w:t>(備註1)</w:t>
+      </w:r>
+      <w:r>
+        <w:rPr>
+          <w:rFonts w:ascii="微軟正黑體" w:eastAsia="微軟正黑體" w:hAnsi="微軟正黑體" w:hint="eastAsia"/>
+          <w:szCs w:val="36"/>
+        </w:rPr>
+        <w:t>：</w:t>
+      </w:r>
+    </w:p>
+    <w:p>
+      <w:pPr>
+        <w:pStyle w:val="a7"/>
+        <w:numPr>
+          <w:ilvl w:val="0"/>
+          <w:numId w:val="20"/>
+        </w:numPr>
+        <w:spacing w:line="0" w:lineRule="atLeast"/>
+        <w:ind w:leftChars="0" w:hanging="482"/>
+        <w:rPr>
+          <w:rFonts w:ascii="微軟正黑體" w:eastAsia="微軟正黑體" w:hAnsi="微軟正黑體"/>
+          <w:szCs w:val="36"/>
+        </w:rPr>
+      </w:pPr>
+      <w:r>
+        <w:rPr>
+          <w:rFonts w:ascii="微軟正黑體" w:eastAsia="微軟正黑體" w:hAnsi="微軟正黑體" w:hint="eastAsia"/>
+          <w:szCs w:val="36"/>
+        </w:rPr>
+        <w:t>玩家按下(持續按住)方向鍵，角色從</w:t>
+      </w:r>
+      <w:r>
+        <w:rPr>
+          <w:rFonts w:ascii="微軟正黑體" w:eastAsia="微軟正黑體" w:hAnsi="微軟正黑體" w:hint="eastAsia"/>
+          <w:szCs w:val="36"/>
+        </w:rPr>
+        <w:t>"</w:t>
+      </w:r>
+      <w:r>
+        <w:rPr>
+          <w:rFonts w:ascii="正常狀態" w:eastAsia="正常狀態" w:hAnsi="微軟正黑體" w:hint="eastAsia"/>
+          <w:szCs w:val="36"/>
+        </w:rPr>
+        <w:t>閒置狀態</w:t>
+      </w:r>
+      <w:r>
+        <w:rPr>
+          <w:rFonts w:ascii="微軟正黑體" w:eastAsia="微軟正黑體" w:hAnsi="微軟正黑體" w:hint="eastAsia"/>
+          <w:szCs w:val="36"/>
+        </w:rPr>
+        <w:t>"</w:t>
+      </w:r>
+      <w:r>
+        <w:rPr>
+          <w:rFonts w:ascii="微軟正黑體" w:eastAsia="微軟正黑體" w:hAnsi="微軟正黑體" w:hint="eastAsia"/>
+          <w:szCs w:val="36"/>
+        </w:rPr>
+        <w:t>轉換成</w:t>
+      </w:r>
+      <w:r>
+        <w:rPr>
+          <w:rFonts w:ascii="微軟正黑體" w:eastAsia="微軟正黑體" w:hAnsi="微軟正黑體" w:hint="eastAsia"/>
+          <w:szCs w:val="36"/>
+        </w:rPr>
+        <w:t>"</w:t>
+      </w:r>
+      <w:r>
+        <w:rPr>
+          <w:rFonts w:ascii="微軟正黑體" w:eastAsia="微軟正黑體" w:hAnsi="微軟正黑體" w:hint="eastAsia"/>
+          <w:szCs w:val="36"/>
+        </w:rPr>
+        <w:t>走路狀態</w:t>
+      </w:r>
+      <w:r>
+        <w:rPr>
+          <w:rFonts w:ascii="微軟正黑體" w:eastAsia="微軟正黑體" w:hAnsi="微軟正黑體" w:hint="eastAsia"/>
+          <w:szCs w:val="36"/>
+        </w:rPr>
+        <w:t>"</w:t>
+      </w:r>
+    </w:p>
+    <w:p>
+      <w:pPr>
+        <w:pStyle w:val="a7"/>
+        <w:numPr>
+          <w:ilvl w:val="0"/>
+          <w:numId w:val="20"/>
+        </w:numPr>
+        <w:spacing w:line="0" w:lineRule="atLeast"/>
+        <w:ind w:leftChars="0" w:hanging="482"/>
+        <w:rPr>
+          <w:rFonts w:ascii="微軟正黑體" w:eastAsia="微軟正黑體" w:hAnsi="微軟正黑體"/>
+          <w:szCs w:val="36"/>
+        </w:rPr>
+      </w:pPr>
+      <w:r>
+        <w:rPr>
+          <w:rFonts w:ascii="微軟正黑體" w:eastAsia="微軟正黑體" w:hAnsi="微軟正黑體" w:hint="eastAsia"/>
+          <w:szCs w:val="36"/>
+        </w:rPr>
+        <w:t>玩家放開方向鍵盤，從角色從</w:t>
+      </w:r>
+      <w:r>
+        <w:rPr>
+          <w:rFonts w:ascii="微軟正黑體" w:eastAsia="微軟正黑體" w:hAnsi="微軟正黑體" w:hint="eastAsia"/>
+          <w:szCs w:val="36"/>
+        </w:rPr>
+        <w:t>"</w:t>
+      </w:r>
+      <w:r>
+        <w:rPr>
+          <w:rFonts w:ascii="微軟正黑體" w:eastAsia="微軟正黑體" w:hAnsi="微軟正黑體" w:hint="eastAsia"/>
+          <w:szCs w:val="36"/>
+        </w:rPr>
+        <w:t>走路狀態</w:t>
+      </w:r>
+      <w:r>
+        <w:rPr>
+          <w:rFonts w:ascii="微軟正黑體" w:eastAsia="微軟正黑體" w:hAnsi="微軟正黑體" w:hint="eastAsia"/>
+          <w:szCs w:val="36"/>
+        </w:rPr>
+        <w:t>"</w:t>
+      </w:r>
+      <w:r>
+        <w:rPr>
+          <w:rFonts w:ascii="微軟正黑體" w:eastAsia="微軟正黑體" w:hAnsi="微軟正黑體" w:hint="eastAsia"/>
+          <w:szCs w:val="36"/>
+        </w:rPr>
+        <w:t>轉換成</w:t>
+      </w:r>
+      <w:r>
+        <w:rPr>
+          <w:rFonts w:ascii="微軟正黑體" w:eastAsia="微軟正黑體" w:hAnsi="微軟正黑體" w:hint="eastAsia"/>
+          <w:szCs w:val="36"/>
+        </w:rPr>
+        <w:t>"</w:t>
+      </w:r>
+      <w:r>
+        <w:rPr>
+          <w:rFonts w:ascii="微軟正黑體" w:eastAsia="微軟正黑體" w:hAnsi="微軟正黑體" w:hint="eastAsia"/>
+          <w:szCs w:val="36"/>
+        </w:rPr>
+        <w:t>閒置狀態</w:t>
+      </w:r>
+      <w:r>
+        <w:rPr>
+          <w:rFonts w:ascii="微軟正黑體" w:eastAsia="微軟正黑體" w:hAnsi="微軟正黑體" w:hint="eastAsia"/>
+          <w:szCs w:val="36"/>
+        </w:rPr>
+        <w:t>"</w:t>
+      </w:r>
+    </w:p>
+    <w:p>
+      <w:pPr>
+        <w:pStyle w:val="a7"/>
+        <w:numPr>
+          <w:ilvl w:val="0"/>
+          <w:numId w:val="20"/>
+        </w:numPr>
+        <w:spacing w:line="0" w:lineRule="atLeast"/>
+        <w:ind w:leftChars="0" w:hanging="482"/>
+        <w:rPr>
+          <w:rFonts w:ascii="微軟正黑體" w:eastAsia="微軟正黑體" w:hAnsi="微軟正黑體"/>
+          <w:szCs w:val="36"/>
+        </w:rPr>
+      </w:pPr>
+      <w:r>
+        <w:rPr>
+          <w:rFonts w:ascii="微軟正黑體" w:eastAsia="微軟正黑體" w:hAnsi="微軟正黑體" w:hint="eastAsia"/>
+          <w:szCs w:val="24"/>
+        </w:rPr>
+        <w:t>角色</w:t>
+      </w:r>
+      <w:r>
+        <w:rPr>
+          <w:rFonts w:ascii="微軟正黑體" w:eastAsia="微軟正黑體" w:hAnsi="微軟正黑體" w:hint="eastAsia"/>
+          <w:szCs w:val="36"/>
+        </w:rPr>
+        <w:t>在</w:t>
+      </w:r>
+      <w:r>
+        <w:rPr>
+          <w:rFonts w:ascii="微軟正黑體" w:eastAsia="微軟正黑體" w:hAnsi="微軟正黑體" w:hint="eastAsia"/>
+          <w:szCs w:val="36"/>
+        </w:rPr>
+        <w:t>閒置狀態</w:t>
+      </w:r>
+      <w:r>
+        <w:rPr>
+          <w:rFonts w:ascii="微軟正黑體" w:eastAsia="微軟正黑體" w:hAnsi="微軟正黑體" w:hint="eastAsia"/>
+          <w:szCs w:val="36"/>
+        </w:rPr>
+        <w:t>受到</w:t>
+      </w:r>
+      <w:r>
+        <w:rPr>
+          <w:rFonts w:ascii="微軟正黑體" w:eastAsia="微軟正黑體" w:hAnsi="微軟正黑體" w:hint="eastAsia"/>
+          <w:szCs w:val="36"/>
+        </w:rPr>
+        <w:t>攻擊後，若健康指數歸0</w:t>
+      </w:r>
+      <w:r>
+        <w:rPr>
+          <w:rFonts w:ascii="微軟正黑體" w:eastAsia="微軟正黑體" w:hAnsi="微軟正黑體" w:hint="eastAsia"/>
+          <w:szCs w:val="36"/>
+        </w:rPr>
+        <w:t>，</w:t>
+      </w:r>
+      <w:r>
+        <w:rPr>
+          <w:rFonts w:ascii="微軟正黑體" w:eastAsia="微軟正黑體" w:hAnsi="微軟正黑體" w:hint="eastAsia"/>
+          <w:szCs w:val="36"/>
+        </w:rPr>
+        <w:t>狀態</w:t>
+      </w:r>
+      <w:r>
+        <w:rPr>
+          <w:rFonts w:ascii="微軟正黑體" w:eastAsia="微軟正黑體" w:hAnsi="微軟正黑體" w:hint="eastAsia"/>
+          <w:szCs w:val="36"/>
+        </w:rPr>
+        <w:t>從"</w:t>
+      </w:r>
+      <w:r>
+        <w:rPr>
+          <w:rFonts w:ascii="微軟正黑體" w:eastAsia="微軟正黑體" w:hAnsi="微軟正黑體" w:hint="eastAsia"/>
+          <w:szCs w:val="36"/>
+        </w:rPr>
+        <w:t>閒置狀態</w:t>
+      </w:r>
+      <w:r>
+        <w:rPr>
+          <w:rFonts w:ascii="微軟正黑體" w:eastAsia="微軟正黑體" w:hAnsi="微軟正黑體" w:hint="eastAsia"/>
+          <w:szCs w:val="36"/>
+        </w:rPr>
+        <w:t>"轉換到"暈眩狀態"</w:t>
+      </w:r>
+    </w:p>
+    <w:p>
+      <w:pPr>
+        <w:pStyle w:val="a7"/>
+        <w:numPr>
+          <w:ilvl w:val="0"/>
+          <w:numId w:val="20"/>
+        </w:numPr>
+        <w:spacing w:line="0" w:lineRule="atLeast"/>
+        <w:ind w:leftChars="0" w:hanging="482"/>
+        <w:rPr>
+          <w:rFonts w:ascii="微軟正黑體" w:eastAsia="微軟正黑體" w:hAnsi="微軟正黑體"/>
+          <w:szCs w:val="36"/>
+        </w:rPr>
+      </w:pPr>
+      <w:r>
+        <w:rPr>
+          <w:rFonts w:ascii="微軟正黑體" w:eastAsia="微軟正黑體" w:hAnsi="微軟正黑體" w:hint="eastAsia"/>
+          <w:szCs w:val="24"/>
+        </w:rPr>
+        <w:t>角色</w:t>
+      </w:r>
+      <w:r>
+        <w:rPr>
+          <w:rFonts w:ascii="微軟正黑體" w:eastAsia="微軟正黑體" w:hAnsi="微軟正黑體" w:hint="eastAsia"/>
+          <w:szCs w:val="36"/>
+        </w:rPr>
+        <w:t>在走路</w:t>
+      </w:r>
+      <w:r>
+        <w:rPr>
+          <w:rFonts w:ascii="微軟正黑體" w:eastAsia="微軟正黑體" w:hAnsi="微軟正黑體" w:hint="eastAsia"/>
+          <w:szCs w:val="36"/>
+        </w:rPr>
+        <w:t>狀態受到</w:t>
+      </w:r>
+      <w:r>
+        <w:rPr>
+          <w:rFonts w:ascii="微軟正黑體" w:eastAsia="微軟正黑體" w:hAnsi="微軟正黑體" w:hint="eastAsia"/>
+          <w:szCs w:val="36"/>
+        </w:rPr>
+        <w:t>攻擊後，若健康指數歸0</w:t>
+      </w:r>
+      <w:r>
+        <w:rPr>
+          <w:rFonts w:ascii="微軟正黑體" w:eastAsia="微軟正黑體" w:hAnsi="微軟正黑體" w:hint="eastAsia"/>
+          <w:szCs w:val="36"/>
+        </w:rPr>
+        <w:t>，</w:t>
+      </w:r>
+      <w:r>
+        <w:rPr>
+          <w:rFonts w:ascii="微軟正黑體" w:eastAsia="微軟正黑體" w:hAnsi="微軟正黑體" w:hint="eastAsia"/>
+          <w:szCs w:val="36"/>
+        </w:rPr>
+        <w:t>狀態</w:t>
+      </w:r>
+      <w:r>
+        <w:rPr>
+          <w:rFonts w:ascii="微軟正黑體" w:eastAsia="微軟正黑體" w:hAnsi="微軟正黑體" w:hint="eastAsia"/>
+          <w:szCs w:val="36"/>
+        </w:rPr>
+        <w:t>從"</w:t>
+      </w:r>
+      <w:r>
+        <w:rPr>
+          <w:rFonts w:ascii="微軟正黑體" w:eastAsia="微軟正黑體" w:hAnsi="微軟正黑體" w:hint="eastAsia"/>
+          <w:szCs w:val="36"/>
+        </w:rPr>
+        <w:t>閒置狀態</w:t>
+      </w:r>
+      <w:r>
+        <w:rPr>
+          <w:rFonts w:ascii="微軟正黑體" w:eastAsia="微軟正黑體" w:hAnsi="微軟正黑體" w:hint="eastAsia"/>
+          <w:szCs w:val="36"/>
+        </w:rPr>
+        <w:t>"轉換到"暈眩狀態"</w:t>
+      </w:r>
+    </w:p>
+    <w:p>
+      <w:pPr>
+        <w:pStyle w:val="a7"/>
+        <w:numPr>
+          <w:ilvl w:val="0"/>
+          <w:numId w:val="20"/>
+        </w:numPr>
+        <w:spacing w:line="0" w:lineRule="atLeast"/>
+        <w:ind w:leftChars="0" w:hanging="482"/>
+        <w:rPr>
+          <w:rFonts w:ascii="微軟正黑體" w:eastAsia="微軟正黑體" w:hAnsi="微軟正黑體"/>
+          <w:szCs w:val="36"/>
+        </w:rPr>
+      </w:pPr>
+      <w:r>
+        <w:rPr>
+          <w:rFonts w:ascii="微軟正黑體" w:eastAsia="微軟正黑體" w:hAnsi="微軟正黑體" w:hint="eastAsia"/>
+          <w:szCs w:val="24"/>
+        </w:rPr>
+        <w:t>角色</w:t>
+      </w:r>
+      <w:r>
+        <w:rPr>
+          <w:rFonts w:ascii="微軟正黑體" w:eastAsia="微軟正黑體" w:hAnsi="微軟正黑體" w:hint="eastAsia"/>
+          <w:szCs w:val="36"/>
+        </w:rPr>
+        <w:t>在暈眩狀態經過</w:t>
+      </w:r>
+      <w:r>
+        <w:rPr>
+          <w:rFonts w:ascii="微軟正黑體" w:eastAsia="微軟正黑體" w:hAnsi="微軟正黑體" w:hint="eastAsia"/>
+          <w:szCs w:val="36"/>
+        </w:rPr>
+        <w:t>2</w:t>
+      </w:r>
+      <w:r>
+        <w:rPr>
+          <w:rFonts w:ascii="微軟正黑體" w:eastAsia="微軟正黑體" w:hAnsi="微軟正黑體" w:hint="eastAsia"/>
+          <w:szCs w:val="36"/>
+        </w:rPr>
+        <w:t xml:space="preserve"> 秒後，從"暈眩狀態"轉換到"</w:t>
+      </w:r>
+      <w:r>
+        <w:rPr>
+          <w:rFonts w:ascii="微軟正黑體" w:eastAsia="微軟正黑體" w:hAnsi="微軟正黑體" w:hint="eastAsia"/>
+          <w:szCs w:val="36"/>
+        </w:rPr>
+        <w:t>閒置狀態</w:t>
+      </w:r>
+      <w:r>
+        <w:rPr>
+          <w:rFonts w:ascii="微軟正黑體" w:eastAsia="微軟正黑體" w:hAnsi="微軟正黑體" w:hint="eastAsia"/>
+          <w:szCs w:val="36"/>
+        </w:rPr>
+        <w:t>"</w:t>
+      </w:r>
+      <w:r>
+        <w:rPr>
+          <w:rFonts w:ascii="微軟正黑體" w:eastAsia="微軟正黑體" w:hAnsi="微軟正黑體" w:hint="eastAsia"/>
+          <w:szCs w:val="36"/>
+        </w:rPr>
+        <w:t>，並</w:t>
+      </w:r>
+      <w:r>
+        <w:rPr>
+          <w:rFonts w:ascii="微軟正黑體" w:eastAsia="微軟正黑體" w:hAnsi="微軟正黑體" w:hint="eastAsia"/>
+          <w:szCs w:val="36"/>
+        </w:rPr>
+        <w:t>賦予無敵光環1秒且</w:t>
+      </w:r>
+      <w:r>
+        <w:rPr>
+          <w:rFonts w:ascii="微軟正黑體" w:eastAsia="微軟正黑體" w:hAnsi="微軟正黑體" w:hint="eastAsia"/>
+          <w:szCs w:val="36"/>
+        </w:rPr>
+        <w:t>健康指數回復一半</w:t>
+      </w:r>
+    </w:p>
+    <w:p>
+      <w:pPr>
+        <w:pStyle w:val="a7"/>
+        <w:numPr>
+          <w:ilvl w:val="0"/>
+          <w:numId w:val="20"/>
+        </w:numPr>
+        <w:spacing w:line="0" w:lineRule="atLeast"/>
+        <w:ind w:leftChars="0" w:hanging="482"/>
+        <w:rPr>
+          <w:rFonts w:ascii="微軟正黑體" w:eastAsia="微軟正黑體" w:hAnsi="微軟正黑體"/>
+          <w:szCs w:val="36"/>
+        </w:rPr>
+      </w:pPr>
+      <w:r>
+        <w:rPr>
+          <w:rFonts w:ascii="微軟正黑體" w:eastAsia="微軟正黑體" w:hAnsi="微軟正黑體" w:hint="eastAsia"/>
+          <w:szCs w:val="24"/>
+        </w:rPr>
+        <w:t>角色</w:t>
+      </w:r>
+      <w:r>
+        <w:rPr>
+          <w:rFonts w:ascii="微軟正黑體" w:eastAsia="微軟正黑體" w:hAnsi="微軟正黑體" w:hint="eastAsia"/>
+          <w:szCs w:val="36"/>
+        </w:rPr>
+        <w:t>在無敵狀態經過1 秒後，從"無敵狀態"轉換到"</w:t>
+      </w:r>
+      <w:r>
+        <w:rPr>
+          <w:rFonts w:ascii="微軟正黑體" w:eastAsia="微軟正黑體" w:hAnsi="微軟正黑體" w:hint="eastAsia"/>
+          <w:szCs w:val="36"/>
+        </w:rPr>
+        <w:t>閒置狀態</w:t>
+      </w:r>
+      <w:r>
+        <w:rPr>
+          <w:rFonts w:ascii="微軟正黑體" w:eastAsia="微軟正黑體" w:hAnsi="微軟正黑體" w:hint="eastAsia"/>
+          <w:szCs w:val="36"/>
+        </w:rPr>
+        <w:t>"</w:t>
+      </w:r>
+    </w:p>
+    <w:p>
+      <w:pPr>
+        <w:pStyle w:val="a7"/>
+        <w:numPr>
+          <w:ilvl w:val="0"/>
+          <w:numId w:val="20"/>
+        </w:numPr>
+        <w:spacing w:line="0" w:lineRule="atLeast"/>
+        <w:ind w:leftChars="0" w:hanging="482"/>
+        <w:rPr>
+          <w:rFonts w:ascii="微軟正黑體" w:eastAsia="微軟正黑體" w:hAnsi="微軟正黑體"/>
+          <w:szCs w:val="36"/>
+        </w:rPr>
+      </w:pPr>
+      <w:r>
+        <w:rPr>
+          <w:rFonts w:ascii="微軟正黑體" w:eastAsia="微軟正黑體" w:hAnsi="微軟正黑體" w:hint="eastAsia"/>
+          <w:szCs w:val="24"/>
+        </w:rPr>
+        <w:t>玩家</w:t>
+      </w:r>
+      <w:r>
+        <w:rPr>
+          <w:rFonts w:ascii="微軟正黑體" w:eastAsia="微軟正黑體" w:hAnsi="微軟正黑體" w:hint="eastAsia"/>
+          <w:szCs w:val="36"/>
+        </w:rPr>
+        <w:t>在</w:t>
+      </w:r>
+      <w:r>
+        <w:rPr>
+          <w:rFonts w:ascii="微軟正黑體" w:eastAsia="微軟正黑體" w:hAnsi="微軟正黑體" w:hint="eastAsia"/>
+          <w:szCs w:val="36"/>
+        </w:rPr>
+        <w:t>角色處於</w:t>
+      </w:r>
+      <w:r>
+        <w:rPr>
+          <w:rFonts w:ascii="微軟正黑體" w:eastAsia="微軟正黑體" w:hAnsi="微軟正黑體" w:hint="eastAsia"/>
+          <w:szCs w:val="36"/>
+        </w:rPr>
+        <w:t>閒置狀態</w:t>
+      </w:r>
+      <w:r>
+        <w:rPr>
+          <w:rFonts w:ascii="微軟正黑體" w:eastAsia="微軟正黑體" w:hAnsi="微軟正黑體" w:hint="eastAsia"/>
+          <w:szCs w:val="36"/>
+        </w:rPr>
+        <w:t>按下空白鍵，</w:t>
+      </w:r>
+      <w:r>
+        <w:rPr>
+          <w:rFonts w:ascii="微軟正黑體" w:eastAsia="微軟正黑體" w:hAnsi="微軟正黑體" w:hint="eastAsia"/>
+          <w:szCs w:val="36"/>
+        </w:rPr>
+        <w:t>角色</w:t>
+      </w:r>
+      <w:r>
+        <w:rPr>
+          <w:rFonts w:ascii="微軟正黑體" w:eastAsia="微軟正黑體" w:hAnsi="微軟正黑體" w:hint="eastAsia"/>
+          <w:szCs w:val="36"/>
+        </w:rPr>
+        <w:t>狀態</w:t>
+      </w:r>
+      <w:r>
+        <w:rPr>
+          <w:rFonts w:ascii="微軟正黑體" w:eastAsia="微軟正黑體" w:hAnsi="微軟正黑體" w:hint="eastAsia"/>
+          <w:szCs w:val="36"/>
+        </w:rPr>
+        <w:t>可以從</w:t>
+      </w:r>
+      <w:r>
+        <w:rPr>
+          <w:rFonts w:ascii="微軟正黑體" w:eastAsia="微軟正黑體" w:hAnsi="微軟正黑體" w:hint="eastAsia"/>
+          <w:szCs w:val="36"/>
+        </w:rPr>
+        <w:t>"</w:t>
+      </w:r>
+      <w:r>
+        <w:rPr>
+          <w:rFonts w:ascii="微軟正黑體" w:eastAsia="微軟正黑體" w:hAnsi="微軟正黑體" w:hint="eastAsia"/>
+          <w:szCs w:val="36"/>
+        </w:rPr>
+        <w:t>閒置狀態</w:t>
+      </w:r>
+      <w:r>
+        <w:rPr>
+          <w:rFonts w:ascii="微軟正黑體" w:eastAsia="微軟正黑體" w:hAnsi="微軟正黑體" w:hint="eastAsia"/>
+          <w:szCs w:val="36"/>
+        </w:rPr>
+        <w:t>"</w:t>
+      </w:r>
+      <w:r>
+        <w:rPr>
+          <w:rFonts w:ascii="微軟正黑體" w:eastAsia="微軟正黑體" w:hAnsi="微軟正黑體" w:hint="eastAsia"/>
+          <w:szCs w:val="36"/>
+        </w:rPr>
+        <w:t>轉成</w:t>
+      </w:r>
+      <w:r>
+        <w:rPr>
+          <w:rFonts w:ascii="微軟正黑體" w:eastAsia="微軟正黑體" w:hAnsi="微軟正黑體" w:hint="eastAsia"/>
+          <w:szCs w:val="36"/>
+        </w:rPr>
+        <w:t>"</w:t>
+      </w:r>
+      <w:r>
+        <w:rPr>
+          <w:rFonts w:ascii="微軟正黑體" w:eastAsia="微軟正黑體" w:hAnsi="微軟正黑體" w:hint="eastAsia"/>
+          <w:szCs w:val="36"/>
+        </w:rPr>
+        <w:t>搶奪</w:t>
+      </w:r>
+      <w:r>
+        <w:rPr>
+          <w:rFonts w:ascii="微軟正黑體" w:eastAsia="微軟正黑體" w:hAnsi="微軟正黑體" w:hint="eastAsia"/>
+          <w:szCs w:val="36"/>
+        </w:rPr>
+        <w:t>"</w:t>
+      </w:r>
+      <w:r>
+        <w:rPr>
+          <w:rFonts w:ascii="微軟正黑體" w:eastAsia="微軟正黑體" w:hAnsi="微軟正黑體" w:hint="eastAsia"/>
+          <w:szCs w:val="36"/>
+        </w:rPr>
+        <w:t>或是</w:t>
+      </w:r>
+      <w:r>
+        <w:rPr>
+          <w:rFonts w:ascii="微軟正黑體" w:eastAsia="微軟正黑體" w:hAnsi="微軟正黑體" w:hint="eastAsia"/>
+          <w:szCs w:val="36"/>
+        </w:rPr>
+        <w:t>"</w:t>
+      </w:r>
+      <w:r>
+        <w:rPr>
+          <w:rFonts w:ascii="微軟正黑體" w:eastAsia="微軟正黑體" w:hAnsi="微軟正黑體" w:hint="eastAsia"/>
+          <w:szCs w:val="36"/>
+        </w:rPr>
+        <w:t>攻擊</w:t>
+      </w:r>
+      <w:r>
+        <w:rPr>
+          <w:rFonts w:ascii="微軟正黑體" w:eastAsia="微軟正黑體" w:hAnsi="微軟正黑體" w:hint="eastAsia"/>
+          <w:szCs w:val="36"/>
+        </w:rPr>
+        <w:t>"</w:t>
+      </w:r>
+      <w:r>
+        <w:rPr>
+          <w:rFonts w:ascii="微軟正黑體" w:eastAsia="微軟正黑體" w:hAnsi="微軟正黑體" w:hint="eastAsia"/>
+          <w:szCs w:val="36"/>
+        </w:rPr>
+        <w:t xml:space="preserve"> (</w:t>
+      </w:r>
+      <w:r>
+        <w:rPr>
+          <w:rFonts w:ascii="微軟正黑體" w:eastAsia="微軟正黑體" w:hAnsi="微軟正黑體" w:hint="eastAsia"/>
+          <w:szCs w:val="36"/>
+        </w:rPr>
+        <w:t>備註</w:t>
+      </w:r>
+      <w:r>
+        <w:rPr>
+          <w:rFonts w:ascii="微軟正黑體" w:eastAsia="微軟正黑體" w:hAnsi="微軟正黑體"/>
+          <w:szCs w:val="36"/>
+        </w:rPr>
+        <w:t>2</w:t>
+      </w:r>
+      <w:r>
+        <w:rPr>
+          <w:rFonts w:ascii="微軟正黑體" w:eastAsia="微軟正黑體" w:hAnsi="微軟正黑體" w:hint="eastAsia"/>
+          <w:szCs w:val="36"/>
+        </w:rPr>
+        <w:t>)</w:t>
+      </w:r>
+    </w:p>
+    <w:p>
+      <w:pPr>
+        <w:pStyle w:val="a7"/>
+        <w:numPr>
+          <w:ilvl w:val="0"/>
+          <w:numId w:val="20"/>
+        </w:numPr>
+        <w:spacing w:line="0" w:lineRule="atLeast"/>
+        <w:ind w:leftChars="0" w:hanging="482"/>
+        <w:rPr>
+          <w:rFonts w:ascii="微軟正黑體" w:eastAsia="微軟正黑體" w:hAnsi="微軟正黑體"/>
+          <w:szCs w:val="36"/>
+        </w:rPr>
+      </w:pPr>
+      <w:r>
+        <w:rPr>
+          <w:rFonts w:ascii="微軟正黑體" w:eastAsia="微軟正黑體" w:hAnsi="微軟正黑體" w:hint="eastAsia"/>
+          <w:szCs w:val="24"/>
+        </w:rPr>
+        <w:t>玩家</w:t>
+      </w:r>
+      <w:r>
+        <w:rPr>
+          <w:rFonts w:ascii="微軟正黑體" w:eastAsia="微軟正黑體" w:hAnsi="微軟正黑體" w:hint="eastAsia"/>
+          <w:szCs w:val="36"/>
+        </w:rPr>
+        <w:t>在</w:t>
+      </w:r>
+      <w:r>
+        <w:rPr>
+          <w:rFonts w:ascii="微軟正黑體" w:eastAsia="微軟正黑體" w:hAnsi="微軟正黑體" w:hint="eastAsia"/>
+          <w:szCs w:val="36"/>
+        </w:rPr>
+        <w:t>角色處於走路</w:t>
+      </w:r>
+      <w:r>
+        <w:rPr>
+          <w:rFonts w:ascii="微軟正黑體" w:eastAsia="微軟正黑體" w:hAnsi="微軟正黑體" w:hint="eastAsia"/>
+          <w:szCs w:val="36"/>
+        </w:rPr>
+        <w:t>狀態</w:t>
+      </w:r>
+      <w:r>
+        <w:rPr>
+          <w:rFonts w:ascii="微軟正黑體" w:eastAsia="微軟正黑體" w:hAnsi="微軟正黑體" w:hint="eastAsia"/>
+          <w:szCs w:val="36"/>
+        </w:rPr>
+        <w:t>按下空白鍵，</w:t>
+      </w:r>
+      <w:r>
+        <w:rPr>
+          <w:rFonts w:ascii="微軟正黑體" w:eastAsia="微軟正黑體" w:hAnsi="微軟正黑體" w:hint="eastAsia"/>
+          <w:szCs w:val="36"/>
+        </w:rPr>
+        <w:t>角色狀態可以從</w:t>
+      </w:r>
+      <w:r>
+        <w:rPr>
+          <w:rFonts w:ascii="微軟正黑體" w:eastAsia="微軟正黑體" w:hAnsi="微軟正黑體" w:hint="eastAsia"/>
+          <w:szCs w:val="36"/>
+        </w:rPr>
+        <w:t>"</w:t>
+      </w:r>
+      <w:r>
+        <w:rPr>
+          <w:rFonts w:ascii="微軟正黑體" w:eastAsia="微軟正黑體" w:hAnsi="微軟正黑體" w:hint="eastAsia"/>
+          <w:szCs w:val="36"/>
+        </w:rPr>
+        <w:t>走路狀態</w:t>
+      </w:r>
+      <w:r>
+        <w:rPr>
+          <w:rFonts w:ascii="微軟正黑體" w:eastAsia="微軟正黑體" w:hAnsi="微軟正黑體" w:hint="eastAsia"/>
+          <w:szCs w:val="36"/>
+        </w:rPr>
+        <w:t>"</w:t>
+      </w:r>
+      <w:r>
+        <w:rPr>
+          <w:rFonts w:ascii="微軟正黑體" w:eastAsia="微軟正黑體" w:hAnsi="微軟正黑體" w:hint="eastAsia"/>
+          <w:szCs w:val="36"/>
+        </w:rPr>
+        <w:t>轉成</w:t>
+      </w:r>
+      <w:r>
+        <w:rPr>
+          <w:rFonts w:ascii="微軟正黑體" w:eastAsia="微軟正黑體" w:hAnsi="微軟正黑體" w:hint="eastAsia"/>
+          <w:szCs w:val="36"/>
+        </w:rPr>
+        <w:t>"</w:t>
+      </w:r>
+      <w:r>
+        <w:rPr>
+          <w:rFonts w:ascii="微軟正黑體" w:eastAsia="微軟正黑體" w:hAnsi="微軟正黑體" w:hint="eastAsia"/>
+          <w:szCs w:val="36"/>
+        </w:rPr>
+        <w:t>搶奪</w:t>
+      </w:r>
+      <w:r>
+        <w:rPr>
+          <w:rFonts w:ascii="微軟正黑體" w:eastAsia="微軟正黑體" w:hAnsi="微軟正黑體" w:hint="eastAsia"/>
+          <w:szCs w:val="36"/>
+        </w:rPr>
+        <w:t>"</w:t>
+      </w:r>
+      <w:r>
+        <w:rPr>
+          <w:rFonts w:ascii="微軟正黑體" w:eastAsia="微軟正黑體" w:hAnsi="微軟正黑體" w:hint="eastAsia"/>
+          <w:szCs w:val="36"/>
+        </w:rPr>
+        <w:t>或是</w:t>
+      </w:r>
+      <w:r>
+        <w:rPr>
+          <w:rFonts w:ascii="微軟正黑體" w:eastAsia="微軟正黑體" w:hAnsi="微軟正黑體" w:hint="eastAsia"/>
+          <w:szCs w:val="36"/>
+        </w:rPr>
+        <w:t>"</w:t>
+      </w:r>
+      <w:r>
+        <w:rPr>
+          <w:rFonts w:ascii="微軟正黑體" w:eastAsia="微軟正黑體" w:hAnsi="微軟正黑體" w:hint="eastAsia"/>
+          <w:szCs w:val="36"/>
+        </w:rPr>
+        <w:t>攻擊</w:t>
+      </w:r>
+      <w:r>
+        <w:rPr>
+          <w:rFonts w:ascii="微軟正黑體" w:eastAsia="微軟正黑體" w:hAnsi="微軟正黑體" w:hint="eastAsia"/>
+          <w:szCs w:val="36"/>
+        </w:rPr>
+        <w:t>"</w:t>
+      </w:r>
+      <w:r>
+        <w:rPr>
+          <w:rFonts w:ascii="微軟正黑體" w:eastAsia="微軟正黑體" w:hAnsi="微軟正黑體" w:hint="eastAsia"/>
+          <w:szCs w:val="36"/>
+        </w:rPr>
+        <w:t xml:space="preserve"> (</w:t>
+      </w:r>
+      <w:r>
+        <w:rPr>
+          <w:rFonts w:ascii="微軟正黑體" w:eastAsia="微軟正黑體" w:hAnsi="微軟正黑體" w:hint="eastAsia"/>
+          <w:szCs w:val="36"/>
+        </w:rPr>
+        <w:t>備註</w:t>
+      </w:r>
+      <w:r>
+        <w:rPr>
+          <w:rFonts w:ascii="微軟正黑體" w:eastAsia="微軟正黑體" w:hAnsi="微軟正黑體"/>
+          <w:szCs w:val="36"/>
+        </w:rPr>
+        <w:t>2</w:t>
+      </w:r>
+      <w:r>
+        <w:rPr>
+          <w:rFonts w:ascii="微軟正黑體" w:eastAsia="微軟正黑體" w:hAnsi="微軟正黑體" w:hint="eastAsia"/>
+          <w:szCs w:val="36"/>
+        </w:rPr>
+        <w:t>)</w:t>
+      </w:r>
+    </w:p>
+    <w:p>
+      <w:pPr>
+        <w:pStyle w:val="a7"/>
+        <w:numPr>
+          <w:ilvl w:val="0"/>
+          <w:numId w:val="20"/>
+        </w:numPr>
+        <w:spacing w:line="0" w:lineRule="atLeast"/>
+        <w:ind w:leftChars="0" w:hanging="482"/>
+        <w:rPr>
+          <w:rFonts w:ascii="微軟正黑體" w:eastAsia="微軟正黑體" w:hAnsi="微軟正黑體"/>
+          <w:szCs w:val="36"/>
+        </w:rPr>
+      </w:pPr>
+      <w:r>
+        <w:rPr>
+          <w:rFonts w:ascii="微軟正黑體" w:eastAsia="微軟正黑體" w:hAnsi="微軟正黑體" w:hint="eastAsia"/>
+          <w:szCs w:val="24"/>
+        </w:rPr>
+        <w:t>角色</w:t>
+      </w:r>
+      <w:r>
+        <w:rPr>
+          <w:rFonts w:ascii="微軟正黑體" w:eastAsia="微軟正黑體" w:hAnsi="微軟正黑體" w:hint="eastAsia"/>
+          <w:szCs w:val="36"/>
+        </w:rPr>
+        <w:t>在</w:t>
+      </w:r>
+      <w:r>
+        <w:rPr>
+          <w:rFonts w:ascii="微軟正黑體" w:eastAsia="微軟正黑體" w:hAnsi="微軟正黑體" w:hint="eastAsia"/>
+          <w:szCs w:val="36"/>
+        </w:rPr>
+        <w:t>攻擊完成後，狀態</w:t>
+      </w:r>
+      <w:r>
+        <w:rPr>
+          <w:rFonts w:ascii="微軟正黑體" w:eastAsia="微軟正黑體" w:hAnsi="微軟正黑體" w:hint="eastAsia"/>
+          <w:szCs w:val="36"/>
+        </w:rPr>
+        <w:t>從"</w:t>
+      </w:r>
+      <w:r>
+        <w:rPr>
+          <w:rFonts w:ascii="微軟正黑體" w:eastAsia="微軟正黑體" w:hAnsi="微軟正黑體" w:hint="eastAsia"/>
+          <w:szCs w:val="36"/>
+        </w:rPr>
+        <w:t>攻擊</w:t>
+      </w:r>
+      <w:r>
+        <w:rPr>
+          <w:rFonts w:ascii="微軟正黑體" w:eastAsia="微軟正黑體" w:hAnsi="微軟正黑體" w:hint="eastAsia"/>
+          <w:szCs w:val="36"/>
+        </w:rPr>
+        <w:t>狀態"</w:t>
+      </w:r>
+      <w:r>
+        <w:rPr>
+          <w:rFonts w:ascii="微軟正黑體" w:eastAsia="微軟正黑體" w:hAnsi="微軟正黑體" w:hint="eastAsia"/>
+          <w:szCs w:val="36"/>
+        </w:rPr>
+        <w:t>轉換成</w:t>
+      </w:r>
+      <w:r>
+        <w:rPr>
+          <w:rFonts w:ascii="微軟正黑體" w:eastAsia="微軟正黑體" w:hAnsi="微軟正黑體" w:hint="eastAsia"/>
+          <w:szCs w:val="36"/>
+        </w:rPr>
+        <w:t>"</w:t>
+      </w:r>
+      <w:r>
+        <w:rPr>
+          <w:rFonts w:ascii="微軟正黑體" w:eastAsia="微軟正黑體" w:hAnsi="微軟正黑體" w:hint="eastAsia"/>
+          <w:szCs w:val="36"/>
+        </w:rPr>
+        <w:t>閒置狀態</w:t>
+      </w:r>
+      <w:r>
+        <w:rPr>
+          <w:rFonts w:ascii="微軟正黑體" w:eastAsia="微軟正黑體" w:hAnsi="微軟正黑體" w:hint="eastAsia"/>
+          <w:szCs w:val="36"/>
+        </w:rPr>
+        <w:t>"</w:t>
+      </w:r>
+    </w:p>
+    <w:p>
+      <w:pPr>
+        <w:pStyle w:val="a7"/>
+        <w:numPr>
+          <w:ilvl w:val="0"/>
+          <w:numId w:val="20"/>
+        </w:numPr>
+        <w:spacing w:line="0" w:lineRule="atLeast"/>
+        <w:ind w:leftChars="0" w:hanging="482"/>
+        <w:rPr>
+          <w:rFonts w:ascii="微軟正黑體" w:eastAsia="微軟正黑體" w:hAnsi="微軟正黑體"/>
+          <w:szCs w:val="36"/>
+        </w:rPr>
+      </w:pPr>
+      <w:r>
+        <w:rPr>
+          <w:rFonts w:ascii="微軟正黑體" w:eastAsia="微軟正黑體" w:hAnsi="微軟正黑體" w:hint="eastAsia"/>
+          <w:szCs w:val="24"/>
+        </w:rPr>
+        <w:t>角色</w:t>
+      </w:r>
+      <w:r>
+        <w:rPr>
+          <w:rFonts w:ascii="微軟正黑體" w:eastAsia="微軟正黑體" w:hAnsi="微軟正黑體" w:hint="eastAsia"/>
+          <w:szCs w:val="36"/>
+        </w:rPr>
+        <w:t>在搶奪狀態經過1</w:t>
+      </w:r>
+      <w:r>
+        <w:rPr>
+          <w:rFonts w:ascii="微軟正黑體" w:eastAsia="微軟正黑體" w:hAnsi="微軟正黑體" w:hint="eastAsia"/>
+          <w:szCs w:val="36"/>
+        </w:rPr>
+        <w:t>.2</w:t>
+      </w:r>
+      <w:r>
+        <w:rPr>
+          <w:rFonts w:ascii="微軟正黑體" w:eastAsia="微軟正黑體" w:hAnsi="微軟正黑體" w:hint="eastAsia"/>
+          <w:szCs w:val="36"/>
+        </w:rPr>
+        <w:t xml:space="preserve"> 秒後，從"搶奪狀態"到"</w:t>
+      </w:r>
+      <w:r>
+        <w:rPr>
+          <w:rFonts w:ascii="微軟正黑體" w:eastAsia="微軟正黑體" w:hAnsi="微軟正黑體" w:hint="eastAsia"/>
+          <w:szCs w:val="36"/>
+        </w:rPr>
+        <w:t>閒置狀態</w:t>
+      </w:r>
+      <w:r>
+        <w:rPr>
+          <w:rFonts w:ascii="微軟正黑體" w:eastAsia="微軟正黑體" w:hAnsi="微軟正黑體" w:hint="eastAsia"/>
+          <w:szCs w:val="36"/>
+        </w:rPr>
+        <w:t>"</w:t>
+      </w:r>
+    </w:p>
+    <w:p>
+      <w:pPr>
+        <w:pStyle w:val="a7"/>
+        <w:spacing w:line="0" w:lineRule="atLeast"/>
+        <w:ind w:leftChars="0" w:left="0"/>
+        <w:rPr>
+          <w:rFonts w:ascii="微軟正黑體" w:eastAsia="微軟正黑體" w:hAnsi="微軟正黑體"/>
+          <w:szCs w:val="36"/>
+        </w:rPr>
+      </w:pPr>
+      <w:r>
+        <w:rPr>
+          <w:rFonts w:ascii="微軟正黑體" w:eastAsia="微軟正黑體" w:hAnsi="微軟正黑體" w:hint="eastAsia"/>
+          <w:szCs w:val="36"/>
+        </w:rPr>
+        <w:t>備註</w:t>
+      </w:r>
+      <w:r>
+        <w:rPr>
+          <w:rFonts w:ascii="微軟正黑體" w:eastAsia="微軟正黑體" w:hAnsi="微軟正黑體" w:hint="eastAsia"/>
+          <w:szCs w:val="36"/>
+        </w:rPr>
+        <w:t>：</w:t>
+      </w:r>
+    </w:p>
+    <w:p>
+      <w:pPr>
+        <w:pStyle w:val="a7"/>
+        <w:numPr>
+          <w:ilvl w:val="0"/>
+          <w:numId w:val="21"/>
+        </w:numPr>
+        <w:spacing w:line="0" w:lineRule="atLeast"/>
+        <w:ind w:leftChars="0"/>
+        <w:rPr>
+          <w:rFonts w:ascii="微軟正黑體" w:eastAsia="微軟正黑體" w:hAnsi="微軟正黑體"/>
+          <w:szCs w:val="36"/>
+        </w:rPr>
+      </w:pPr>
+      <w:r>
+        <w:rPr>
+          <w:rFonts w:ascii="微軟正黑體" w:eastAsia="微軟正黑體" w:hAnsi="微軟正黑體" w:hint="eastAsia"/>
+          <w:szCs w:val="36"/>
+        </w:rPr>
+        <w:t xml:space="preserve">若沒有出現在列表上的狀態轉換，一律視為禁止Ex: </w:t>
+      </w:r>
+      <w:r>
+        <w:rPr>
+          <w:rFonts w:ascii="微軟正黑體" w:eastAsia="微軟正黑體" w:hAnsi="微軟正黑體" w:hint="eastAsia"/>
+          <w:szCs w:val="36"/>
+        </w:rPr>
+        <w:t>閒置狀態</w:t>
+      </w:r>
+      <w:r>
+        <w:rPr>
+          <w:rFonts w:ascii="微軟正黑體" w:eastAsia="微軟正黑體" w:hAnsi="微軟正黑體" w:hint="eastAsia"/>
+          <w:szCs w:val="36"/>
+        </w:rPr>
+        <w:t>不會變成無敵狀態</w:t>
+      </w:r>
+    </w:p>
+    <w:p>
+      <w:pPr>
+        <w:pStyle w:val="a7"/>
+        <w:numPr>
+          <w:ilvl w:val="0"/>
+          <w:numId w:val="21"/>
+        </w:numPr>
+        <w:spacing w:line="0" w:lineRule="atLeast"/>
+        <w:ind w:leftChars="0"/>
+        <w:rPr>
+          <w:rFonts w:ascii="微軟正黑體" w:eastAsia="微軟正黑體" w:hAnsi="微軟正黑體"/>
+          <w:szCs w:val="36"/>
+        </w:rPr>
+      </w:pPr>
+      <w:r>
+        <w:rPr>
+          <w:rFonts w:ascii="微軟正黑體" w:eastAsia="微軟正黑體" w:hAnsi="微軟正黑體" w:hint="eastAsia"/>
+          <w:szCs w:val="36"/>
+        </w:rPr>
+        <w:t>只有周遭玩家的人物為暈眩狀態，玩家的人物才可以從</w:t>
+      </w:r>
+      <w:r>
+        <w:rPr>
+          <w:rFonts w:ascii="微軟正黑體" w:eastAsia="微軟正黑體" w:hAnsi="微軟正黑體" w:hint="eastAsia"/>
+          <w:szCs w:val="36"/>
+        </w:rPr>
+        <w:t>閒置狀態</w:t>
+      </w:r>
+      <w:r>
+        <w:rPr>
+          <w:rFonts w:ascii="微軟正黑體" w:eastAsia="微軟正黑體" w:hAnsi="微軟正黑體" w:hint="eastAsia"/>
+          <w:szCs w:val="36"/>
+        </w:rPr>
+        <w:t>轉換成搶奪狀態</w:t>
+      </w:r>
+    </w:p>
+    <w:p>
+      <w:pPr>
+        <w:pStyle w:val="a7"/>
+        <w:numPr>
+          <w:ilvl w:val="0"/>
+          <w:numId w:val="18"/>
+        </w:numPr>
+        <w:ind w:leftChars="0"/>
+        <w:rPr>
+          <w:rFonts w:ascii="微軟正黑體" w:eastAsia="微軟正黑體" w:hAnsi="微軟正黑體"/>
+          <w:sz w:val="28"/>
+          <w:szCs w:val="36"/>
+        </w:rPr>
+      </w:pPr>
+      <w:r>
+        <w:rPr>
+          <w:rFonts w:ascii="微軟正黑體" w:eastAsia="微軟正黑體" w:hAnsi="微軟正黑體" w:hint="eastAsia"/>
+          <w:b/>
+          <w:sz w:val="28"/>
+          <w:szCs w:val="36"/>
+        </w:rPr>
+        <w:lastRenderedPageBreak/>
+        <w:t>遊戲流程</w:t>
+      </w:r>
+      <w:r>
+        <w:rPr>
+          <w:rFonts w:ascii="微軟正黑體" w:eastAsia="微軟正黑體" w:hAnsi="微軟正黑體" w:hint="eastAsia"/>
+          <w:b/>
+          <w:sz w:val="28"/>
+          <w:szCs w:val="36"/>
+        </w:rPr>
+        <w:t>：</w:t>
+      </w:r>
+      <w:r>
+        <w:rPr>
+          <w:rFonts w:ascii="微軟正黑體" w:eastAsia="微軟正黑體" w:hAnsi="微軟正黑體" w:hint="eastAsia"/>
+          <w:sz w:val="28"/>
+          <w:szCs w:val="36"/>
+        </w:rPr>
+        <w:t>遊戲</w:t>
+      </w:r>
+      <w:r>
+        <w:rPr>
+          <w:rFonts w:ascii="微軟正黑體" w:eastAsia="微軟正黑體" w:hAnsi="微軟正黑體" w:hint="eastAsia"/>
+          <w:sz w:val="28"/>
+          <w:szCs w:val="36"/>
+        </w:rPr>
+        <w:t>初始化</w:t>
+      </w:r>
+      <w:r>
+        <w:rPr>
+          <w:rFonts w:ascii="微軟正黑體" w:eastAsia="微軟正黑體" w:hAnsi="微軟正黑體" w:hint="eastAsia"/>
+          <w:sz w:val="28"/>
+          <w:szCs w:val="36"/>
+        </w:rPr>
+        <w:t>→遊戲進行中→結束遊戲</w:t>
+      </w:r>
+    </w:p>
+    <w:p>
+      <w:pPr>
+        <w:pStyle w:val="a7"/>
+        <w:numPr>
+          <w:ilvl w:val="0"/>
+          <w:numId w:val="34"/>
+        </w:numPr>
+        <w:ind w:leftChars="0"/>
+        <w:rPr>
+          <w:rFonts w:ascii="微軟正黑體" w:eastAsia="微軟正黑體" w:hAnsi="微軟正黑體"/>
+          <w:sz w:val="22"/>
+          <w:szCs w:val="36"/>
+        </w:rPr>
+      </w:pPr>
+      <w:r>
+        <w:rPr>
+          <w:rFonts w:ascii="微軟正黑體" w:eastAsia="微軟正黑體" w:hAnsi="微軟正黑體" w:hint="eastAsia"/>
+          <w:szCs w:val="36"/>
+        </w:rPr>
+        <w:t>遊戲初始化</w:t>
+      </w:r>
+    </w:p>
+    <w:p>
+      <w:pPr>
+        <w:pStyle w:val="a7"/>
+        <w:numPr>
+          <w:ilvl w:val="0"/>
+          <w:numId w:val="37"/>
+        </w:numPr>
+        <w:spacing w:line="0" w:lineRule="atLeast"/>
+        <w:ind w:leftChars="0" w:left="964" w:hanging="482"/>
+        <w:rPr>
+          <w:rFonts w:ascii="微軟正黑體" w:eastAsia="微軟正黑體" w:hAnsi="微軟正黑體"/>
+          <w:sz w:val="22"/>
+          <w:szCs w:val="36"/>
+        </w:rPr>
+      </w:pPr>
+      <w:r>
+        <w:rPr>
+          <w:rFonts w:ascii="微軟正黑體" w:eastAsia="微軟正黑體" w:hAnsi="微軟正黑體" w:hint="eastAsia"/>
+          <w:sz w:val="22"/>
+          <w:szCs w:val="36"/>
+        </w:rPr>
+        <w:t>標示顯示各個玩家的所在地</w:t>
+      </w:r>
+    </w:p>
+    <w:p>
+      <w:pPr>
+        <w:pStyle w:val="a7"/>
+        <w:numPr>
+          <w:ilvl w:val="0"/>
+          <w:numId w:val="37"/>
+        </w:numPr>
+        <w:spacing w:line="0" w:lineRule="atLeast"/>
+        <w:ind w:leftChars="0" w:left="964" w:hanging="482"/>
+        <w:rPr>
+          <w:rFonts w:ascii="微軟正黑體" w:eastAsia="微軟正黑體" w:hAnsi="微軟正黑體"/>
+          <w:sz w:val="22"/>
+          <w:szCs w:val="36"/>
+        </w:rPr>
+      </w:pPr>
+      <w:r>
+        <w:rPr>
+          <w:rFonts w:ascii="微軟正黑體" w:eastAsia="微軟正黑體" w:hAnsi="微軟正黑體" w:hint="eastAsia"/>
+          <w:sz w:val="22"/>
+          <w:szCs w:val="36"/>
+        </w:rPr>
+        <w:t>畫面顯示倒數</w:t>
+      </w:r>
+      <w:r>
+        <w:rPr>
+          <w:rFonts w:ascii="微軟正黑體" w:eastAsia="微軟正黑體" w:hAnsi="微軟正黑體"/>
+          <w:sz w:val="22"/>
+          <w:szCs w:val="36"/>
+        </w:rPr>
+        <w:t>3</w:t>
+      </w:r>
+      <w:r>
+        <w:rPr>
+          <w:rFonts w:ascii="微軟正黑體" w:eastAsia="微軟正黑體" w:hAnsi="微軟正黑體" w:hint="eastAsia"/>
+          <w:sz w:val="22"/>
+          <w:szCs w:val="36"/>
+        </w:rPr>
+        <w:t>、2、1、開始遊戲</w:t>
+      </w:r>
+    </w:p>
+    <w:p>
+      <w:pPr>
+        <w:pStyle w:val="a7"/>
+        <w:numPr>
+          <w:ilvl w:val="0"/>
+          <w:numId w:val="37"/>
+        </w:numPr>
+        <w:spacing w:line="0" w:lineRule="atLeast"/>
+        <w:ind w:leftChars="0" w:left="964" w:hanging="482"/>
+        <w:rPr>
+          <w:rFonts w:ascii="微軟正黑體" w:eastAsia="微軟正黑體" w:hAnsi="微軟正黑體"/>
+          <w:sz w:val="22"/>
+          <w:szCs w:val="36"/>
+        </w:rPr>
+      </w:pPr>
+      <w:r>
+        <w:rPr>
+          <w:rFonts w:ascii="微軟正黑體" w:eastAsia="微軟正黑體" w:hAnsi="微軟正黑體" w:hint="eastAsia"/>
+          <w:sz w:val="22"/>
+          <w:szCs w:val="36"/>
+        </w:rPr>
+        <w:t>開始遊戲後，遊戲流程轉換到遊戲中</w:t>
+      </w:r>
+    </w:p>
+    <w:p>
+      <w:pPr>
+        <w:pStyle w:val="a7"/>
+        <w:numPr>
+          <w:ilvl w:val="0"/>
+          <w:numId w:val="34"/>
+        </w:numPr>
+        <w:ind w:leftChars="0"/>
+        <w:rPr>
+          <w:rFonts w:ascii="微軟正黑體" w:eastAsia="微軟正黑體" w:hAnsi="微軟正黑體"/>
+          <w:szCs w:val="36"/>
+        </w:rPr>
+      </w:pPr>
+      <w:r>
+        <w:rPr>
+          <w:rFonts w:ascii="微軟正黑體" w:eastAsia="微軟正黑體" w:hAnsi="微軟正黑體" w:hint="eastAsia"/>
+          <w:szCs w:val="36"/>
+        </w:rPr>
+        <w:t>遊戲進行中</w:t>
+      </w:r>
+    </w:p>
+    <w:p>
+      <w:pPr>
+        <w:pStyle w:val="a7"/>
+        <w:spacing w:line="0" w:lineRule="atLeast"/>
+        <w:ind w:leftChars="0" w:firstLine="480"/>
+        <w:rPr>
+          <w:rFonts w:ascii="微軟正黑體" w:eastAsia="微軟正黑體" w:hAnsi="微軟正黑體"/>
+          <w:szCs w:val="24"/>
+        </w:rPr>
+      </w:pPr>
+      <w:r>
+        <w:rPr>
+          <w:rFonts w:ascii="微軟正黑體" w:eastAsia="微軟正黑體" w:hAnsi="微軟正黑體" w:hint="eastAsia"/>
+          <w:szCs w:val="24"/>
+        </w:rPr>
+        <w:t>玩家操作角色在地圖上去對其他玩家進行攻擊/搶奪，搶奪回來的器官可以回復自身某個器官的耐久度或是補充已經消失的器官，而被搶奪的角色則會損失被搶的器官，當角色沒有任何器官後，角色則會死亡，當遊戲剩下一個角色時，遊戲結束。</w:t>
+      </w:r>
+    </w:p>
+    <w:p>
+      <w:pPr>
+        <w:pStyle w:val="a7"/>
+        <w:numPr>
+          <w:ilvl w:val="0"/>
+          <w:numId w:val="34"/>
+        </w:numPr>
+        <w:ind w:leftChars="0"/>
+        <w:rPr>
+          <w:rFonts w:ascii="微軟正黑體" w:eastAsia="微軟正黑體" w:hAnsi="微軟正黑體"/>
+          <w:szCs w:val="36"/>
+        </w:rPr>
+      </w:pPr>
+      <w:r>
+        <w:rPr>
+          <w:rFonts w:ascii="微軟正黑體" w:eastAsia="微軟正黑體" w:hAnsi="微軟正黑體" w:hint="eastAsia"/>
+          <w:szCs w:val="36"/>
+        </w:rPr>
+        <w:t>結束遊戲</w:t>
+      </w:r>
+    </w:p>
+    <w:p>
+      <w:pPr>
+        <w:pStyle w:val="a7"/>
+        <w:numPr>
+          <w:ilvl w:val="0"/>
+          <w:numId w:val="18"/>
+        </w:numPr>
+        <w:ind w:leftChars="0"/>
+        <w:rPr>
+          <w:rFonts w:ascii="微軟正黑體" w:eastAsia="微軟正黑體" w:hAnsi="微軟正黑體"/>
+          <w:b/>
+          <w:sz w:val="28"/>
+          <w:szCs w:val="36"/>
+        </w:rPr>
+      </w:pPr>
+      <w:r>
+        <w:rPr>
+          <w:rFonts w:ascii="微軟正黑體" w:eastAsia="微軟正黑體" w:hAnsi="微軟正黑體" w:hint="eastAsia"/>
+          <w:b/>
+          <w:sz w:val="28"/>
+          <w:szCs w:val="36"/>
+        </w:rPr>
+        <w:t>角色設定</w:t>
+      </w:r>
+    </w:p>
+    <w:p>
+      <w:pPr>
+        <w:pStyle w:val="a7"/>
+        <w:numPr>
+          <w:ilvl w:val="0"/>
+          <w:numId w:val="26"/>
+        </w:numPr>
+        <w:ind w:leftChars="0"/>
+        <w:rPr>
+          <w:rFonts w:ascii="微軟正黑體" w:eastAsia="微軟正黑體" w:hAnsi="微軟正黑體"/>
+          <w:b/>
+          <w:szCs w:val="36"/>
+        </w:rPr>
+      </w:pPr>
+      <w:r>
+        <w:rPr>
+          <w:rFonts w:ascii="微軟正黑體" w:eastAsia="微軟正黑體" w:hAnsi="微軟正黑體" w:hint="eastAsia"/>
+          <w:szCs w:val="36"/>
+        </w:rPr>
+        <w:t>操作情境</w:t>
+      </w:r>
+      <w:r>
+        <w:rPr>
+          <w:rFonts w:ascii="微軟正黑體" w:eastAsia="微軟正黑體" w:hAnsi="微軟正黑體" w:hint="eastAsia"/>
+          <w:b/>
+          <w:szCs w:val="36"/>
+        </w:rPr>
+        <w:t>：</w:t>
+      </w:r>
+    </w:p>
+    <w:p>
+      <w:pPr>
+        <w:pStyle w:val="a7"/>
+        <w:numPr>
+          <w:ilvl w:val="1"/>
+          <w:numId w:val="27"/>
+        </w:numPr>
+        <w:spacing w:line="0" w:lineRule="atLeast"/>
+        <w:ind w:leftChars="0"/>
+        <w:rPr>
+          <w:rFonts w:ascii="微軟正黑體" w:eastAsia="微軟正黑體" w:hAnsi="微軟正黑體"/>
+          <w:szCs w:val="36"/>
+        </w:rPr>
+      </w:pPr>
+      <w:r>
+        <w:rPr>
+          <w:rFonts w:ascii="微軟正黑體" w:eastAsia="微軟正黑體" w:hAnsi="微軟正黑體" w:hint="eastAsia"/>
+          <w:szCs w:val="36"/>
+        </w:rPr>
+        <w:t>我可以使用鍵盤上下左右操作玩家在地圖上移動</w:t>
+      </w:r>
+    </w:p>
+    <w:p>
+      <w:pPr>
+        <w:pStyle w:val="a7"/>
+        <w:numPr>
+          <w:ilvl w:val="1"/>
+          <w:numId w:val="27"/>
+        </w:numPr>
+        <w:spacing w:line="0" w:lineRule="atLeast"/>
+        <w:ind w:leftChars="0"/>
+        <w:rPr>
+          <w:rFonts w:ascii="微軟正黑體" w:eastAsia="微軟正黑體" w:hAnsi="微軟正黑體"/>
+          <w:szCs w:val="36"/>
+        </w:rPr>
+      </w:pPr>
+      <w:r>
+        <w:rPr>
+          <w:rFonts w:ascii="微軟正黑體" w:eastAsia="微軟正黑體" w:hAnsi="微軟正黑體" w:hint="eastAsia"/>
+          <w:szCs w:val="36"/>
+        </w:rPr>
+        <w:t>我可以使用鍵盤的空白鍵，對附近的玩家進行攻擊/搶奪</w:t>
+      </w:r>
+    </w:p>
+    <w:p>
+      <w:pPr>
+        <w:pStyle w:val="a7"/>
+        <w:numPr>
+          <w:ilvl w:val="0"/>
+          <w:numId w:val="26"/>
+        </w:numPr>
+        <w:spacing w:line="0" w:lineRule="atLeast"/>
+        <w:ind w:leftChars="0"/>
+        <w:rPr>
+          <w:rFonts w:ascii="微軟正黑體" w:eastAsia="微軟正黑體" w:hAnsi="微軟正黑體"/>
+          <w:szCs w:val="36"/>
+        </w:rPr>
+      </w:pPr>
+      <w:r>
+        <w:rPr>
+          <w:rFonts w:ascii="微軟正黑體" w:eastAsia="微軟正黑體" w:hAnsi="微軟正黑體" w:hint="eastAsia"/>
+          <w:szCs w:val="36"/>
+        </w:rPr>
+        <w:t>狀態說明：</w:t>
+      </w:r>
+    </w:p>
+    <w:p>
+      <w:pPr>
+        <w:pStyle w:val="a7"/>
+        <w:numPr>
+          <w:ilvl w:val="1"/>
+          <w:numId w:val="26"/>
+        </w:numPr>
+        <w:spacing w:line="0" w:lineRule="atLeast"/>
+        <w:ind w:leftChars="0"/>
+        <w:rPr>
+          <w:rFonts w:ascii="微軟正黑體" w:eastAsia="微軟正黑體" w:hAnsi="微軟正黑體"/>
+          <w:szCs w:val="36"/>
+        </w:rPr>
+      </w:pPr>
+      <w:r>
+        <w:rPr>
+          <w:rFonts w:ascii="微軟正黑體" w:eastAsia="微軟正黑體" w:hAnsi="微軟正黑體" w:hint="eastAsia"/>
+          <w:szCs w:val="36"/>
+        </w:rPr>
+        <w:t>閒置狀態</w:t>
+      </w:r>
+      <w:r>
+        <w:rPr>
+          <w:rFonts w:ascii="微軟正黑體" w:eastAsia="微軟正黑體" w:hAnsi="微軟正黑體" w:hint="eastAsia"/>
+          <w:szCs w:val="36"/>
+        </w:rPr>
+        <w:t>：玩家沒有按下任何按鍵所處的狀態，在此狀態下的角色可以恢復健康指數</w:t>
+      </w:r>
+    </w:p>
+    <w:p>
+      <w:pPr>
+        <w:pStyle w:val="a7"/>
+        <w:numPr>
+          <w:ilvl w:val="1"/>
+          <w:numId w:val="26"/>
+        </w:numPr>
+        <w:spacing w:line="0" w:lineRule="atLeast"/>
+        <w:ind w:leftChars="0"/>
+        <w:rPr>
+          <w:rFonts w:ascii="微軟正黑體" w:eastAsia="微軟正黑體" w:hAnsi="微軟正黑體"/>
+          <w:szCs w:val="36"/>
+        </w:rPr>
+      </w:pPr>
+      <w:r>
+        <w:rPr>
+          <w:rFonts w:ascii="微軟正黑體" w:eastAsia="微軟正黑體" w:hAnsi="微軟正黑體" w:hint="eastAsia"/>
+          <w:szCs w:val="36"/>
+        </w:rPr>
+        <w:t>暈眩狀態：受到攻擊後健康指數歸0，此狀態會被其他角色搶奪自身器官</w:t>
+      </w:r>
+    </w:p>
+    <w:p>
+      <w:pPr>
+        <w:pStyle w:val="a7"/>
+        <w:numPr>
+          <w:ilvl w:val="0"/>
+          <w:numId w:val="26"/>
+        </w:numPr>
+        <w:spacing w:line="0" w:lineRule="atLeast"/>
+        <w:ind w:leftChars="0"/>
+        <w:rPr>
+          <w:rFonts w:ascii="微軟正黑體" w:eastAsia="微軟正黑體" w:hAnsi="微軟正黑體"/>
+          <w:szCs w:val="36"/>
+        </w:rPr>
+      </w:pPr>
+      <w:r>
+        <w:rPr>
+          <w:rFonts w:ascii="微軟正黑體" w:eastAsia="微軟正黑體" w:hAnsi="微軟正黑體" w:hint="eastAsia"/>
+          <w:szCs w:val="36"/>
+        </w:rPr>
+        <w:t>擁有器官：</w:t>
+      </w:r>
+    </w:p>
+    <w:p>
+      <w:pPr>
+        <w:pStyle w:val="a7"/>
+        <w:numPr>
+          <w:ilvl w:val="1"/>
+          <w:numId w:val="26"/>
+        </w:numPr>
+        <w:spacing w:line="0" w:lineRule="atLeast"/>
+        <w:ind w:leftChars="0"/>
+        <w:rPr>
+          <w:rFonts w:ascii="微軟正黑體" w:eastAsia="微軟正黑體" w:hAnsi="微軟正黑體"/>
+          <w:szCs w:val="36"/>
+        </w:rPr>
+      </w:pPr>
+      <w:r>
+        <w:rPr>
+          <w:rFonts w:ascii="微軟正黑體" w:eastAsia="微軟正黑體" w:hAnsi="微軟正黑體" w:hint="eastAsia"/>
+          <w:szCs w:val="36"/>
+        </w:rPr>
+        <w:t>心臟、肝臟、肺臟、胰臟、腎臟、</w:t>
+      </w:r>
+      <w:proofErr w:type="gramStart"/>
+      <w:r>
+        <w:rPr>
+          <w:rFonts w:ascii="微軟正黑體" w:eastAsia="微軟正黑體" w:hAnsi="微軟正黑體" w:hint="eastAsia"/>
+          <w:szCs w:val="36"/>
+        </w:rPr>
+        <w:t>胃臟</w:t>
+      </w:r>
+      <w:proofErr w:type="gramEnd"/>
+      <w:r>
+        <w:rPr>
+          <w:rFonts w:ascii="微軟正黑體" w:eastAsia="微軟正黑體" w:hAnsi="微軟正黑體" w:hint="eastAsia"/>
+          <w:szCs w:val="36"/>
+        </w:rPr>
+        <w:t>、小腸、大腸</w:t>
+      </w:r>
+    </w:p>
+    <w:p>
+      <w:pPr>
+        <w:pStyle w:val="a7"/>
+        <w:numPr>
+          <w:ilvl w:val="0"/>
+          <w:numId w:val="30"/>
+        </w:numPr>
+        <w:spacing w:line="0" w:lineRule="atLeast"/>
+        <w:ind w:leftChars="0"/>
+        <w:rPr>
+          <w:rFonts w:ascii="微軟正黑體" w:eastAsia="微軟正黑體" w:hAnsi="微軟正黑體"/>
+          <w:szCs w:val="36"/>
+        </w:rPr>
+      </w:pPr>
+      <w:r>
+        <w:rPr>
+          <w:rFonts w:ascii="微軟正黑體" w:eastAsia="微軟正黑體" w:hAnsi="微軟正黑體" w:hint="eastAsia"/>
+          <w:szCs w:val="36"/>
+        </w:rPr>
+        <w:t>健康指數：角色外圍會有一圈顯示健康指數的比例</w:t>
+      </w:r>
+    </w:p>
+    <w:p>
+      <w:pPr>
+        <w:pStyle w:val="a7"/>
+        <w:numPr>
+          <w:ilvl w:val="1"/>
+          <w:numId w:val="30"/>
+        </w:numPr>
+        <w:spacing w:line="0" w:lineRule="atLeast"/>
+        <w:ind w:leftChars="0"/>
+        <w:rPr>
+          <w:rFonts w:ascii="微軟正黑體" w:eastAsia="微軟正黑體" w:hAnsi="微軟正黑體"/>
+          <w:szCs w:val="36"/>
+        </w:rPr>
+      </w:pPr>
+      <w:r>
+        <w:rPr>
+          <w:rFonts w:ascii="微軟正黑體" w:eastAsia="微軟正黑體" w:hAnsi="微軟正黑體" w:hint="eastAsia"/>
+          <w:szCs w:val="36"/>
+        </w:rPr>
+        <w:t>防止被其他角色搶奪自身器官</w:t>
+      </w:r>
+    </w:p>
+    <w:p>
+      <w:pPr>
+        <w:pStyle w:val="a7"/>
+        <w:numPr>
+          <w:ilvl w:val="1"/>
+          <w:numId w:val="30"/>
+        </w:numPr>
+        <w:spacing w:line="0" w:lineRule="atLeast"/>
+        <w:ind w:leftChars="0"/>
+        <w:rPr>
+          <w:rFonts w:ascii="微軟正黑體" w:eastAsia="微軟正黑體" w:hAnsi="微軟正黑體"/>
+          <w:szCs w:val="36"/>
+        </w:rPr>
+      </w:pPr>
+      <w:r>
+        <w:rPr>
+          <w:rFonts w:ascii="微軟正黑體" w:eastAsia="微軟正黑體" w:hAnsi="微軟正黑體" w:hint="eastAsia"/>
+          <w:szCs w:val="36"/>
+        </w:rPr>
+        <w:t>下圖</w:t>
+      </w:r>
+      <w:r>
+        <w:rPr>
+          <w:rFonts w:ascii="微軟正黑體" w:eastAsia="微軟正黑體" w:hAnsi="微軟正黑體" w:hint="eastAsia"/>
+          <w:szCs w:val="36"/>
+        </w:rPr>
+        <w:t>顯示</w:t>
+      </w:r>
+      <w:r>
+        <w:rPr>
+          <w:rFonts w:ascii="微軟正黑體" w:eastAsia="微軟正黑體" w:hAnsi="微軟正黑體" w:hint="eastAsia"/>
+          <w:szCs w:val="36"/>
+        </w:rPr>
+        <w:t>分別是 100%、75%、50%、25%、0%</w:t>
+      </w:r>
+      <w:r>
+        <w:rPr>
+          <w:rFonts w:ascii="微軟正黑體" w:eastAsia="微軟正黑體" w:hAnsi="微軟正黑體" w:hint="eastAsia"/>
+          <w:szCs w:val="36"/>
+        </w:rPr>
+        <w:t xml:space="preserve"> 的健康指數</w:t>
+      </w:r>
+    </w:p>
+    <w:p>
+      <w:pPr>
+        <w:pStyle w:val="a7"/>
+        <w:spacing w:line="0" w:lineRule="atLeast"/>
+        <w:ind w:leftChars="0" w:left="960"/>
+        <w:rPr>
+          <w:rFonts w:ascii="微軟正黑體" w:eastAsia="微軟正黑體" w:hAnsi="微軟正黑體"/>
+          <w:szCs w:val="36"/>
+        </w:rPr>
+      </w:pPr>
+      <w:r>
+        <w:rPr>
+          <w:rFonts w:ascii="微軟正黑體" w:eastAsia="微軟正黑體" w:hAnsi="微軟正黑體" w:hint="eastAsia"/>
+          <w:noProof/>
+          <w:szCs w:val="36"/>
+        </w:rPr>
+        <w:drawing>
+          <wp:inline distT="0" distB="0" distL="0" distR="0" wp14:anchorId="28CAA318" wp14:editId="00DFA178">
+            <wp:extent cx="720000" cy="1080000"/>
+            <wp:effectExtent l="0" t="0" r="0" b="6350"/>
+            <wp:docPr id="16" name="圖片 16"/>
+            <wp:cNvGraphicFramePr>
+              <a:graphicFrameLocks xmlns:a="http://schemas.openxmlformats.org/drawingml/2006/main" noChangeAspect="1"/>
+            </wp:cNvGraphicFramePr>
+            <a:graphic xmlns:a="http://schemas.openxmlformats.org/drawingml/2006/main">
+              <a:graphicData uri="http://schemas.openxmlformats.org/drawingml/2006/picture">
+                <pic:pic xmlns:pic="http://schemas.openxmlformats.org/drawingml/2006/picture">
+                  <pic:nvPicPr>
+                    <pic:cNvPr id="16" name="100.png"/>
+                    <pic:cNvPicPr/>
+                  </pic:nvPicPr>
+                  <pic:blipFill>
+                    <a:blip r:embed="rId11" cstate="print">
+                      <a:extLst>
+                        <a:ext uri="{28A0092B-C50C-407E-A947-70E740481C1C}">
+                          <a14:useLocalDpi xmlns:a14="http://schemas.microsoft.com/office/drawing/2010/main" val="0"/>
+                        </a:ext>
+                      </a:extLst>
+                    </a:blip>
+                    <a:stretch>
+                      <a:fillRect/>
+                    </a:stretch>
+                  </pic:blipFill>
+                  <pic:spPr>
+                    <a:xfrm>
+                      <a:off x="0" y="0"/>
+                      <a:ext cx="720000" cy="1080000"/>
+                    </a:xfrm>
+                    <a:prstGeom prst="rect">
+                      <a:avLst/>
+                    </a:prstGeom>
+                  </pic:spPr>
+                </pic:pic>
+              </a:graphicData>
+            </a:graphic>
+          </wp:inline>
+        </w:drawing>
+      </w:r>
+      <w:r>
+        <w:rPr>
+          <w:rFonts w:ascii="微軟正黑體" w:eastAsia="微軟正黑體" w:hAnsi="微軟正黑體" w:hint="eastAsia"/>
+          <w:noProof/>
+          <w:szCs w:val="36"/>
+        </w:rPr>
+        <w:drawing>
+          <wp:inline distT="0" distB="0" distL="0" distR="0" wp14:anchorId="77797ACB" wp14:editId="0A68BDBA">
+            <wp:extent cx="719999" cy="1080000"/>
+            <wp:effectExtent l="0" t="0" r="0" b="6350"/>
+            <wp:docPr id="18" name="圖片 18"/>
+            <wp:cNvGraphicFramePr>
+              <a:graphicFrameLocks xmlns:a="http://schemas.openxmlformats.org/drawingml/2006/main" noChangeAspect="1"/>
+            </wp:cNvGraphicFramePr>
+            <a:graphic xmlns:a="http://schemas.openxmlformats.org/drawingml/2006/main">
+              <a:graphicData uri="http://schemas.openxmlformats.org/drawingml/2006/picture">
+                <pic:pic xmlns:pic="http://schemas.openxmlformats.org/drawingml/2006/picture">
+                  <pic:nvPicPr>
+                    <pic:cNvPr id="16" name="100.png"/>
+                    <pic:cNvPicPr/>
+                  </pic:nvPicPr>
+                  <pic:blipFill>
+                    <a:blip r:embed="rId12" cstate="print">
+                      <a:extLst>
+                        <a:ext uri="{28A0092B-C50C-407E-A947-70E740481C1C}">
+                          <a14:useLocalDpi xmlns:a14="http://schemas.microsoft.com/office/drawing/2010/main" val="0"/>
+                        </a:ext>
+                      </a:extLst>
+                    </a:blip>
+                    <a:stretch>
+                      <a:fillRect/>
+                    </a:stretch>
+                  </pic:blipFill>
+                  <pic:spPr>
+                    <a:xfrm>
+                      <a:off x="0" y="0"/>
+                      <a:ext cx="719999" cy="1080000"/>
+                    </a:xfrm>
+                    <a:prstGeom prst="rect">
+                      <a:avLst/>
+                    </a:prstGeom>
+                  </pic:spPr>
+                </pic:pic>
+              </a:graphicData>
+            </a:graphic>
+          </wp:inline>
+        </w:drawing>
+      </w:r>
+      <w:r>
+        <w:rPr>
+          <w:rFonts w:ascii="微軟正黑體" w:eastAsia="微軟正黑體" w:hAnsi="微軟正黑體" w:hint="eastAsia"/>
+          <w:noProof/>
+          <w:szCs w:val="36"/>
+        </w:rPr>
+        <w:drawing>
+          <wp:inline distT="0" distB="0" distL="0" distR="0" wp14:anchorId="77797ACB" wp14:editId="0A68BDBA">
+            <wp:extent cx="719999" cy="1080000"/>
+            <wp:effectExtent l="0" t="0" r="0" b="6350"/>
+            <wp:docPr id="19" name="圖片 19"/>
+            <wp:cNvGraphicFramePr>
+              <a:graphicFrameLocks xmlns:a="http://schemas.openxmlformats.org/drawingml/2006/main" noChangeAspect="1"/>
+            </wp:cNvGraphicFramePr>
+            <a:graphic xmlns:a="http://schemas.openxmlformats.org/drawingml/2006/main">
+              <a:graphicData uri="http://schemas.openxmlformats.org/drawingml/2006/picture">
+                <pic:pic xmlns:pic="http://schemas.openxmlformats.org/drawingml/2006/picture">
+                  <pic:nvPicPr>
+                    <pic:cNvPr id="16" name="100.png"/>
+                    <pic:cNvPicPr/>
+                  </pic:nvPicPr>
+                  <pic:blipFill>
+                    <a:blip r:embed="rId13" cstate="print">
+                      <a:extLst>
+                        <a:ext uri="{28A0092B-C50C-407E-A947-70E740481C1C}">
+                          <a14:useLocalDpi xmlns:a14="http://schemas.microsoft.com/office/drawing/2010/main" val="0"/>
+                        </a:ext>
+                      </a:extLst>
+                    </a:blip>
+                    <a:stretch>
+                      <a:fillRect/>
+                    </a:stretch>
+                  </pic:blipFill>
+                  <pic:spPr>
+                    <a:xfrm>
+                      <a:off x="0" y="0"/>
+                      <a:ext cx="719999" cy="1080000"/>
+                    </a:xfrm>
+                    <a:prstGeom prst="rect">
+                      <a:avLst/>
+                    </a:prstGeom>
+                  </pic:spPr>
+                </pic:pic>
+              </a:graphicData>
+            </a:graphic>
+          </wp:inline>
+        </w:drawing>
+      </w:r>
+      <w:r>
+        <w:rPr>
+          <w:rFonts w:ascii="微軟正黑體" w:eastAsia="微軟正黑體" w:hAnsi="微軟正黑體" w:hint="eastAsia"/>
+          <w:noProof/>
+          <w:szCs w:val="36"/>
+        </w:rPr>
+        <w:drawing>
+          <wp:inline distT="0" distB="0" distL="0" distR="0" wp14:anchorId="77797ACB" wp14:editId="0A68BDBA">
+            <wp:extent cx="719999" cy="1080000"/>
+            <wp:effectExtent l="0" t="0" r="0" b="6350"/>
+            <wp:docPr id="20" name="圖片 20"/>
+            <wp:cNvGraphicFramePr>
+              <a:graphicFrameLocks xmlns:a="http://schemas.openxmlformats.org/drawingml/2006/main" noChangeAspect="1"/>
+            </wp:cNvGraphicFramePr>
+            <a:graphic xmlns:a="http://schemas.openxmlformats.org/drawingml/2006/main">
+              <a:graphicData uri="http://schemas.openxmlformats.org/drawingml/2006/picture">
+                <pic:pic xmlns:pic="http://schemas.openxmlformats.org/drawingml/2006/picture">
+                  <pic:nvPicPr>
+                    <pic:cNvPr id="16" name="100.png"/>
+                    <pic:cNvPicPr/>
+                  </pic:nvPicPr>
+                  <pic:blipFill>
+                    <a:blip r:embed="rId14" cstate="print">
+                      <a:extLst>
+                        <a:ext uri="{28A0092B-C50C-407E-A947-70E740481C1C}">
+                          <a14:useLocalDpi xmlns:a14="http://schemas.microsoft.com/office/drawing/2010/main" val="0"/>
+                        </a:ext>
+                      </a:extLst>
+                    </a:blip>
+                    <a:stretch>
+                      <a:fillRect/>
+                    </a:stretch>
+                  </pic:blipFill>
+                  <pic:spPr>
+                    <a:xfrm>
+                      <a:off x="0" y="0"/>
+                      <a:ext cx="719999" cy="1080000"/>
+                    </a:xfrm>
+                    <a:prstGeom prst="rect">
+                      <a:avLst/>
+                    </a:prstGeom>
+                  </pic:spPr>
+                </pic:pic>
+              </a:graphicData>
+            </a:graphic>
+          </wp:inline>
+        </w:drawing>
+      </w:r>
+      <w:r>
+        <w:rPr>
+          <w:rFonts w:ascii="微軟正黑體" w:eastAsia="微軟正黑體" w:hAnsi="微軟正黑體" w:hint="eastAsia"/>
+          <w:noProof/>
+          <w:szCs w:val="36"/>
+        </w:rPr>
+        <w:drawing>
+          <wp:inline distT="0" distB="0" distL="0" distR="0" wp14:anchorId="77797ACB" wp14:editId="0A68BDBA">
+            <wp:extent cx="719999" cy="1080000"/>
+            <wp:effectExtent l="0" t="0" r="0" b="6350"/>
+            <wp:docPr id="17" name="圖片 17"/>
+            <wp:cNvGraphicFramePr>
+              <a:graphicFrameLocks xmlns:a="http://schemas.openxmlformats.org/drawingml/2006/main" noChangeAspect="1"/>
+            </wp:cNvGraphicFramePr>
+            <a:graphic xmlns:a="http://schemas.openxmlformats.org/drawingml/2006/main">
+              <a:graphicData uri="http://schemas.openxmlformats.org/drawingml/2006/picture">
+                <pic:pic xmlns:pic="http://schemas.openxmlformats.org/drawingml/2006/picture">
+                  <pic:nvPicPr>
+                    <pic:cNvPr id="16" name="100.png"/>
+                    <pic:cNvPicPr/>
+                  </pic:nvPicPr>
+                  <pic:blipFill>
+                    <a:blip r:embed="rId15" cstate="print">
+                      <a:extLst>
+                        <a:ext uri="{28A0092B-C50C-407E-A947-70E740481C1C}">
+                          <a14:useLocalDpi xmlns:a14="http://schemas.microsoft.com/office/drawing/2010/main" val="0"/>
+                        </a:ext>
+                      </a:extLst>
+                    </a:blip>
+                    <a:stretch>
+                      <a:fillRect/>
+                    </a:stretch>
+                  </pic:blipFill>
+                  <pic:spPr>
+                    <a:xfrm>
+                      <a:off x="0" y="0"/>
+                      <a:ext cx="719999" cy="1080000"/>
+                    </a:xfrm>
+                    <a:prstGeom prst="rect">
+                      <a:avLst/>
+                    </a:prstGeom>
+                  </pic:spPr>
+                </pic:pic>
+              </a:graphicData>
+            </a:graphic>
+          </wp:inline>
+        </w:drawing>
+      </w:r>
+    </w:p>
+    <w:p>
+      <w:pPr>
+        <w:pStyle w:val="a7"/>
+        <w:numPr>
+          <w:ilvl w:val="0"/>
+          <w:numId w:val="18"/>
+        </w:numPr>
+        <w:ind w:leftChars="0"/>
+        <w:rPr>
+          <w:rFonts w:ascii="微軟正黑體" w:eastAsia="微軟正黑體" w:hAnsi="微軟正黑體"/>
+          <w:b/>
+          <w:sz w:val="28"/>
+          <w:szCs w:val="36"/>
+        </w:rPr>
+      </w:pPr>
+      <w:r>
+        <w:rPr>
+          <w:rFonts w:ascii="微軟正黑體" w:eastAsia="微軟正黑體" w:hAnsi="微軟正黑體"/>
+          <w:b/>
+          <w:sz w:val="28"/>
+          <w:szCs w:val="36"/>
+        </w:rPr>
+        <w:br w:type="page"/>
+      </w:r>
+      <w:r>
+        <w:rPr>
+          <w:rFonts w:ascii="微軟正黑體" w:eastAsia="微軟正黑體" w:hAnsi="微軟正黑體" w:hint="eastAsia"/>
+          <w:b/>
+          <w:sz w:val="28"/>
+          <w:szCs w:val="36"/>
+        </w:rPr>
+        <w:lastRenderedPageBreak/>
+        <w:t>遊戲介面說明</w:t>
+      </w:r>
+    </w:p>
+    <w:p>
+      <w:pPr>
+        <w:pStyle w:val="a7"/>
+        <w:numPr>
+          <w:ilvl w:val="0"/>
+          <w:numId w:val="34"/>
+        </w:numPr>
+        <w:ind w:leftChars="0"/>
+        <w:rPr>
+          <w:rFonts w:ascii="微軟正黑體" w:eastAsia="微軟正黑體" w:hAnsi="微軟正黑體"/>
+          <w:szCs w:val="36"/>
+        </w:rPr>
+      </w:pPr>
+      <w:r>
+        <w:rPr>
+          <w:rFonts w:ascii="微軟正黑體" w:eastAsia="微軟正黑體" w:hAnsi="微軟正黑體" w:hint="eastAsia"/>
+          <w:szCs w:val="36"/>
+        </w:rPr>
+        <w:t>顯示HP、Health</w:t>
+      </w:r>
+    </w:p>
+    <w:p>
+      <w:pPr>
+        <w:pStyle w:val="a7"/>
+        <w:numPr>
+          <w:ilvl w:val="0"/>
+          <w:numId w:val="39"/>
+        </w:numPr>
+        <w:spacing w:line="0" w:lineRule="atLeast"/>
+        <w:ind w:leftChars="0" w:left="964" w:hanging="482"/>
+        <w:rPr>
+          <w:rFonts w:ascii="微軟正黑體" w:eastAsia="微軟正黑體" w:hAnsi="微軟正黑體"/>
+          <w:szCs w:val="36"/>
+        </w:rPr>
+      </w:pPr>
+      <w:r>
+        <w:rPr>
+          <w:rFonts w:ascii="微軟正黑體" w:eastAsia="微軟正黑體" w:hAnsi="微軟正黑體" w:hint="eastAsia"/>
+          <w:szCs w:val="36"/>
+        </w:rPr>
+        <w:t>Health減少時，綠色的線條會持續向右減少</w:t>
+      </w:r>
+    </w:p>
+    <w:p>
+      <w:pPr>
+        <w:pStyle w:val="a7"/>
+        <w:numPr>
+          <w:ilvl w:val="0"/>
+          <w:numId w:val="39"/>
+        </w:numPr>
+        <w:spacing w:line="0" w:lineRule="atLeast"/>
+        <w:ind w:leftChars="0" w:left="964" w:hanging="482"/>
+        <w:rPr>
+          <w:rFonts w:ascii="微軟正黑體" w:eastAsia="微軟正黑體" w:hAnsi="微軟正黑體"/>
+          <w:szCs w:val="36"/>
+        </w:rPr>
+      </w:pPr>
+      <w:r>
+        <w:rPr>
+          <w:rFonts w:ascii="微軟正黑體" w:eastAsia="微軟正黑體" w:hAnsi="微軟正黑體" w:hint="eastAsia"/>
+          <w:szCs w:val="36"/>
+        </w:rPr>
+        <w:t>HP減少時，紅色的線會持續向左減少</w:t>
+      </w:r>
+    </w:p>
+    <w:p>
+      <w:pPr>
+        <w:pStyle w:val="a7"/>
+        <w:numPr>
+          <w:ilvl w:val="0"/>
+          <w:numId w:val="30"/>
+        </w:numPr>
+        <w:spacing w:line="0" w:lineRule="atLeast"/>
+        <w:ind w:leftChars="0"/>
+        <w:rPr>
+          <w:rFonts w:ascii="微軟正黑體" w:eastAsia="微軟正黑體" w:hAnsi="微軟正黑體"/>
+          <w:szCs w:val="36"/>
+        </w:rPr>
+      </w:pPr>
+      <w:r>
+        <w:rPr>
+          <w:rFonts w:ascii="微軟正黑體" w:eastAsia="微軟正黑體" w:hAnsi="微軟正黑體" w:hint="eastAsia"/>
+          <w:szCs w:val="36"/>
+        </w:rPr>
+        <w:t>顯示每位角色的HP</w:t>
+      </w:r>
+      <w:proofErr w:type="gramStart"/>
+      <w:r>
+        <w:rPr>
+          <w:rFonts w:ascii="微軟正黑體" w:eastAsia="微軟正黑體" w:hAnsi="微軟正黑體" w:hint="eastAsia"/>
+          <w:szCs w:val="36"/>
+        </w:rPr>
+        <w:t>血條在</w:t>
+      </w:r>
+      <w:proofErr w:type="gramEnd"/>
+      <w:r>
+        <w:rPr>
+          <w:rFonts w:ascii="微軟正黑體" w:eastAsia="微軟正黑體" w:hAnsi="微軟正黑體" w:hint="eastAsia"/>
+          <w:szCs w:val="36"/>
+        </w:rPr>
+        <w:t>角色</w:t>
+      </w:r>
+      <w:r>
+        <w:rPr>
+          <w:rFonts w:ascii="微軟正黑體" w:eastAsia="微軟正黑體" w:hAnsi="微軟正黑體" w:hint="eastAsia"/>
+          <w:szCs w:val="36"/>
+        </w:rPr>
+        <w:t>底下</w:t>
+      </w:r>
+    </w:p>
+    <w:p>
+      <w:pPr>
+        <w:pStyle w:val="a7"/>
+        <w:numPr>
+          <w:ilvl w:val="0"/>
+          <w:numId w:val="38"/>
+        </w:numPr>
+        <w:ind w:leftChars="0"/>
+        <w:rPr>
+          <w:rFonts w:ascii="微軟正黑體" w:eastAsia="微軟正黑體" w:hAnsi="微軟正黑體"/>
+          <w:szCs w:val="36"/>
+        </w:rPr>
+      </w:pPr>
+      <w:r>
+        <w:rPr>
+          <w:rFonts w:ascii="微軟正黑體" w:eastAsia="微軟正黑體" w:hAnsi="微軟正黑體" w:hint="eastAsia"/>
+          <w:szCs w:val="36"/>
+        </w:rPr>
+        <w:t>顯示自身角色的資訊</w:t>
+      </w:r>
+    </w:p>
+    <w:p>
+      <w:pPr>
+        <w:pStyle w:val="a7"/>
+        <w:numPr>
+          <w:ilvl w:val="1"/>
+          <w:numId w:val="38"/>
+        </w:numPr>
+        <w:spacing w:line="0" w:lineRule="atLeast"/>
+        <w:ind w:leftChars="0" w:left="964" w:hanging="482"/>
+        <w:rPr>
+          <w:rFonts w:ascii="微軟正黑體" w:eastAsia="微軟正黑體" w:hAnsi="微軟正黑體"/>
+          <w:szCs w:val="36"/>
+        </w:rPr>
+      </w:pPr>
+      <w:r>
+        <w:rPr>
+          <w:rFonts w:ascii="微軟正黑體" w:eastAsia="微軟正黑體" w:hAnsi="微軟正黑體" w:hint="eastAsia"/>
+          <w:szCs w:val="36"/>
+        </w:rPr>
+        <w:t>用箭頭表示角色位置</w:t>
+      </w:r>
+    </w:p>
+    <w:p>
+      <w:pPr>
+        <w:pStyle w:val="a7"/>
+        <w:numPr>
+          <w:ilvl w:val="1"/>
+          <w:numId w:val="38"/>
+        </w:numPr>
+        <w:spacing w:line="0" w:lineRule="atLeast"/>
+        <w:ind w:leftChars="0" w:left="964" w:hanging="482"/>
+        <w:rPr>
+          <w:rFonts w:ascii="微軟正黑體" w:eastAsia="微軟正黑體" w:hAnsi="微軟正黑體"/>
+          <w:szCs w:val="36"/>
+        </w:rPr>
+      </w:pPr>
+      <w:r>
+        <w:rPr>
+          <w:rFonts w:ascii="微軟正黑體" w:eastAsia="微軟正黑體" w:hAnsi="微軟正黑體" w:hint="eastAsia"/>
+          <w:szCs w:val="36"/>
+        </w:rPr>
+        <w:t>顯示H</w:t>
+      </w:r>
+      <w:r>
+        <w:rPr>
+          <w:rFonts w:ascii="微軟正黑體" w:eastAsia="微軟正黑體" w:hAnsi="微軟正黑體"/>
+          <w:szCs w:val="36"/>
+        </w:rPr>
+        <w:t>ealth</w:t>
+      </w:r>
+      <w:r>
+        <w:rPr>
+          <w:rFonts w:ascii="微軟正黑體" w:eastAsia="微軟正黑體" w:hAnsi="微軟正黑體" w:hint="eastAsia"/>
+          <w:szCs w:val="36"/>
+        </w:rPr>
+        <w:t>的線條</w:t>
+      </w:r>
+    </w:p>
+    <w:p>
+      <w:pPr>
+        <w:rPr>
+          <w:rFonts w:ascii="微軟正黑體" w:eastAsia="微軟正黑體" w:hAnsi="微軟正黑體"/>
+          <w:b/>
+          <w:sz w:val="28"/>
+          <w:szCs w:val="36"/>
+        </w:rPr>
+      </w:pPr>
+      <w:r>
+        <w:rPr>
+          <w:rFonts w:ascii="微軟正黑體" w:eastAsia="微軟正黑體" w:hAnsi="微軟正黑體" w:hint="eastAsia"/>
+          <w:b/>
+          <w:noProof/>
+          <w:sz w:val="28"/>
+          <w:szCs w:val="36"/>
+        </w:rPr>
+        <w:drawing>
+          <wp:inline distT="0" distB="0" distL="0" distR="0">
+            <wp:extent cx="6188710" cy="3881120"/>
+            <wp:effectExtent l="0" t="0" r="2540" b="5080"/>
+            <wp:docPr id="21" name="圖片 21"/>
+            <wp:cNvGraphicFramePr>
+              <a:graphicFrameLocks xmlns:a="http://schemas.openxmlformats.org/drawingml/2006/main" noChangeAspect="1"/>
+            </wp:cNvGraphicFramePr>
+            <a:graphic xmlns:a="http://schemas.openxmlformats.org/drawingml/2006/main">
+              <a:graphicData uri="http://schemas.openxmlformats.org/drawingml/2006/picture">
+                <pic:pic xmlns:pic="http://schemas.openxmlformats.org/drawingml/2006/picture">
+                  <pic:nvPicPr>
+                    <pic:cNvPr id="21" name="InGame.png"/>
+                    <pic:cNvPicPr/>
+                  </pic:nvPicPr>
+                  <pic:blipFill>
+                    <a:blip r:embed="rId16">
+                      <a:extLst>
+                        <a:ext uri="{28A0092B-C50C-407E-A947-70E740481C1C}">
+                          <a14:useLocalDpi xmlns:a14="http://schemas.microsoft.com/office/drawing/2010/main" val="0"/>
+                        </a:ext>
+                      </a:extLst>
+                    </a:blip>
+                    <a:stretch>
+                      <a:fillRect/>
+                    </a:stretch>
+                  </pic:blipFill>
+                  <pic:spPr>
+                    <a:xfrm>
+                      <a:off x="0" y="0"/>
+                      <a:ext cx="6188710" cy="3881120"/>
+                    </a:xfrm>
+                    <a:prstGeom prst="rect">
+                      <a:avLst/>
+                    </a:prstGeom>
+                  </pic:spPr>
+                </pic:pic>
+              </a:graphicData>
+            </a:graphic>
+          </wp:inline>
+        </w:drawing>
+      </w:r>
+    </w:p>
+    <w:p>
+      <w:pPr>
+        <w:pStyle w:val="a7"/>
+        <w:numPr>
+          <w:ilvl w:val="0"/>
+          <w:numId w:val="18"/>
+        </w:numPr>
+        <w:spacing w:before="240"/>
+        <w:ind w:leftChars="0"/>
+        <w:rPr>
+          <w:rFonts w:ascii="微軟正黑體" w:eastAsia="微軟正黑體" w:hAnsi="微軟正黑體"/>
+          <w:b/>
+          <w:sz w:val="28"/>
+          <w:szCs w:val="36"/>
+        </w:rPr>
+      </w:pPr>
+      <w:r>
+        <w:rPr>
+          <w:rFonts w:ascii="微軟正黑體" w:eastAsia="微軟正黑體" w:hAnsi="微軟正黑體" w:hint="eastAsia"/>
+          <w:b/>
+          <w:sz w:val="28"/>
+          <w:szCs w:val="36"/>
+        </w:rPr>
+        <w:t>音樂</w:t>
+      </w:r>
+    </w:p>
+    <w:p>
+      <w:pPr>
+        <w:pStyle w:val="a7"/>
+        <w:numPr>
+          <w:ilvl w:val="0"/>
+          <w:numId w:val="38"/>
+        </w:numPr>
+        <w:spacing w:line="0" w:lineRule="atLeast"/>
+        <w:ind w:leftChars="0" w:left="482" w:hanging="482"/>
+        <w:rPr>
+          <w:rFonts w:ascii="微軟正黑體" w:eastAsia="微軟正黑體" w:hAnsi="微軟正黑體"/>
+          <w:b/>
+          <w:sz w:val="28"/>
+          <w:szCs w:val="36"/>
+        </w:rPr>
+      </w:pPr>
+      <w:r>
+        <w:rPr>
+          <w:rFonts w:ascii="微軟正黑體" w:eastAsia="微軟正黑體" w:hAnsi="微軟正黑體" w:hint="eastAsia"/>
+          <w:b/>
+          <w:sz w:val="28"/>
+          <w:szCs w:val="36"/>
+        </w:rPr>
+        <w:t>背景音樂</w:t>
+      </w:r>
+    </w:p>
+    <w:p>
+      <w:pPr>
+        <w:pStyle w:val="a7"/>
+        <w:numPr>
+          <w:ilvl w:val="1"/>
+          <w:numId w:val="38"/>
+        </w:numPr>
+        <w:spacing w:line="0" w:lineRule="atLeast"/>
+        <w:ind w:leftChars="0"/>
+        <w:rPr>
+          <w:rFonts w:ascii="微軟正黑體" w:eastAsia="微軟正黑體" w:hAnsi="微軟正黑體"/>
+          <w:b/>
+          <w:sz w:val="28"/>
+          <w:szCs w:val="36"/>
+        </w:rPr>
+      </w:pPr>
+      <w:r>
+        <w:rPr>
+          <w:rFonts w:ascii="微軟正黑體" w:eastAsia="微軟正黑體" w:hAnsi="微軟正黑體" w:hint="eastAsia"/>
+          <w:b/>
+          <w:sz w:val="28"/>
+          <w:szCs w:val="36"/>
+        </w:rPr>
+        <w:t>遊戲主畫面、遊戲中背景音樂</w:t>
+      </w:r>
+    </w:p>
+    <w:p>
+      <w:pPr>
+        <w:pStyle w:val="a7"/>
+        <w:numPr>
+          <w:ilvl w:val="0"/>
+          <w:numId w:val="38"/>
+        </w:numPr>
+        <w:spacing w:before="240" w:line="0" w:lineRule="atLeast"/>
+        <w:ind w:leftChars="0" w:left="482" w:hanging="482"/>
+        <w:rPr>
+          <w:rFonts w:ascii="微軟正黑體" w:eastAsia="微軟正黑體" w:hAnsi="微軟正黑體"/>
+          <w:b/>
+          <w:sz w:val="28"/>
+          <w:szCs w:val="36"/>
+        </w:rPr>
+      </w:pPr>
+      <w:r>
+        <w:rPr>
+          <w:rFonts w:ascii="微軟正黑體" w:eastAsia="微軟正黑體" w:hAnsi="微軟正黑體" w:hint="eastAsia"/>
+          <w:b/>
+          <w:sz w:val="28"/>
+          <w:szCs w:val="36"/>
+        </w:rPr>
+        <w:t>音效</w:t>
+      </w:r>
+    </w:p>
+    <w:p>
+      <w:pPr>
+        <w:pStyle w:val="a7"/>
+        <w:numPr>
+          <w:ilvl w:val="1"/>
+          <w:numId w:val="38"/>
+        </w:numPr>
+        <w:spacing w:before="240" w:line="0" w:lineRule="atLeast"/>
+        <w:ind w:leftChars="0"/>
+        <w:rPr>
+          <w:rFonts w:ascii="微軟正黑體" w:eastAsia="微軟正黑體" w:hAnsi="微軟正黑體"/>
+          <w:b/>
+          <w:szCs w:val="24"/>
+        </w:rPr>
+      </w:pPr>
+      <w:r>
+        <w:rPr>
+          <w:rFonts w:ascii="微軟正黑體" w:eastAsia="微軟正黑體" w:hAnsi="微軟正黑體" w:hint="eastAsia"/>
+          <w:b/>
+          <w:sz w:val="28"/>
+          <w:szCs w:val="36"/>
+        </w:rPr>
+        <w:t>攻擊音效、成功偷竊音效</w:t>
+      </w:r>
     </w:p>
     <w:sectPr>
-      <w:headerReference w:type="default" r:id="rId9"/>
-      <w:footerReference w:type="default" r:id="rId10"/>
+      <w:headerReference w:type="default" r:id="rId17"/>
+      <w:footerReference w:type="default" r:id="rId18"/>
       <w:pgSz w:w="11906" w:h="16838"/>
-      <w:pgMar w:top="1440" w:right="1800" w:bottom="1440" w:left="1800" w:header="851" w:footer="992" w:gutter="0"/>
+      <w:pgMar w:top="1440" w:right="1080" w:bottom="1440" w:left="1080" w:header="851" w:footer="992" w:gutter="0"/>
       <w:cols w:space="425"/>
       <w:docGrid w:type="lines" w:linePitch="360"/>
     </w:sectPr>
@@ -805,6 +4716,7 @@
         <w:docPartUnique/>
       </w:docPartObj>
     </w:sdtPr>
+    <w:sdtEndPr/>
     <w:sdtContent>
       <w:p>
         <w:pPr>
@@ -825,7 +4737,7 @@
             <w:noProof/>
             <w:lang w:val="zh-TW"/>
           </w:rPr>
-          <w:t>1</w:t>
+          <w:t>4</w:t>
         </w:r>
         <w:r>
           <w:fldChar w:fldCharType="end"/>
@@ -865,9 +4777,6 @@
   <w:p>
     <w:pPr>
       <w:pStyle w:val="a3"/>
-      <w:rPr>
-        <w:rFonts w:hint="eastAsia"/>
-      </w:rPr>
     </w:pPr>
   </w:p>
 </w:hdr>
@@ -876,6 +4785,118 @@
 <file path=word/numbering.xml><?xml version="1.0" encoding="utf-8"?>
 <w:numbering xmlns:wpc="http://schemas.microsoft.com/office/word/2010/wordprocessingCanvas" xmlns:mc="http://schemas.openxmlformats.org/markup-compatibility/2006" xmlns:o="urn:schemas-microsoft-com:office:office" xmlns:r="http://schemas.openxmlformats.org/officeDocument/2006/relationships" xmlns:m="http://schemas.openxmlformats.org/officeDocument/2006/math" xmlns:v="urn:schemas-microsoft-com:vml" xmlns:wp14="http://schemas.microsoft.com/office/word/2010/wordprocessingDrawing" xmlns:wp="http://schemas.openxmlformats.org/drawingml/2006/wordprocessingDrawing" xmlns:w10="urn:schemas-microsoft-com:office:word" xmlns:w="http://schemas.openxmlformats.org/wordprocessingml/2006/main" xmlns:w14="http://schemas.microsoft.com/office/word/2010/wordml" xmlns:w15="http://schemas.microsoft.com/office/word/2012/wordml" xmlns:wpg="http://schemas.microsoft.com/office/word/2010/wordprocessingGroup" xmlns:wpi="http://schemas.microsoft.com/office/word/2010/wordprocessingInk" xmlns:wne="http://schemas.microsoft.com/office/word/2006/wordml" xmlns:wps="http://schemas.microsoft.com/office/word/2010/wordprocessingShape" mc:Ignorable="w14 w15 wp14">
   <w:abstractNum w:abstractNumId="0" w15:restartNumberingAfterBreak="0">
+    <w:nsid w:val="02B579EA"/>
+    <w:multiLevelType w:val="hybridMultilevel"/>
+    <w:tmpl w:val="72FA6DDC"/>
+    <w:lvl w:ilvl="0" w:tplc="04090003">
+      <w:start w:val="1"/>
+      <w:numFmt w:val="bullet"/>
+      <w:lvlText w:val=""/>
+      <w:lvlJc w:val="left"/>
+      <w:pPr>
+        <w:ind w:left="480" w:hanging="480"/>
+      </w:pPr>
+      <w:rPr>
+        <w:rFonts w:ascii="Wingdings" w:hAnsi="Wingdings" w:hint="default"/>
+        <w:sz w:val="24"/>
+      </w:rPr>
+    </w:lvl>
+    <w:lvl w:ilvl="1" w:tplc="B4944624">
+      <w:numFmt w:val="bullet"/>
+      <w:lvlText w:val="-"/>
+      <w:lvlJc w:val="left"/>
+      <w:pPr>
+        <w:ind w:left="960" w:hanging="480"/>
+      </w:pPr>
+      <w:rPr>
+        <w:rFonts w:hint="default"/>
+      </w:rPr>
+    </w:lvl>
+    <w:lvl w:ilvl="2" w:tplc="B4944624">
+      <w:numFmt w:val="bullet"/>
+      <w:lvlText w:val="-"/>
+      <w:lvlJc w:val="left"/>
+      <w:pPr>
+        <w:ind w:left="1440" w:hanging="480"/>
+      </w:pPr>
+      <w:rPr>
+        <w:rFonts w:hint="default"/>
+      </w:rPr>
+    </w:lvl>
+    <w:lvl w:ilvl="3" w:tplc="04090001" w:tentative="1">
+      <w:start w:val="1"/>
+      <w:numFmt w:val="bullet"/>
+      <w:lvlText w:val=""/>
+      <w:lvlJc w:val="left"/>
+      <w:pPr>
+        <w:ind w:left="1920" w:hanging="480"/>
+      </w:pPr>
+      <w:rPr>
+        <w:rFonts w:ascii="Wingdings" w:hAnsi="Wingdings" w:hint="default"/>
+      </w:rPr>
+    </w:lvl>
+    <w:lvl w:ilvl="4" w:tplc="04090003" w:tentative="1">
+      <w:start w:val="1"/>
+      <w:numFmt w:val="bullet"/>
+      <w:lvlText w:val=""/>
+      <w:lvlJc w:val="left"/>
+      <w:pPr>
+        <w:ind w:left="2400" w:hanging="480"/>
+      </w:pPr>
+      <w:rPr>
+        <w:rFonts w:ascii="Wingdings" w:hAnsi="Wingdings" w:hint="default"/>
+      </w:rPr>
+    </w:lvl>
+    <w:lvl w:ilvl="5" w:tplc="04090005" w:tentative="1">
+      <w:start w:val="1"/>
+      <w:numFmt w:val="bullet"/>
+      <w:lvlText w:val=""/>
+      <w:lvlJc w:val="left"/>
+      <w:pPr>
+        <w:ind w:left="2880" w:hanging="480"/>
+      </w:pPr>
+      <w:rPr>
+        <w:rFonts w:ascii="Wingdings" w:hAnsi="Wingdings" w:hint="default"/>
+      </w:rPr>
+    </w:lvl>
+    <w:lvl w:ilvl="6" w:tplc="04090001" w:tentative="1">
+      <w:start w:val="1"/>
+      <w:numFmt w:val="bullet"/>
+      <w:lvlText w:val=""/>
+      <w:lvlJc w:val="left"/>
+      <w:pPr>
+        <w:ind w:left="3360" w:hanging="480"/>
+      </w:pPr>
+      <w:rPr>
+        <w:rFonts w:ascii="Wingdings" w:hAnsi="Wingdings" w:hint="default"/>
+      </w:rPr>
+    </w:lvl>
+    <w:lvl w:ilvl="7" w:tplc="04090003" w:tentative="1">
+      <w:start w:val="1"/>
+      <w:numFmt w:val="bullet"/>
+      <w:lvlText w:val=""/>
+      <w:lvlJc w:val="left"/>
+      <w:pPr>
+        <w:ind w:left="3840" w:hanging="480"/>
+      </w:pPr>
+      <w:rPr>
+        <w:rFonts w:ascii="Wingdings" w:hAnsi="Wingdings" w:hint="default"/>
+      </w:rPr>
+    </w:lvl>
+    <w:lvl w:ilvl="8" w:tplc="04090005" w:tentative="1">
+      <w:start w:val="1"/>
+      <w:numFmt w:val="bullet"/>
+      <w:lvlText w:val=""/>
+      <w:lvlJc w:val="left"/>
+      <w:pPr>
+        <w:ind w:left="4320" w:hanging="480"/>
+      </w:pPr>
+      <w:rPr>
+        <w:rFonts w:ascii="Wingdings" w:hAnsi="Wingdings" w:hint="default"/>
+      </w:rPr>
+    </w:lvl>
+  </w:abstractNum>
+  <w:abstractNum w:abstractNumId="1" w15:restartNumberingAfterBreak="0">
     <w:nsid w:val="06A048BB"/>
     <w:multiLevelType w:val="hybridMultilevel"/>
     <w:tmpl w:val="E9FAA892"/>
@@ -990,7 +5011,120 @@
       </w:rPr>
     </w:lvl>
   </w:abstractNum>
-  <w:abstractNum w:abstractNumId="1" w15:restartNumberingAfterBreak="0">
+  <w:abstractNum w:abstractNumId="2" w15:restartNumberingAfterBreak="0">
+    <w:nsid w:val="0C8C06A8"/>
+    <w:multiLevelType w:val="hybridMultilevel"/>
+    <w:tmpl w:val="F112E872"/>
+    <w:lvl w:ilvl="0" w:tplc="04090003">
+      <w:start w:val="1"/>
+      <w:numFmt w:val="bullet"/>
+      <w:lvlText w:val=""/>
+      <w:lvlJc w:val="left"/>
+      <w:pPr>
+        <w:ind w:left="480" w:hanging="480"/>
+      </w:pPr>
+      <w:rPr>
+        <w:rFonts w:ascii="Wingdings" w:hAnsi="Wingdings" w:hint="default"/>
+      </w:rPr>
+    </w:lvl>
+    <w:lvl w:ilvl="1" w:tplc="04090003">
+      <w:start w:val="1"/>
+      <w:numFmt w:val="bullet"/>
+      <w:lvlText w:val=""/>
+      <w:lvlJc w:val="left"/>
+      <w:pPr>
+        <w:ind w:left="960" w:hanging="480"/>
+      </w:pPr>
+      <w:rPr>
+        <w:rFonts w:ascii="Wingdings" w:hAnsi="Wingdings" w:hint="default"/>
+      </w:rPr>
+    </w:lvl>
+    <w:lvl w:ilvl="2" w:tplc="04090005" w:tentative="1">
+      <w:start w:val="1"/>
+      <w:numFmt w:val="bullet"/>
+      <w:lvlText w:val=""/>
+      <w:lvlJc w:val="left"/>
+      <w:pPr>
+        <w:ind w:left="1440" w:hanging="480"/>
+      </w:pPr>
+      <w:rPr>
+        <w:rFonts w:ascii="Wingdings" w:hAnsi="Wingdings" w:hint="default"/>
+      </w:rPr>
+    </w:lvl>
+    <w:lvl w:ilvl="3" w:tplc="04090001" w:tentative="1">
+      <w:start w:val="1"/>
+      <w:numFmt w:val="bullet"/>
+      <w:lvlText w:val=""/>
+      <w:lvlJc w:val="left"/>
+      <w:pPr>
+        <w:ind w:left="1920" w:hanging="480"/>
+      </w:pPr>
+      <w:rPr>
+        <w:rFonts w:ascii="Wingdings" w:hAnsi="Wingdings" w:hint="default"/>
+      </w:rPr>
+    </w:lvl>
+    <w:lvl w:ilvl="4" w:tplc="04090003" w:tentative="1">
+      <w:start w:val="1"/>
+      <w:numFmt w:val="bullet"/>
+      <w:lvlText w:val=""/>
+      <w:lvlJc w:val="left"/>
+      <w:pPr>
+        <w:ind w:left="2400" w:hanging="480"/>
+      </w:pPr>
+      <w:rPr>
+        <w:rFonts w:ascii="Wingdings" w:hAnsi="Wingdings" w:hint="default"/>
+      </w:rPr>
+    </w:lvl>
+    <w:lvl w:ilvl="5" w:tplc="04090005" w:tentative="1">
+      <w:start w:val="1"/>
+      <w:numFmt w:val="bullet"/>
+      <w:lvlText w:val=""/>
+      <w:lvlJc w:val="left"/>
+      <w:pPr>
+        <w:ind w:left="2880" w:hanging="480"/>
+      </w:pPr>
+      <w:rPr>
+        <w:rFonts w:ascii="Wingdings" w:hAnsi="Wingdings" w:hint="default"/>
+      </w:rPr>
+    </w:lvl>
+    <w:lvl w:ilvl="6" w:tplc="04090001" w:tentative="1">
+      <w:start w:val="1"/>
+      <w:numFmt w:val="bullet"/>
+      <w:lvlText w:val=""/>
+      <w:lvlJc w:val="left"/>
+      <w:pPr>
+        <w:ind w:left="3360" w:hanging="480"/>
+      </w:pPr>
+      <w:rPr>
+        <w:rFonts w:ascii="Wingdings" w:hAnsi="Wingdings" w:hint="default"/>
+      </w:rPr>
+    </w:lvl>
+    <w:lvl w:ilvl="7" w:tplc="04090003" w:tentative="1">
+      <w:start w:val="1"/>
+      <w:numFmt w:val="bullet"/>
+      <w:lvlText w:val=""/>
+      <w:lvlJc w:val="left"/>
+      <w:pPr>
+        <w:ind w:left="3840" w:hanging="480"/>
+      </w:pPr>
+      <w:rPr>
+        <w:rFonts w:ascii="Wingdings" w:hAnsi="Wingdings" w:hint="default"/>
+      </w:rPr>
+    </w:lvl>
+    <w:lvl w:ilvl="8" w:tplc="04090005" w:tentative="1">
+      <w:start w:val="1"/>
+      <w:numFmt w:val="bullet"/>
+      <w:lvlText w:val=""/>
+      <w:lvlJc w:val="left"/>
+      <w:pPr>
+        <w:ind w:left="4320" w:hanging="480"/>
+      </w:pPr>
+      <w:rPr>
+        <w:rFonts w:ascii="Wingdings" w:hAnsi="Wingdings" w:hint="default"/>
+      </w:rPr>
+    </w:lvl>
+  </w:abstractNum>
+  <w:abstractNum w:abstractNumId="3" w15:restartNumberingAfterBreak="0">
     <w:nsid w:val="0DA40951"/>
     <w:multiLevelType w:val="hybridMultilevel"/>
     <w:tmpl w:val="1F46365E"/>
@@ -1105,11 +5239,1461 @@
       </w:rPr>
     </w:lvl>
   </w:abstractNum>
-  <w:abstractNum w:abstractNumId="2" w15:restartNumberingAfterBreak="0">
+  <w:abstractNum w:abstractNumId="4" w15:restartNumberingAfterBreak="0">
+    <w:nsid w:val="11756AB2"/>
+    <w:multiLevelType w:val="hybridMultilevel"/>
+    <w:tmpl w:val="F1FC167E"/>
+    <w:lvl w:ilvl="0" w:tplc="603E9AEA">
+      <w:start w:val="1"/>
+      <w:numFmt w:val="bullet"/>
+      <w:lvlText w:val=""/>
+      <w:lvlJc w:val="left"/>
+      <w:pPr>
+        <w:ind w:left="960" w:hanging="480"/>
+      </w:pPr>
+      <w:rPr>
+        <w:rFonts w:ascii="Wingdings" w:hAnsi="Wingdings" w:hint="default"/>
+        <w:b w:val="0"/>
+        <w:sz w:val="20"/>
+        <w:szCs w:val="20"/>
+      </w:rPr>
+    </w:lvl>
+    <w:lvl w:ilvl="1" w:tplc="04090019" w:tentative="1">
+      <w:start w:val="1"/>
+      <w:numFmt w:val="ideographTraditional"/>
+      <w:lvlText w:val="%2、"/>
+      <w:lvlJc w:val="left"/>
+      <w:pPr>
+        <w:ind w:left="1440" w:hanging="480"/>
+      </w:pPr>
+    </w:lvl>
+    <w:lvl w:ilvl="2" w:tplc="0409001B" w:tentative="1">
+      <w:start w:val="1"/>
+      <w:numFmt w:val="lowerRoman"/>
+      <w:lvlText w:val="%3."/>
+      <w:lvlJc w:val="right"/>
+      <w:pPr>
+        <w:ind w:left="1920" w:hanging="480"/>
+      </w:pPr>
+    </w:lvl>
+    <w:lvl w:ilvl="3" w:tplc="0409000F" w:tentative="1">
+      <w:start w:val="1"/>
+      <w:numFmt w:val="decimal"/>
+      <w:lvlText w:val="%4."/>
+      <w:lvlJc w:val="left"/>
+      <w:pPr>
+        <w:ind w:left="2400" w:hanging="480"/>
+      </w:pPr>
+    </w:lvl>
+    <w:lvl w:ilvl="4" w:tplc="04090019" w:tentative="1">
+      <w:start w:val="1"/>
+      <w:numFmt w:val="ideographTraditional"/>
+      <w:lvlText w:val="%5、"/>
+      <w:lvlJc w:val="left"/>
+      <w:pPr>
+        <w:ind w:left="2880" w:hanging="480"/>
+      </w:pPr>
+    </w:lvl>
+    <w:lvl w:ilvl="5" w:tplc="0409001B" w:tentative="1">
+      <w:start w:val="1"/>
+      <w:numFmt w:val="lowerRoman"/>
+      <w:lvlText w:val="%6."/>
+      <w:lvlJc w:val="right"/>
+      <w:pPr>
+        <w:ind w:left="3360" w:hanging="480"/>
+      </w:pPr>
+    </w:lvl>
+    <w:lvl w:ilvl="6" w:tplc="0409000F" w:tentative="1">
+      <w:start w:val="1"/>
+      <w:numFmt w:val="decimal"/>
+      <w:lvlText w:val="%7."/>
+      <w:lvlJc w:val="left"/>
+      <w:pPr>
+        <w:ind w:left="3840" w:hanging="480"/>
+      </w:pPr>
+    </w:lvl>
+    <w:lvl w:ilvl="7" w:tplc="04090019" w:tentative="1">
+      <w:start w:val="1"/>
+      <w:numFmt w:val="ideographTraditional"/>
+      <w:lvlText w:val="%8、"/>
+      <w:lvlJc w:val="left"/>
+      <w:pPr>
+        <w:ind w:left="4320" w:hanging="480"/>
+      </w:pPr>
+    </w:lvl>
+    <w:lvl w:ilvl="8" w:tplc="0409001B" w:tentative="1">
+      <w:start w:val="1"/>
+      <w:numFmt w:val="lowerRoman"/>
+      <w:lvlText w:val="%9."/>
+      <w:lvlJc w:val="right"/>
+      <w:pPr>
+        <w:ind w:left="4800" w:hanging="480"/>
+      </w:pPr>
+    </w:lvl>
+  </w:abstractNum>
+  <w:abstractNum w:abstractNumId="5" w15:restartNumberingAfterBreak="0">
+    <w:nsid w:val="16612C33"/>
+    <w:multiLevelType w:val="hybridMultilevel"/>
+    <w:tmpl w:val="B6F0A790"/>
+    <w:lvl w:ilvl="0" w:tplc="04090003">
+      <w:start w:val="1"/>
+      <w:numFmt w:val="bullet"/>
+      <w:lvlText w:val=""/>
+      <w:lvlJc w:val="left"/>
+      <w:pPr>
+        <w:ind w:left="960" w:hanging="480"/>
+      </w:pPr>
+      <w:rPr>
+        <w:rFonts w:ascii="Wingdings" w:hAnsi="Wingdings" w:hint="default"/>
+      </w:rPr>
+    </w:lvl>
+    <w:lvl w:ilvl="1" w:tplc="04090003" w:tentative="1">
+      <w:start w:val="1"/>
+      <w:numFmt w:val="bullet"/>
+      <w:lvlText w:val=""/>
+      <w:lvlJc w:val="left"/>
+      <w:pPr>
+        <w:ind w:left="1440" w:hanging="480"/>
+      </w:pPr>
+      <w:rPr>
+        <w:rFonts w:ascii="Wingdings" w:hAnsi="Wingdings" w:hint="default"/>
+      </w:rPr>
+    </w:lvl>
+    <w:lvl w:ilvl="2" w:tplc="04090005" w:tentative="1">
+      <w:start w:val="1"/>
+      <w:numFmt w:val="bullet"/>
+      <w:lvlText w:val=""/>
+      <w:lvlJc w:val="left"/>
+      <w:pPr>
+        <w:ind w:left="1920" w:hanging="480"/>
+      </w:pPr>
+      <w:rPr>
+        <w:rFonts w:ascii="Wingdings" w:hAnsi="Wingdings" w:hint="default"/>
+      </w:rPr>
+    </w:lvl>
+    <w:lvl w:ilvl="3" w:tplc="04090001" w:tentative="1">
+      <w:start w:val="1"/>
+      <w:numFmt w:val="bullet"/>
+      <w:lvlText w:val=""/>
+      <w:lvlJc w:val="left"/>
+      <w:pPr>
+        <w:ind w:left="2400" w:hanging="480"/>
+      </w:pPr>
+      <w:rPr>
+        <w:rFonts w:ascii="Wingdings" w:hAnsi="Wingdings" w:hint="default"/>
+      </w:rPr>
+    </w:lvl>
+    <w:lvl w:ilvl="4" w:tplc="04090003" w:tentative="1">
+      <w:start w:val="1"/>
+      <w:numFmt w:val="bullet"/>
+      <w:lvlText w:val=""/>
+      <w:lvlJc w:val="left"/>
+      <w:pPr>
+        <w:ind w:left="2880" w:hanging="480"/>
+      </w:pPr>
+      <w:rPr>
+        <w:rFonts w:ascii="Wingdings" w:hAnsi="Wingdings" w:hint="default"/>
+      </w:rPr>
+    </w:lvl>
+    <w:lvl w:ilvl="5" w:tplc="04090005" w:tentative="1">
+      <w:start w:val="1"/>
+      <w:numFmt w:val="bullet"/>
+      <w:lvlText w:val=""/>
+      <w:lvlJc w:val="left"/>
+      <w:pPr>
+        <w:ind w:left="3360" w:hanging="480"/>
+      </w:pPr>
+      <w:rPr>
+        <w:rFonts w:ascii="Wingdings" w:hAnsi="Wingdings" w:hint="default"/>
+      </w:rPr>
+    </w:lvl>
+    <w:lvl w:ilvl="6" w:tplc="04090001" w:tentative="1">
+      <w:start w:val="1"/>
+      <w:numFmt w:val="bullet"/>
+      <w:lvlText w:val=""/>
+      <w:lvlJc w:val="left"/>
+      <w:pPr>
+        <w:ind w:left="3840" w:hanging="480"/>
+      </w:pPr>
+      <w:rPr>
+        <w:rFonts w:ascii="Wingdings" w:hAnsi="Wingdings" w:hint="default"/>
+      </w:rPr>
+    </w:lvl>
+    <w:lvl w:ilvl="7" w:tplc="04090003" w:tentative="1">
+      <w:start w:val="1"/>
+      <w:numFmt w:val="bullet"/>
+      <w:lvlText w:val=""/>
+      <w:lvlJc w:val="left"/>
+      <w:pPr>
+        <w:ind w:left="4320" w:hanging="480"/>
+      </w:pPr>
+      <w:rPr>
+        <w:rFonts w:ascii="Wingdings" w:hAnsi="Wingdings" w:hint="default"/>
+      </w:rPr>
+    </w:lvl>
+    <w:lvl w:ilvl="8" w:tplc="04090005" w:tentative="1">
+      <w:start w:val="1"/>
+      <w:numFmt w:val="bullet"/>
+      <w:lvlText w:val=""/>
+      <w:lvlJc w:val="left"/>
+      <w:pPr>
+        <w:ind w:left="4800" w:hanging="480"/>
+      </w:pPr>
+      <w:rPr>
+        <w:rFonts w:ascii="Wingdings" w:hAnsi="Wingdings" w:hint="default"/>
+      </w:rPr>
+    </w:lvl>
+  </w:abstractNum>
+  <w:abstractNum w:abstractNumId="6" w15:restartNumberingAfterBreak="0">
+    <w:nsid w:val="1B6A60A3"/>
+    <w:multiLevelType w:val="hybridMultilevel"/>
+    <w:tmpl w:val="4E14D224"/>
+    <w:lvl w:ilvl="0" w:tplc="04090015">
+      <w:start w:val="1"/>
+      <w:numFmt w:val="taiwaneseCountingThousand"/>
+      <w:lvlText w:val="%1、"/>
+      <w:lvlJc w:val="left"/>
+      <w:pPr>
+        <w:ind w:left="480" w:hanging="480"/>
+      </w:pPr>
+    </w:lvl>
+    <w:lvl w:ilvl="1" w:tplc="04090019" w:tentative="1">
+      <w:start w:val="1"/>
+      <w:numFmt w:val="ideographTraditional"/>
+      <w:lvlText w:val="%2、"/>
+      <w:lvlJc w:val="left"/>
+      <w:pPr>
+        <w:ind w:left="960" w:hanging="480"/>
+      </w:pPr>
+    </w:lvl>
+    <w:lvl w:ilvl="2" w:tplc="0409001B" w:tentative="1">
+      <w:start w:val="1"/>
+      <w:numFmt w:val="lowerRoman"/>
+      <w:lvlText w:val="%3."/>
+      <w:lvlJc w:val="right"/>
+      <w:pPr>
+        <w:ind w:left="1440" w:hanging="480"/>
+      </w:pPr>
+    </w:lvl>
+    <w:lvl w:ilvl="3" w:tplc="0409000F" w:tentative="1">
+      <w:start w:val="1"/>
+      <w:numFmt w:val="decimal"/>
+      <w:lvlText w:val="%4."/>
+      <w:lvlJc w:val="left"/>
+      <w:pPr>
+        <w:ind w:left="1920" w:hanging="480"/>
+      </w:pPr>
+    </w:lvl>
+    <w:lvl w:ilvl="4" w:tplc="04090019" w:tentative="1">
+      <w:start w:val="1"/>
+      <w:numFmt w:val="ideographTraditional"/>
+      <w:lvlText w:val="%5、"/>
+      <w:lvlJc w:val="left"/>
+      <w:pPr>
+        <w:ind w:left="2400" w:hanging="480"/>
+      </w:pPr>
+    </w:lvl>
+    <w:lvl w:ilvl="5" w:tplc="0409001B" w:tentative="1">
+      <w:start w:val="1"/>
+      <w:numFmt w:val="lowerRoman"/>
+      <w:lvlText w:val="%6."/>
+      <w:lvlJc w:val="right"/>
+      <w:pPr>
+        <w:ind w:left="2880" w:hanging="480"/>
+      </w:pPr>
+    </w:lvl>
+    <w:lvl w:ilvl="6" w:tplc="0409000F" w:tentative="1">
+      <w:start w:val="1"/>
+      <w:numFmt w:val="decimal"/>
+      <w:lvlText w:val="%7."/>
+      <w:lvlJc w:val="left"/>
+      <w:pPr>
+        <w:ind w:left="3360" w:hanging="480"/>
+      </w:pPr>
+    </w:lvl>
+    <w:lvl w:ilvl="7" w:tplc="04090019" w:tentative="1">
+      <w:start w:val="1"/>
+      <w:numFmt w:val="ideographTraditional"/>
+      <w:lvlText w:val="%8、"/>
+      <w:lvlJc w:val="left"/>
+      <w:pPr>
+        <w:ind w:left="3840" w:hanging="480"/>
+      </w:pPr>
+    </w:lvl>
+    <w:lvl w:ilvl="8" w:tplc="0409001B" w:tentative="1">
+      <w:start w:val="1"/>
+      <w:numFmt w:val="lowerRoman"/>
+      <w:lvlText w:val="%9."/>
+      <w:lvlJc w:val="right"/>
+      <w:pPr>
+        <w:ind w:left="4320" w:hanging="480"/>
+      </w:pPr>
+    </w:lvl>
+  </w:abstractNum>
+  <w:abstractNum w:abstractNumId="7" w15:restartNumberingAfterBreak="0">
+    <w:nsid w:val="1D272747"/>
+    <w:multiLevelType w:val="hybridMultilevel"/>
+    <w:tmpl w:val="FAC864C6"/>
+    <w:lvl w:ilvl="0" w:tplc="0409000F">
+      <w:start w:val="1"/>
+      <w:numFmt w:val="decimal"/>
+      <w:lvlText w:val="%1."/>
+      <w:lvlJc w:val="left"/>
+      <w:pPr>
+        <w:ind w:left="960" w:hanging="480"/>
+      </w:pPr>
+    </w:lvl>
+    <w:lvl w:ilvl="1" w:tplc="04090019" w:tentative="1">
+      <w:start w:val="1"/>
+      <w:numFmt w:val="ideographTraditional"/>
+      <w:lvlText w:val="%2、"/>
+      <w:lvlJc w:val="left"/>
+      <w:pPr>
+        <w:ind w:left="1440" w:hanging="480"/>
+      </w:pPr>
+    </w:lvl>
+    <w:lvl w:ilvl="2" w:tplc="0409001B" w:tentative="1">
+      <w:start w:val="1"/>
+      <w:numFmt w:val="lowerRoman"/>
+      <w:lvlText w:val="%3."/>
+      <w:lvlJc w:val="right"/>
+      <w:pPr>
+        <w:ind w:left="1920" w:hanging="480"/>
+      </w:pPr>
+    </w:lvl>
+    <w:lvl w:ilvl="3" w:tplc="0409000F" w:tentative="1">
+      <w:start w:val="1"/>
+      <w:numFmt w:val="decimal"/>
+      <w:lvlText w:val="%4."/>
+      <w:lvlJc w:val="left"/>
+      <w:pPr>
+        <w:ind w:left="2400" w:hanging="480"/>
+      </w:pPr>
+    </w:lvl>
+    <w:lvl w:ilvl="4" w:tplc="04090019" w:tentative="1">
+      <w:start w:val="1"/>
+      <w:numFmt w:val="ideographTraditional"/>
+      <w:lvlText w:val="%5、"/>
+      <w:lvlJc w:val="left"/>
+      <w:pPr>
+        <w:ind w:left="2880" w:hanging="480"/>
+      </w:pPr>
+    </w:lvl>
+    <w:lvl w:ilvl="5" w:tplc="0409001B" w:tentative="1">
+      <w:start w:val="1"/>
+      <w:numFmt w:val="lowerRoman"/>
+      <w:lvlText w:val="%6."/>
+      <w:lvlJc w:val="right"/>
+      <w:pPr>
+        <w:ind w:left="3360" w:hanging="480"/>
+      </w:pPr>
+    </w:lvl>
+    <w:lvl w:ilvl="6" w:tplc="0409000F" w:tentative="1">
+      <w:start w:val="1"/>
+      <w:numFmt w:val="decimal"/>
+      <w:lvlText w:val="%7."/>
+      <w:lvlJc w:val="left"/>
+      <w:pPr>
+        <w:ind w:left="3840" w:hanging="480"/>
+      </w:pPr>
+    </w:lvl>
+    <w:lvl w:ilvl="7" w:tplc="04090019" w:tentative="1">
+      <w:start w:val="1"/>
+      <w:numFmt w:val="ideographTraditional"/>
+      <w:lvlText w:val="%8、"/>
+      <w:lvlJc w:val="left"/>
+      <w:pPr>
+        <w:ind w:left="4320" w:hanging="480"/>
+      </w:pPr>
+    </w:lvl>
+    <w:lvl w:ilvl="8" w:tplc="0409001B" w:tentative="1">
+      <w:start w:val="1"/>
+      <w:numFmt w:val="lowerRoman"/>
+      <w:lvlText w:val="%9."/>
+      <w:lvlJc w:val="right"/>
+      <w:pPr>
+        <w:ind w:left="4800" w:hanging="480"/>
+      </w:pPr>
+    </w:lvl>
+  </w:abstractNum>
+  <w:abstractNum w:abstractNumId="8" w15:restartNumberingAfterBreak="0">
+    <w:nsid w:val="1D5F091C"/>
+    <w:multiLevelType w:val="hybridMultilevel"/>
+    <w:tmpl w:val="43D0F802"/>
+    <w:lvl w:ilvl="0" w:tplc="04090001">
+      <w:start w:val="1"/>
+      <w:numFmt w:val="bullet"/>
+      <w:lvlText w:val=""/>
+      <w:lvlJc w:val="left"/>
+      <w:pPr>
+        <w:ind w:left="960" w:hanging="480"/>
+      </w:pPr>
+      <w:rPr>
+        <w:rFonts w:ascii="Wingdings" w:hAnsi="Wingdings" w:hint="default"/>
+      </w:rPr>
+    </w:lvl>
+    <w:lvl w:ilvl="1" w:tplc="04090003" w:tentative="1">
+      <w:start w:val="1"/>
+      <w:numFmt w:val="bullet"/>
+      <w:lvlText w:val=""/>
+      <w:lvlJc w:val="left"/>
+      <w:pPr>
+        <w:ind w:left="1440" w:hanging="480"/>
+      </w:pPr>
+      <w:rPr>
+        <w:rFonts w:ascii="Wingdings" w:hAnsi="Wingdings" w:hint="default"/>
+      </w:rPr>
+    </w:lvl>
+    <w:lvl w:ilvl="2" w:tplc="04090005" w:tentative="1">
+      <w:start w:val="1"/>
+      <w:numFmt w:val="bullet"/>
+      <w:lvlText w:val=""/>
+      <w:lvlJc w:val="left"/>
+      <w:pPr>
+        <w:ind w:left="1920" w:hanging="480"/>
+      </w:pPr>
+      <w:rPr>
+        <w:rFonts w:ascii="Wingdings" w:hAnsi="Wingdings" w:hint="default"/>
+      </w:rPr>
+    </w:lvl>
+    <w:lvl w:ilvl="3" w:tplc="04090001" w:tentative="1">
+      <w:start w:val="1"/>
+      <w:numFmt w:val="bullet"/>
+      <w:lvlText w:val=""/>
+      <w:lvlJc w:val="left"/>
+      <w:pPr>
+        <w:ind w:left="2400" w:hanging="480"/>
+      </w:pPr>
+      <w:rPr>
+        <w:rFonts w:ascii="Wingdings" w:hAnsi="Wingdings" w:hint="default"/>
+      </w:rPr>
+    </w:lvl>
+    <w:lvl w:ilvl="4" w:tplc="04090003" w:tentative="1">
+      <w:start w:val="1"/>
+      <w:numFmt w:val="bullet"/>
+      <w:lvlText w:val=""/>
+      <w:lvlJc w:val="left"/>
+      <w:pPr>
+        <w:ind w:left="2880" w:hanging="480"/>
+      </w:pPr>
+      <w:rPr>
+        <w:rFonts w:ascii="Wingdings" w:hAnsi="Wingdings" w:hint="default"/>
+      </w:rPr>
+    </w:lvl>
+    <w:lvl w:ilvl="5" w:tplc="04090005" w:tentative="1">
+      <w:start w:val="1"/>
+      <w:numFmt w:val="bullet"/>
+      <w:lvlText w:val=""/>
+      <w:lvlJc w:val="left"/>
+      <w:pPr>
+        <w:ind w:left="3360" w:hanging="480"/>
+      </w:pPr>
+      <w:rPr>
+        <w:rFonts w:ascii="Wingdings" w:hAnsi="Wingdings" w:hint="default"/>
+      </w:rPr>
+    </w:lvl>
+    <w:lvl w:ilvl="6" w:tplc="04090001" w:tentative="1">
+      <w:start w:val="1"/>
+      <w:numFmt w:val="bullet"/>
+      <w:lvlText w:val=""/>
+      <w:lvlJc w:val="left"/>
+      <w:pPr>
+        <w:ind w:left="3840" w:hanging="480"/>
+      </w:pPr>
+      <w:rPr>
+        <w:rFonts w:ascii="Wingdings" w:hAnsi="Wingdings" w:hint="default"/>
+      </w:rPr>
+    </w:lvl>
+    <w:lvl w:ilvl="7" w:tplc="04090003" w:tentative="1">
+      <w:start w:val="1"/>
+      <w:numFmt w:val="bullet"/>
+      <w:lvlText w:val=""/>
+      <w:lvlJc w:val="left"/>
+      <w:pPr>
+        <w:ind w:left="4320" w:hanging="480"/>
+      </w:pPr>
+      <w:rPr>
+        <w:rFonts w:ascii="Wingdings" w:hAnsi="Wingdings" w:hint="default"/>
+      </w:rPr>
+    </w:lvl>
+    <w:lvl w:ilvl="8" w:tplc="04090005" w:tentative="1">
+      <w:start w:val="1"/>
+      <w:numFmt w:val="bullet"/>
+      <w:lvlText w:val=""/>
+      <w:lvlJc w:val="left"/>
+      <w:pPr>
+        <w:ind w:left="4800" w:hanging="480"/>
+      </w:pPr>
+      <w:rPr>
+        <w:rFonts w:ascii="Wingdings" w:hAnsi="Wingdings" w:hint="default"/>
+      </w:rPr>
+    </w:lvl>
+  </w:abstractNum>
+  <w:abstractNum w:abstractNumId="9" w15:restartNumberingAfterBreak="0">
+    <w:nsid w:val="1D8A5BD3"/>
+    <w:multiLevelType w:val="hybridMultilevel"/>
+    <w:tmpl w:val="EE3C0198"/>
+    <w:lvl w:ilvl="0" w:tplc="DB52725E">
+      <w:start w:val="2"/>
+      <w:numFmt w:val="taiwaneseCountingThousand"/>
+      <w:lvlText w:val="%1、"/>
+      <w:lvlJc w:val="left"/>
+      <w:pPr>
+        <w:ind w:left="480" w:hanging="480"/>
+      </w:pPr>
+      <w:rPr>
+        <w:rFonts w:hint="eastAsia"/>
+      </w:rPr>
+    </w:lvl>
+    <w:lvl w:ilvl="1" w:tplc="B4944624">
+      <w:numFmt w:val="bullet"/>
+      <w:lvlText w:val="-"/>
+      <w:lvlJc w:val="left"/>
+      <w:pPr>
+        <w:ind w:left="960" w:hanging="480"/>
+      </w:pPr>
+      <w:rPr>
+        <w:rFonts w:hint="default"/>
+        <w:b w:val="0"/>
+        <w:sz w:val="24"/>
+        <w:szCs w:val="24"/>
+      </w:rPr>
+    </w:lvl>
+    <w:lvl w:ilvl="2" w:tplc="0409001B" w:tentative="1">
+      <w:start w:val="1"/>
+      <w:numFmt w:val="lowerRoman"/>
+      <w:lvlText w:val="%3."/>
+      <w:lvlJc w:val="right"/>
+      <w:pPr>
+        <w:ind w:left="1440" w:hanging="480"/>
+      </w:pPr>
+    </w:lvl>
+    <w:lvl w:ilvl="3" w:tplc="0409000F" w:tentative="1">
+      <w:start w:val="1"/>
+      <w:numFmt w:val="decimal"/>
+      <w:lvlText w:val="%4."/>
+      <w:lvlJc w:val="left"/>
+      <w:pPr>
+        <w:ind w:left="1920" w:hanging="480"/>
+      </w:pPr>
+    </w:lvl>
+    <w:lvl w:ilvl="4" w:tplc="04090019" w:tentative="1">
+      <w:start w:val="1"/>
+      <w:numFmt w:val="ideographTraditional"/>
+      <w:lvlText w:val="%5、"/>
+      <w:lvlJc w:val="left"/>
+      <w:pPr>
+        <w:ind w:left="2400" w:hanging="480"/>
+      </w:pPr>
+    </w:lvl>
+    <w:lvl w:ilvl="5" w:tplc="0409001B" w:tentative="1">
+      <w:start w:val="1"/>
+      <w:numFmt w:val="lowerRoman"/>
+      <w:lvlText w:val="%6."/>
+      <w:lvlJc w:val="right"/>
+      <w:pPr>
+        <w:ind w:left="2880" w:hanging="480"/>
+      </w:pPr>
+    </w:lvl>
+    <w:lvl w:ilvl="6" w:tplc="0409000F" w:tentative="1">
+      <w:start w:val="1"/>
+      <w:numFmt w:val="decimal"/>
+      <w:lvlText w:val="%7."/>
+      <w:lvlJc w:val="left"/>
+      <w:pPr>
+        <w:ind w:left="3360" w:hanging="480"/>
+      </w:pPr>
+    </w:lvl>
+    <w:lvl w:ilvl="7" w:tplc="04090019" w:tentative="1">
+      <w:start w:val="1"/>
+      <w:numFmt w:val="ideographTraditional"/>
+      <w:lvlText w:val="%8、"/>
+      <w:lvlJc w:val="left"/>
+      <w:pPr>
+        <w:ind w:left="3840" w:hanging="480"/>
+      </w:pPr>
+    </w:lvl>
+    <w:lvl w:ilvl="8" w:tplc="0409001B" w:tentative="1">
+      <w:start w:val="1"/>
+      <w:numFmt w:val="lowerRoman"/>
+      <w:lvlText w:val="%9."/>
+      <w:lvlJc w:val="right"/>
+      <w:pPr>
+        <w:ind w:left="4320" w:hanging="480"/>
+      </w:pPr>
+    </w:lvl>
+  </w:abstractNum>
+  <w:abstractNum w:abstractNumId="10" w15:restartNumberingAfterBreak="0">
+    <w:nsid w:val="20690EE8"/>
+    <w:multiLevelType w:val="hybridMultilevel"/>
+    <w:tmpl w:val="6824AC94"/>
+    <w:lvl w:ilvl="0" w:tplc="DB52725E">
+      <w:start w:val="2"/>
+      <w:numFmt w:val="taiwaneseCountingThousand"/>
+      <w:lvlText w:val="%1、"/>
+      <w:lvlJc w:val="left"/>
+      <w:pPr>
+        <w:ind w:left="480" w:hanging="480"/>
+      </w:pPr>
+      <w:rPr>
+        <w:rFonts w:hint="eastAsia"/>
+      </w:rPr>
+    </w:lvl>
+    <w:lvl w:ilvl="1" w:tplc="47D8AFF2">
+      <w:start w:val="1"/>
+      <w:numFmt w:val="decimal"/>
+      <w:lvlText w:val="%2."/>
+      <w:lvlJc w:val="left"/>
+      <w:pPr>
+        <w:ind w:left="960" w:hanging="480"/>
+      </w:pPr>
+      <w:rPr>
+        <w:rFonts w:hint="default"/>
+        <w:b w:val="0"/>
+        <w:sz w:val="24"/>
+        <w:szCs w:val="24"/>
+      </w:rPr>
+    </w:lvl>
+    <w:lvl w:ilvl="2" w:tplc="0409001B" w:tentative="1">
+      <w:start w:val="1"/>
+      <w:numFmt w:val="lowerRoman"/>
+      <w:lvlText w:val="%3."/>
+      <w:lvlJc w:val="right"/>
+      <w:pPr>
+        <w:ind w:left="1440" w:hanging="480"/>
+      </w:pPr>
+    </w:lvl>
+    <w:lvl w:ilvl="3" w:tplc="0409000F" w:tentative="1">
+      <w:start w:val="1"/>
+      <w:numFmt w:val="decimal"/>
+      <w:lvlText w:val="%4."/>
+      <w:lvlJc w:val="left"/>
+      <w:pPr>
+        <w:ind w:left="1920" w:hanging="480"/>
+      </w:pPr>
+    </w:lvl>
+    <w:lvl w:ilvl="4" w:tplc="04090019" w:tentative="1">
+      <w:start w:val="1"/>
+      <w:numFmt w:val="ideographTraditional"/>
+      <w:lvlText w:val="%5、"/>
+      <w:lvlJc w:val="left"/>
+      <w:pPr>
+        <w:ind w:left="2400" w:hanging="480"/>
+      </w:pPr>
+    </w:lvl>
+    <w:lvl w:ilvl="5" w:tplc="0409001B" w:tentative="1">
+      <w:start w:val="1"/>
+      <w:numFmt w:val="lowerRoman"/>
+      <w:lvlText w:val="%6."/>
+      <w:lvlJc w:val="right"/>
+      <w:pPr>
+        <w:ind w:left="2880" w:hanging="480"/>
+      </w:pPr>
+    </w:lvl>
+    <w:lvl w:ilvl="6" w:tplc="0409000F" w:tentative="1">
+      <w:start w:val="1"/>
+      <w:numFmt w:val="decimal"/>
+      <w:lvlText w:val="%7."/>
+      <w:lvlJc w:val="left"/>
+      <w:pPr>
+        <w:ind w:left="3360" w:hanging="480"/>
+      </w:pPr>
+    </w:lvl>
+    <w:lvl w:ilvl="7" w:tplc="04090019" w:tentative="1">
+      <w:start w:val="1"/>
+      <w:numFmt w:val="ideographTraditional"/>
+      <w:lvlText w:val="%8、"/>
+      <w:lvlJc w:val="left"/>
+      <w:pPr>
+        <w:ind w:left="3840" w:hanging="480"/>
+      </w:pPr>
+    </w:lvl>
+    <w:lvl w:ilvl="8" w:tplc="0409001B" w:tentative="1">
+      <w:start w:val="1"/>
+      <w:numFmt w:val="lowerRoman"/>
+      <w:lvlText w:val="%9."/>
+      <w:lvlJc w:val="right"/>
+      <w:pPr>
+        <w:ind w:left="4320" w:hanging="480"/>
+      </w:pPr>
+    </w:lvl>
+  </w:abstractNum>
+  <w:abstractNum w:abstractNumId="11" w15:restartNumberingAfterBreak="0">
+    <w:nsid w:val="22420453"/>
+    <w:multiLevelType w:val="hybridMultilevel"/>
+    <w:tmpl w:val="C1E2AEC2"/>
+    <w:lvl w:ilvl="0" w:tplc="C60684D4">
+      <w:start w:val="1"/>
+      <w:numFmt w:val="bullet"/>
+      <w:lvlText w:val=""/>
+      <w:lvlJc w:val="left"/>
+      <w:pPr>
+        <w:ind w:left="1920" w:hanging="480"/>
+      </w:pPr>
+      <w:rPr>
+        <w:rFonts w:ascii="Wingdings" w:hAnsi="Wingdings" w:hint="default"/>
+        <w:sz w:val="24"/>
+      </w:rPr>
+    </w:lvl>
+    <w:lvl w:ilvl="1" w:tplc="04090003" w:tentative="1">
+      <w:start w:val="1"/>
+      <w:numFmt w:val="bullet"/>
+      <w:lvlText w:val=""/>
+      <w:lvlJc w:val="left"/>
+      <w:pPr>
+        <w:ind w:left="2400" w:hanging="480"/>
+      </w:pPr>
+      <w:rPr>
+        <w:rFonts w:ascii="Wingdings" w:hAnsi="Wingdings" w:hint="default"/>
+      </w:rPr>
+    </w:lvl>
+    <w:lvl w:ilvl="2" w:tplc="04090005" w:tentative="1">
+      <w:start w:val="1"/>
+      <w:numFmt w:val="bullet"/>
+      <w:lvlText w:val=""/>
+      <w:lvlJc w:val="left"/>
+      <w:pPr>
+        <w:ind w:left="2880" w:hanging="480"/>
+      </w:pPr>
+      <w:rPr>
+        <w:rFonts w:ascii="Wingdings" w:hAnsi="Wingdings" w:hint="default"/>
+      </w:rPr>
+    </w:lvl>
+    <w:lvl w:ilvl="3" w:tplc="04090001" w:tentative="1">
+      <w:start w:val="1"/>
+      <w:numFmt w:val="bullet"/>
+      <w:lvlText w:val=""/>
+      <w:lvlJc w:val="left"/>
+      <w:pPr>
+        <w:ind w:left="3360" w:hanging="480"/>
+      </w:pPr>
+      <w:rPr>
+        <w:rFonts w:ascii="Wingdings" w:hAnsi="Wingdings" w:hint="default"/>
+      </w:rPr>
+    </w:lvl>
+    <w:lvl w:ilvl="4" w:tplc="04090003" w:tentative="1">
+      <w:start w:val="1"/>
+      <w:numFmt w:val="bullet"/>
+      <w:lvlText w:val=""/>
+      <w:lvlJc w:val="left"/>
+      <w:pPr>
+        <w:ind w:left="3840" w:hanging="480"/>
+      </w:pPr>
+      <w:rPr>
+        <w:rFonts w:ascii="Wingdings" w:hAnsi="Wingdings" w:hint="default"/>
+      </w:rPr>
+    </w:lvl>
+    <w:lvl w:ilvl="5" w:tplc="04090005" w:tentative="1">
+      <w:start w:val="1"/>
+      <w:numFmt w:val="bullet"/>
+      <w:lvlText w:val=""/>
+      <w:lvlJc w:val="left"/>
+      <w:pPr>
+        <w:ind w:left="4320" w:hanging="480"/>
+      </w:pPr>
+      <w:rPr>
+        <w:rFonts w:ascii="Wingdings" w:hAnsi="Wingdings" w:hint="default"/>
+      </w:rPr>
+    </w:lvl>
+    <w:lvl w:ilvl="6" w:tplc="04090001" w:tentative="1">
+      <w:start w:val="1"/>
+      <w:numFmt w:val="bullet"/>
+      <w:lvlText w:val=""/>
+      <w:lvlJc w:val="left"/>
+      <w:pPr>
+        <w:ind w:left="4800" w:hanging="480"/>
+      </w:pPr>
+      <w:rPr>
+        <w:rFonts w:ascii="Wingdings" w:hAnsi="Wingdings" w:hint="default"/>
+      </w:rPr>
+    </w:lvl>
+    <w:lvl w:ilvl="7" w:tplc="04090003" w:tentative="1">
+      <w:start w:val="1"/>
+      <w:numFmt w:val="bullet"/>
+      <w:lvlText w:val=""/>
+      <w:lvlJc w:val="left"/>
+      <w:pPr>
+        <w:ind w:left="5280" w:hanging="480"/>
+      </w:pPr>
+      <w:rPr>
+        <w:rFonts w:ascii="Wingdings" w:hAnsi="Wingdings" w:hint="default"/>
+      </w:rPr>
+    </w:lvl>
+    <w:lvl w:ilvl="8" w:tplc="04090005" w:tentative="1">
+      <w:start w:val="1"/>
+      <w:numFmt w:val="bullet"/>
+      <w:lvlText w:val=""/>
+      <w:lvlJc w:val="left"/>
+      <w:pPr>
+        <w:ind w:left="5760" w:hanging="480"/>
+      </w:pPr>
+      <w:rPr>
+        <w:rFonts w:ascii="Wingdings" w:hAnsi="Wingdings" w:hint="default"/>
+      </w:rPr>
+    </w:lvl>
+  </w:abstractNum>
+  <w:abstractNum w:abstractNumId="12" w15:restartNumberingAfterBreak="0">
+    <w:nsid w:val="2339697F"/>
+    <w:multiLevelType w:val="hybridMultilevel"/>
+    <w:tmpl w:val="D332BC3A"/>
+    <w:lvl w:ilvl="0" w:tplc="B4944624">
+      <w:numFmt w:val="bullet"/>
+      <w:lvlText w:val="-"/>
+      <w:lvlJc w:val="left"/>
+      <w:pPr>
+        <w:ind w:left="480" w:hanging="480"/>
+      </w:pPr>
+      <w:rPr>
+        <w:rFonts w:hint="default"/>
+      </w:rPr>
+    </w:lvl>
+    <w:lvl w:ilvl="1" w:tplc="04090003" w:tentative="1">
+      <w:start w:val="1"/>
+      <w:numFmt w:val="bullet"/>
+      <w:lvlText w:val=""/>
+      <w:lvlJc w:val="left"/>
+      <w:pPr>
+        <w:ind w:left="960" w:hanging="480"/>
+      </w:pPr>
+      <w:rPr>
+        <w:rFonts w:ascii="Wingdings" w:hAnsi="Wingdings" w:hint="default"/>
+      </w:rPr>
+    </w:lvl>
+    <w:lvl w:ilvl="2" w:tplc="04090005" w:tentative="1">
+      <w:start w:val="1"/>
+      <w:numFmt w:val="bullet"/>
+      <w:lvlText w:val=""/>
+      <w:lvlJc w:val="left"/>
+      <w:pPr>
+        <w:ind w:left="1440" w:hanging="480"/>
+      </w:pPr>
+      <w:rPr>
+        <w:rFonts w:ascii="Wingdings" w:hAnsi="Wingdings" w:hint="default"/>
+      </w:rPr>
+    </w:lvl>
+    <w:lvl w:ilvl="3" w:tplc="04090001" w:tentative="1">
+      <w:start w:val="1"/>
+      <w:numFmt w:val="bullet"/>
+      <w:lvlText w:val=""/>
+      <w:lvlJc w:val="left"/>
+      <w:pPr>
+        <w:ind w:left="1920" w:hanging="480"/>
+      </w:pPr>
+      <w:rPr>
+        <w:rFonts w:ascii="Wingdings" w:hAnsi="Wingdings" w:hint="default"/>
+      </w:rPr>
+    </w:lvl>
+    <w:lvl w:ilvl="4" w:tplc="04090003" w:tentative="1">
+      <w:start w:val="1"/>
+      <w:numFmt w:val="bullet"/>
+      <w:lvlText w:val=""/>
+      <w:lvlJc w:val="left"/>
+      <w:pPr>
+        <w:ind w:left="2400" w:hanging="480"/>
+      </w:pPr>
+      <w:rPr>
+        <w:rFonts w:ascii="Wingdings" w:hAnsi="Wingdings" w:hint="default"/>
+      </w:rPr>
+    </w:lvl>
+    <w:lvl w:ilvl="5" w:tplc="04090005" w:tentative="1">
+      <w:start w:val="1"/>
+      <w:numFmt w:val="bullet"/>
+      <w:lvlText w:val=""/>
+      <w:lvlJc w:val="left"/>
+      <w:pPr>
+        <w:ind w:left="2880" w:hanging="480"/>
+      </w:pPr>
+      <w:rPr>
+        <w:rFonts w:ascii="Wingdings" w:hAnsi="Wingdings" w:hint="default"/>
+      </w:rPr>
+    </w:lvl>
+    <w:lvl w:ilvl="6" w:tplc="04090001" w:tentative="1">
+      <w:start w:val="1"/>
+      <w:numFmt w:val="bullet"/>
+      <w:lvlText w:val=""/>
+      <w:lvlJc w:val="left"/>
+      <w:pPr>
+        <w:ind w:left="3360" w:hanging="480"/>
+      </w:pPr>
+      <w:rPr>
+        <w:rFonts w:ascii="Wingdings" w:hAnsi="Wingdings" w:hint="default"/>
+      </w:rPr>
+    </w:lvl>
+    <w:lvl w:ilvl="7" w:tplc="04090003" w:tentative="1">
+      <w:start w:val="1"/>
+      <w:numFmt w:val="bullet"/>
+      <w:lvlText w:val=""/>
+      <w:lvlJc w:val="left"/>
+      <w:pPr>
+        <w:ind w:left="3840" w:hanging="480"/>
+      </w:pPr>
+      <w:rPr>
+        <w:rFonts w:ascii="Wingdings" w:hAnsi="Wingdings" w:hint="default"/>
+      </w:rPr>
+    </w:lvl>
+    <w:lvl w:ilvl="8" w:tplc="04090005" w:tentative="1">
+      <w:start w:val="1"/>
+      <w:numFmt w:val="bullet"/>
+      <w:lvlText w:val=""/>
+      <w:lvlJc w:val="left"/>
+      <w:pPr>
+        <w:ind w:left="4320" w:hanging="480"/>
+      </w:pPr>
+      <w:rPr>
+        <w:rFonts w:ascii="Wingdings" w:hAnsi="Wingdings" w:hint="default"/>
+      </w:rPr>
+    </w:lvl>
+  </w:abstractNum>
+  <w:abstractNum w:abstractNumId="13" w15:restartNumberingAfterBreak="0">
+    <w:nsid w:val="24AF0A11"/>
+    <w:multiLevelType w:val="hybridMultilevel"/>
+    <w:tmpl w:val="9EA48382"/>
+    <w:lvl w:ilvl="0" w:tplc="04090003">
+      <w:start w:val="1"/>
+      <w:numFmt w:val="bullet"/>
+      <w:lvlText w:val=""/>
+      <w:lvlJc w:val="left"/>
+      <w:pPr>
+        <w:ind w:left="1440" w:hanging="480"/>
+      </w:pPr>
+      <w:rPr>
+        <w:rFonts w:ascii="Wingdings" w:hAnsi="Wingdings" w:hint="default"/>
+      </w:rPr>
+    </w:lvl>
+    <w:lvl w:ilvl="1" w:tplc="04090003" w:tentative="1">
+      <w:start w:val="1"/>
+      <w:numFmt w:val="bullet"/>
+      <w:lvlText w:val=""/>
+      <w:lvlJc w:val="left"/>
+      <w:pPr>
+        <w:ind w:left="1920" w:hanging="480"/>
+      </w:pPr>
+      <w:rPr>
+        <w:rFonts w:ascii="Wingdings" w:hAnsi="Wingdings" w:hint="default"/>
+      </w:rPr>
+    </w:lvl>
+    <w:lvl w:ilvl="2" w:tplc="04090005" w:tentative="1">
+      <w:start w:val="1"/>
+      <w:numFmt w:val="bullet"/>
+      <w:lvlText w:val=""/>
+      <w:lvlJc w:val="left"/>
+      <w:pPr>
+        <w:ind w:left="2400" w:hanging="480"/>
+      </w:pPr>
+      <w:rPr>
+        <w:rFonts w:ascii="Wingdings" w:hAnsi="Wingdings" w:hint="default"/>
+      </w:rPr>
+    </w:lvl>
+    <w:lvl w:ilvl="3" w:tplc="04090001" w:tentative="1">
+      <w:start w:val="1"/>
+      <w:numFmt w:val="bullet"/>
+      <w:lvlText w:val=""/>
+      <w:lvlJc w:val="left"/>
+      <w:pPr>
+        <w:ind w:left="2880" w:hanging="480"/>
+      </w:pPr>
+      <w:rPr>
+        <w:rFonts w:ascii="Wingdings" w:hAnsi="Wingdings" w:hint="default"/>
+      </w:rPr>
+    </w:lvl>
+    <w:lvl w:ilvl="4" w:tplc="04090003" w:tentative="1">
+      <w:start w:val="1"/>
+      <w:numFmt w:val="bullet"/>
+      <w:lvlText w:val=""/>
+      <w:lvlJc w:val="left"/>
+      <w:pPr>
+        <w:ind w:left="3360" w:hanging="480"/>
+      </w:pPr>
+      <w:rPr>
+        <w:rFonts w:ascii="Wingdings" w:hAnsi="Wingdings" w:hint="default"/>
+      </w:rPr>
+    </w:lvl>
+    <w:lvl w:ilvl="5" w:tplc="04090005" w:tentative="1">
+      <w:start w:val="1"/>
+      <w:numFmt w:val="bullet"/>
+      <w:lvlText w:val=""/>
+      <w:lvlJc w:val="left"/>
+      <w:pPr>
+        <w:ind w:left="3840" w:hanging="480"/>
+      </w:pPr>
+      <w:rPr>
+        <w:rFonts w:ascii="Wingdings" w:hAnsi="Wingdings" w:hint="default"/>
+      </w:rPr>
+    </w:lvl>
+    <w:lvl w:ilvl="6" w:tplc="04090001" w:tentative="1">
+      <w:start w:val="1"/>
+      <w:numFmt w:val="bullet"/>
+      <w:lvlText w:val=""/>
+      <w:lvlJc w:val="left"/>
+      <w:pPr>
+        <w:ind w:left="4320" w:hanging="480"/>
+      </w:pPr>
+      <w:rPr>
+        <w:rFonts w:ascii="Wingdings" w:hAnsi="Wingdings" w:hint="default"/>
+      </w:rPr>
+    </w:lvl>
+    <w:lvl w:ilvl="7" w:tplc="04090003" w:tentative="1">
+      <w:start w:val="1"/>
+      <w:numFmt w:val="bullet"/>
+      <w:lvlText w:val=""/>
+      <w:lvlJc w:val="left"/>
+      <w:pPr>
+        <w:ind w:left="4800" w:hanging="480"/>
+      </w:pPr>
+      <w:rPr>
+        <w:rFonts w:ascii="Wingdings" w:hAnsi="Wingdings" w:hint="default"/>
+      </w:rPr>
+    </w:lvl>
+    <w:lvl w:ilvl="8" w:tplc="04090005" w:tentative="1">
+      <w:start w:val="1"/>
+      <w:numFmt w:val="bullet"/>
+      <w:lvlText w:val=""/>
+      <w:lvlJc w:val="left"/>
+      <w:pPr>
+        <w:ind w:left="5280" w:hanging="480"/>
+      </w:pPr>
+      <w:rPr>
+        <w:rFonts w:ascii="Wingdings" w:hAnsi="Wingdings" w:hint="default"/>
+      </w:rPr>
+    </w:lvl>
+  </w:abstractNum>
+  <w:abstractNum w:abstractNumId="14" w15:restartNumberingAfterBreak="0">
+    <w:nsid w:val="25AF71F4"/>
+    <w:multiLevelType w:val="hybridMultilevel"/>
+    <w:tmpl w:val="BF9690EC"/>
+    <w:lvl w:ilvl="0" w:tplc="B4944624">
+      <w:numFmt w:val="bullet"/>
+      <w:lvlText w:val="-"/>
+      <w:lvlJc w:val="left"/>
+      <w:pPr>
+        <w:ind w:left="960" w:hanging="480"/>
+      </w:pPr>
+      <w:rPr>
+        <w:rFonts w:hint="default"/>
+      </w:rPr>
+    </w:lvl>
+    <w:lvl w:ilvl="1" w:tplc="04090003" w:tentative="1">
+      <w:start w:val="1"/>
+      <w:numFmt w:val="bullet"/>
+      <w:lvlText w:val=""/>
+      <w:lvlJc w:val="left"/>
+      <w:pPr>
+        <w:ind w:left="1440" w:hanging="480"/>
+      </w:pPr>
+      <w:rPr>
+        <w:rFonts w:ascii="Wingdings" w:hAnsi="Wingdings" w:hint="default"/>
+      </w:rPr>
+    </w:lvl>
+    <w:lvl w:ilvl="2" w:tplc="04090005" w:tentative="1">
+      <w:start w:val="1"/>
+      <w:numFmt w:val="bullet"/>
+      <w:lvlText w:val=""/>
+      <w:lvlJc w:val="left"/>
+      <w:pPr>
+        <w:ind w:left="1920" w:hanging="480"/>
+      </w:pPr>
+      <w:rPr>
+        <w:rFonts w:ascii="Wingdings" w:hAnsi="Wingdings" w:hint="default"/>
+      </w:rPr>
+    </w:lvl>
+    <w:lvl w:ilvl="3" w:tplc="04090001" w:tentative="1">
+      <w:start w:val="1"/>
+      <w:numFmt w:val="bullet"/>
+      <w:lvlText w:val=""/>
+      <w:lvlJc w:val="left"/>
+      <w:pPr>
+        <w:ind w:left="2400" w:hanging="480"/>
+      </w:pPr>
+      <w:rPr>
+        <w:rFonts w:ascii="Wingdings" w:hAnsi="Wingdings" w:hint="default"/>
+      </w:rPr>
+    </w:lvl>
+    <w:lvl w:ilvl="4" w:tplc="04090003" w:tentative="1">
+      <w:start w:val="1"/>
+      <w:numFmt w:val="bullet"/>
+      <w:lvlText w:val=""/>
+      <w:lvlJc w:val="left"/>
+      <w:pPr>
+        <w:ind w:left="2880" w:hanging="480"/>
+      </w:pPr>
+      <w:rPr>
+        <w:rFonts w:ascii="Wingdings" w:hAnsi="Wingdings" w:hint="default"/>
+      </w:rPr>
+    </w:lvl>
+    <w:lvl w:ilvl="5" w:tplc="04090005" w:tentative="1">
+      <w:start w:val="1"/>
+      <w:numFmt w:val="bullet"/>
+      <w:lvlText w:val=""/>
+      <w:lvlJc w:val="left"/>
+      <w:pPr>
+        <w:ind w:left="3360" w:hanging="480"/>
+      </w:pPr>
+      <w:rPr>
+        <w:rFonts w:ascii="Wingdings" w:hAnsi="Wingdings" w:hint="default"/>
+      </w:rPr>
+    </w:lvl>
+    <w:lvl w:ilvl="6" w:tplc="04090001" w:tentative="1">
+      <w:start w:val="1"/>
+      <w:numFmt w:val="bullet"/>
+      <w:lvlText w:val=""/>
+      <w:lvlJc w:val="left"/>
+      <w:pPr>
+        <w:ind w:left="3840" w:hanging="480"/>
+      </w:pPr>
+      <w:rPr>
+        <w:rFonts w:ascii="Wingdings" w:hAnsi="Wingdings" w:hint="default"/>
+      </w:rPr>
+    </w:lvl>
+    <w:lvl w:ilvl="7" w:tplc="04090003" w:tentative="1">
+      <w:start w:val="1"/>
+      <w:numFmt w:val="bullet"/>
+      <w:lvlText w:val=""/>
+      <w:lvlJc w:val="left"/>
+      <w:pPr>
+        <w:ind w:left="4320" w:hanging="480"/>
+      </w:pPr>
+      <w:rPr>
+        <w:rFonts w:ascii="Wingdings" w:hAnsi="Wingdings" w:hint="default"/>
+      </w:rPr>
+    </w:lvl>
+    <w:lvl w:ilvl="8" w:tplc="04090005" w:tentative="1">
+      <w:start w:val="1"/>
+      <w:numFmt w:val="bullet"/>
+      <w:lvlText w:val=""/>
+      <w:lvlJc w:val="left"/>
+      <w:pPr>
+        <w:ind w:left="4800" w:hanging="480"/>
+      </w:pPr>
+      <w:rPr>
+        <w:rFonts w:ascii="Wingdings" w:hAnsi="Wingdings" w:hint="default"/>
+      </w:rPr>
+    </w:lvl>
+  </w:abstractNum>
+  <w:abstractNum w:abstractNumId="15" w15:restartNumberingAfterBreak="0">
+    <w:nsid w:val="32A47638"/>
+    <w:multiLevelType w:val="hybridMultilevel"/>
+    <w:tmpl w:val="51BE7DE0"/>
+    <w:lvl w:ilvl="0" w:tplc="7974FBEA">
+      <w:start w:val="1"/>
+      <w:numFmt w:val="bullet"/>
+      <w:lvlText w:val=""/>
+      <w:lvlJc w:val="left"/>
+      <w:pPr>
+        <w:ind w:left="960" w:hanging="480"/>
+      </w:pPr>
+      <w:rPr>
+        <w:rFonts w:ascii="Wingdings" w:hAnsi="Wingdings" w:hint="default"/>
+        <w:sz w:val="24"/>
+        <w:szCs w:val="24"/>
+      </w:rPr>
+    </w:lvl>
+    <w:lvl w:ilvl="1" w:tplc="04090003" w:tentative="1">
+      <w:start w:val="1"/>
+      <w:numFmt w:val="bullet"/>
+      <w:lvlText w:val=""/>
+      <w:lvlJc w:val="left"/>
+      <w:pPr>
+        <w:ind w:left="1440" w:hanging="480"/>
+      </w:pPr>
+      <w:rPr>
+        <w:rFonts w:ascii="Wingdings" w:hAnsi="Wingdings" w:hint="default"/>
+      </w:rPr>
+    </w:lvl>
+    <w:lvl w:ilvl="2" w:tplc="04090005" w:tentative="1">
+      <w:start w:val="1"/>
+      <w:numFmt w:val="bullet"/>
+      <w:lvlText w:val=""/>
+      <w:lvlJc w:val="left"/>
+      <w:pPr>
+        <w:ind w:left="1920" w:hanging="480"/>
+      </w:pPr>
+      <w:rPr>
+        <w:rFonts w:ascii="Wingdings" w:hAnsi="Wingdings" w:hint="default"/>
+      </w:rPr>
+    </w:lvl>
+    <w:lvl w:ilvl="3" w:tplc="04090001" w:tentative="1">
+      <w:start w:val="1"/>
+      <w:numFmt w:val="bullet"/>
+      <w:lvlText w:val=""/>
+      <w:lvlJc w:val="left"/>
+      <w:pPr>
+        <w:ind w:left="2400" w:hanging="480"/>
+      </w:pPr>
+      <w:rPr>
+        <w:rFonts w:ascii="Wingdings" w:hAnsi="Wingdings" w:hint="default"/>
+      </w:rPr>
+    </w:lvl>
+    <w:lvl w:ilvl="4" w:tplc="04090003" w:tentative="1">
+      <w:start w:val="1"/>
+      <w:numFmt w:val="bullet"/>
+      <w:lvlText w:val=""/>
+      <w:lvlJc w:val="left"/>
+      <w:pPr>
+        <w:ind w:left="2880" w:hanging="480"/>
+      </w:pPr>
+      <w:rPr>
+        <w:rFonts w:ascii="Wingdings" w:hAnsi="Wingdings" w:hint="default"/>
+      </w:rPr>
+    </w:lvl>
+    <w:lvl w:ilvl="5" w:tplc="04090005" w:tentative="1">
+      <w:start w:val="1"/>
+      <w:numFmt w:val="bullet"/>
+      <w:lvlText w:val=""/>
+      <w:lvlJc w:val="left"/>
+      <w:pPr>
+        <w:ind w:left="3360" w:hanging="480"/>
+      </w:pPr>
+      <w:rPr>
+        <w:rFonts w:ascii="Wingdings" w:hAnsi="Wingdings" w:hint="default"/>
+      </w:rPr>
+    </w:lvl>
+    <w:lvl w:ilvl="6" w:tplc="04090001" w:tentative="1">
+      <w:start w:val="1"/>
+      <w:numFmt w:val="bullet"/>
+      <w:lvlText w:val=""/>
+      <w:lvlJc w:val="left"/>
+      <w:pPr>
+        <w:ind w:left="3840" w:hanging="480"/>
+      </w:pPr>
+      <w:rPr>
+        <w:rFonts w:ascii="Wingdings" w:hAnsi="Wingdings" w:hint="default"/>
+      </w:rPr>
+    </w:lvl>
+    <w:lvl w:ilvl="7" w:tplc="04090003" w:tentative="1">
+      <w:start w:val="1"/>
+      <w:numFmt w:val="bullet"/>
+      <w:lvlText w:val=""/>
+      <w:lvlJc w:val="left"/>
+      <w:pPr>
+        <w:ind w:left="4320" w:hanging="480"/>
+      </w:pPr>
+      <w:rPr>
+        <w:rFonts w:ascii="Wingdings" w:hAnsi="Wingdings" w:hint="default"/>
+      </w:rPr>
+    </w:lvl>
+    <w:lvl w:ilvl="8" w:tplc="04090005" w:tentative="1">
+      <w:start w:val="1"/>
+      <w:numFmt w:val="bullet"/>
+      <w:lvlText w:val=""/>
+      <w:lvlJc w:val="left"/>
+      <w:pPr>
+        <w:ind w:left="4800" w:hanging="480"/>
+      </w:pPr>
+      <w:rPr>
+        <w:rFonts w:ascii="Wingdings" w:hAnsi="Wingdings" w:hint="default"/>
+      </w:rPr>
+    </w:lvl>
+  </w:abstractNum>
+  <w:abstractNum w:abstractNumId="16" w15:restartNumberingAfterBreak="0">
+    <w:nsid w:val="37CD66FF"/>
+    <w:multiLevelType w:val="hybridMultilevel"/>
+    <w:tmpl w:val="093EF2EA"/>
+    <w:lvl w:ilvl="0" w:tplc="04090005">
+      <w:start w:val="1"/>
+      <w:numFmt w:val="bullet"/>
+      <w:lvlText w:val=""/>
+      <w:lvlJc w:val="left"/>
+      <w:pPr>
+        <w:ind w:left="1440" w:hanging="480"/>
+      </w:pPr>
+      <w:rPr>
+        <w:rFonts w:ascii="Wingdings" w:hAnsi="Wingdings" w:hint="default"/>
+      </w:rPr>
+    </w:lvl>
+    <w:lvl w:ilvl="1" w:tplc="04090003" w:tentative="1">
+      <w:start w:val="1"/>
+      <w:numFmt w:val="bullet"/>
+      <w:lvlText w:val=""/>
+      <w:lvlJc w:val="left"/>
+      <w:pPr>
+        <w:ind w:left="1920" w:hanging="480"/>
+      </w:pPr>
+      <w:rPr>
+        <w:rFonts w:ascii="Wingdings" w:hAnsi="Wingdings" w:hint="default"/>
+      </w:rPr>
+    </w:lvl>
+    <w:lvl w:ilvl="2" w:tplc="04090005" w:tentative="1">
+      <w:start w:val="1"/>
+      <w:numFmt w:val="bullet"/>
+      <w:lvlText w:val=""/>
+      <w:lvlJc w:val="left"/>
+      <w:pPr>
+        <w:ind w:left="2400" w:hanging="480"/>
+      </w:pPr>
+      <w:rPr>
+        <w:rFonts w:ascii="Wingdings" w:hAnsi="Wingdings" w:hint="default"/>
+      </w:rPr>
+    </w:lvl>
+    <w:lvl w:ilvl="3" w:tplc="04090001" w:tentative="1">
+      <w:start w:val="1"/>
+      <w:numFmt w:val="bullet"/>
+      <w:lvlText w:val=""/>
+      <w:lvlJc w:val="left"/>
+      <w:pPr>
+        <w:ind w:left="2880" w:hanging="480"/>
+      </w:pPr>
+      <w:rPr>
+        <w:rFonts w:ascii="Wingdings" w:hAnsi="Wingdings" w:hint="default"/>
+      </w:rPr>
+    </w:lvl>
+    <w:lvl w:ilvl="4" w:tplc="04090003" w:tentative="1">
+      <w:start w:val="1"/>
+      <w:numFmt w:val="bullet"/>
+      <w:lvlText w:val=""/>
+      <w:lvlJc w:val="left"/>
+      <w:pPr>
+        <w:ind w:left="3360" w:hanging="480"/>
+      </w:pPr>
+      <w:rPr>
+        <w:rFonts w:ascii="Wingdings" w:hAnsi="Wingdings" w:hint="default"/>
+      </w:rPr>
+    </w:lvl>
+    <w:lvl w:ilvl="5" w:tplc="04090005" w:tentative="1">
+      <w:start w:val="1"/>
+      <w:numFmt w:val="bullet"/>
+      <w:lvlText w:val=""/>
+      <w:lvlJc w:val="left"/>
+      <w:pPr>
+        <w:ind w:left="3840" w:hanging="480"/>
+      </w:pPr>
+      <w:rPr>
+        <w:rFonts w:ascii="Wingdings" w:hAnsi="Wingdings" w:hint="default"/>
+      </w:rPr>
+    </w:lvl>
+    <w:lvl w:ilvl="6" w:tplc="04090001" w:tentative="1">
+      <w:start w:val="1"/>
+      <w:numFmt w:val="bullet"/>
+      <w:lvlText w:val=""/>
+      <w:lvlJc w:val="left"/>
+      <w:pPr>
+        <w:ind w:left="4320" w:hanging="480"/>
+      </w:pPr>
+      <w:rPr>
+        <w:rFonts w:ascii="Wingdings" w:hAnsi="Wingdings" w:hint="default"/>
+      </w:rPr>
+    </w:lvl>
+    <w:lvl w:ilvl="7" w:tplc="04090003" w:tentative="1">
+      <w:start w:val="1"/>
+      <w:numFmt w:val="bullet"/>
+      <w:lvlText w:val=""/>
+      <w:lvlJc w:val="left"/>
+      <w:pPr>
+        <w:ind w:left="4800" w:hanging="480"/>
+      </w:pPr>
+      <w:rPr>
+        <w:rFonts w:ascii="Wingdings" w:hAnsi="Wingdings" w:hint="default"/>
+      </w:rPr>
+    </w:lvl>
+    <w:lvl w:ilvl="8" w:tplc="04090005" w:tentative="1">
+      <w:start w:val="1"/>
+      <w:numFmt w:val="bullet"/>
+      <w:lvlText w:val=""/>
+      <w:lvlJc w:val="left"/>
+      <w:pPr>
+        <w:ind w:left="5280" w:hanging="480"/>
+      </w:pPr>
+      <w:rPr>
+        <w:rFonts w:ascii="Wingdings" w:hAnsi="Wingdings" w:hint="default"/>
+      </w:rPr>
+    </w:lvl>
+  </w:abstractNum>
+  <w:abstractNum w:abstractNumId="17" w15:restartNumberingAfterBreak="0">
+    <w:nsid w:val="3AF46D70"/>
+    <w:multiLevelType w:val="hybridMultilevel"/>
+    <w:tmpl w:val="ABFC77D8"/>
+    <w:lvl w:ilvl="0" w:tplc="2C0E6A36">
+      <w:start w:val="1"/>
+      <w:numFmt w:val="decimal"/>
+      <w:lvlText w:val="%1."/>
+      <w:lvlJc w:val="left"/>
+      <w:pPr>
+        <w:ind w:left="14880" w:hanging="480"/>
+      </w:pPr>
+      <w:rPr>
+        <w:rFonts w:hint="default"/>
+        <w:b w:val="0"/>
+        <w:sz w:val="24"/>
+        <w:szCs w:val="20"/>
+      </w:rPr>
+    </w:lvl>
+    <w:lvl w:ilvl="1" w:tplc="04090019" w:tentative="1">
+      <w:start w:val="1"/>
+      <w:numFmt w:val="ideographTraditional"/>
+      <w:lvlText w:val="%2、"/>
+      <w:lvlJc w:val="left"/>
+      <w:pPr>
+        <w:ind w:left="15360" w:hanging="480"/>
+      </w:pPr>
+    </w:lvl>
+    <w:lvl w:ilvl="2" w:tplc="0409001B" w:tentative="1">
+      <w:start w:val="1"/>
+      <w:numFmt w:val="lowerRoman"/>
+      <w:lvlText w:val="%3."/>
+      <w:lvlJc w:val="right"/>
+      <w:pPr>
+        <w:ind w:left="15840" w:hanging="480"/>
+      </w:pPr>
+    </w:lvl>
+    <w:lvl w:ilvl="3" w:tplc="0409000F" w:tentative="1">
+      <w:start w:val="1"/>
+      <w:numFmt w:val="decimal"/>
+      <w:lvlText w:val="%4."/>
+      <w:lvlJc w:val="left"/>
+      <w:pPr>
+        <w:ind w:left="16320" w:hanging="480"/>
+      </w:pPr>
+    </w:lvl>
+    <w:lvl w:ilvl="4" w:tplc="04090019" w:tentative="1">
+      <w:start w:val="1"/>
+      <w:numFmt w:val="ideographTraditional"/>
+      <w:lvlText w:val="%5、"/>
+      <w:lvlJc w:val="left"/>
+      <w:pPr>
+        <w:ind w:left="16800" w:hanging="480"/>
+      </w:pPr>
+    </w:lvl>
+    <w:lvl w:ilvl="5" w:tplc="0409001B" w:tentative="1">
+      <w:start w:val="1"/>
+      <w:numFmt w:val="lowerRoman"/>
+      <w:lvlText w:val="%6."/>
+      <w:lvlJc w:val="right"/>
+      <w:pPr>
+        <w:ind w:left="17280" w:hanging="480"/>
+      </w:pPr>
+    </w:lvl>
+    <w:lvl w:ilvl="6" w:tplc="0409000F" w:tentative="1">
+      <w:start w:val="1"/>
+      <w:numFmt w:val="decimal"/>
+      <w:lvlText w:val="%7."/>
+      <w:lvlJc w:val="left"/>
+      <w:pPr>
+        <w:ind w:left="17760" w:hanging="480"/>
+      </w:pPr>
+    </w:lvl>
+    <w:lvl w:ilvl="7" w:tplc="04090019" w:tentative="1">
+      <w:start w:val="1"/>
+      <w:numFmt w:val="ideographTraditional"/>
+      <w:lvlText w:val="%8、"/>
+      <w:lvlJc w:val="left"/>
+      <w:pPr>
+        <w:ind w:left="18240" w:hanging="480"/>
+      </w:pPr>
+    </w:lvl>
+    <w:lvl w:ilvl="8" w:tplc="0409001B" w:tentative="1">
+      <w:start w:val="1"/>
+      <w:numFmt w:val="lowerRoman"/>
+      <w:lvlText w:val="%9."/>
+      <w:lvlJc w:val="right"/>
+      <w:pPr>
+        <w:ind w:left="18720" w:hanging="480"/>
+      </w:pPr>
+    </w:lvl>
+  </w:abstractNum>
+  <w:abstractNum w:abstractNumId="18" w15:restartNumberingAfterBreak="0">
     <w:nsid w:val="3BA15CA1"/>
     <w:multiLevelType w:val="hybridMultilevel"/>
-    <w:tmpl w:val="0F54671E"/>
-    <w:lvl w:ilvl="0" w:tplc="0409000F">
+    <w:tmpl w:val="F77E5AFC"/>
+    <w:lvl w:ilvl="0" w:tplc="2C8414A8">
       <w:start w:val="1"/>
       <w:numFmt w:val="decimal"/>
       <w:lvlText w:val="%1."/>
@@ -1119,108 +6703,336 @@
       </w:pPr>
       <w:rPr>
         <w:rFonts w:hint="default"/>
+        <w:b w:val="0"/>
         <w:sz w:val="32"/>
         <w:szCs w:val="20"/>
       </w:rPr>
     </w:lvl>
+    <w:lvl w:ilvl="1" w:tplc="CCD209CC">
+      <w:start w:val="1"/>
+      <w:numFmt w:val="decimal"/>
+      <w:lvlText w:val="%2."/>
+      <w:lvlJc w:val="left"/>
+      <w:pPr>
+        <w:ind w:left="1440" w:hanging="480"/>
+      </w:pPr>
+      <w:rPr>
+        <w:rFonts w:hint="default"/>
+        <w:b w:val="0"/>
+      </w:rPr>
+    </w:lvl>
+    <w:lvl w:ilvl="2" w:tplc="04090005" w:tentative="1">
+      <w:start w:val="1"/>
+      <w:numFmt w:val="bullet"/>
+      <w:lvlText w:val=""/>
+      <w:lvlJc w:val="left"/>
+      <w:pPr>
+        <w:ind w:left="1920" w:hanging="480"/>
+      </w:pPr>
+      <w:rPr>
+        <w:rFonts w:ascii="Wingdings" w:hAnsi="Wingdings" w:hint="default"/>
+      </w:rPr>
+    </w:lvl>
+    <w:lvl w:ilvl="3" w:tplc="04090001" w:tentative="1">
+      <w:start w:val="1"/>
+      <w:numFmt w:val="bullet"/>
+      <w:lvlText w:val=""/>
+      <w:lvlJc w:val="left"/>
+      <w:pPr>
+        <w:ind w:left="2400" w:hanging="480"/>
+      </w:pPr>
+      <w:rPr>
+        <w:rFonts w:ascii="Wingdings" w:hAnsi="Wingdings" w:hint="default"/>
+      </w:rPr>
+    </w:lvl>
+    <w:lvl w:ilvl="4" w:tplc="04090003" w:tentative="1">
+      <w:start w:val="1"/>
+      <w:numFmt w:val="bullet"/>
+      <w:lvlText w:val=""/>
+      <w:lvlJc w:val="left"/>
+      <w:pPr>
+        <w:ind w:left="2880" w:hanging="480"/>
+      </w:pPr>
+      <w:rPr>
+        <w:rFonts w:ascii="Wingdings" w:hAnsi="Wingdings" w:hint="default"/>
+      </w:rPr>
+    </w:lvl>
+    <w:lvl w:ilvl="5" w:tplc="04090005" w:tentative="1">
+      <w:start w:val="1"/>
+      <w:numFmt w:val="bullet"/>
+      <w:lvlText w:val=""/>
+      <w:lvlJc w:val="left"/>
+      <w:pPr>
+        <w:ind w:left="3360" w:hanging="480"/>
+      </w:pPr>
+      <w:rPr>
+        <w:rFonts w:ascii="Wingdings" w:hAnsi="Wingdings" w:hint="default"/>
+      </w:rPr>
+    </w:lvl>
+    <w:lvl w:ilvl="6" w:tplc="04090001" w:tentative="1">
+      <w:start w:val="1"/>
+      <w:numFmt w:val="bullet"/>
+      <w:lvlText w:val=""/>
+      <w:lvlJc w:val="left"/>
+      <w:pPr>
+        <w:ind w:left="3840" w:hanging="480"/>
+      </w:pPr>
+      <w:rPr>
+        <w:rFonts w:ascii="Wingdings" w:hAnsi="Wingdings" w:hint="default"/>
+      </w:rPr>
+    </w:lvl>
+    <w:lvl w:ilvl="7" w:tplc="04090003" w:tentative="1">
+      <w:start w:val="1"/>
+      <w:numFmt w:val="bullet"/>
+      <w:lvlText w:val=""/>
+      <w:lvlJc w:val="left"/>
+      <w:pPr>
+        <w:ind w:left="4320" w:hanging="480"/>
+      </w:pPr>
+      <w:rPr>
+        <w:rFonts w:ascii="Wingdings" w:hAnsi="Wingdings" w:hint="default"/>
+      </w:rPr>
+    </w:lvl>
+    <w:lvl w:ilvl="8" w:tplc="04090005" w:tentative="1">
+      <w:start w:val="1"/>
+      <w:numFmt w:val="bullet"/>
+      <w:lvlText w:val=""/>
+      <w:lvlJc w:val="left"/>
+      <w:pPr>
+        <w:ind w:left="4800" w:hanging="480"/>
+      </w:pPr>
+      <w:rPr>
+        <w:rFonts w:ascii="Wingdings" w:hAnsi="Wingdings" w:hint="default"/>
+      </w:rPr>
+    </w:lvl>
+  </w:abstractNum>
+  <w:abstractNum w:abstractNumId="19" w15:restartNumberingAfterBreak="0">
+    <w:nsid w:val="3FF5515F"/>
+    <w:multiLevelType w:val="hybridMultilevel"/>
+    <w:tmpl w:val="20548868"/>
+    <w:lvl w:ilvl="0" w:tplc="9EB03344">
+      <w:start w:val="1"/>
+      <w:numFmt w:val="bullet"/>
+      <w:lvlText w:val=""/>
+      <w:lvlJc w:val="left"/>
+      <w:pPr>
+        <w:ind w:left="1920" w:hanging="480"/>
+      </w:pPr>
+      <w:rPr>
+        <w:rFonts w:ascii="Wingdings" w:hAnsi="Wingdings" w:hint="default"/>
+        <w:sz w:val="24"/>
+      </w:rPr>
+    </w:lvl>
     <w:lvl w:ilvl="1" w:tplc="04090003" w:tentative="1">
       <w:start w:val="1"/>
       <w:numFmt w:val="bullet"/>
       <w:lvlText w:val=""/>
       <w:lvlJc w:val="left"/>
       <w:pPr>
+        <w:ind w:left="2400" w:hanging="480"/>
+      </w:pPr>
+      <w:rPr>
+        <w:rFonts w:ascii="Wingdings" w:hAnsi="Wingdings" w:hint="default"/>
+      </w:rPr>
+    </w:lvl>
+    <w:lvl w:ilvl="2" w:tplc="04090005" w:tentative="1">
+      <w:start w:val="1"/>
+      <w:numFmt w:val="bullet"/>
+      <w:lvlText w:val=""/>
+      <w:lvlJc w:val="left"/>
+      <w:pPr>
+        <w:ind w:left="2880" w:hanging="480"/>
+      </w:pPr>
+      <w:rPr>
+        <w:rFonts w:ascii="Wingdings" w:hAnsi="Wingdings" w:hint="default"/>
+      </w:rPr>
+    </w:lvl>
+    <w:lvl w:ilvl="3" w:tplc="04090001" w:tentative="1">
+      <w:start w:val="1"/>
+      <w:numFmt w:val="bullet"/>
+      <w:lvlText w:val=""/>
+      <w:lvlJc w:val="left"/>
+      <w:pPr>
+        <w:ind w:left="3360" w:hanging="480"/>
+      </w:pPr>
+      <w:rPr>
+        <w:rFonts w:ascii="Wingdings" w:hAnsi="Wingdings" w:hint="default"/>
+      </w:rPr>
+    </w:lvl>
+    <w:lvl w:ilvl="4" w:tplc="04090003" w:tentative="1">
+      <w:start w:val="1"/>
+      <w:numFmt w:val="bullet"/>
+      <w:lvlText w:val=""/>
+      <w:lvlJc w:val="left"/>
+      <w:pPr>
+        <w:ind w:left="3840" w:hanging="480"/>
+      </w:pPr>
+      <w:rPr>
+        <w:rFonts w:ascii="Wingdings" w:hAnsi="Wingdings" w:hint="default"/>
+      </w:rPr>
+    </w:lvl>
+    <w:lvl w:ilvl="5" w:tplc="04090005" w:tentative="1">
+      <w:start w:val="1"/>
+      <w:numFmt w:val="bullet"/>
+      <w:lvlText w:val=""/>
+      <w:lvlJc w:val="left"/>
+      <w:pPr>
+        <w:ind w:left="4320" w:hanging="480"/>
+      </w:pPr>
+      <w:rPr>
+        <w:rFonts w:ascii="Wingdings" w:hAnsi="Wingdings" w:hint="default"/>
+      </w:rPr>
+    </w:lvl>
+    <w:lvl w:ilvl="6" w:tplc="04090001" w:tentative="1">
+      <w:start w:val="1"/>
+      <w:numFmt w:val="bullet"/>
+      <w:lvlText w:val=""/>
+      <w:lvlJc w:val="left"/>
+      <w:pPr>
+        <w:ind w:left="4800" w:hanging="480"/>
+      </w:pPr>
+      <w:rPr>
+        <w:rFonts w:ascii="Wingdings" w:hAnsi="Wingdings" w:hint="default"/>
+      </w:rPr>
+    </w:lvl>
+    <w:lvl w:ilvl="7" w:tplc="04090003" w:tentative="1">
+      <w:start w:val="1"/>
+      <w:numFmt w:val="bullet"/>
+      <w:lvlText w:val=""/>
+      <w:lvlJc w:val="left"/>
+      <w:pPr>
+        <w:ind w:left="5280" w:hanging="480"/>
+      </w:pPr>
+      <w:rPr>
+        <w:rFonts w:ascii="Wingdings" w:hAnsi="Wingdings" w:hint="default"/>
+      </w:rPr>
+    </w:lvl>
+    <w:lvl w:ilvl="8" w:tplc="04090005" w:tentative="1">
+      <w:start w:val="1"/>
+      <w:numFmt w:val="bullet"/>
+      <w:lvlText w:val=""/>
+      <w:lvlJc w:val="left"/>
+      <w:pPr>
+        <w:ind w:left="5760" w:hanging="480"/>
+      </w:pPr>
+      <w:rPr>
+        <w:rFonts w:ascii="Wingdings" w:hAnsi="Wingdings" w:hint="default"/>
+      </w:rPr>
+    </w:lvl>
+  </w:abstractNum>
+  <w:abstractNum w:abstractNumId="20" w15:restartNumberingAfterBreak="0">
+    <w:nsid w:val="47C64B7B"/>
+    <w:multiLevelType w:val="hybridMultilevel"/>
+    <w:tmpl w:val="323EE354"/>
+    <w:lvl w:ilvl="0" w:tplc="04090003">
+      <w:start w:val="1"/>
+      <w:numFmt w:val="bullet"/>
+      <w:lvlText w:val=""/>
+      <w:lvlJc w:val="left"/>
+      <w:pPr>
+        <w:ind w:left="480" w:hanging="480"/>
+      </w:pPr>
+      <w:rPr>
+        <w:rFonts w:ascii="Wingdings" w:hAnsi="Wingdings" w:hint="default"/>
+      </w:rPr>
+    </w:lvl>
+    <w:lvl w:ilvl="1" w:tplc="B4944624">
+      <w:numFmt w:val="bullet"/>
+      <w:lvlText w:val="-"/>
+      <w:lvlJc w:val="left"/>
+      <w:pPr>
+        <w:ind w:left="960" w:hanging="480"/>
+      </w:pPr>
+      <w:rPr>
+        <w:rFonts w:hint="default"/>
+      </w:rPr>
+    </w:lvl>
+    <w:lvl w:ilvl="2" w:tplc="04090005" w:tentative="1">
+      <w:start w:val="1"/>
+      <w:numFmt w:val="bullet"/>
+      <w:lvlText w:val=""/>
+      <w:lvlJc w:val="left"/>
+      <w:pPr>
         <w:ind w:left="1440" w:hanging="480"/>
       </w:pPr>
       <w:rPr>
         <w:rFonts w:ascii="Wingdings" w:hAnsi="Wingdings" w:hint="default"/>
       </w:rPr>
     </w:lvl>
-    <w:lvl w:ilvl="2" w:tplc="04090005" w:tentative="1">
+    <w:lvl w:ilvl="3" w:tplc="04090001" w:tentative="1">
+      <w:start w:val="1"/>
+      <w:numFmt w:val="bullet"/>
+      <w:lvlText w:val=""/>
+      <w:lvlJc w:val="left"/>
+      <w:pPr>
+        <w:ind w:left="1920" w:hanging="480"/>
+      </w:pPr>
+      <w:rPr>
+        <w:rFonts w:ascii="Wingdings" w:hAnsi="Wingdings" w:hint="default"/>
+      </w:rPr>
+    </w:lvl>
+    <w:lvl w:ilvl="4" w:tplc="04090003" w:tentative="1">
+      <w:start w:val="1"/>
+      <w:numFmt w:val="bullet"/>
+      <w:lvlText w:val=""/>
+      <w:lvlJc w:val="left"/>
+      <w:pPr>
+        <w:ind w:left="2400" w:hanging="480"/>
+      </w:pPr>
+      <w:rPr>
+        <w:rFonts w:ascii="Wingdings" w:hAnsi="Wingdings" w:hint="default"/>
+      </w:rPr>
+    </w:lvl>
+    <w:lvl w:ilvl="5" w:tplc="04090005" w:tentative="1">
       <w:start w:val="1"/>
       <w:numFmt w:val="bullet"/>
       <w:lvlText w:val=""/>
       <w:lvlJc w:val="left"/>
       <w:pPr>
-        <w:ind w:left="1920" w:hanging="480"/>
-      </w:pPr>
-      <w:rPr>
-        <w:rFonts w:ascii="Wingdings" w:hAnsi="Wingdings" w:hint="default"/>
-      </w:rPr>
-    </w:lvl>
-    <w:lvl w:ilvl="3" w:tplc="04090001" w:tentative="1">
+        <w:ind w:left="2880" w:hanging="480"/>
+      </w:pPr>
+      <w:rPr>
+        <w:rFonts w:ascii="Wingdings" w:hAnsi="Wingdings" w:hint="default"/>
+      </w:rPr>
+    </w:lvl>
+    <w:lvl w:ilvl="6" w:tplc="04090001" w:tentative="1">
       <w:start w:val="1"/>
       <w:numFmt w:val="bullet"/>
       <w:lvlText w:val=""/>
       <w:lvlJc w:val="left"/>
       <w:pPr>
-        <w:ind w:left="2400" w:hanging="480"/>
-      </w:pPr>
-      <w:rPr>
-        <w:rFonts w:ascii="Wingdings" w:hAnsi="Wingdings" w:hint="default"/>
-      </w:rPr>
-    </w:lvl>
-    <w:lvl w:ilvl="4" w:tplc="04090003" w:tentative="1">
+        <w:ind w:left="3360" w:hanging="480"/>
+      </w:pPr>
+      <w:rPr>
+        <w:rFonts w:ascii="Wingdings" w:hAnsi="Wingdings" w:hint="default"/>
+      </w:rPr>
+    </w:lvl>
+    <w:lvl w:ilvl="7" w:tplc="04090003" w:tentative="1">
       <w:start w:val="1"/>
       <w:numFmt w:val="bullet"/>
       <w:lvlText w:val=""/>
       <w:lvlJc w:val="left"/>
       <w:pPr>
-        <w:ind w:left="2880" w:hanging="480"/>
-      </w:pPr>
-      <w:rPr>
-        <w:rFonts w:ascii="Wingdings" w:hAnsi="Wingdings" w:hint="default"/>
-      </w:rPr>
-    </w:lvl>
-    <w:lvl w:ilvl="5" w:tplc="04090005" w:tentative="1">
+        <w:ind w:left="3840" w:hanging="480"/>
+      </w:pPr>
+      <w:rPr>
+        <w:rFonts w:ascii="Wingdings" w:hAnsi="Wingdings" w:hint="default"/>
+      </w:rPr>
+    </w:lvl>
+    <w:lvl w:ilvl="8" w:tplc="04090005" w:tentative="1">
       <w:start w:val="1"/>
       <w:numFmt w:val="bullet"/>
       <w:lvlText w:val=""/>
       <w:lvlJc w:val="left"/>
       <w:pPr>
-        <w:ind w:left="3360" w:hanging="480"/>
-      </w:pPr>
-      <w:rPr>
-        <w:rFonts w:ascii="Wingdings" w:hAnsi="Wingdings" w:hint="default"/>
-      </w:rPr>
-    </w:lvl>
-    <w:lvl w:ilvl="6" w:tplc="04090001" w:tentative="1">
-      <w:start w:val="1"/>
-      <w:numFmt w:val="bullet"/>
-      <w:lvlText w:val=""/>
-      <w:lvlJc w:val="left"/>
-      <w:pPr>
-        <w:ind w:left="3840" w:hanging="480"/>
-      </w:pPr>
-      <w:rPr>
-        <w:rFonts w:ascii="Wingdings" w:hAnsi="Wingdings" w:hint="default"/>
-      </w:rPr>
-    </w:lvl>
-    <w:lvl w:ilvl="7" w:tplc="04090003" w:tentative="1">
-      <w:start w:val="1"/>
-      <w:numFmt w:val="bullet"/>
-      <w:lvlText w:val=""/>
-      <w:lvlJc w:val="left"/>
-      <w:pPr>
         <w:ind w:left="4320" w:hanging="480"/>
       </w:pPr>
       <w:rPr>
         <w:rFonts w:ascii="Wingdings" w:hAnsi="Wingdings" w:hint="default"/>
       </w:rPr>
     </w:lvl>
-    <w:lvl w:ilvl="8" w:tplc="04090005" w:tentative="1">
-      <w:start w:val="1"/>
-      <w:numFmt w:val="bullet"/>
-      <w:lvlText w:val=""/>
-      <w:lvlJc w:val="left"/>
-      <w:pPr>
-        <w:ind w:left="4800" w:hanging="480"/>
-      </w:pPr>
-      <w:rPr>
-        <w:rFonts w:ascii="Wingdings" w:hAnsi="Wingdings" w:hint="default"/>
-      </w:rPr>
-    </w:lvl>
   </w:abstractNum>
-  <w:abstractNum w:abstractNumId="3" w15:restartNumberingAfterBreak="0">
+  <w:abstractNum w:abstractNumId="21" w15:restartNumberingAfterBreak="0">
     <w:nsid w:val="4B7A466B"/>
     <w:multiLevelType w:val="hybridMultilevel"/>
     <w:tmpl w:val="56EE7B1A"/>
@@ -1335,7 +7147,602 @@
       </w:rPr>
     </w:lvl>
   </w:abstractNum>
-  <w:abstractNum w:abstractNumId="4" w15:restartNumberingAfterBreak="0">
+  <w:abstractNum w:abstractNumId="22" w15:restartNumberingAfterBreak="0">
+    <w:nsid w:val="4C853FFB"/>
+    <w:multiLevelType w:val="hybridMultilevel"/>
+    <w:tmpl w:val="FAC864C6"/>
+    <w:lvl w:ilvl="0" w:tplc="0409000F">
+      <w:start w:val="1"/>
+      <w:numFmt w:val="decimal"/>
+      <w:lvlText w:val="%1."/>
+      <w:lvlJc w:val="left"/>
+      <w:pPr>
+        <w:ind w:left="960" w:hanging="480"/>
+      </w:pPr>
+    </w:lvl>
+    <w:lvl w:ilvl="1" w:tplc="04090019" w:tentative="1">
+      <w:start w:val="1"/>
+      <w:numFmt w:val="ideographTraditional"/>
+      <w:lvlText w:val="%2、"/>
+      <w:lvlJc w:val="left"/>
+      <w:pPr>
+        <w:ind w:left="1440" w:hanging="480"/>
+      </w:pPr>
+    </w:lvl>
+    <w:lvl w:ilvl="2" w:tplc="0409001B" w:tentative="1">
+      <w:start w:val="1"/>
+      <w:numFmt w:val="lowerRoman"/>
+      <w:lvlText w:val="%3."/>
+      <w:lvlJc w:val="right"/>
+      <w:pPr>
+        <w:ind w:left="1920" w:hanging="480"/>
+      </w:pPr>
+    </w:lvl>
+    <w:lvl w:ilvl="3" w:tplc="0409000F" w:tentative="1">
+      <w:start w:val="1"/>
+      <w:numFmt w:val="decimal"/>
+      <w:lvlText w:val="%4."/>
+      <w:lvlJc w:val="left"/>
+      <w:pPr>
+        <w:ind w:left="2400" w:hanging="480"/>
+      </w:pPr>
+    </w:lvl>
+    <w:lvl w:ilvl="4" w:tplc="04090019" w:tentative="1">
+      <w:start w:val="1"/>
+      <w:numFmt w:val="ideographTraditional"/>
+      <w:lvlText w:val="%5、"/>
+      <w:lvlJc w:val="left"/>
+      <w:pPr>
+        <w:ind w:left="2880" w:hanging="480"/>
+      </w:pPr>
+    </w:lvl>
+    <w:lvl w:ilvl="5" w:tplc="0409001B" w:tentative="1">
+      <w:start w:val="1"/>
+      <w:numFmt w:val="lowerRoman"/>
+      <w:lvlText w:val="%6."/>
+      <w:lvlJc w:val="right"/>
+      <w:pPr>
+        <w:ind w:left="3360" w:hanging="480"/>
+      </w:pPr>
+    </w:lvl>
+    <w:lvl w:ilvl="6" w:tplc="0409000F" w:tentative="1">
+      <w:start w:val="1"/>
+      <w:numFmt w:val="decimal"/>
+      <w:lvlText w:val="%7."/>
+      <w:lvlJc w:val="left"/>
+      <w:pPr>
+        <w:ind w:left="3840" w:hanging="480"/>
+      </w:pPr>
+    </w:lvl>
+    <w:lvl w:ilvl="7" w:tplc="04090019" w:tentative="1">
+      <w:start w:val="1"/>
+      <w:numFmt w:val="ideographTraditional"/>
+      <w:lvlText w:val="%8、"/>
+      <w:lvlJc w:val="left"/>
+      <w:pPr>
+        <w:ind w:left="4320" w:hanging="480"/>
+      </w:pPr>
+    </w:lvl>
+    <w:lvl w:ilvl="8" w:tplc="0409001B" w:tentative="1">
+      <w:start w:val="1"/>
+      <w:numFmt w:val="lowerRoman"/>
+      <w:lvlText w:val="%9."/>
+      <w:lvlJc w:val="right"/>
+      <w:pPr>
+        <w:ind w:left="4800" w:hanging="480"/>
+      </w:pPr>
+    </w:lvl>
+  </w:abstractNum>
+  <w:abstractNum w:abstractNumId="23" w15:restartNumberingAfterBreak="0">
+    <w:nsid w:val="4F693952"/>
+    <w:multiLevelType w:val="hybridMultilevel"/>
+    <w:tmpl w:val="EE8287FC"/>
+    <w:lvl w:ilvl="0" w:tplc="04090003">
+      <w:start w:val="1"/>
+      <w:numFmt w:val="bullet"/>
+      <w:lvlText w:val=""/>
+      <w:lvlJc w:val="left"/>
+      <w:pPr>
+        <w:ind w:left="480" w:hanging="480"/>
+      </w:pPr>
+      <w:rPr>
+        <w:rFonts w:ascii="Wingdings" w:hAnsi="Wingdings" w:hint="default"/>
+      </w:rPr>
+    </w:lvl>
+    <w:lvl w:ilvl="1" w:tplc="B4944624">
+      <w:numFmt w:val="bullet"/>
+      <w:lvlText w:val="-"/>
+      <w:lvlJc w:val="left"/>
+      <w:pPr>
+        <w:ind w:left="960" w:hanging="480"/>
+      </w:pPr>
+      <w:rPr>
+        <w:rFonts w:hint="default"/>
+      </w:rPr>
+    </w:lvl>
+    <w:lvl w:ilvl="2" w:tplc="04090005" w:tentative="1">
+      <w:start w:val="1"/>
+      <w:numFmt w:val="bullet"/>
+      <w:lvlText w:val=""/>
+      <w:lvlJc w:val="left"/>
+      <w:pPr>
+        <w:ind w:left="1440" w:hanging="480"/>
+      </w:pPr>
+      <w:rPr>
+        <w:rFonts w:ascii="Wingdings" w:hAnsi="Wingdings" w:hint="default"/>
+      </w:rPr>
+    </w:lvl>
+    <w:lvl w:ilvl="3" w:tplc="04090001" w:tentative="1">
+      <w:start w:val="1"/>
+      <w:numFmt w:val="bullet"/>
+      <w:lvlText w:val=""/>
+      <w:lvlJc w:val="left"/>
+      <w:pPr>
+        <w:ind w:left="1920" w:hanging="480"/>
+      </w:pPr>
+      <w:rPr>
+        <w:rFonts w:ascii="Wingdings" w:hAnsi="Wingdings" w:hint="default"/>
+      </w:rPr>
+    </w:lvl>
+    <w:lvl w:ilvl="4" w:tplc="04090003" w:tentative="1">
+      <w:start w:val="1"/>
+      <w:numFmt w:val="bullet"/>
+      <w:lvlText w:val=""/>
+      <w:lvlJc w:val="left"/>
+      <w:pPr>
+        <w:ind w:left="2400" w:hanging="480"/>
+      </w:pPr>
+      <w:rPr>
+        <w:rFonts w:ascii="Wingdings" w:hAnsi="Wingdings" w:hint="default"/>
+      </w:rPr>
+    </w:lvl>
+    <w:lvl w:ilvl="5" w:tplc="04090005" w:tentative="1">
+      <w:start w:val="1"/>
+      <w:numFmt w:val="bullet"/>
+      <w:lvlText w:val=""/>
+      <w:lvlJc w:val="left"/>
+      <w:pPr>
+        <w:ind w:left="2880" w:hanging="480"/>
+      </w:pPr>
+      <w:rPr>
+        <w:rFonts w:ascii="Wingdings" w:hAnsi="Wingdings" w:hint="default"/>
+      </w:rPr>
+    </w:lvl>
+    <w:lvl w:ilvl="6" w:tplc="04090001" w:tentative="1">
+      <w:start w:val="1"/>
+      <w:numFmt w:val="bullet"/>
+      <w:lvlText w:val=""/>
+      <w:lvlJc w:val="left"/>
+      <w:pPr>
+        <w:ind w:left="3360" w:hanging="480"/>
+      </w:pPr>
+      <w:rPr>
+        <w:rFonts w:ascii="Wingdings" w:hAnsi="Wingdings" w:hint="default"/>
+      </w:rPr>
+    </w:lvl>
+    <w:lvl w:ilvl="7" w:tplc="04090003" w:tentative="1">
+      <w:start w:val="1"/>
+      <w:numFmt w:val="bullet"/>
+      <w:lvlText w:val=""/>
+      <w:lvlJc w:val="left"/>
+      <w:pPr>
+        <w:ind w:left="3840" w:hanging="480"/>
+      </w:pPr>
+      <w:rPr>
+        <w:rFonts w:ascii="Wingdings" w:hAnsi="Wingdings" w:hint="default"/>
+      </w:rPr>
+    </w:lvl>
+    <w:lvl w:ilvl="8" w:tplc="04090005" w:tentative="1">
+      <w:start w:val="1"/>
+      <w:numFmt w:val="bullet"/>
+      <w:lvlText w:val=""/>
+      <w:lvlJc w:val="left"/>
+      <w:pPr>
+        <w:ind w:left="4320" w:hanging="480"/>
+      </w:pPr>
+      <w:rPr>
+        <w:rFonts w:ascii="Wingdings" w:hAnsi="Wingdings" w:hint="default"/>
+      </w:rPr>
+    </w:lvl>
+  </w:abstractNum>
+  <w:abstractNum w:abstractNumId="24" w15:restartNumberingAfterBreak="0">
+    <w:nsid w:val="521F4567"/>
+    <w:multiLevelType w:val="hybridMultilevel"/>
+    <w:tmpl w:val="9000C78C"/>
+    <w:lvl w:ilvl="0" w:tplc="04090015">
+      <w:start w:val="1"/>
+      <w:numFmt w:val="taiwaneseCountingThousand"/>
+      <w:lvlText w:val="%1、"/>
+      <w:lvlJc w:val="left"/>
+      <w:pPr>
+        <w:ind w:left="480" w:hanging="480"/>
+      </w:pPr>
+    </w:lvl>
+    <w:lvl w:ilvl="1" w:tplc="04090019">
+      <w:start w:val="1"/>
+      <w:numFmt w:val="ideographTraditional"/>
+      <w:lvlText w:val="%2、"/>
+      <w:lvlJc w:val="left"/>
+      <w:pPr>
+        <w:ind w:left="960" w:hanging="480"/>
+      </w:pPr>
+    </w:lvl>
+    <w:lvl w:ilvl="2" w:tplc="0409001B" w:tentative="1">
+      <w:start w:val="1"/>
+      <w:numFmt w:val="lowerRoman"/>
+      <w:lvlText w:val="%3."/>
+      <w:lvlJc w:val="right"/>
+      <w:pPr>
+        <w:ind w:left="1440" w:hanging="480"/>
+      </w:pPr>
+    </w:lvl>
+    <w:lvl w:ilvl="3" w:tplc="0409000F" w:tentative="1">
+      <w:start w:val="1"/>
+      <w:numFmt w:val="decimal"/>
+      <w:lvlText w:val="%4."/>
+      <w:lvlJc w:val="left"/>
+      <w:pPr>
+        <w:ind w:left="1920" w:hanging="480"/>
+      </w:pPr>
+    </w:lvl>
+    <w:lvl w:ilvl="4" w:tplc="04090019" w:tentative="1">
+      <w:start w:val="1"/>
+      <w:numFmt w:val="ideographTraditional"/>
+      <w:lvlText w:val="%5、"/>
+      <w:lvlJc w:val="left"/>
+      <w:pPr>
+        <w:ind w:left="2400" w:hanging="480"/>
+      </w:pPr>
+    </w:lvl>
+    <w:lvl w:ilvl="5" w:tplc="0409001B" w:tentative="1">
+      <w:start w:val="1"/>
+      <w:numFmt w:val="lowerRoman"/>
+      <w:lvlText w:val="%6."/>
+      <w:lvlJc w:val="right"/>
+      <w:pPr>
+        <w:ind w:left="2880" w:hanging="480"/>
+      </w:pPr>
+    </w:lvl>
+    <w:lvl w:ilvl="6" w:tplc="0409000F" w:tentative="1">
+      <w:start w:val="1"/>
+      <w:numFmt w:val="decimal"/>
+      <w:lvlText w:val="%7."/>
+      <w:lvlJc w:val="left"/>
+      <w:pPr>
+        <w:ind w:left="3360" w:hanging="480"/>
+      </w:pPr>
+    </w:lvl>
+    <w:lvl w:ilvl="7" w:tplc="04090019" w:tentative="1">
+      <w:start w:val="1"/>
+      <w:numFmt w:val="ideographTraditional"/>
+      <w:lvlText w:val="%8、"/>
+      <w:lvlJc w:val="left"/>
+      <w:pPr>
+        <w:ind w:left="3840" w:hanging="480"/>
+      </w:pPr>
+    </w:lvl>
+    <w:lvl w:ilvl="8" w:tplc="0409001B" w:tentative="1">
+      <w:start w:val="1"/>
+      <w:numFmt w:val="lowerRoman"/>
+      <w:lvlText w:val="%9."/>
+      <w:lvlJc w:val="right"/>
+      <w:pPr>
+        <w:ind w:left="4320" w:hanging="480"/>
+      </w:pPr>
+    </w:lvl>
+  </w:abstractNum>
+  <w:abstractNum w:abstractNumId="25" w15:restartNumberingAfterBreak="0">
+    <w:nsid w:val="52624D9B"/>
+    <w:multiLevelType w:val="hybridMultilevel"/>
+    <w:tmpl w:val="CD9C82F0"/>
+    <w:lvl w:ilvl="0" w:tplc="B4944624">
+      <w:numFmt w:val="bullet"/>
+      <w:lvlText w:val="-"/>
+      <w:lvlJc w:val="left"/>
+      <w:pPr>
+        <w:ind w:left="960" w:hanging="480"/>
+      </w:pPr>
+      <w:rPr>
+        <w:rFonts w:hint="default"/>
+      </w:rPr>
+    </w:lvl>
+    <w:lvl w:ilvl="1" w:tplc="04090003" w:tentative="1">
+      <w:start w:val="1"/>
+      <w:numFmt w:val="bullet"/>
+      <w:lvlText w:val=""/>
+      <w:lvlJc w:val="left"/>
+      <w:pPr>
+        <w:ind w:left="1440" w:hanging="480"/>
+      </w:pPr>
+      <w:rPr>
+        <w:rFonts w:ascii="Wingdings" w:hAnsi="Wingdings" w:hint="default"/>
+      </w:rPr>
+    </w:lvl>
+    <w:lvl w:ilvl="2" w:tplc="04090005" w:tentative="1">
+      <w:start w:val="1"/>
+      <w:numFmt w:val="bullet"/>
+      <w:lvlText w:val=""/>
+      <w:lvlJc w:val="left"/>
+      <w:pPr>
+        <w:ind w:left="1920" w:hanging="480"/>
+      </w:pPr>
+      <w:rPr>
+        <w:rFonts w:ascii="Wingdings" w:hAnsi="Wingdings" w:hint="default"/>
+      </w:rPr>
+    </w:lvl>
+    <w:lvl w:ilvl="3" w:tplc="04090001" w:tentative="1">
+      <w:start w:val="1"/>
+      <w:numFmt w:val="bullet"/>
+      <w:lvlText w:val=""/>
+      <w:lvlJc w:val="left"/>
+      <w:pPr>
+        <w:ind w:left="2400" w:hanging="480"/>
+      </w:pPr>
+      <w:rPr>
+        <w:rFonts w:ascii="Wingdings" w:hAnsi="Wingdings" w:hint="default"/>
+      </w:rPr>
+    </w:lvl>
+    <w:lvl w:ilvl="4" w:tplc="04090003" w:tentative="1">
+      <w:start w:val="1"/>
+      <w:numFmt w:val="bullet"/>
+      <w:lvlText w:val=""/>
+      <w:lvlJc w:val="left"/>
+      <w:pPr>
+        <w:ind w:left="2880" w:hanging="480"/>
+      </w:pPr>
+      <w:rPr>
+        <w:rFonts w:ascii="Wingdings" w:hAnsi="Wingdings" w:hint="default"/>
+      </w:rPr>
+    </w:lvl>
+    <w:lvl w:ilvl="5" w:tplc="04090005" w:tentative="1">
+      <w:start w:val="1"/>
+      <w:numFmt w:val="bullet"/>
+      <w:lvlText w:val=""/>
+      <w:lvlJc w:val="left"/>
+      <w:pPr>
+        <w:ind w:left="3360" w:hanging="480"/>
+      </w:pPr>
+      <w:rPr>
+        <w:rFonts w:ascii="Wingdings" w:hAnsi="Wingdings" w:hint="default"/>
+      </w:rPr>
+    </w:lvl>
+    <w:lvl w:ilvl="6" w:tplc="04090001" w:tentative="1">
+      <w:start w:val="1"/>
+      <w:numFmt w:val="bullet"/>
+      <w:lvlText w:val=""/>
+      <w:lvlJc w:val="left"/>
+      <w:pPr>
+        <w:ind w:left="3840" w:hanging="480"/>
+      </w:pPr>
+      <w:rPr>
+        <w:rFonts w:ascii="Wingdings" w:hAnsi="Wingdings" w:hint="default"/>
+      </w:rPr>
+    </w:lvl>
+    <w:lvl w:ilvl="7" w:tplc="04090003" w:tentative="1">
+      <w:start w:val="1"/>
+      <w:numFmt w:val="bullet"/>
+      <w:lvlText w:val=""/>
+      <w:lvlJc w:val="left"/>
+      <w:pPr>
+        <w:ind w:left="4320" w:hanging="480"/>
+      </w:pPr>
+      <w:rPr>
+        <w:rFonts w:ascii="Wingdings" w:hAnsi="Wingdings" w:hint="default"/>
+      </w:rPr>
+    </w:lvl>
+    <w:lvl w:ilvl="8" w:tplc="04090005" w:tentative="1">
+      <w:start w:val="1"/>
+      <w:numFmt w:val="bullet"/>
+      <w:lvlText w:val=""/>
+      <w:lvlJc w:val="left"/>
+      <w:pPr>
+        <w:ind w:left="4800" w:hanging="480"/>
+      </w:pPr>
+      <w:rPr>
+        <w:rFonts w:ascii="Wingdings" w:hAnsi="Wingdings" w:hint="default"/>
+      </w:rPr>
+    </w:lvl>
+  </w:abstractNum>
+  <w:abstractNum w:abstractNumId="26" w15:restartNumberingAfterBreak="0">
+    <w:nsid w:val="55560CC9"/>
+    <w:multiLevelType w:val="hybridMultilevel"/>
+    <w:tmpl w:val="461E6336"/>
+    <w:lvl w:ilvl="0" w:tplc="0409000F">
+      <w:start w:val="1"/>
+      <w:numFmt w:val="decimal"/>
+      <w:lvlText w:val="%1."/>
+      <w:lvlJc w:val="left"/>
+      <w:pPr>
+        <w:ind w:left="960" w:hanging="480"/>
+      </w:pPr>
+    </w:lvl>
+    <w:lvl w:ilvl="1" w:tplc="04090019" w:tentative="1">
+      <w:start w:val="1"/>
+      <w:numFmt w:val="ideographTraditional"/>
+      <w:lvlText w:val="%2、"/>
+      <w:lvlJc w:val="left"/>
+      <w:pPr>
+        <w:ind w:left="1440" w:hanging="480"/>
+      </w:pPr>
+    </w:lvl>
+    <w:lvl w:ilvl="2" w:tplc="0409001B" w:tentative="1">
+      <w:start w:val="1"/>
+      <w:numFmt w:val="lowerRoman"/>
+      <w:lvlText w:val="%3."/>
+      <w:lvlJc w:val="right"/>
+      <w:pPr>
+        <w:ind w:left="1920" w:hanging="480"/>
+      </w:pPr>
+    </w:lvl>
+    <w:lvl w:ilvl="3" w:tplc="0409000F" w:tentative="1">
+      <w:start w:val="1"/>
+      <w:numFmt w:val="decimal"/>
+      <w:lvlText w:val="%4."/>
+      <w:lvlJc w:val="left"/>
+      <w:pPr>
+        <w:ind w:left="2400" w:hanging="480"/>
+      </w:pPr>
+    </w:lvl>
+    <w:lvl w:ilvl="4" w:tplc="04090019" w:tentative="1">
+      <w:start w:val="1"/>
+      <w:numFmt w:val="ideographTraditional"/>
+      <w:lvlText w:val="%5、"/>
+      <w:lvlJc w:val="left"/>
+      <w:pPr>
+        <w:ind w:left="2880" w:hanging="480"/>
+      </w:pPr>
+    </w:lvl>
+    <w:lvl w:ilvl="5" w:tplc="0409001B" w:tentative="1">
+      <w:start w:val="1"/>
+      <w:numFmt w:val="lowerRoman"/>
+      <w:lvlText w:val="%6."/>
+      <w:lvlJc w:val="right"/>
+      <w:pPr>
+        <w:ind w:left="3360" w:hanging="480"/>
+      </w:pPr>
+    </w:lvl>
+    <w:lvl w:ilvl="6" w:tplc="0409000F" w:tentative="1">
+      <w:start w:val="1"/>
+      <w:numFmt w:val="decimal"/>
+      <w:lvlText w:val="%7."/>
+      <w:lvlJc w:val="left"/>
+      <w:pPr>
+        <w:ind w:left="3840" w:hanging="480"/>
+      </w:pPr>
+    </w:lvl>
+    <w:lvl w:ilvl="7" w:tplc="04090019" w:tentative="1">
+      <w:start w:val="1"/>
+      <w:numFmt w:val="ideographTraditional"/>
+      <w:lvlText w:val="%8、"/>
+      <w:lvlJc w:val="left"/>
+      <w:pPr>
+        <w:ind w:left="4320" w:hanging="480"/>
+      </w:pPr>
+    </w:lvl>
+    <w:lvl w:ilvl="8" w:tplc="0409001B" w:tentative="1">
+      <w:start w:val="1"/>
+      <w:numFmt w:val="lowerRoman"/>
+      <w:lvlText w:val="%9."/>
+      <w:lvlJc w:val="right"/>
+      <w:pPr>
+        <w:ind w:left="4800" w:hanging="480"/>
+      </w:pPr>
+    </w:lvl>
+  </w:abstractNum>
+  <w:abstractNum w:abstractNumId="27" w15:restartNumberingAfterBreak="0">
+    <w:nsid w:val="55FB3EFF"/>
+    <w:multiLevelType w:val="hybridMultilevel"/>
+    <w:tmpl w:val="0C42858C"/>
+    <w:lvl w:ilvl="0" w:tplc="04090003">
+      <w:start w:val="1"/>
+      <w:numFmt w:val="bullet"/>
+      <w:lvlText w:val=""/>
+      <w:lvlJc w:val="left"/>
+      <w:pPr>
+        <w:ind w:left="480" w:hanging="480"/>
+      </w:pPr>
+      <w:rPr>
+        <w:rFonts w:ascii="Wingdings" w:hAnsi="Wingdings" w:hint="default"/>
+      </w:rPr>
+    </w:lvl>
+    <w:lvl w:ilvl="1" w:tplc="04090003" w:tentative="1">
+      <w:start w:val="1"/>
+      <w:numFmt w:val="bullet"/>
+      <w:lvlText w:val=""/>
+      <w:lvlJc w:val="left"/>
+      <w:pPr>
+        <w:ind w:left="960" w:hanging="480"/>
+      </w:pPr>
+      <w:rPr>
+        <w:rFonts w:ascii="Wingdings" w:hAnsi="Wingdings" w:hint="default"/>
+      </w:rPr>
+    </w:lvl>
+    <w:lvl w:ilvl="2" w:tplc="04090005" w:tentative="1">
+      <w:start w:val="1"/>
+      <w:numFmt w:val="bullet"/>
+      <w:lvlText w:val=""/>
+      <w:lvlJc w:val="left"/>
+      <w:pPr>
+        <w:ind w:left="1440" w:hanging="480"/>
+      </w:pPr>
+      <w:rPr>
+        <w:rFonts w:ascii="Wingdings" w:hAnsi="Wingdings" w:hint="default"/>
+      </w:rPr>
+    </w:lvl>
+    <w:lvl w:ilvl="3" w:tplc="04090001" w:tentative="1">
+      <w:start w:val="1"/>
+      <w:numFmt w:val="bullet"/>
+      <w:lvlText w:val=""/>
+      <w:lvlJc w:val="left"/>
+      <w:pPr>
+        <w:ind w:left="1920" w:hanging="480"/>
+      </w:pPr>
+      <w:rPr>
+        <w:rFonts w:ascii="Wingdings" w:hAnsi="Wingdings" w:hint="default"/>
+      </w:rPr>
+    </w:lvl>
+    <w:lvl w:ilvl="4" w:tplc="04090003" w:tentative="1">
+      <w:start w:val="1"/>
+      <w:numFmt w:val="bullet"/>
+      <w:lvlText w:val=""/>
+      <w:lvlJc w:val="left"/>
+      <w:pPr>
+        <w:ind w:left="2400" w:hanging="480"/>
+      </w:pPr>
+      <w:rPr>
+        <w:rFonts w:ascii="Wingdings" w:hAnsi="Wingdings" w:hint="default"/>
+      </w:rPr>
+    </w:lvl>
+    <w:lvl w:ilvl="5" w:tplc="04090005" w:tentative="1">
+      <w:start w:val="1"/>
+      <w:numFmt w:val="bullet"/>
+      <w:lvlText w:val=""/>
+      <w:lvlJc w:val="left"/>
+      <w:pPr>
+        <w:ind w:left="2880" w:hanging="480"/>
+      </w:pPr>
+      <w:rPr>
+        <w:rFonts w:ascii="Wingdings" w:hAnsi="Wingdings" w:hint="default"/>
+      </w:rPr>
+    </w:lvl>
+    <w:lvl w:ilvl="6" w:tplc="04090001" w:tentative="1">
+      <w:start w:val="1"/>
+      <w:numFmt w:val="bullet"/>
+      <w:lvlText w:val=""/>
+      <w:lvlJc w:val="left"/>
+      <w:pPr>
+        <w:ind w:left="3360" w:hanging="480"/>
+      </w:pPr>
+      <w:rPr>
+        <w:rFonts w:ascii="Wingdings" w:hAnsi="Wingdings" w:hint="default"/>
+      </w:rPr>
+    </w:lvl>
+    <w:lvl w:ilvl="7" w:tplc="04090003" w:tentative="1">
+      <w:start w:val="1"/>
+      <w:numFmt w:val="bullet"/>
+      <w:lvlText w:val=""/>
+      <w:lvlJc w:val="left"/>
+      <w:pPr>
+        <w:ind w:left="3840" w:hanging="480"/>
+      </w:pPr>
+      <w:rPr>
+        <w:rFonts w:ascii="Wingdings" w:hAnsi="Wingdings" w:hint="default"/>
+      </w:rPr>
+    </w:lvl>
+    <w:lvl w:ilvl="8" w:tplc="04090005" w:tentative="1">
+      <w:start w:val="1"/>
+      <w:numFmt w:val="bullet"/>
+      <w:lvlText w:val=""/>
+      <w:lvlJc w:val="left"/>
+      <w:pPr>
+        <w:ind w:left="4320" w:hanging="480"/>
+      </w:pPr>
+      <w:rPr>
+        <w:rFonts w:ascii="Wingdings" w:hAnsi="Wingdings" w:hint="default"/>
+      </w:rPr>
+    </w:lvl>
+  </w:abstractNum>
+  <w:abstractNum w:abstractNumId="28" w15:restartNumberingAfterBreak="0">
     <w:nsid w:val="56153268"/>
     <w:multiLevelType w:val="hybridMultilevel"/>
     <w:tmpl w:val="ED08DB08"/>
@@ -1450,7 +7857,1431 @@
       </w:rPr>
     </w:lvl>
   </w:abstractNum>
-  <w:abstractNum w:abstractNumId="5" w15:restartNumberingAfterBreak="0">
+  <w:abstractNum w:abstractNumId="29" w15:restartNumberingAfterBreak="0">
+    <w:nsid w:val="583F241E"/>
+    <w:multiLevelType w:val="hybridMultilevel"/>
+    <w:tmpl w:val="CEFC49E4"/>
+    <w:lvl w:ilvl="0" w:tplc="53E26E16">
+      <w:start w:val="1"/>
+      <w:numFmt w:val="bullet"/>
+      <w:lvlText w:val=""/>
+      <w:lvlJc w:val="left"/>
+      <w:pPr>
+        <w:ind w:left="2865" w:hanging="480"/>
+      </w:pPr>
+      <w:rPr>
+        <w:rFonts w:ascii="Wingdings" w:hAnsi="Wingdings" w:hint="default"/>
+        <w:sz w:val="24"/>
+      </w:rPr>
+    </w:lvl>
+    <w:lvl w:ilvl="1" w:tplc="3A1EF2BE">
+      <w:start w:val="1"/>
+      <w:numFmt w:val="bullet"/>
+      <w:lvlText w:val=""/>
+      <w:lvlJc w:val="left"/>
+      <w:pPr>
+        <w:ind w:left="7427" w:hanging="480"/>
+      </w:pPr>
+      <w:rPr>
+        <w:rFonts w:ascii="Wingdings" w:hAnsi="Wingdings" w:hint="default"/>
+        <w:sz w:val="24"/>
+      </w:rPr>
+    </w:lvl>
+    <w:lvl w:ilvl="2" w:tplc="04090005" w:tentative="1">
+      <w:start w:val="1"/>
+      <w:numFmt w:val="bullet"/>
+      <w:lvlText w:val=""/>
+      <w:lvlJc w:val="left"/>
+      <w:pPr>
+        <w:ind w:left="2385" w:hanging="480"/>
+      </w:pPr>
+      <w:rPr>
+        <w:rFonts w:ascii="Wingdings" w:hAnsi="Wingdings" w:hint="default"/>
+      </w:rPr>
+    </w:lvl>
+    <w:lvl w:ilvl="3" w:tplc="04090001" w:tentative="1">
+      <w:start w:val="1"/>
+      <w:numFmt w:val="bullet"/>
+      <w:lvlText w:val=""/>
+      <w:lvlJc w:val="left"/>
+      <w:pPr>
+        <w:ind w:left="2865" w:hanging="480"/>
+      </w:pPr>
+      <w:rPr>
+        <w:rFonts w:ascii="Wingdings" w:hAnsi="Wingdings" w:hint="default"/>
+      </w:rPr>
+    </w:lvl>
+    <w:lvl w:ilvl="4" w:tplc="04090003" w:tentative="1">
+      <w:start w:val="1"/>
+      <w:numFmt w:val="bullet"/>
+      <w:lvlText w:val=""/>
+      <w:lvlJc w:val="left"/>
+      <w:pPr>
+        <w:ind w:left="3345" w:hanging="480"/>
+      </w:pPr>
+      <w:rPr>
+        <w:rFonts w:ascii="Wingdings" w:hAnsi="Wingdings" w:hint="default"/>
+      </w:rPr>
+    </w:lvl>
+    <w:lvl w:ilvl="5" w:tplc="04090005" w:tentative="1">
+      <w:start w:val="1"/>
+      <w:numFmt w:val="bullet"/>
+      <w:lvlText w:val=""/>
+      <w:lvlJc w:val="left"/>
+      <w:pPr>
+        <w:ind w:left="3825" w:hanging="480"/>
+      </w:pPr>
+      <w:rPr>
+        <w:rFonts w:ascii="Wingdings" w:hAnsi="Wingdings" w:hint="default"/>
+      </w:rPr>
+    </w:lvl>
+    <w:lvl w:ilvl="6" w:tplc="04090001" w:tentative="1">
+      <w:start w:val="1"/>
+      <w:numFmt w:val="bullet"/>
+      <w:lvlText w:val=""/>
+      <w:lvlJc w:val="left"/>
+      <w:pPr>
+        <w:ind w:left="4305" w:hanging="480"/>
+      </w:pPr>
+      <w:rPr>
+        <w:rFonts w:ascii="Wingdings" w:hAnsi="Wingdings" w:hint="default"/>
+      </w:rPr>
+    </w:lvl>
+    <w:lvl w:ilvl="7" w:tplc="04090003" w:tentative="1">
+      <w:start w:val="1"/>
+      <w:numFmt w:val="bullet"/>
+      <w:lvlText w:val=""/>
+      <w:lvlJc w:val="left"/>
+      <w:pPr>
+        <w:ind w:left="4785" w:hanging="480"/>
+      </w:pPr>
+      <w:rPr>
+        <w:rFonts w:ascii="Wingdings" w:hAnsi="Wingdings" w:hint="default"/>
+      </w:rPr>
+    </w:lvl>
+    <w:lvl w:ilvl="8" w:tplc="04090005" w:tentative="1">
+      <w:start w:val="1"/>
+      <w:numFmt w:val="bullet"/>
+      <w:lvlText w:val=""/>
+      <w:lvlJc w:val="left"/>
+      <w:pPr>
+        <w:ind w:left="5265" w:hanging="480"/>
+      </w:pPr>
+      <w:rPr>
+        <w:rFonts w:ascii="Wingdings" w:hAnsi="Wingdings" w:hint="default"/>
+      </w:rPr>
+    </w:lvl>
+  </w:abstractNum>
+  <w:abstractNum w:abstractNumId="30" w15:restartNumberingAfterBreak="0">
+    <w:nsid w:val="5D001A9E"/>
+    <w:multiLevelType w:val="hybridMultilevel"/>
+    <w:tmpl w:val="D5781ADE"/>
+    <w:lvl w:ilvl="0" w:tplc="015A43A8">
+      <w:start w:val="1"/>
+      <w:numFmt w:val="decimal"/>
+      <w:lvlText w:val="%1."/>
+      <w:lvlJc w:val="left"/>
+      <w:pPr>
+        <w:ind w:left="1898" w:hanging="480"/>
+      </w:pPr>
+      <w:rPr>
+        <w:sz w:val="40"/>
+        <w:szCs w:val="40"/>
+      </w:rPr>
+    </w:lvl>
+    <w:lvl w:ilvl="1" w:tplc="04090019">
+      <w:start w:val="1"/>
+      <w:numFmt w:val="ideographTraditional"/>
+      <w:lvlText w:val="%2、"/>
+      <w:lvlJc w:val="left"/>
+      <w:pPr>
+        <w:ind w:left="960" w:hanging="480"/>
+      </w:pPr>
+    </w:lvl>
+    <w:lvl w:ilvl="2" w:tplc="0409001B">
+      <w:start w:val="1"/>
+      <w:numFmt w:val="lowerRoman"/>
+      <w:lvlText w:val="%3."/>
+      <w:lvlJc w:val="right"/>
+      <w:pPr>
+        <w:ind w:left="1440" w:hanging="480"/>
+      </w:pPr>
+    </w:lvl>
+    <w:lvl w:ilvl="3" w:tplc="53E26E16">
+      <w:start w:val="1"/>
+      <w:numFmt w:val="bullet"/>
+      <w:lvlText w:val=""/>
+      <w:lvlJc w:val="left"/>
+      <w:pPr>
+        <w:ind w:left="1920" w:hanging="480"/>
+      </w:pPr>
+      <w:rPr>
+        <w:rFonts w:ascii="Wingdings" w:hAnsi="Wingdings" w:hint="default"/>
+        <w:sz w:val="24"/>
+      </w:rPr>
+    </w:lvl>
+    <w:lvl w:ilvl="4" w:tplc="04090019">
+      <w:start w:val="1"/>
+      <w:numFmt w:val="ideographTraditional"/>
+      <w:lvlText w:val="%5、"/>
+      <w:lvlJc w:val="left"/>
+      <w:pPr>
+        <w:ind w:left="2400" w:hanging="480"/>
+      </w:pPr>
+    </w:lvl>
+    <w:lvl w:ilvl="5" w:tplc="0409001B" w:tentative="1">
+      <w:start w:val="1"/>
+      <w:numFmt w:val="lowerRoman"/>
+      <w:lvlText w:val="%6."/>
+      <w:lvlJc w:val="right"/>
+      <w:pPr>
+        <w:ind w:left="2880" w:hanging="480"/>
+      </w:pPr>
+    </w:lvl>
+    <w:lvl w:ilvl="6" w:tplc="0409000F" w:tentative="1">
+      <w:start w:val="1"/>
+      <w:numFmt w:val="decimal"/>
+      <w:lvlText w:val="%7."/>
+      <w:lvlJc w:val="left"/>
+      <w:pPr>
+        <w:ind w:left="3360" w:hanging="480"/>
+      </w:pPr>
+    </w:lvl>
+    <w:lvl w:ilvl="7" w:tplc="04090019" w:tentative="1">
+      <w:start w:val="1"/>
+      <w:numFmt w:val="ideographTraditional"/>
+      <w:lvlText w:val="%8、"/>
+      <w:lvlJc w:val="left"/>
+      <w:pPr>
+        <w:ind w:left="3840" w:hanging="480"/>
+      </w:pPr>
+    </w:lvl>
+    <w:lvl w:ilvl="8" w:tplc="0409001B" w:tentative="1">
+      <w:start w:val="1"/>
+      <w:numFmt w:val="lowerRoman"/>
+      <w:lvlText w:val="%9."/>
+      <w:lvlJc w:val="right"/>
+      <w:pPr>
+        <w:ind w:left="4320" w:hanging="480"/>
+      </w:pPr>
+    </w:lvl>
+  </w:abstractNum>
+  <w:abstractNum w:abstractNumId="31" w15:restartNumberingAfterBreak="0">
+    <w:nsid w:val="63032C86"/>
+    <w:multiLevelType w:val="hybridMultilevel"/>
+    <w:tmpl w:val="B958DBF6"/>
+    <w:lvl w:ilvl="0" w:tplc="04090001">
+      <w:start w:val="1"/>
+      <w:numFmt w:val="bullet"/>
+      <w:lvlText w:val=""/>
+      <w:lvlJc w:val="left"/>
+      <w:pPr>
+        <w:ind w:left="480" w:hanging="480"/>
+      </w:pPr>
+      <w:rPr>
+        <w:rFonts w:ascii="Wingdings" w:hAnsi="Wingdings" w:hint="default"/>
+      </w:rPr>
+    </w:lvl>
+    <w:lvl w:ilvl="1" w:tplc="04090003" w:tentative="1">
+      <w:start w:val="1"/>
+      <w:numFmt w:val="bullet"/>
+      <w:lvlText w:val=""/>
+      <w:lvlJc w:val="left"/>
+      <w:pPr>
+        <w:ind w:left="960" w:hanging="480"/>
+      </w:pPr>
+      <w:rPr>
+        <w:rFonts w:ascii="Wingdings" w:hAnsi="Wingdings" w:hint="default"/>
+      </w:rPr>
+    </w:lvl>
+    <w:lvl w:ilvl="2" w:tplc="04090005" w:tentative="1">
+      <w:start w:val="1"/>
+      <w:numFmt w:val="bullet"/>
+      <w:lvlText w:val=""/>
+      <w:lvlJc w:val="left"/>
+      <w:pPr>
+        <w:ind w:left="1440" w:hanging="480"/>
+      </w:pPr>
+      <w:rPr>
+        <w:rFonts w:ascii="Wingdings" w:hAnsi="Wingdings" w:hint="default"/>
+      </w:rPr>
+    </w:lvl>
+    <w:lvl w:ilvl="3" w:tplc="04090001" w:tentative="1">
+      <w:start w:val="1"/>
+      <w:numFmt w:val="bullet"/>
+      <w:lvlText w:val=""/>
+      <w:lvlJc w:val="left"/>
+      <w:pPr>
+        <w:ind w:left="1920" w:hanging="480"/>
+      </w:pPr>
+      <w:rPr>
+        <w:rFonts w:ascii="Wingdings" w:hAnsi="Wingdings" w:hint="default"/>
+      </w:rPr>
+    </w:lvl>
+    <w:lvl w:ilvl="4" w:tplc="04090003" w:tentative="1">
+      <w:start w:val="1"/>
+      <w:numFmt w:val="bullet"/>
+      <w:lvlText w:val=""/>
+      <w:lvlJc w:val="left"/>
+      <w:pPr>
+        <w:ind w:left="2400" w:hanging="480"/>
+      </w:pPr>
+      <w:rPr>
+        <w:rFonts w:ascii="Wingdings" w:hAnsi="Wingdings" w:hint="default"/>
+      </w:rPr>
+    </w:lvl>
+    <w:lvl w:ilvl="5" w:tplc="04090005" w:tentative="1">
+      <w:start w:val="1"/>
+      <w:numFmt w:val="bullet"/>
+      <w:lvlText w:val=""/>
+      <w:lvlJc w:val="left"/>
+      <w:pPr>
+        <w:ind w:left="2880" w:hanging="480"/>
+      </w:pPr>
+      <w:rPr>
+        <w:rFonts w:ascii="Wingdings" w:hAnsi="Wingdings" w:hint="default"/>
+      </w:rPr>
+    </w:lvl>
+    <w:lvl w:ilvl="6" w:tplc="04090001" w:tentative="1">
+      <w:start w:val="1"/>
+      <w:numFmt w:val="bullet"/>
+      <w:lvlText w:val=""/>
+      <w:lvlJc w:val="left"/>
+      <w:pPr>
+        <w:ind w:left="3360" w:hanging="480"/>
+      </w:pPr>
+      <w:rPr>
+        <w:rFonts w:ascii="Wingdings" w:hAnsi="Wingdings" w:hint="default"/>
+      </w:rPr>
+    </w:lvl>
+    <w:lvl w:ilvl="7" w:tplc="04090003" w:tentative="1">
+      <w:start w:val="1"/>
+      <w:numFmt w:val="bullet"/>
+      <w:lvlText w:val=""/>
+      <w:lvlJc w:val="left"/>
+      <w:pPr>
+        <w:ind w:left="3840" w:hanging="480"/>
+      </w:pPr>
+      <w:rPr>
+        <w:rFonts w:ascii="Wingdings" w:hAnsi="Wingdings" w:hint="default"/>
+      </w:rPr>
+    </w:lvl>
+    <w:lvl w:ilvl="8" w:tplc="04090005" w:tentative="1">
+      <w:start w:val="1"/>
+      <w:numFmt w:val="bullet"/>
+      <w:lvlText w:val=""/>
+      <w:lvlJc w:val="left"/>
+      <w:pPr>
+        <w:ind w:left="4320" w:hanging="480"/>
+      </w:pPr>
+      <w:rPr>
+        <w:rFonts w:ascii="Wingdings" w:hAnsi="Wingdings" w:hint="default"/>
+      </w:rPr>
+    </w:lvl>
+  </w:abstractNum>
+  <w:abstractNum w:abstractNumId="32" w15:restartNumberingAfterBreak="0">
+    <w:nsid w:val="633D5DEC"/>
+    <w:multiLevelType w:val="hybridMultilevel"/>
+    <w:tmpl w:val="EB361172"/>
+    <w:lvl w:ilvl="0" w:tplc="3078C066">
+      <w:start w:val="1"/>
+      <w:numFmt w:val="bullet"/>
+      <w:lvlText w:val=""/>
+      <w:lvlJc w:val="left"/>
+      <w:pPr>
+        <w:ind w:left="960" w:hanging="480"/>
+      </w:pPr>
+      <w:rPr>
+        <w:rFonts w:ascii="Wingdings" w:hAnsi="Wingdings" w:hint="default"/>
+        <w:b w:val="0"/>
+        <w:sz w:val="24"/>
+        <w:szCs w:val="20"/>
+      </w:rPr>
+    </w:lvl>
+    <w:lvl w:ilvl="1" w:tplc="04090019" w:tentative="1">
+      <w:start w:val="1"/>
+      <w:numFmt w:val="ideographTraditional"/>
+      <w:lvlText w:val="%2、"/>
+      <w:lvlJc w:val="left"/>
+      <w:pPr>
+        <w:ind w:left="1440" w:hanging="480"/>
+      </w:pPr>
+    </w:lvl>
+    <w:lvl w:ilvl="2" w:tplc="0409001B" w:tentative="1">
+      <w:start w:val="1"/>
+      <w:numFmt w:val="lowerRoman"/>
+      <w:lvlText w:val="%3."/>
+      <w:lvlJc w:val="right"/>
+      <w:pPr>
+        <w:ind w:left="1920" w:hanging="480"/>
+      </w:pPr>
+    </w:lvl>
+    <w:lvl w:ilvl="3" w:tplc="0409000F" w:tentative="1">
+      <w:start w:val="1"/>
+      <w:numFmt w:val="decimal"/>
+      <w:lvlText w:val="%4."/>
+      <w:lvlJc w:val="left"/>
+      <w:pPr>
+        <w:ind w:left="2400" w:hanging="480"/>
+      </w:pPr>
+    </w:lvl>
+    <w:lvl w:ilvl="4" w:tplc="04090019" w:tentative="1">
+      <w:start w:val="1"/>
+      <w:numFmt w:val="ideographTraditional"/>
+      <w:lvlText w:val="%5、"/>
+      <w:lvlJc w:val="left"/>
+      <w:pPr>
+        <w:ind w:left="2880" w:hanging="480"/>
+      </w:pPr>
+    </w:lvl>
+    <w:lvl w:ilvl="5" w:tplc="0409001B" w:tentative="1">
+      <w:start w:val="1"/>
+      <w:numFmt w:val="lowerRoman"/>
+      <w:lvlText w:val="%6."/>
+      <w:lvlJc w:val="right"/>
+      <w:pPr>
+        <w:ind w:left="3360" w:hanging="480"/>
+      </w:pPr>
+    </w:lvl>
+    <w:lvl w:ilvl="6" w:tplc="0409000F" w:tentative="1">
+      <w:start w:val="1"/>
+      <w:numFmt w:val="decimal"/>
+      <w:lvlText w:val="%7."/>
+      <w:lvlJc w:val="left"/>
+      <w:pPr>
+        <w:ind w:left="3840" w:hanging="480"/>
+      </w:pPr>
+    </w:lvl>
+    <w:lvl w:ilvl="7" w:tplc="04090019" w:tentative="1">
+      <w:start w:val="1"/>
+      <w:numFmt w:val="ideographTraditional"/>
+      <w:lvlText w:val="%8、"/>
+      <w:lvlJc w:val="left"/>
+      <w:pPr>
+        <w:ind w:left="4320" w:hanging="480"/>
+      </w:pPr>
+    </w:lvl>
+    <w:lvl w:ilvl="8" w:tplc="0409001B" w:tentative="1">
+      <w:start w:val="1"/>
+      <w:numFmt w:val="lowerRoman"/>
+      <w:lvlText w:val="%9."/>
+      <w:lvlJc w:val="right"/>
+      <w:pPr>
+        <w:ind w:left="4800" w:hanging="480"/>
+      </w:pPr>
+    </w:lvl>
+  </w:abstractNum>
+  <w:abstractNum w:abstractNumId="33" w15:restartNumberingAfterBreak="0">
+    <w:nsid w:val="651407F7"/>
+    <w:multiLevelType w:val="hybridMultilevel"/>
+    <w:tmpl w:val="B91E5F92"/>
+    <w:lvl w:ilvl="0" w:tplc="3078C066">
+      <w:start w:val="1"/>
+      <w:numFmt w:val="bullet"/>
+      <w:lvlText w:val=""/>
+      <w:lvlJc w:val="left"/>
+      <w:pPr>
+        <w:ind w:left="480" w:hanging="480"/>
+      </w:pPr>
+      <w:rPr>
+        <w:rFonts w:ascii="Wingdings" w:hAnsi="Wingdings" w:hint="default"/>
+        <w:sz w:val="24"/>
+      </w:rPr>
+    </w:lvl>
+    <w:lvl w:ilvl="1" w:tplc="603E9AEA">
+      <w:start w:val="1"/>
+      <w:numFmt w:val="bullet"/>
+      <w:lvlText w:val=""/>
+      <w:lvlJc w:val="left"/>
+      <w:pPr>
+        <w:ind w:left="960" w:hanging="480"/>
+      </w:pPr>
+      <w:rPr>
+        <w:rFonts w:ascii="Wingdings" w:hAnsi="Wingdings" w:hint="default"/>
+        <w:sz w:val="20"/>
+        <w:szCs w:val="20"/>
+      </w:rPr>
+    </w:lvl>
+    <w:lvl w:ilvl="2" w:tplc="04090005" w:tentative="1">
+      <w:start w:val="1"/>
+      <w:numFmt w:val="bullet"/>
+      <w:lvlText w:val=""/>
+      <w:lvlJc w:val="left"/>
+      <w:pPr>
+        <w:ind w:left="1440" w:hanging="480"/>
+      </w:pPr>
+      <w:rPr>
+        <w:rFonts w:ascii="Wingdings" w:hAnsi="Wingdings" w:hint="default"/>
+      </w:rPr>
+    </w:lvl>
+    <w:lvl w:ilvl="3" w:tplc="04090001" w:tentative="1">
+      <w:start w:val="1"/>
+      <w:numFmt w:val="bullet"/>
+      <w:lvlText w:val=""/>
+      <w:lvlJc w:val="left"/>
+      <w:pPr>
+        <w:ind w:left="1920" w:hanging="480"/>
+      </w:pPr>
+      <w:rPr>
+        <w:rFonts w:ascii="Wingdings" w:hAnsi="Wingdings" w:hint="default"/>
+      </w:rPr>
+    </w:lvl>
+    <w:lvl w:ilvl="4" w:tplc="04090003" w:tentative="1">
+      <w:start w:val="1"/>
+      <w:numFmt w:val="bullet"/>
+      <w:lvlText w:val=""/>
+      <w:lvlJc w:val="left"/>
+      <w:pPr>
+        <w:ind w:left="2400" w:hanging="480"/>
+      </w:pPr>
+      <w:rPr>
+        <w:rFonts w:ascii="Wingdings" w:hAnsi="Wingdings" w:hint="default"/>
+      </w:rPr>
+    </w:lvl>
+    <w:lvl w:ilvl="5" w:tplc="04090005" w:tentative="1">
+      <w:start w:val="1"/>
+      <w:numFmt w:val="bullet"/>
+      <w:lvlText w:val=""/>
+      <w:lvlJc w:val="left"/>
+      <w:pPr>
+        <w:ind w:left="2880" w:hanging="480"/>
+      </w:pPr>
+      <w:rPr>
+        <w:rFonts w:ascii="Wingdings" w:hAnsi="Wingdings" w:hint="default"/>
+      </w:rPr>
+    </w:lvl>
+    <w:lvl w:ilvl="6" w:tplc="04090001" w:tentative="1">
+      <w:start w:val="1"/>
+      <w:numFmt w:val="bullet"/>
+      <w:lvlText w:val=""/>
+      <w:lvlJc w:val="left"/>
+      <w:pPr>
+        <w:ind w:left="3360" w:hanging="480"/>
+      </w:pPr>
+      <w:rPr>
+        <w:rFonts w:ascii="Wingdings" w:hAnsi="Wingdings" w:hint="default"/>
+      </w:rPr>
+    </w:lvl>
+    <w:lvl w:ilvl="7" w:tplc="04090003" w:tentative="1">
+      <w:start w:val="1"/>
+      <w:numFmt w:val="bullet"/>
+      <w:lvlText w:val=""/>
+      <w:lvlJc w:val="left"/>
+      <w:pPr>
+        <w:ind w:left="3840" w:hanging="480"/>
+      </w:pPr>
+      <w:rPr>
+        <w:rFonts w:ascii="Wingdings" w:hAnsi="Wingdings" w:hint="default"/>
+      </w:rPr>
+    </w:lvl>
+    <w:lvl w:ilvl="8" w:tplc="04090005" w:tentative="1">
+      <w:start w:val="1"/>
+      <w:numFmt w:val="bullet"/>
+      <w:lvlText w:val=""/>
+      <w:lvlJc w:val="left"/>
+      <w:pPr>
+        <w:ind w:left="4320" w:hanging="480"/>
+      </w:pPr>
+      <w:rPr>
+        <w:rFonts w:ascii="Wingdings" w:hAnsi="Wingdings" w:hint="default"/>
+      </w:rPr>
+    </w:lvl>
+  </w:abstractNum>
+  <w:abstractNum w:abstractNumId="34" w15:restartNumberingAfterBreak="0">
+    <w:nsid w:val="67FB4588"/>
+    <w:multiLevelType w:val="hybridMultilevel"/>
+    <w:tmpl w:val="6130F48E"/>
+    <w:lvl w:ilvl="0" w:tplc="04090001">
+      <w:start w:val="1"/>
+      <w:numFmt w:val="bullet"/>
+      <w:lvlText w:val=""/>
+      <w:lvlJc w:val="left"/>
+      <w:pPr>
+        <w:ind w:left="960" w:hanging="480"/>
+      </w:pPr>
+      <w:rPr>
+        <w:rFonts w:ascii="Wingdings" w:hAnsi="Wingdings" w:hint="default"/>
+      </w:rPr>
+    </w:lvl>
+    <w:lvl w:ilvl="1" w:tplc="04090003" w:tentative="1">
+      <w:start w:val="1"/>
+      <w:numFmt w:val="bullet"/>
+      <w:lvlText w:val=""/>
+      <w:lvlJc w:val="left"/>
+      <w:pPr>
+        <w:ind w:left="1440" w:hanging="480"/>
+      </w:pPr>
+      <w:rPr>
+        <w:rFonts w:ascii="Wingdings" w:hAnsi="Wingdings" w:hint="default"/>
+      </w:rPr>
+    </w:lvl>
+    <w:lvl w:ilvl="2" w:tplc="04090005" w:tentative="1">
+      <w:start w:val="1"/>
+      <w:numFmt w:val="bullet"/>
+      <w:lvlText w:val=""/>
+      <w:lvlJc w:val="left"/>
+      <w:pPr>
+        <w:ind w:left="1920" w:hanging="480"/>
+      </w:pPr>
+      <w:rPr>
+        <w:rFonts w:ascii="Wingdings" w:hAnsi="Wingdings" w:hint="default"/>
+      </w:rPr>
+    </w:lvl>
+    <w:lvl w:ilvl="3" w:tplc="04090001" w:tentative="1">
+      <w:start w:val="1"/>
+      <w:numFmt w:val="bullet"/>
+      <w:lvlText w:val=""/>
+      <w:lvlJc w:val="left"/>
+      <w:pPr>
+        <w:ind w:left="2400" w:hanging="480"/>
+      </w:pPr>
+      <w:rPr>
+        <w:rFonts w:ascii="Wingdings" w:hAnsi="Wingdings" w:hint="default"/>
+      </w:rPr>
+    </w:lvl>
+    <w:lvl w:ilvl="4" w:tplc="04090003" w:tentative="1">
+      <w:start w:val="1"/>
+      <w:numFmt w:val="bullet"/>
+      <w:lvlText w:val=""/>
+      <w:lvlJc w:val="left"/>
+      <w:pPr>
+        <w:ind w:left="2880" w:hanging="480"/>
+      </w:pPr>
+      <w:rPr>
+        <w:rFonts w:ascii="Wingdings" w:hAnsi="Wingdings" w:hint="default"/>
+      </w:rPr>
+    </w:lvl>
+    <w:lvl w:ilvl="5" w:tplc="04090005" w:tentative="1">
+      <w:start w:val="1"/>
+      <w:numFmt w:val="bullet"/>
+      <w:lvlText w:val=""/>
+      <w:lvlJc w:val="left"/>
+      <w:pPr>
+        <w:ind w:left="3360" w:hanging="480"/>
+      </w:pPr>
+      <w:rPr>
+        <w:rFonts w:ascii="Wingdings" w:hAnsi="Wingdings" w:hint="default"/>
+      </w:rPr>
+    </w:lvl>
+    <w:lvl w:ilvl="6" w:tplc="04090001" w:tentative="1">
+      <w:start w:val="1"/>
+      <w:numFmt w:val="bullet"/>
+      <w:lvlText w:val=""/>
+      <w:lvlJc w:val="left"/>
+      <w:pPr>
+        <w:ind w:left="3840" w:hanging="480"/>
+      </w:pPr>
+      <w:rPr>
+        <w:rFonts w:ascii="Wingdings" w:hAnsi="Wingdings" w:hint="default"/>
+      </w:rPr>
+    </w:lvl>
+    <w:lvl w:ilvl="7" w:tplc="04090003" w:tentative="1">
+      <w:start w:val="1"/>
+      <w:numFmt w:val="bullet"/>
+      <w:lvlText w:val=""/>
+      <w:lvlJc w:val="left"/>
+      <w:pPr>
+        <w:ind w:left="4320" w:hanging="480"/>
+      </w:pPr>
+      <w:rPr>
+        <w:rFonts w:ascii="Wingdings" w:hAnsi="Wingdings" w:hint="default"/>
+      </w:rPr>
+    </w:lvl>
+    <w:lvl w:ilvl="8" w:tplc="04090005" w:tentative="1">
+      <w:start w:val="1"/>
+      <w:numFmt w:val="bullet"/>
+      <w:lvlText w:val=""/>
+      <w:lvlJc w:val="left"/>
+      <w:pPr>
+        <w:ind w:left="4800" w:hanging="480"/>
+      </w:pPr>
+      <w:rPr>
+        <w:rFonts w:ascii="Wingdings" w:hAnsi="Wingdings" w:hint="default"/>
+      </w:rPr>
+    </w:lvl>
+  </w:abstractNum>
+  <w:abstractNum w:abstractNumId="35" w15:restartNumberingAfterBreak="0">
+    <w:nsid w:val="68BF2FFE"/>
+    <w:multiLevelType w:val="hybridMultilevel"/>
+    <w:tmpl w:val="BE6CE438"/>
+    <w:lvl w:ilvl="0" w:tplc="04090001">
+      <w:start w:val="1"/>
+      <w:numFmt w:val="bullet"/>
+      <w:lvlText w:val=""/>
+      <w:lvlJc w:val="left"/>
+      <w:pPr>
+        <w:ind w:left="1440" w:hanging="480"/>
+      </w:pPr>
+      <w:rPr>
+        <w:rFonts w:ascii="Wingdings" w:hAnsi="Wingdings" w:hint="default"/>
+      </w:rPr>
+    </w:lvl>
+    <w:lvl w:ilvl="1" w:tplc="04090003" w:tentative="1">
+      <w:start w:val="1"/>
+      <w:numFmt w:val="bullet"/>
+      <w:lvlText w:val=""/>
+      <w:lvlJc w:val="left"/>
+      <w:pPr>
+        <w:ind w:left="1920" w:hanging="480"/>
+      </w:pPr>
+      <w:rPr>
+        <w:rFonts w:ascii="Wingdings" w:hAnsi="Wingdings" w:hint="default"/>
+      </w:rPr>
+    </w:lvl>
+    <w:lvl w:ilvl="2" w:tplc="04090005" w:tentative="1">
+      <w:start w:val="1"/>
+      <w:numFmt w:val="bullet"/>
+      <w:lvlText w:val=""/>
+      <w:lvlJc w:val="left"/>
+      <w:pPr>
+        <w:ind w:left="2400" w:hanging="480"/>
+      </w:pPr>
+      <w:rPr>
+        <w:rFonts w:ascii="Wingdings" w:hAnsi="Wingdings" w:hint="default"/>
+      </w:rPr>
+    </w:lvl>
+    <w:lvl w:ilvl="3" w:tplc="04090001" w:tentative="1">
+      <w:start w:val="1"/>
+      <w:numFmt w:val="bullet"/>
+      <w:lvlText w:val=""/>
+      <w:lvlJc w:val="left"/>
+      <w:pPr>
+        <w:ind w:left="2880" w:hanging="480"/>
+      </w:pPr>
+      <w:rPr>
+        <w:rFonts w:ascii="Wingdings" w:hAnsi="Wingdings" w:hint="default"/>
+      </w:rPr>
+    </w:lvl>
+    <w:lvl w:ilvl="4" w:tplc="04090003" w:tentative="1">
+      <w:start w:val="1"/>
+      <w:numFmt w:val="bullet"/>
+      <w:lvlText w:val=""/>
+      <w:lvlJc w:val="left"/>
+      <w:pPr>
+        <w:ind w:left="3360" w:hanging="480"/>
+      </w:pPr>
+      <w:rPr>
+        <w:rFonts w:ascii="Wingdings" w:hAnsi="Wingdings" w:hint="default"/>
+      </w:rPr>
+    </w:lvl>
+    <w:lvl w:ilvl="5" w:tplc="04090005" w:tentative="1">
+      <w:start w:val="1"/>
+      <w:numFmt w:val="bullet"/>
+      <w:lvlText w:val=""/>
+      <w:lvlJc w:val="left"/>
+      <w:pPr>
+        <w:ind w:left="3840" w:hanging="480"/>
+      </w:pPr>
+      <w:rPr>
+        <w:rFonts w:ascii="Wingdings" w:hAnsi="Wingdings" w:hint="default"/>
+      </w:rPr>
+    </w:lvl>
+    <w:lvl w:ilvl="6" w:tplc="04090001" w:tentative="1">
+      <w:start w:val="1"/>
+      <w:numFmt w:val="bullet"/>
+      <w:lvlText w:val=""/>
+      <w:lvlJc w:val="left"/>
+      <w:pPr>
+        <w:ind w:left="4320" w:hanging="480"/>
+      </w:pPr>
+      <w:rPr>
+        <w:rFonts w:ascii="Wingdings" w:hAnsi="Wingdings" w:hint="default"/>
+      </w:rPr>
+    </w:lvl>
+    <w:lvl w:ilvl="7" w:tplc="04090003" w:tentative="1">
+      <w:start w:val="1"/>
+      <w:numFmt w:val="bullet"/>
+      <w:lvlText w:val=""/>
+      <w:lvlJc w:val="left"/>
+      <w:pPr>
+        <w:ind w:left="4800" w:hanging="480"/>
+      </w:pPr>
+      <w:rPr>
+        <w:rFonts w:ascii="Wingdings" w:hAnsi="Wingdings" w:hint="default"/>
+      </w:rPr>
+    </w:lvl>
+    <w:lvl w:ilvl="8" w:tplc="04090005" w:tentative="1">
+      <w:start w:val="1"/>
+      <w:numFmt w:val="bullet"/>
+      <w:lvlText w:val=""/>
+      <w:lvlJc w:val="left"/>
+      <w:pPr>
+        <w:ind w:left="5280" w:hanging="480"/>
+      </w:pPr>
+      <w:rPr>
+        <w:rFonts w:ascii="Wingdings" w:hAnsi="Wingdings" w:hint="default"/>
+      </w:rPr>
+    </w:lvl>
+  </w:abstractNum>
+  <w:abstractNum w:abstractNumId="36" w15:restartNumberingAfterBreak="0">
+    <w:nsid w:val="6A447C3B"/>
+    <w:multiLevelType w:val="hybridMultilevel"/>
+    <w:tmpl w:val="D69EF8F2"/>
+    <w:lvl w:ilvl="0" w:tplc="04090015">
+      <w:start w:val="1"/>
+      <w:numFmt w:val="taiwaneseCountingThousand"/>
+      <w:lvlText w:val="%1、"/>
+      <w:lvlJc w:val="left"/>
+      <w:pPr>
+        <w:ind w:left="480" w:hanging="480"/>
+      </w:pPr>
+    </w:lvl>
+    <w:lvl w:ilvl="1" w:tplc="04090019" w:tentative="1">
+      <w:start w:val="1"/>
+      <w:numFmt w:val="ideographTraditional"/>
+      <w:lvlText w:val="%2、"/>
+      <w:lvlJc w:val="left"/>
+      <w:pPr>
+        <w:ind w:left="960" w:hanging="480"/>
+      </w:pPr>
+    </w:lvl>
+    <w:lvl w:ilvl="2" w:tplc="0409001B" w:tentative="1">
+      <w:start w:val="1"/>
+      <w:numFmt w:val="lowerRoman"/>
+      <w:lvlText w:val="%3."/>
+      <w:lvlJc w:val="right"/>
+      <w:pPr>
+        <w:ind w:left="1440" w:hanging="480"/>
+      </w:pPr>
+    </w:lvl>
+    <w:lvl w:ilvl="3" w:tplc="0409000F" w:tentative="1">
+      <w:start w:val="1"/>
+      <w:numFmt w:val="decimal"/>
+      <w:lvlText w:val="%4."/>
+      <w:lvlJc w:val="left"/>
+      <w:pPr>
+        <w:ind w:left="1920" w:hanging="480"/>
+      </w:pPr>
+    </w:lvl>
+    <w:lvl w:ilvl="4" w:tplc="04090019" w:tentative="1">
+      <w:start w:val="1"/>
+      <w:numFmt w:val="ideographTraditional"/>
+      <w:lvlText w:val="%5、"/>
+      <w:lvlJc w:val="left"/>
+      <w:pPr>
+        <w:ind w:left="2400" w:hanging="480"/>
+      </w:pPr>
+    </w:lvl>
+    <w:lvl w:ilvl="5" w:tplc="0409001B" w:tentative="1">
+      <w:start w:val="1"/>
+      <w:numFmt w:val="lowerRoman"/>
+      <w:lvlText w:val="%6."/>
+      <w:lvlJc w:val="right"/>
+      <w:pPr>
+        <w:ind w:left="2880" w:hanging="480"/>
+      </w:pPr>
+    </w:lvl>
+    <w:lvl w:ilvl="6" w:tplc="0409000F" w:tentative="1">
+      <w:start w:val="1"/>
+      <w:numFmt w:val="decimal"/>
+      <w:lvlText w:val="%7."/>
+      <w:lvlJc w:val="left"/>
+      <w:pPr>
+        <w:ind w:left="3360" w:hanging="480"/>
+      </w:pPr>
+    </w:lvl>
+    <w:lvl w:ilvl="7" w:tplc="04090019" w:tentative="1">
+      <w:start w:val="1"/>
+      <w:numFmt w:val="ideographTraditional"/>
+      <w:lvlText w:val="%8、"/>
+      <w:lvlJc w:val="left"/>
+      <w:pPr>
+        <w:ind w:left="3840" w:hanging="480"/>
+      </w:pPr>
+    </w:lvl>
+    <w:lvl w:ilvl="8" w:tplc="0409001B" w:tentative="1">
+      <w:start w:val="1"/>
+      <w:numFmt w:val="lowerRoman"/>
+      <w:lvlText w:val="%9."/>
+      <w:lvlJc w:val="right"/>
+      <w:pPr>
+        <w:ind w:left="4320" w:hanging="480"/>
+      </w:pPr>
+    </w:lvl>
+  </w:abstractNum>
+  <w:abstractNum w:abstractNumId="37" w15:restartNumberingAfterBreak="0">
+    <w:nsid w:val="6DC32169"/>
+    <w:multiLevelType w:val="hybridMultilevel"/>
+    <w:tmpl w:val="4A006816"/>
+    <w:lvl w:ilvl="0" w:tplc="A372F4A4">
+      <w:start w:val="1"/>
+      <w:numFmt w:val="taiwaneseCountingThousand"/>
+      <w:lvlText w:val="%1、"/>
+      <w:lvlJc w:val="left"/>
+      <w:pPr>
+        <w:ind w:left="1920" w:hanging="480"/>
+      </w:pPr>
+      <w:rPr>
+        <w:sz w:val="28"/>
+      </w:rPr>
+    </w:lvl>
+    <w:lvl w:ilvl="1" w:tplc="04090019" w:tentative="1">
+      <w:start w:val="1"/>
+      <w:numFmt w:val="ideographTraditional"/>
+      <w:lvlText w:val="%2、"/>
+      <w:lvlJc w:val="left"/>
+      <w:pPr>
+        <w:ind w:left="2400" w:hanging="480"/>
+      </w:pPr>
+    </w:lvl>
+    <w:lvl w:ilvl="2" w:tplc="0409001B" w:tentative="1">
+      <w:start w:val="1"/>
+      <w:numFmt w:val="lowerRoman"/>
+      <w:lvlText w:val="%3."/>
+      <w:lvlJc w:val="right"/>
+      <w:pPr>
+        <w:ind w:left="2880" w:hanging="480"/>
+      </w:pPr>
+    </w:lvl>
+    <w:lvl w:ilvl="3" w:tplc="0409000F" w:tentative="1">
+      <w:start w:val="1"/>
+      <w:numFmt w:val="decimal"/>
+      <w:lvlText w:val="%4."/>
+      <w:lvlJc w:val="left"/>
+      <w:pPr>
+        <w:ind w:left="3360" w:hanging="480"/>
+      </w:pPr>
+    </w:lvl>
+    <w:lvl w:ilvl="4" w:tplc="04090019" w:tentative="1">
+      <w:start w:val="1"/>
+      <w:numFmt w:val="ideographTraditional"/>
+      <w:lvlText w:val="%5、"/>
+      <w:lvlJc w:val="left"/>
+      <w:pPr>
+        <w:ind w:left="3840" w:hanging="480"/>
+      </w:pPr>
+    </w:lvl>
+    <w:lvl w:ilvl="5" w:tplc="0409001B" w:tentative="1">
+      <w:start w:val="1"/>
+      <w:numFmt w:val="lowerRoman"/>
+      <w:lvlText w:val="%6."/>
+      <w:lvlJc w:val="right"/>
+      <w:pPr>
+        <w:ind w:left="4320" w:hanging="480"/>
+      </w:pPr>
+    </w:lvl>
+    <w:lvl w:ilvl="6" w:tplc="0409000F" w:tentative="1">
+      <w:start w:val="1"/>
+      <w:numFmt w:val="decimal"/>
+      <w:lvlText w:val="%7."/>
+      <w:lvlJc w:val="left"/>
+      <w:pPr>
+        <w:ind w:left="4800" w:hanging="480"/>
+      </w:pPr>
+    </w:lvl>
+    <w:lvl w:ilvl="7" w:tplc="04090019" w:tentative="1">
+      <w:start w:val="1"/>
+      <w:numFmt w:val="ideographTraditional"/>
+      <w:lvlText w:val="%8、"/>
+      <w:lvlJc w:val="left"/>
+      <w:pPr>
+        <w:ind w:left="5280" w:hanging="480"/>
+      </w:pPr>
+    </w:lvl>
+    <w:lvl w:ilvl="8" w:tplc="0409001B" w:tentative="1">
+      <w:start w:val="1"/>
+      <w:numFmt w:val="lowerRoman"/>
+      <w:lvlText w:val="%9."/>
+      <w:lvlJc w:val="right"/>
+      <w:pPr>
+        <w:ind w:left="5760" w:hanging="480"/>
+      </w:pPr>
+    </w:lvl>
+  </w:abstractNum>
+  <w:abstractNum w:abstractNumId="38" w15:restartNumberingAfterBreak="0">
+    <w:nsid w:val="6E396010"/>
+    <w:multiLevelType w:val="hybridMultilevel"/>
+    <w:tmpl w:val="BAAA85E2"/>
+    <w:lvl w:ilvl="0" w:tplc="A308D810">
+      <w:start w:val="2"/>
+      <w:numFmt w:val="taiwaneseCountingThousand"/>
+      <w:lvlText w:val="%1、"/>
+      <w:lvlJc w:val="left"/>
+      <w:pPr>
+        <w:ind w:left="480" w:hanging="480"/>
+      </w:pPr>
+      <w:rPr>
+        <w:rFonts w:hint="eastAsia"/>
+        <w:lang w:val="en-US"/>
+      </w:rPr>
+    </w:lvl>
+    <w:lvl w:ilvl="1" w:tplc="04090019">
+      <w:start w:val="1"/>
+      <w:numFmt w:val="ideographTraditional"/>
+      <w:lvlText w:val="%2、"/>
+      <w:lvlJc w:val="left"/>
+      <w:pPr>
+        <w:ind w:left="960" w:hanging="480"/>
+      </w:pPr>
+    </w:lvl>
+    <w:lvl w:ilvl="2" w:tplc="0409001B" w:tentative="1">
+      <w:start w:val="1"/>
+      <w:numFmt w:val="lowerRoman"/>
+      <w:lvlText w:val="%3."/>
+      <w:lvlJc w:val="right"/>
+      <w:pPr>
+        <w:ind w:left="1440" w:hanging="480"/>
+      </w:pPr>
+    </w:lvl>
+    <w:lvl w:ilvl="3" w:tplc="0409000F" w:tentative="1">
+      <w:start w:val="1"/>
+      <w:numFmt w:val="decimal"/>
+      <w:lvlText w:val="%4."/>
+      <w:lvlJc w:val="left"/>
+      <w:pPr>
+        <w:ind w:left="1920" w:hanging="480"/>
+      </w:pPr>
+    </w:lvl>
+    <w:lvl w:ilvl="4" w:tplc="04090019" w:tentative="1">
+      <w:start w:val="1"/>
+      <w:numFmt w:val="ideographTraditional"/>
+      <w:lvlText w:val="%5、"/>
+      <w:lvlJc w:val="left"/>
+      <w:pPr>
+        <w:ind w:left="2400" w:hanging="480"/>
+      </w:pPr>
+    </w:lvl>
+    <w:lvl w:ilvl="5" w:tplc="0409001B" w:tentative="1">
+      <w:start w:val="1"/>
+      <w:numFmt w:val="lowerRoman"/>
+      <w:lvlText w:val="%6."/>
+      <w:lvlJc w:val="right"/>
+      <w:pPr>
+        <w:ind w:left="2880" w:hanging="480"/>
+      </w:pPr>
+    </w:lvl>
+    <w:lvl w:ilvl="6" w:tplc="0409000F" w:tentative="1">
+      <w:start w:val="1"/>
+      <w:numFmt w:val="decimal"/>
+      <w:lvlText w:val="%7."/>
+      <w:lvlJc w:val="left"/>
+      <w:pPr>
+        <w:ind w:left="3360" w:hanging="480"/>
+      </w:pPr>
+    </w:lvl>
+    <w:lvl w:ilvl="7" w:tplc="04090019" w:tentative="1">
+      <w:start w:val="1"/>
+      <w:numFmt w:val="ideographTraditional"/>
+      <w:lvlText w:val="%8、"/>
+      <w:lvlJc w:val="left"/>
+      <w:pPr>
+        <w:ind w:left="3840" w:hanging="480"/>
+      </w:pPr>
+    </w:lvl>
+    <w:lvl w:ilvl="8" w:tplc="0409001B" w:tentative="1">
+      <w:start w:val="1"/>
+      <w:numFmt w:val="lowerRoman"/>
+      <w:lvlText w:val="%9."/>
+      <w:lvlJc w:val="right"/>
+      <w:pPr>
+        <w:ind w:left="4320" w:hanging="480"/>
+      </w:pPr>
+    </w:lvl>
+  </w:abstractNum>
+  <w:abstractNum w:abstractNumId="39" w15:restartNumberingAfterBreak="0">
+    <w:nsid w:val="70891464"/>
+    <w:multiLevelType w:val="hybridMultilevel"/>
+    <w:tmpl w:val="F9606F68"/>
+    <w:lvl w:ilvl="0" w:tplc="78AA92B0">
+      <w:start w:val="1"/>
+      <w:numFmt w:val="decimal"/>
+      <w:lvlText w:val="%1."/>
+      <w:lvlJc w:val="left"/>
+      <w:pPr>
+        <w:ind w:left="480" w:hanging="360"/>
+      </w:pPr>
+      <w:rPr>
+        <w:rFonts w:hint="default"/>
+      </w:rPr>
+    </w:lvl>
+    <w:lvl w:ilvl="1" w:tplc="04090019" w:tentative="1">
+      <w:start w:val="1"/>
+      <w:numFmt w:val="ideographTraditional"/>
+      <w:lvlText w:val="%2、"/>
+      <w:lvlJc w:val="left"/>
+      <w:pPr>
+        <w:ind w:left="1080" w:hanging="480"/>
+      </w:pPr>
+    </w:lvl>
+    <w:lvl w:ilvl="2" w:tplc="0409001B" w:tentative="1">
+      <w:start w:val="1"/>
+      <w:numFmt w:val="lowerRoman"/>
+      <w:lvlText w:val="%3."/>
+      <w:lvlJc w:val="right"/>
+      <w:pPr>
+        <w:ind w:left="1560" w:hanging="480"/>
+      </w:pPr>
+    </w:lvl>
+    <w:lvl w:ilvl="3" w:tplc="0409000F" w:tentative="1">
+      <w:start w:val="1"/>
+      <w:numFmt w:val="decimal"/>
+      <w:lvlText w:val="%4."/>
+      <w:lvlJc w:val="left"/>
+      <w:pPr>
+        <w:ind w:left="2040" w:hanging="480"/>
+      </w:pPr>
+    </w:lvl>
+    <w:lvl w:ilvl="4" w:tplc="04090019" w:tentative="1">
+      <w:start w:val="1"/>
+      <w:numFmt w:val="ideographTraditional"/>
+      <w:lvlText w:val="%5、"/>
+      <w:lvlJc w:val="left"/>
+      <w:pPr>
+        <w:ind w:left="2520" w:hanging="480"/>
+      </w:pPr>
+    </w:lvl>
+    <w:lvl w:ilvl="5" w:tplc="0409001B" w:tentative="1">
+      <w:start w:val="1"/>
+      <w:numFmt w:val="lowerRoman"/>
+      <w:lvlText w:val="%6."/>
+      <w:lvlJc w:val="right"/>
+      <w:pPr>
+        <w:ind w:left="3000" w:hanging="480"/>
+      </w:pPr>
+    </w:lvl>
+    <w:lvl w:ilvl="6" w:tplc="0409000F" w:tentative="1">
+      <w:start w:val="1"/>
+      <w:numFmt w:val="decimal"/>
+      <w:lvlText w:val="%7."/>
+      <w:lvlJc w:val="left"/>
+      <w:pPr>
+        <w:ind w:left="3480" w:hanging="480"/>
+      </w:pPr>
+    </w:lvl>
+    <w:lvl w:ilvl="7" w:tplc="04090019" w:tentative="1">
+      <w:start w:val="1"/>
+      <w:numFmt w:val="ideographTraditional"/>
+      <w:lvlText w:val="%8、"/>
+      <w:lvlJc w:val="left"/>
+      <w:pPr>
+        <w:ind w:left="3960" w:hanging="480"/>
+      </w:pPr>
+    </w:lvl>
+    <w:lvl w:ilvl="8" w:tplc="0409001B" w:tentative="1">
+      <w:start w:val="1"/>
+      <w:numFmt w:val="lowerRoman"/>
+      <w:lvlText w:val="%9."/>
+      <w:lvlJc w:val="right"/>
+      <w:pPr>
+        <w:ind w:left="4440" w:hanging="480"/>
+      </w:pPr>
+    </w:lvl>
+  </w:abstractNum>
+  <w:abstractNum w:abstractNumId="40" w15:restartNumberingAfterBreak="0">
+    <w:nsid w:val="70C75918"/>
+    <w:multiLevelType w:val="hybridMultilevel"/>
+    <w:tmpl w:val="883CDE88"/>
+    <w:lvl w:ilvl="0" w:tplc="04090003">
+      <w:start w:val="1"/>
+      <w:numFmt w:val="bullet"/>
+      <w:lvlText w:val=""/>
+      <w:lvlJc w:val="left"/>
+      <w:pPr>
+        <w:ind w:left="960" w:hanging="480"/>
+      </w:pPr>
+      <w:rPr>
+        <w:rFonts w:ascii="Wingdings" w:hAnsi="Wingdings" w:hint="default"/>
+      </w:rPr>
+    </w:lvl>
+    <w:lvl w:ilvl="1" w:tplc="04090003" w:tentative="1">
+      <w:start w:val="1"/>
+      <w:numFmt w:val="bullet"/>
+      <w:lvlText w:val=""/>
+      <w:lvlJc w:val="left"/>
+      <w:pPr>
+        <w:ind w:left="1440" w:hanging="480"/>
+      </w:pPr>
+      <w:rPr>
+        <w:rFonts w:ascii="Wingdings" w:hAnsi="Wingdings" w:hint="default"/>
+      </w:rPr>
+    </w:lvl>
+    <w:lvl w:ilvl="2" w:tplc="04090005" w:tentative="1">
+      <w:start w:val="1"/>
+      <w:numFmt w:val="bullet"/>
+      <w:lvlText w:val=""/>
+      <w:lvlJc w:val="left"/>
+      <w:pPr>
+        <w:ind w:left="1920" w:hanging="480"/>
+      </w:pPr>
+      <w:rPr>
+        <w:rFonts w:ascii="Wingdings" w:hAnsi="Wingdings" w:hint="default"/>
+      </w:rPr>
+    </w:lvl>
+    <w:lvl w:ilvl="3" w:tplc="04090001" w:tentative="1">
+      <w:start w:val="1"/>
+      <w:numFmt w:val="bullet"/>
+      <w:lvlText w:val=""/>
+      <w:lvlJc w:val="left"/>
+      <w:pPr>
+        <w:ind w:left="2400" w:hanging="480"/>
+      </w:pPr>
+      <w:rPr>
+        <w:rFonts w:ascii="Wingdings" w:hAnsi="Wingdings" w:hint="default"/>
+      </w:rPr>
+    </w:lvl>
+    <w:lvl w:ilvl="4" w:tplc="04090003" w:tentative="1">
+      <w:start w:val="1"/>
+      <w:numFmt w:val="bullet"/>
+      <w:lvlText w:val=""/>
+      <w:lvlJc w:val="left"/>
+      <w:pPr>
+        <w:ind w:left="2880" w:hanging="480"/>
+      </w:pPr>
+      <w:rPr>
+        <w:rFonts w:ascii="Wingdings" w:hAnsi="Wingdings" w:hint="default"/>
+      </w:rPr>
+    </w:lvl>
+    <w:lvl w:ilvl="5" w:tplc="04090005" w:tentative="1">
+      <w:start w:val="1"/>
+      <w:numFmt w:val="bullet"/>
+      <w:lvlText w:val=""/>
+      <w:lvlJc w:val="left"/>
+      <w:pPr>
+        <w:ind w:left="3360" w:hanging="480"/>
+      </w:pPr>
+      <w:rPr>
+        <w:rFonts w:ascii="Wingdings" w:hAnsi="Wingdings" w:hint="default"/>
+      </w:rPr>
+    </w:lvl>
+    <w:lvl w:ilvl="6" w:tplc="04090001" w:tentative="1">
+      <w:start w:val="1"/>
+      <w:numFmt w:val="bullet"/>
+      <w:lvlText w:val=""/>
+      <w:lvlJc w:val="left"/>
+      <w:pPr>
+        <w:ind w:left="3840" w:hanging="480"/>
+      </w:pPr>
+      <w:rPr>
+        <w:rFonts w:ascii="Wingdings" w:hAnsi="Wingdings" w:hint="default"/>
+      </w:rPr>
+    </w:lvl>
+    <w:lvl w:ilvl="7" w:tplc="04090003" w:tentative="1">
+      <w:start w:val="1"/>
+      <w:numFmt w:val="bullet"/>
+      <w:lvlText w:val=""/>
+      <w:lvlJc w:val="left"/>
+      <w:pPr>
+        <w:ind w:left="4320" w:hanging="480"/>
+      </w:pPr>
+      <w:rPr>
+        <w:rFonts w:ascii="Wingdings" w:hAnsi="Wingdings" w:hint="default"/>
+      </w:rPr>
+    </w:lvl>
+    <w:lvl w:ilvl="8" w:tplc="04090005" w:tentative="1">
+      <w:start w:val="1"/>
+      <w:numFmt w:val="bullet"/>
+      <w:lvlText w:val=""/>
+      <w:lvlJc w:val="left"/>
+      <w:pPr>
+        <w:ind w:left="4800" w:hanging="480"/>
+      </w:pPr>
+      <w:rPr>
+        <w:rFonts w:ascii="Wingdings" w:hAnsi="Wingdings" w:hint="default"/>
+      </w:rPr>
+    </w:lvl>
+  </w:abstractNum>
+  <w:abstractNum w:abstractNumId="41" w15:restartNumberingAfterBreak="0">
+    <w:nsid w:val="70FB1543"/>
+    <w:multiLevelType w:val="hybridMultilevel"/>
+    <w:tmpl w:val="003A30C4"/>
+    <w:lvl w:ilvl="0" w:tplc="04090003">
+      <w:start w:val="1"/>
+      <w:numFmt w:val="bullet"/>
+      <w:lvlText w:val=""/>
+      <w:lvlJc w:val="left"/>
+      <w:pPr>
+        <w:ind w:left="480" w:hanging="480"/>
+      </w:pPr>
+      <w:rPr>
+        <w:rFonts w:ascii="Wingdings" w:hAnsi="Wingdings" w:hint="default"/>
+      </w:rPr>
+    </w:lvl>
+    <w:lvl w:ilvl="1" w:tplc="B4944624">
+      <w:numFmt w:val="bullet"/>
+      <w:lvlText w:val="-"/>
+      <w:lvlJc w:val="left"/>
+      <w:pPr>
+        <w:ind w:left="960" w:hanging="480"/>
+      </w:pPr>
+      <w:rPr>
+        <w:rFonts w:hint="default"/>
+      </w:rPr>
+    </w:lvl>
+    <w:lvl w:ilvl="2" w:tplc="04090005" w:tentative="1">
+      <w:start w:val="1"/>
+      <w:numFmt w:val="bullet"/>
+      <w:lvlText w:val=""/>
+      <w:lvlJc w:val="left"/>
+      <w:pPr>
+        <w:ind w:left="1440" w:hanging="480"/>
+      </w:pPr>
+      <w:rPr>
+        <w:rFonts w:ascii="Wingdings" w:hAnsi="Wingdings" w:hint="default"/>
+      </w:rPr>
+    </w:lvl>
+    <w:lvl w:ilvl="3" w:tplc="04090001" w:tentative="1">
+      <w:start w:val="1"/>
+      <w:numFmt w:val="bullet"/>
+      <w:lvlText w:val=""/>
+      <w:lvlJc w:val="left"/>
+      <w:pPr>
+        <w:ind w:left="1920" w:hanging="480"/>
+      </w:pPr>
+      <w:rPr>
+        <w:rFonts w:ascii="Wingdings" w:hAnsi="Wingdings" w:hint="default"/>
+      </w:rPr>
+    </w:lvl>
+    <w:lvl w:ilvl="4" w:tplc="04090003" w:tentative="1">
+      <w:start w:val="1"/>
+      <w:numFmt w:val="bullet"/>
+      <w:lvlText w:val=""/>
+      <w:lvlJc w:val="left"/>
+      <w:pPr>
+        <w:ind w:left="2400" w:hanging="480"/>
+      </w:pPr>
+      <w:rPr>
+        <w:rFonts w:ascii="Wingdings" w:hAnsi="Wingdings" w:hint="default"/>
+      </w:rPr>
+    </w:lvl>
+    <w:lvl w:ilvl="5" w:tplc="04090005" w:tentative="1">
+      <w:start w:val="1"/>
+      <w:numFmt w:val="bullet"/>
+      <w:lvlText w:val=""/>
+      <w:lvlJc w:val="left"/>
+      <w:pPr>
+        <w:ind w:left="2880" w:hanging="480"/>
+      </w:pPr>
+      <w:rPr>
+        <w:rFonts w:ascii="Wingdings" w:hAnsi="Wingdings" w:hint="default"/>
+      </w:rPr>
+    </w:lvl>
+    <w:lvl w:ilvl="6" w:tplc="04090001" w:tentative="1">
+      <w:start w:val="1"/>
+      <w:numFmt w:val="bullet"/>
+      <w:lvlText w:val=""/>
+      <w:lvlJc w:val="left"/>
+      <w:pPr>
+        <w:ind w:left="3360" w:hanging="480"/>
+      </w:pPr>
+      <w:rPr>
+        <w:rFonts w:ascii="Wingdings" w:hAnsi="Wingdings" w:hint="default"/>
+      </w:rPr>
+    </w:lvl>
+    <w:lvl w:ilvl="7" w:tplc="04090003" w:tentative="1">
+      <w:start w:val="1"/>
+      <w:numFmt w:val="bullet"/>
+      <w:lvlText w:val=""/>
+      <w:lvlJc w:val="left"/>
+      <w:pPr>
+        <w:ind w:left="3840" w:hanging="480"/>
+      </w:pPr>
+      <w:rPr>
+        <w:rFonts w:ascii="Wingdings" w:hAnsi="Wingdings" w:hint="default"/>
+      </w:rPr>
+    </w:lvl>
+    <w:lvl w:ilvl="8" w:tplc="04090005" w:tentative="1">
+      <w:start w:val="1"/>
+      <w:numFmt w:val="bullet"/>
+      <w:lvlText w:val=""/>
+      <w:lvlJc w:val="left"/>
+      <w:pPr>
+        <w:ind w:left="4320" w:hanging="480"/>
+      </w:pPr>
+      <w:rPr>
+        <w:rFonts w:ascii="Wingdings" w:hAnsi="Wingdings" w:hint="default"/>
+      </w:rPr>
+    </w:lvl>
+  </w:abstractNum>
+  <w:abstractNum w:abstractNumId="42" w15:restartNumberingAfterBreak="0">
+    <w:nsid w:val="73B77169"/>
+    <w:multiLevelType w:val="hybridMultilevel"/>
+    <w:tmpl w:val="45A89184"/>
+    <w:lvl w:ilvl="0" w:tplc="B4944624">
+      <w:numFmt w:val="bullet"/>
+      <w:lvlText w:val="-"/>
+      <w:lvlJc w:val="left"/>
+      <w:pPr>
+        <w:ind w:left="1920" w:hanging="480"/>
+      </w:pPr>
+      <w:rPr>
+        <w:rFonts w:hint="default"/>
+        <w:sz w:val="28"/>
+      </w:rPr>
+    </w:lvl>
+    <w:lvl w:ilvl="1" w:tplc="04090019" w:tentative="1">
+      <w:start w:val="1"/>
+      <w:numFmt w:val="ideographTraditional"/>
+      <w:lvlText w:val="%2、"/>
+      <w:lvlJc w:val="left"/>
+      <w:pPr>
+        <w:ind w:left="2400" w:hanging="480"/>
+      </w:pPr>
+    </w:lvl>
+    <w:lvl w:ilvl="2" w:tplc="0409001B" w:tentative="1">
+      <w:start w:val="1"/>
+      <w:numFmt w:val="lowerRoman"/>
+      <w:lvlText w:val="%3."/>
+      <w:lvlJc w:val="right"/>
+      <w:pPr>
+        <w:ind w:left="2880" w:hanging="480"/>
+      </w:pPr>
+    </w:lvl>
+    <w:lvl w:ilvl="3" w:tplc="0409000F" w:tentative="1">
+      <w:start w:val="1"/>
+      <w:numFmt w:val="decimal"/>
+      <w:lvlText w:val="%4."/>
+      <w:lvlJc w:val="left"/>
+      <w:pPr>
+        <w:ind w:left="3360" w:hanging="480"/>
+      </w:pPr>
+    </w:lvl>
+    <w:lvl w:ilvl="4" w:tplc="04090019" w:tentative="1">
+      <w:start w:val="1"/>
+      <w:numFmt w:val="ideographTraditional"/>
+      <w:lvlText w:val="%5、"/>
+      <w:lvlJc w:val="left"/>
+      <w:pPr>
+        <w:ind w:left="3840" w:hanging="480"/>
+      </w:pPr>
+    </w:lvl>
+    <w:lvl w:ilvl="5" w:tplc="0409001B" w:tentative="1">
+      <w:start w:val="1"/>
+      <w:numFmt w:val="lowerRoman"/>
+      <w:lvlText w:val="%6."/>
+      <w:lvlJc w:val="right"/>
+      <w:pPr>
+        <w:ind w:left="4320" w:hanging="480"/>
+      </w:pPr>
+    </w:lvl>
+    <w:lvl w:ilvl="6" w:tplc="0409000F" w:tentative="1">
+      <w:start w:val="1"/>
+      <w:numFmt w:val="decimal"/>
+      <w:lvlText w:val="%7."/>
+      <w:lvlJc w:val="left"/>
+      <w:pPr>
+        <w:ind w:left="4800" w:hanging="480"/>
+      </w:pPr>
+    </w:lvl>
+    <w:lvl w:ilvl="7" w:tplc="04090019" w:tentative="1">
+      <w:start w:val="1"/>
+      <w:numFmt w:val="ideographTraditional"/>
+      <w:lvlText w:val="%8、"/>
+      <w:lvlJc w:val="left"/>
+      <w:pPr>
+        <w:ind w:left="5280" w:hanging="480"/>
+      </w:pPr>
+    </w:lvl>
+    <w:lvl w:ilvl="8" w:tplc="0409001B" w:tentative="1">
+      <w:start w:val="1"/>
+      <w:numFmt w:val="lowerRoman"/>
+      <w:lvlText w:val="%9."/>
+      <w:lvlJc w:val="right"/>
+      <w:pPr>
+        <w:ind w:left="5760" w:hanging="480"/>
+      </w:pPr>
+    </w:lvl>
+  </w:abstractNum>
+  <w:abstractNum w:abstractNumId="43" w15:restartNumberingAfterBreak="0">
     <w:nsid w:val="7A933DCB"/>
     <w:multiLevelType w:val="hybridMultilevel"/>
     <w:tmpl w:val="BA90A97C"/>
@@ -1563,23 +9394,348 @@
       </w:rPr>
     </w:lvl>
   </w:abstractNum>
+  <w:abstractNum w:abstractNumId="44" w15:restartNumberingAfterBreak="0">
+    <w:nsid w:val="7CAA4E2D"/>
+    <w:multiLevelType w:val="hybridMultilevel"/>
+    <w:tmpl w:val="39864848"/>
+    <w:lvl w:ilvl="0" w:tplc="4DBEE430">
+      <w:start w:val="1"/>
+      <w:numFmt w:val="decimal"/>
+      <w:lvlText w:val="%1."/>
+      <w:lvlJc w:val="left"/>
+      <w:pPr>
+        <w:ind w:left="960" w:hanging="480"/>
+      </w:pPr>
+      <w:rPr>
+        <w:rFonts w:hint="default"/>
+        <w:b w:val="0"/>
+        <w:sz w:val="24"/>
+        <w:szCs w:val="20"/>
+      </w:rPr>
+    </w:lvl>
+    <w:lvl w:ilvl="1" w:tplc="04090019" w:tentative="1">
+      <w:start w:val="1"/>
+      <w:numFmt w:val="ideographTraditional"/>
+      <w:lvlText w:val="%2、"/>
+      <w:lvlJc w:val="left"/>
+      <w:pPr>
+        <w:ind w:left="1440" w:hanging="480"/>
+      </w:pPr>
+    </w:lvl>
+    <w:lvl w:ilvl="2" w:tplc="0409001B" w:tentative="1">
+      <w:start w:val="1"/>
+      <w:numFmt w:val="lowerRoman"/>
+      <w:lvlText w:val="%3."/>
+      <w:lvlJc w:val="right"/>
+      <w:pPr>
+        <w:ind w:left="1920" w:hanging="480"/>
+      </w:pPr>
+    </w:lvl>
+    <w:lvl w:ilvl="3" w:tplc="0409000F" w:tentative="1">
+      <w:start w:val="1"/>
+      <w:numFmt w:val="decimal"/>
+      <w:lvlText w:val="%4."/>
+      <w:lvlJc w:val="left"/>
+      <w:pPr>
+        <w:ind w:left="2400" w:hanging="480"/>
+      </w:pPr>
+    </w:lvl>
+    <w:lvl w:ilvl="4" w:tplc="04090019" w:tentative="1">
+      <w:start w:val="1"/>
+      <w:numFmt w:val="ideographTraditional"/>
+      <w:lvlText w:val="%5、"/>
+      <w:lvlJc w:val="left"/>
+      <w:pPr>
+        <w:ind w:left="2880" w:hanging="480"/>
+      </w:pPr>
+    </w:lvl>
+    <w:lvl w:ilvl="5" w:tplc="0409001B" w:tentative="1">
+      <w:start w:val="1"/>
+      <w:numFmt w:val="lowerRoman"/>
+      <w:lvlText w:val="%6."/>
+      <w:lvlJc w:val="right"/>
+      <w:pPr>
+        <w:ind w:left="3360" w:hanging="480"/>
+      </w:pPr>
+    </w:lvl>
+    <w:lvl w:ilvl="6" w:tplc="0409000F" w:tentative="1">
+      <w:start w:val="1"/>
+      <w:numFmt w:val="decimal"/>
+      <w:lvlText w:val="%7."/>
+      <w:lvlJc w:val="left"/>
+      <w:pPr>
+        <w:ind w:left="3840" w:hanging="480"/>
+      </w:pPr>
+    </w:lvl>
+    <w:lvl w:ilvl="7" w:tplc="04090019" w:tentative="1">
+      <w:start w:val="1"/>
+      <w:numFmt w:val="ideographTraditional"/>
+      <w:lvlText w:val="%8、"/>
+      <w:lvlJc w:val="left"/>
+      <w:pPr>
+        <w:ind w:left="4320" w:hanging="480"/>
+      </w:pPr>
+    </w:lvl>
+    <w:lvl w:ilvl="8" w:tplc="0409001B" w:tentative="1">
+      <w:start w:val="1"/>
+      <w:numFmt w:val="lowerRoman"/>
+      <w:lvlText w:val="%9."/>
+      <w:lvlJc w:val="right"/>
+      <w:pPr>
+        <w:ind w:left="4800" w:hanging="480"/>
+      </w:pPr>
+    </w:lvl>
+  </w:abstractNum>
+  <w:abstractNum w:abstractNumId="45" w15:restartNumberingAfterBreak="0">
+    <w:nsid w:val="7D142FCE"/>
+    <w:multiLevelType w:val="hybridMultilevel"/>
+    <w:tmpl w:val="73D2A018"/>
+    <w:lvl w:ilvl="0" w:tplc="04090003">
+      <w:start w:val="1"/>
+      <w:numFmt w:val="bullet"/>
+      <w:lvlText w:val=""/>
+      <w:lvlJc w:val="left"/>
+      <w:pPr>
+        <w:ind w:left="480" w:hanging="480"/>
+      </w:pPr>
+      <w:rPr>
+        <w:rFonts w:ascii="Wingdings" w:hAnsi="Wingdings" w:hint="default"/>
+      </w:rPr>
+    </w:lvl>
+    <w:lvl w:ilvl="1" w:tplc="04090003" w:tentative="1">
+      <w:start w:val="1"/>
+      <w:numFmt w:val="bullet"/>
+      <w:lvlText w:val=""/>
+      <w:lvlJc w:val="left"/>
+      <w:pPr>
+        <w:ind w:left="960" w:hanging="480"/>
+      </w:pPr>
+      <w:rPr>
+        <w:rFonts w:ascii="Wingdings" w:hAnsi="Wingdings" w:hint="default"/>
+      </w:rPr>
+    </w:lvl>
+    <w:lvl w:ilvl="2" w:tplc="04090005" w:tentative="1">
+      <w:start w:val="1"/>
+      <w:numFmt w:val="bullet"/>
+      <w:lvlText w:val=""/>
+      <w:lvlJc w:val="left"/>
+      <w:pPr>
+        <w:ind w:left="1440" w:hanging="480"/>
+      </w:pPr>
+      <w:rPr>
+        <w:rFonts w:ascii="Wingdings" w:hAnsi="Wingdings" w:hint="default"/>
+      </w:rPr>
+    </w:lvl>
+    <w:lvl w:ilvl="3" w:tplc="04090001" w:tentative="1">
+      <w:start w:val="1"/>
+      <w:numFmt w:val="bullet"/>
+      <w:lvlText w:val=""/>
+      <w:lvlJc w:val="left"/>
+      <w:pPr>
+        <w:ind w:left="1920" w:hanging="480"/>
+      </w:pPr>
+      <w:rPr>
+        <w:rFonts w:ascii="Wingdings" w:hAnsi="Wingdings" w:hint="default"/>
+      </w:rPr>
+    </w:lvl>
+    <w:lvl w:ilvl="4" w:tplc="04090003" w:tentative="1">
+      <w:start w:val="1"/>
+      <w:numFmt w:val="bullet"/>
+      <w:lvlText w:val=""/>
+      <w:lvlJc w:val="left"/>
+      <w:pPr>
+        <w:ind w:left="2400" w:hanging="480"/>
+      </w:pPr>
+      <w:rPr>
+        <w:rFonts w:ascii="Wingdings" w:hAnsi="Wingdings" w:hint="default"/>
+      </w:rPr>
+    </w:lvl>
+    <w:lvl w:ilvl="5" w:tplc="04090005" w:tentative="1">
+      <w:start w:val="1"/>
+      <w:numFmt w:val="bullet"/>
+      <w:lvlText w:val=""/>
+      <w:lvlJc w:val="left"/>
+      <w:pPr>
+        <w:ind w:left="2880" w:hanging="480"/>
+      </w:pPr>
+      <w:rPr>
+        <w:rFonts w:ascii="Wingdings" w:hAnsi="Wingdings" w:hint="default"/>
+      </w:rPr>
+    </w:lvl>
+    <w:lvl w:ilvl="6" w:tplc="04090001" w:tentative="1">
+      <w:start w:val="1"/>
+      <w:numFmt w:val="bullet"/>
+      <w:lvlText w:val=""/>
+      <w:lvlJc w:val="left"/>
+      <w:pPr>
+        <w:ind w:left="3360" w:hanging="480"/>
+      </w:pPr>
+      <w:rPr>
+        <w:rFonts w:ascii="Wingdings" w:hAnsi="Wingdings" w:hint="default"/>
+      </w:rPr>
+    </w:lvl>
+    <w:lvl w:ilvl="7" w:tplc="04090003" w:tentative="1">
+      <w:start w:val="1"/>
+      <w:numFmt w:val="bullet"/>
+      <w:lvlText w:val=""/>
+      <w:lvlJc w:val="left"/>
+      <w:pPr>
+        <w:ind w:left="3840" w:hanging="480"/>
+      </w:pPr>
+      <w:rPr>
+        <w:rFonts w:ascii="Wingdings" w:hAnsi="Wingdings" w:hint="default"/>
+      </w:rPr>
+    </w:lvl>
+    <w:lvl w:ilvl="8" w:tplc="04090005" w:tentative="1">
+      <w:start w:val="1"/>
+      <w:numFmt w:val="bullet"/>
+      <w:lvlText w:val=""/>
+      <w:lvlJc w:val="left"/>
+      <w:pPr>
+        <w:ind w:left="4320" w:hanging="480"/>
+      </w:pPr>
+      <w:rPr>
+        <w:rFonts w:ascii="Wingdings" w:hAnsi="Wingdings" w:hint="default"/>
+      </w:rPr>
+    </w:lvl>
+  </w:abstractNum>
   <w:num w:numId="1">
+    <w:abstractNumId w:val="1"/>
+  </w:num>
+  <w:num w:numId="2">
+    <w:abstractNumId w:val="3"/>
+  </w:num>
+  <w:num w:numId="3">
+    <w:abstractNumId w:val="28"/>
+  </w:num>
+  <w:num w:numId="4">
+    <w:abstractNumId w:val="18"/>
+  </w:num>
+  <w:num w:numId="5">
+    <w:abstractNumId w:val="43"/>
+  </w:num>
+  <w:num w:numId="6">
+    <w:abstractNumId w:val="21"/>
+  </w:num>
+  <w:num w:numId="7">
+    <w:abstractNumId w:val="36"/>
+  </w:num>
+  <w:num w:numId="8">
+    <w:abstractNumId w:val="6"/>
+  </w:num>
+  <w:num w:numId="9">
+    <w:abstractNumId w:val="2"/>
+  </w:num>
+  <w:num w:numId="10">
+    <w:abstractNumId w:val="8"/>
+  </w:num>
+  <w:num w:numId="11">
+    <w:abstractNumId w:val="24"/>
+  </w:num>
+  <w:num w:numId="12">
+    <w:abstractNumId w:val="40"/>
+  </w:num>
+  <w:num w:numId="13">
+    <w:abstractNumId w:val="34"/>
+  </w:num>
+  <w:num w:numId="14">
+    <w:abstractNumId w:val="5"/>
+  </w:num>
+  <w:num w:numId="15">
+    <w:abstractNumId w:val="16"/>
+  </w:num>
+  <w:num w:numId="16">
+    <w:abstractNumId w:val="41"/>
+  </w:num>
+  <w:num w:numId="17">
+    <w:abstractNumId w:val="25"/>
+  </w:num>
+  <w:num w:numId="18">
+    <w:abstractNumId w:val="38"/>
+  </w:num>
+  <w:num w:numId="19">
+    <w:abstractNumId w:val="45"/>
+  </w:num>
+  <w:num w:numId="20">
+    <w:abstractNumId w:val="35"/>
+  </w:num>
+  <w:num w:numId="21">
+    <w:abstractNumId w:val="39"/>
+  </w:num>
+  <w:num w:numId="22">
+    <w:abstractNumId w:val="31"/>
+  </w:num>
+  <w:num w:numId="23">
+    <w:abstractNumId w:val="12"/>
+  </w:num>
+  <w:num w:numId="24">
+    <w:abstractNumId w:val="17"/>
+  </w:num>
+  <w:num w:numId="25">
+    <w:abstractNumId w:val="10"/>
+  </w:num>
+  <w:num w:numId="26">
+    <w:abstractNumId w:val="23"/>
+  </w:num>
+  <w:num w:numId="27">
+    <w:abstractNumId w:val="9"/>
+  </w:num>
+  <w:num w:numId="28">
+    <w:abstractNumId w:val="13"/>
+  </w:num>
+  <w:num w:numId="29">
+    <w:abstractNumId w:val="27"/>
+  </w:num>
+  <w:num w:numId="30">
+    <w:abstractNumId w:val="20"/>
+  </w:num>
+  <w:num w:numId="31">
+    <w:abstractNumId w:val="26"/>
+  </w:num>
+  <w:num w:numId="32">
+    <w:abstractNumId w:val="7"/>
+  </w:num>
+  <w:num w:numId="33">
+    <w:abstractNumId w:val="22"/>
+  </w:num>
+  <w:num w:numId="34">
+    <w:abstractNumId w:val="33"/>
+  </w:num>
+  <w:num w:numId="35">
+    <w:abstractNumId w:val="44"/>
+  </w:num>
+  <w:num w:numId="36">
+    <w:abstractNumId w:val="32"/>
+  </w:num>
+  <w:num w:numId="37">
+    <w:abstractNumId w:val="4"/>
+  </w:num>
+  <w:num w:numId="38">
     <w:abstractNumId w:val="0"/>
   </w:num>
-  <w:num w:numId="2">
-    <w:abstractNumId w:val="1"/>
+  <w:num w:numId="39">
+    <w:abstractNumId w:val="14"/>
   </w:num>
-  <w:num w:numId="3">
-    <w:abstractNumId w:val="4"/>
+  <w:num w:numId="40">
+    <w:abstractNumId w:val="30"/>
   </w:num>
-  <w:num w:numId="4">
-    <w:abstractNumId w:val="2"/>
+  <w:num w:numId="41">
+    <w:abstractNumId w:val="29"/>
   </w:num>
-  <w:num w:numId="5">
-    <w:abstractNumId w:val="5"/>
+  <w:num w:numId="42">
+    <w:abstractNumId w:val="19"/>
   </w:num>
-  <w:num w:numId="6">
-    <w:abstractNumId w:val="3"/>
+  <w:num w:numId="43">
+    <w:abstractNumId w:val="11"/>
+  </w:num>
+  <w:num w:numId="44">
+    <w:abstractNumId w:val="37"/>
+  </w:num>
+  <w:num w:numId="45">
+    <w:abstractNumId w:val="42"/>
+  </w:num>
+  <w:num w:numId="46">
+    <w:abstractNumId w:val="15"/>
   </w:num>
 </w:numbering>
 </file>
@@ -2078,562 +10234,6 @@
 </w:styles>
 </file>
 
-<file path=word/glossary/document.xml><?xml version="1.0" encoding="utf-8"?>
-<w:glossaryDocument xmlns:wpc="http://schemas.microsoft.com/office/word/2010/wordprocessingCanvas" xmlns:mc="http://schemas.openxmlformats.org/markup-compatibility/2006" xmlns:o="urn:schemas-microsoft-com:office:office" xmlns:r="http://schemas.openxmlformats.org/officeDocument/2006/relationships" xmlns:m="http://schemas.openxmlformats.org/officeDocument/2006/math" xmlns:v="urn:schemas-microsoft-com:vml" xmlns:wp14="http://schemas.microsoft.com/office/word/2010/wordprocessingDrawing" xmlns:wp="http://schemas.openxmlformats.org/drawingml/2006/wordprocessingDrawing" xmlns:w10="urn:schemas-microsoft-com:office:word" xmlns:w="http://schemas.openxmlformats.org/wordprocessingml/2006/main" xmlns:w14="http://schemas.microsoft.com/office/word/2010/wordml" xmlns:w15="http://schemas.microsoft.com/office/word/2012/wordml" xmlns:wpg="http://schemas.microsoft.com/office/word/2010/wordprocessingGroup" xmlns:wpi="http://schemas.microsoft.com/office/word/2010/wordprocessingInk" xmlns:wne="http://schemas.microsoft.com/office/word/2006/wordml" xmlns:wps="http://schemas.microsoft.com/office/word/2010/wordprocessingShape" mc:Ignorable="w14 w15 wp14"/>
-</file>
-
-<file path=word/glossary/fontTable.xml><?xml version="1.0" encoding="utf-8"?>
-<w:fonts xmlns:mc="http://schemas.openxmlformats.org/markup-compatibility/2006" xmlns:r="http://schemas.openxmlformats.org/officeDocument/2006/relationships" xmlns:w="http://schemas.openxmlformats.org/wordprocessingml/2006/main" xmlns:w14="http://schemas.microsoft.com/office/word/2010/wordml" xmlns:w15="http://schemas.microsoft.com/office/word/2012/wordml" mc:Ignorable="w14 w15">
-  <w:font w:name="Wingdings">
-    <w:panose1 w:val="05000000000000000000"/>
-    <w:charset w:val="02"/>
-    <w:family w:val="auto"/>
-    <w:pitch w:val="variable"/>
-    <w:sig w:usb0="00000000" w:usb1="10000000" w:usb2="00000000" w:usb3="00000000" w:csb0="80000000" w:csb1="00000000"/>
-  </w:font>
-  <w:font w:name="Times New Roman">
-    <w:panose1 w:val="02020603050405020304"/>
-    <w:charset w:val="00"/>
-    <w:family w:val="roman"/>
-    <w:pitch w:val="variable"/>
-    <w:sig w:usb0="E0002EFF" w:usb1="C0007843" w:usb2="00000009" w:usb3="00000000" w:csb0="000001FF" w:csb1="00000000"/>
-  </w:font>
-  <w:font w:name="Calibri">
-    <w:panose1 w:val="020F0502020204030204"/>
-    <w:charset w:val="00"/>
-    <w:family w:val="swiss"/>
-    <w:pitch w:val="variable"/>
-    <w:sig w:usb0="E00002FF" w:usb1="4000ACFF" w:usb2="00000001" w:usb3="00000000" w:csb0="0000019F" w:csb1="00000000"/>
-  </w:font>
-  <w:font w:name="新細明體">
-    <w:altName w:val="PMingLiU"/>
-    <w:panose1 w:val="02020500000000000000"/>
-    <w:charset w:val="88"/>
-    <w:family w:val="roman"/>
-    <w:pitch w:val="variable"/>
-    <w:sig w:usb0="A00002FF" w:usb1="28CFFCFA" w:usb2="00000016" w:usb3="00000000" w:csb0="00100001" w:csb1="00000000"/>
-  </w:font>
-  <w:font w:name="Noto Sans">
-    <w:panose1 w:val="020B0502040504020204"/>
-    <w:charset w:val="00"/>
-    <w:family w:val="swiss"/>
-    <w:pitch w:val="variable"/>
-    <w:sig w:usb0="E00002FF" w:usb1="00000000" w:usb2="00000000" w:usb3="00000000" w:csb0="0000019F" w:csb1="00000000"/>
-  </w:font>
-  <w:font w:name="微軟正黑體">
-    <w:panose1 w:val="020B0604030504040204"/>
-    <w:charset w:val="88"/>
-    <w:family w:val="swiss"/>
-    <w:pitch w:val="variable"/>
-    <w:sig w:usb0="000002A7" w:usb1="28CF4400" w:usb2="00000016" w:usb3="00000000" w:csb0="00100009" w:csb1="00000000"/>
-  </w:font>
-  <w:font w:name="Calibri Light">
-    <w:panose1 w:val="020F0302020204030204"/>
-    <w:charset w:val="00"/>
-    <w:family w:val="swiss"/>
-    <w:pitch w:val="variable"/>
-    <w:sig w:usb0="A00002EF" w:usb1="4000207B" w:usb2="00000000" w:usb3="00000000" w:csb0="0000019F" w:csb1="00000000"/>
-  </w:font>
-</w:fonts>
-</file>
-
-<file path=word/glossary/settings.xml><?xml version="1.0" encoding="utf-8"?>
-<w:settings xmlns:mc="http://schemas.openxmlformats.org/markup-compatibility/2006" xmlns:o="urn:schemas-microsoft-com:office:office" xmlns:r="http://schemas.openxmlformats.org/officeDocument/2006/relationships" xmlns:m="http://schemas.openxmlformats.org/officeDocument/2006/math" xmlns:v="urn:schemas-microsoft-com:vml" xmlns:w10="urn:schemas-microsoft-com:office:word" xmlns:w="http://schemas.openxmlformats.org/wordprocessingml/2006/main" xmlns:w14="http://schemas.microsoft.com/office/word/2010/wordml" xmlns:w15="http://schemas.microsoft.com/office/word/2012/wordml" xmlns:sl="http://schemas.openxmlformats.org/schemaLibrary/2006/main" mc:Ignorable="w14 w15">
-  <w:view w:val="normal"/>
-  <w:bordersDoNotSurroundHeader/>
-  <w:bordersDoNotSurroundFooter/>
-  <w:defaultTabStop w:val="480"/>
-  <w:displayHorizontalDrawingGridEvery w:val="0"/>
-  <w:displayVerticalDrawingGridEvery w:val="2"/>
-  <w:characterSpacingControl w:val="compressPunctuation"/>
-  <w:compat>
-    <w:spaceForUL/>
-    <w:balanceSingleByteDoubleByteWidth/>
-    <w:doNotLeaveBackslashAlone/>
-    <w:ulTrailSpace/>
-    <w:doNotExpandShiftReturn/>
-    <w:adjustLineHeightInTable/>
-    <w:useFELayout/>
-    <w:compatSetting w:name="compatibilityMode" w:uri="http://schemas.microsoft.com/office/word" w:val="15"/>
-    <w:compatSetting w:name="overrideTableStyleFontSizeAndJustification" w:uri="http://schemas.microsoft.com/office/word" w:val="1"/>
-    <w:compatSetting w:name="enableOpenTypeFeatures" w:uri="http://schemas.microsoft.com/office/word" w:val="1"/>
-    <w:compatSetting w:name="doNotFlipMirrorIndents" w:uri="http://schemas.microsoft.com/office/word" w:val="1"/>
-    <w:compatSetting w:name="differentiateMultirowTableHeaders" w:uri="http://schemas.microsoft.com/office/word" w:val="1"/>
-  </w:compat>
-  <w:rsids>
-    <w:rsidRoot w:val="000469DA"/>
-    <w:rsid w:val="000469DA"/>
-    <w:rsid w:val="00656912"/>
-  </w:rsids>
-  <m:mathPr>
-    <m:mathFont m:val="Cambria Math"/>
-    <m:brkBin m:val="before"/>
-    <m:brkBinSub m:val="--"/>
-    <m:smallFrac m:val="0"/>
-    <m:dispDef/>
-    <m:lMargin m:val="0"/>
-    <m:rMargin m:val="0"/>
-    <m:defJc m:val="centerGroup"/>
-    <m:wrapIndent m:val="1440"/>
-    <m:intLim m:val="subSup"/>
-    <m:naryLim m:val="undOvr"/>
-  </m:mathPr>
-  <w:themeFontLang w:val="en-US" w:eastAsia="zh-TW"/>
-  <w:clrSchemeMapping w:bg1="light1" w:t1="dark1" w:bg2="light2" w:t2="dark2" w:accent1="accent1" w:accent2="accent2" w:accent3="accent3" w:accent4="accent4" w:accent5="accent5" w:accent6="accent6" w:hyperlink="hyperlink" w:followedHyperlink="followedHyperlink"/>
-  <w:decimalSymbol w:val="."/>
-  <w:listSeparator w:val=","/>
-  <w15:chartTrackingRefBased/>
-</w:settings>
-</file>
-
-<file path=word/glossary/styles.xml><?xml version="1.0" encoding="utf-8"?>
-<w:styles xmlns:mc="http://schemas.openxmlformats.org/markup-compatibility/2006" xmlns:r="http://schemas.openxmlformats.org/officeDocument/2006/relationships" xmlns:w="http://schemas.openxmlformats.org/wordprocessingml/2006/main" xmlns:w14="http://schemas.microsoft.com/office/word/2010/wordml" xmlns:w15="http://schemas.microsoft.com/office/word/2012/wordml" mc:Ignorable="w14 w15">
-  <w:docDefaults>
-    <w:rPrDefault>
-      <w:rPr>
-        <w:rFonts w:asciiTheme="minorHAnsi" w:eastAsiaTheme="minorEastAsia" w:hAnsiTheme="minorHAnsi" w:cstheme="minorBidi"/>
-        <w:kern w:val="2"/>
-        <w:sz w:val="24"/>
-        <w:szCs w:val="22"/>
-        <w:lang w:val="en-US" w:eastAsia="zh-TW" w:bidi="ar-SA"/>
-      </w:rPr>
-    </w:rPrDefault>
-    <w:pPrDefault/>
-  </w:docDefaults>
-  <w:latentStyles w:defLockedState="0" w:defUIPriority="99" w:defSemiHidden="0" w:defUnhideWhenUsed="0" w:defQFormat="0" w:count="371">
-    <w:lsdException w:name="Normal" w:uiPriority="0" w:qFormat="1"/>
-    <w:lsdException w:name="heading 1" w:uiPriority="9" w:qFormat="1"/>
-    <w:lsdException w:name="heading 2" w:semiHidden="1" w:uiPriority="9" w:unhideWhenUsed="1" w:qFormat="1"/>
-    <w:lsdException w:name="heading 3" w:semiHidden="1" w:uiPriority="9" w:unhideWhenUsed="1" w:qFormat="1"/>
-    <w:lsdException w:name="heading 4" w:semiHidden="1" w:uiPriority="9" w:unhideWhenUsed="1" w:qFormat="1"/>
-    <w:lsdException w:name="heading 5" w:semiHidden="1" w:uiPriority="9" w:unhideWhenUsed="1" w:qFormat="1"/>
-    <w:lsdException w:name="heading 6" w:semiHidden="1" w:uiPriority="9" w:unhideWhenUsed="1" w:qFormat="1"/>
-    <w:lsdException w:name="heading 7" w:semiHidden="1" w:uiPriority="9" w:unhideWhenUsed="1" w:qFormat="1"/>
-    <w:lsdException w:name="heading 8" w:semiHidden="1" w:uiPriority="9" w:unhideWhenUsed="1" w:qFormat="1"/>
-    <w:lsdException w:name="heading 9" w:semiHidden="1" w:uiPriority="9" w:unhideWhenUsed="1" w:qFormat="1"/>
-    <w:lsdException w:name="index 1" w:semiHidden="1" w:unhideWhenUsed="1"/>
-    <w:lsdException w:name="index 2" w:semiHidden="1" w:unhideWhenUsed="1"/>
-    <w:lsdException w:name="index 3" w:semiHidden="1" w:unhideWhenUsed="1"/>
-    <w:lsdException w:name="index 4" w:semiHidden="1" w:unhideWhenUsed="1"/>
-    <w:lsdException w:name="index 5" w:semiHidden="1" w:unhideWhenUsed="1"/>
-    <w:lsdException w:name="index 6" w:semiHidden="1" w:unhideWhenUsed="1"/>
-    <w:lsdException w:name="index 7" w:semiHidden="1" w:unhideWhenUsed="1"/>
-    <w:lsdException w:name="index 8" w:semiHidden="1" w:unhideWhenUsed="1"/>
-    <w:lsdException w:name="index 9" w:semiHidden="1" w:unhideWhenUsed="1"/>
-    <w:lsdException w:name="toc 1" w:semiHidden="1" w:uiPriority="39" w:unhideWhenUsed="1"/>
-    <w:lsdException w:name="toc 2" w:semiHidden="1" w:uiPriority="39" w:unhideWhenUsed="1"/>
-    <w:lsdException w:name="toc 3" w:semiHidden="1" w:uiPriority="39" w:unhideWhenUsed="1"/>
-    <w:lsdException w:name="toc 4" w:semiHidden="1" w:uiPriority="39" w:unhideWhenUsed="1"/>
-    <w:lsdException w:name="toc 5" w:semiHidden="1" w:uiPriority="39" w:unhideWhenUsed="1"/>
-    <w:lsdException w:name="toc 6" w:semiHidden="1" w:uiPriority="39" w:unhideWhenUsed="1"/>
-    <w:lsdException w:name="toc 7" w:semiHidden="1" w:uiPriority="39" w:unhideWhenUsed="1"/>
-    <w:lsdException w:name="toc 8" w:semiHidden="1" w:uiPriority="39" w:unhideWhenUsed="1"/>
-    <w:lsdException w:name="toc 9" w:semiHidden="1" w:uiPriority="39" w:unhideWhenUsed="1"/>
-    <w:lsdException w:name="Normal Indent" w:semiHidden="1" w:unhideWhenUsed="1"/>
-    <w:lsdException w:name="footnote text" w:semiHidden="1" w:unhideWhenUsed="1"/>
-    <w:lsdException w:name="annotation text" w:semiHidden="1" w:unhideWhenUsed="1"/>
-    <w:lsdException w:name="header" w:semiHidden="1" w:unhideWhenUsed="1"/>
-    <w:lsdException w:name="footer" w:semiHidden="1" w:unhideWhenUsed="1"/>
-    <w:lsdException w:name="index heading" w:semiHidden="1" w:unhideWhenUsed="1"/>
-    <w:lsdException w:name="caption" w:semiHidden="1" w:uiPriority="35" w:unhideWhenUsed="1" w:qFormat="1"/>
-    <w:lsdException w:name="table of figures" w:semiHidden="1" w:unhideWhenUsed="1"/>
-    <w:lsdException w:name="envelope address" w:semiHidden="1" w:unhideWhenUsed="1"/>
-    <w:lsdException w:name="envelope return" w:semiHidden="1" w:unhideWhenUsed="1"/>
-    <w:lsdException w:name="footnote reference" w:semiHidden="1" w:unhideWhenUsed="1"/>
-    <w:lsdException w:name="annotation reference" w:semiHidden="1" w:unhideWhenUsed="1"/>
-    <w:lsdException w:name="line number" w:semiHidden="1" w:unhideWhenUsed="1"/>
-    <w:lsdException w:name="page number" w:semiHidden="1" w:unhideWhenUsed="1"/>
-    <w:lsdException w:name="endnote reference" w:semiHidden="1" w:unhideWhenUsed="1"/>
-    <w:lsdException w:name="endnote text" w:semiHidden="1" w:unhideWhenUsed="1"/>
-    <w:lsdException w:name="table of authorities" w:semiHidden="1" w:unhideWhenUsed="1"/>
-    <w:lsdException w:name="macro" w:semiHidden="1" w:unhideWhenUsed="1"/>
-    <w:lsdException w:name="toa heading" w:semiHidden="1" w:unhideWhenUsed="1"/>
-    <w:lsdException w:name="List" w:semiHidden="1" w:unhideWhenUsed="1"/>
-    <w:lsdException w:name="List Bullet" w:semiHidden="1" w:unhideWhenUsed="1"/>
-    <w:lsdException w:name="List Number" w:semiHidden="1" w:unhideWhenUsed="1"/>
-    <w:lsdException w:name="List 2" w:semiHidden="1" w:unhideWhenUsed="1"/>
-    <w:lsdException w:name="List 3" w:semiHidden="1" w:unhideWhenUsed="1"/>
-    <w:lsdException w:name="List 4" w:semiHidden="1" w:unhideWhenUsed="1"/>
-    <w:lsdException w:name="List 5" w:semiHidden="1" w:unhideWhenUsed="1"/>
-    <w:lsdException w:name="List Bullet 2" w:semiHidden="1" w:unhideWhenUsed="1"/>
-    <w:lsdException w:name="List Bullet 3" w:semiHidden="1" w:unhideWhenUsed="1"/>
-    <w:lsdException w:name="List Bullet 4" w:semiHidden="1" w:unhideWhenUsed="1"/>
-    <w:lsdException w:name="List Bullet 5" w:semiHidden="1" w:unhideWhenUsed="1"/>
-    <w:lsdException w:name="List Number 2" w:semiHidden="1" w:unhideWhenUsed="1"/>
-    <w:lsdException w:name="List Number 3" w:semiHidden="1" w:unhideWhenUsed="1"/>
-    <w:lsdException w:name="List Number 4" w:semiHidden="1" w:unhideWhenUsed="1"/>
-    <w:lsdException w:name="List Number 5" w:semiHidden="1" w:unhideWhenUsed="1"/>
-    <w:lsdException w:name="Title" w:uiPriority="10" w:qFormat="1"/>
-    <w:lsdException w:name="Closing" w:semiHidden="1" w:unhideWhenUsed="1"/>
-    <w:lsdException w:name="Signature" w:semiHidden="1" w:unhideWhenUsed="1"/>
-    <w:lsdException w:name="Default Paragraph Font" w:semiHidden="1" w:uiPriority="1" w:unhideWhenUsed="1"/>
-    <w:lsdException w:name="Body Text" w:semiHidden="1" w:unhideWhenUsed="1"/>
-    <w:lsdException w:name="Body Text Indent" w:semiHidden="1" w:unhideWhenUsed="1"/>
-    <w:lsdException w:name="List Continue" w:semiHidden="1" w:unhideWhenUsed="1"/>
-    <w:lsdException w:name="List Continue 2" w:semiHidden="1" w:unhideWhenUsed="1"/>
-    <w:lsdException w:name="List Continue 3" w:semiHidden="1" w:unhideWhenUsed="1"/>
-    <w:lsdException w:name="List Continue 4" w:semiHidden="1" w:unhideWhenUsed="1"/>
-    <w:lsdException w:name="List Continue 5" w:semiHidden="1" w:unhideWhenUsed="1"/>
-    <w:lsdException w:name="Message Header" w:semiHidden="1" w:unhideWhenUsed="1"/>
-    <w:lsdException w:name="Subtitle" w:uiPriority="11" w:qFormat="1"/>
-    <w:lsdException w:name="Salutation" w:semiHidden="1" w:unhideWhenUsed="1"/>
-    <w:lsdException w:name="Date" w:semiHidden="1" w:unhideWhenUsed="1"/>
-    <w:lsdException w:name="Body Text First Indent" w:semiHidden="1" w:unhideWhenUsed="1"/>
-    <w:lsdException w:name="Body Text First Indent 2" w:semiHidden="1" w:unhideWhenUsed="1"/>
-    <w:lsdException w:name="Note Heading" w:semiHidden="1" w:unhideWhenUsed="1"/>
-    <w:lsdException w:name="Body Text 2" w:semiHidden="1" w:unhideWhenUsed="1"/>
-    <w:lsdException w:name="Body Text 3" w:semiHidden="1" w:unhideWhenUsed="1"/>
-    <w:lsdException w:name="Body Text Indent 2" w:semiHidden="1" w:unhideWhenUsed="1"/>
-    <w:lsdException w:name="Body Text Indent 3" w:semiHidden="1" w:unhideWhenUsed="1"/>
-    <w:lsdException w:name="Block Text" w:semiHidden="1" w:unhideWhenUsed="1"/>
-    <w:lsdException w:name="Hyperlink" w:semiHidden="1" w:unhideWhenUsed="1"/>
-    <w:lsdException w:name="FollowedHyperlink" w:semiHidden="1" w:unhideWhenUsed="1"/>
-    <w:lsdException w:name="Strong" w:uiPriority="22" w:qFormat="1"/>
-    <w:lsdException w:name="Emphasis" w:uiPriority="20" w:qFormat="1"/>
-    <w:lsdException w:name="Document Map" w:semiHidden="1" w:unhideWhenUsed="1"/>
-    <w:lsdException w:name="Plain Text" w:semiHidden="1" w:unhideWhenUsed="1"/>
-    <w:lsdException w:name="E-mail Signature" w:semiHidden="1" w:unhideWhenUsed="1"/>
-    <w:lsdException w:name="HTML Top of Form" w:semiHidden="1" w:unhideWhenUsed="1"/>
-    <w:lsdException w:name="HTML Bottom of Form" w:semiHidden="1" w:unhideWhenUsed="1"/>
-    <w:lsdException w:name="Normal (Web)" w:semiHidden="1" w:unhideWhenUsed="1"/>
-    <w:lsdException w:name="HTML Acronym" w:semiHidden="1" w:unhideWhenUsed="1"/>
-    <w:lsdException w:name="HTML Address" w:semiHidden="1" w:unhideWhenUsed="1"/>
-    <w:lsdException w:name="HTML Cite" w:semiHidden="1" w:unhideWhenUsed="1"/>
-    <w:lsdException w:name="HTML Code" w:semiHidden="1" w:unhideWhenUsed="1"/>
-    <w:lsdException w:name="HTML Definition" w:semiHidden="1" w:unhideWhenUsed="1"/>
-    <w:lsdException w:name="HTML Keyboard" w:semiHidden="1" w:unhideWhenUsed="1"/>
-    <w:lsdException w:name="HTML Preformatted" w:semiHidden="1" w:unhideWhenUsed="1"/>
-    <w:lsdException w:name="HTML Sample" w:semiHidden="1" w:unhideWhenUsed="1"/>
-    <w:lsdException w:name="HTML Typewriter" w:semiHidden="1" w:unhideWhenUsed="1"/>
-    <w:lsdException w:name="HTML Variable" w:semiHidden="1" w:unhideWhenUsed="1"/>
-    <w:lsdException w:name="Normal Table" w:semiHidden="1" w:unhideWhenUsed="1"/>
-    <w:lsdException w:name="annotation subject" w:semiHidden="1" w:unhideWhenUsed="1"/>
-    <w:lsdException w:name="No List" w:semiHidden="1" w:unhideWhenUsed="1"/>
-    <w:lsdException w:name="Outline List 1" w:semiHidden="1" w:unhideWhenUsed="1"/>
-    <w:lsdException w:name="Outline List 2" w:semiHidden="1" w:unhideWhenUsed="1"/>
-    <w:lsdException w:name="Outline List 3" w:semiHidden="1" w:unhideWhenUsed="1"/>
-    <w:lsdException w:name="Table Simple 1" w:semiHidden="1" w:unhideWhenUsed="1"/>
-    <w:lsdException w:name="Table Simple 2" w:semiHidden="1" w:unhideWhenUsed="1"/>
-    <w:lsdException w:name="Table Simple 3" w:semiHidden="1" w:unhideWhenUsed="1"/>
-    <w:lsdException w:name="Table Classic 1" w:semiHidden="1" w:unhideWhenUsed="1"/>
-    <w:lsdException w:name="Table Classic 2" w:semiHidden="1" w:unhideWhenUsed="1"/>
-    <w:lsdException w:name="Table Classic 3" w:semiHidden="1" w:unhideWhenUsed="1"/>
-    <w:lsdException w:name="Table Classic 4" w:semiHidden="1" w:unhideWhenUsed="1"/>
-    <w:lsdException w:name="Table Colorful 1" w:semiHidden="1" w:unhideWhenUsed="1"/>
-    <w:lsdException w:name="Table Colorful 2" w:semiHidden="1" w:unhideWhenUsed="1"/>
-    <w:lsdException w:name="Table Colorful 3" w:semiHidden="1" w:unhideWhenUsed="1"/>
-    <w:lsdException w:name="Table Columns 1" w:semiHidden="1" w:unhideWhenUsed="1"/>
-    <w:lsdException w:name="Table Columns 2" w:semiHidden="1" w:unhideWhenUsed="1"/>
-    <w:lsdException w:name="Table Columns 3" w:semiHidden="1" w:unhideWhenUsed="1"/>
-    <w:lsdException w:name="Table Columns 4" w:semiHidden="1" w:unhideWhenUsed="1"/>
-    <w:lsdException w:name="Table Columns 5" w:semiHidden="1" w:unhideWhenUsed="1"/>
-    <w:lsdException w:name="Table Grid 1" w:semiHidden="1" w:unhideWhenUsed="1"/>
-    <w:lsdException w:name="Table Grid 2" w:semiHidden="1" w:unhideWhenUsed="1"/>
-    <w:lsdException w:name="Table Grid 3" w:semiHidden="1" w:unhideWhenUsed="1"/>
-    <w:lsdException w:name="Table Grid 4" w:semiHidden="1" w:unhideWhenUsed="1"/>
-    <w:lsdException w:name="Table Grid 5" w:semiHidden="1" w:unhideWhenUsed="1"/>
-    <w:lsdException w:name="Table Grid 6" w:semiHidden="1" w:unhideWhenUsed="1"/>
-    <w:lsdException w:name="Table Grid 7" w:semiHidden="1" w:unhideWhenUsed="1"/>
-    <w:lsdException w:name="Table Grid 8" w:semiHidden="1" w:unhideWhenUsed="1"/>
-    <w:lsdException w:name="Table List 1" w:semiHidden="1" w:unhideWhenUsed="1"/>
-    <w:lsdException w:name="Table List 2" w:semiHidden="1" w:unhideWhenUsed="1"/>
-    <w:lsdException w:name="Table List 3" w:semiHidden="1" w:unhideWhenUsed="1"/>
-    <w:lsdException w:name="Table List 4" w:semiHidden="1" w:unhideWhenUsed="1"/>
-    <w:lsdException w:name="Table List 5" w:semiHidden="1" w:unhideWhenUsed="1"/>
-    <w:lsdException w:name="Table List 6" w:semiHidden="1" w:unhideWhenUsed="1"/>
-    <w:lsdException w:name="Table List 7" w:semiHidden="1" w:unhideWhenUsed="1"/>
-    <w:lsdException w:name="Table List 8" w:semiHidden="1" w:unhideWhenUsed="1"/>
-    <w:lsdException w:name="Table 3D effects 1" w:semiHidden="1" w:unhideWhenUsed="1"/>
-    <w:lsdException w:name="Table 3D effects 2" w:semiHidden="1" w:unhideWhenUsed="1"/>
-    <w:lsdException w:name="Table 3D effects 3" w:semiHidden="1" w:unhideWhenUsed="1"/>
-    <w:lsdException w:name="Table Contemporary" w:semiHidden="1" w:unhideWhenUsed="1"/>
-    <w:lsdException w:name="Table Elegant" w:semiHidden="1" w:unhideWhenUsed="1"/>
-    <w:lsdException w:name="Table Professional" w:semiHidden="1" w:unhideWhenUsed="1"/>
-    <w:lsdException w:name="Table Subtle 1" w:semiHidden="1" w:unhideWhenUsed="1"/>
-    <w:lsdException w:name="Table Subtle 2" w:semiHidden="1" w:unhideWhenUsed="1"/>
-    <w:lsdException w:name="Table Web 1" w:semiHidden="1" w:unhideWhenUsed="1"/>
-    <w:lsdException w:name="Table Web 2" w:semiHidden="1" w:unhideWhenUsed="1"/>
-    <w:lsdException w:name="Table Web 3" w:semiHidden="1" w:unhideWhenUsed="1"/>
-    <w:lsdException w:name="Balloon Text" w:semiHidden="1" w:unhideWhenUsed="1"/>
-    <w:lsdException w:name="Table Grid" w:uiPriority="39"/>
-    <w:lsdException w:name="Table Theme" w:semiHidden="1" w:unhideWhenUsed="1"/>
-    <w:lsdException w:name="Placeholder Text" w:semiHidden="1"/>
-    <w:lsdException w:name="No Spacing" w:uiPriority="1" w:qFormat="1"/>
-    <w:lsdException w:name="Light Shading" w:uiPriority="60"/>
-    <w:lsdException w:name="Light List" w:uiPriority="61"/>
-    <w:lsdException w:name="Light Grid" w:uiPriority="62"/>
-    <w:lsdException w:name="Medium Shading 1" w:uiPriority="63"/>
-    <w:lsdException w:name="Medium Shading 2" w:uiPriority="64"/>
-    <w:lsdException w:name="Medium List 1" w:uiPriority="65"/>
-    <w:lsdException w:name="Medium List 2" w:uiPriority="66"/>
-    <w:lsdException w:name="Medium Grid 1" w:uiPriority="67"/>
-    <w:lsdException w:name="Medium Grid 2" w:uiPriority="68"/>
-    <w:lsdException w:name="Medium Grid 3" w:uiPriority="69"/>
-    <w:lsdException w:name="Dark List" w:uiPriority="70"/>
-    <w:lsdException w:name="Colorful Shading" w:uiPriority="71"/>
-    <w:lsdException w:name="Colorful List" w:uiPriority="72"/>
-    <w:lsdException w:name="Colorful Grid" w:uiPriority="73"/>
-    <w:lsdException w:name="Light Shading Accent 1" w:uiPriority="60"/>
-    <w:lsdException w:name="Light List Accent 1" w:uiPriority="61"/>
-    <w:lsdException w:name="Light Grid Accent 1" w:uiPriority="62"/>
-    <w:lsdException w:name="Medium Shading 1 Accent 1" w:uiPriority="63"/>
-    <w:lsdException w:name="Medium Shading 2 Accent 1" w:uiPriority="64"/>
-    <w:lsdException w:name="Medium List 1 Accent 1" w:uiPriority="65"/>
-    <w:lsdException w:name="Revision" w:semiHidden="1"/>
-    <w:lsdException w:name="List Paragraph" w:uiPriority="34" w:qFormat="1"/>
-    <w:lsdException w:name="Quote" w:uiPriority="29" w:qFormat="1"/>
-    <w:lsdException w:name="Intense Quote" w:uiPriority="30" w:qFormat="1"/>
-    <w:lsdException w:name="Medium List 2 Accent 1" w:uiPriority="66"/>
-    <w:lsdException w:name="Medium Grid 1 Accent 1" w:uiPriority="67"/>
-    <w:lsdException w:name="Medium Grid 2 Accent 1" w:uiPriority="68"/>
-    <w:lsdException w:name="Medium Grid 3 Accent 1" w:uiPriority="69"/>
-    <w:lsdException w:name="Dark List Accent 1" w:uiPriority="70"/>
-    <w:lsdException w:name="Colorful Shading Accent 1" w:uiPriority="71"/>
-    <w:lsdException w:name="Colorful List Accent 1" w:uiPriority="72"/>
-    <w:lsdException w:name="Colorful Grid Accent 1" w:uiPriority="73"/>
-    <w:lsdException w:name="Light Shading Accent 2" w:uiPriority="60"/>
-    <w:lsdException w:name="Light List Accent 2" w:uiPriority="61"/>
-    <w:lsdException w:name="Light Grid Accent 2" w:uiPriority="62"/>
-    <w:lsdException w:name="Medium Shading 1 Accent 2" w:uiPriority="63"/>
-    <w:lsdException w:name="Medium Shading 2 Accent 2" w:uiPriority="64"/>
-    <w:lsdException w:name="Medium List 1 Accent 2" w:uiPriority="65"/>
-    <w:lsdException w:name="Medium List 2 Accent 2" w:uiPriority="66"/>
-    <w:lsdException w:name="Medium Grid 1 Accent 2" w:uiPriority="67"/>
-    <w:lsdException w:name="Medium Grid 2 Accent 2" w:uiPriority="68"/>
-    <w:lsdException w:name="Medium Grid 3 Accent 2" w:uiPriority="69"/>
-    <w:lsdException w:name="Dark List Accent 2" w:uiPriority="70"/>
-    <w:lsdException w:name="Colorful Shading Accent 2" w:uiPriority="71"/>
-    <w:lsdException w:name="Colorful List Accent 2" w:uiPriority="72"/>
-    <w:lsdException w:name="Colorful Grid Accent 2" w:uiPriority="73"/>
-    <w:lsdException w:name="Light Shading Accent 3" w:uiPriority="60"/>
-    <w:lsdException w:name="Light List Accent 3" w:uiPriority="61"/>
-    <w:lsdException w:name="Light Grid Accent 3" w:uiPriority="62"/>
-    <w:lsdException w:name="Medium Shading 1 Accent 3" w:uiPriority="63"/>
-    <w:lsdException w:name="Medium Shading 2 Accent 3" w:uiPriority="64"/>
-    <w:lsdException w:name="Medium List 1 Accent 3" w:uiPriority="65"/>
-    <w:lsdException w:name="Medium List 2 Accent 3" w:uiPriority="66"/>
-    <w:lsdException w:name="Medium Grid 1 Accent 3" w:uiPriority="67"/>
-    <w:lsdException w:name="Medium Grid 2 Accent 3" w:uiPriority="68"/>
-    <w:lsdException w:name="Medium Grid 3 Accent 3" w:uiPriority="69"/>
-    <w:lsdException w:name="Dark List Accent 3" w:uiPriority="70"/>
-    <w:lsdException w:name="Colorful Shading Accent 3" w:uiPriority="71"/>
-    <w:lsdException w:name="Colorful List Accent 3" w:uiPriority="72"/>
-    <w:lsdException w:name="Colorful Grid Accent 3" w:uiPriority="73"/>
-    <w:lsdException w:name="Light Shading Accent 4" w:uiPriority="60"/>
-    <w:lsdException w:name="Light List Accent 4" w:uiPriority="61"/>
-    <w:lsdException w:name="Light Grid Accent 4" w:uiPriority="62"/>
-    <w:lsdException w:name="Medium Shading 1 Accent 4" w:uiPriority="63"/>
-    <w:lsdException w:name="Medium Shading 2 Accent 4" w:uiPriority="64"/>
-    <w:lsdException w:name="Medium List 1 Accent 4" w:uiPriority="65"/>
-    <w:lsdException w:name="Medium List 2 Accent 4" w:uiPriority="66"/>
-    <w:lsdException w:name="Medium Grid 1 Accent 4" w:uiPriority="67"/>
-    <w:lsdException w:name="Medium Grid 2 Accent 4" w:uiPriority="68"/>
-    <w:lsdException w:name="Medium Grid 3 Accent 4" w:uiPriority="69"/>
-    <w:lsdException w:name="Dark List Accent 4" w:uiPriority="70"/>
-    <w:lsdException w:name="Colorful Shading Accent 4" w:uiPriority="71"/>
-    <w:lsdException w:name="Colorful List Accent 4" w:uiPriority="72"/>
-    <w:lsdException w:name="Colorful Grid Accent 4" w:uiPriority="73"/>
-    <w:lsdException w:name="Light Shading Accent 5" w:uiPriority="60"/>
-    <w:lsdException w:name="Light List Accent 5" w:uiPriority="61"/>
-    <w:lsdException w:name="Light Grid Accent 5" w:uiPriority="62"/>
-    <w:lsdException w:name="Medium Shading 1 Accent 5" w:uiPriority="63"/>
-    <w:lsdException w:name="Medium Shading 2 Accent 5" w:uiPriority="64"/>
-    <w:lsdException w:name="Medium List 1 Accent 5" w:uiPriority="65"/>
-    <w:lsdException w:name="Medium List 2 Accent 5" w:uiPriority="66"/>
-    <w:lsdException w:name="Medium Grid 1 Accent 5" w:uiPriority="67"/>
-    <w:lsdException w:name="Medium Grid 2 Accent 5" w:uiPriority="68"/>
-    <w:lsdException w:name="Medium Grid 3 Accent 5" w:uiPriority="69"/>
-    <w:lsdException w:name="Dark List Accent 5" w:uiPriority="70"/>
-    <w:lsdException w:name="Colorful Shading Accent 5" w:uiPriority="71"/>
-    <w:lsdException w:name="Colorful List Accent 5" w:uiPriority="72"/>
-    <w:lsdException w:name="Colorful Grid Accent 5" w:uiPriority="73"/>
-    <w:lsdException w:name="Light Shading Accent 6" w:uiPriority="60"/>
-    <w:lsdException w:name="Light List Accent 6" w:uiPriority="61"/>
-    <w:lsdException w:name="Light Grid Accent 6" w:uiPriority="62"/>
-    <w:lsdException w:name="Medium Shading 1 Accent 6" w:uiPriority="63"/>
-    <w:lsdException w:name="Medium Shading 2 Accent 6" w:uiPriority="64"/>
-    <w:lsdException w:name="Medium List 1 Accent 6" w:uiPriority="65"/>
-    <w:lsdException w:name="Medium List 2 Accent 6" w:uiPriority="66"/>
-    <w:lsdException w:name="Medium Grid 1 Accent 6" w:uiPriority="67"/>
-    <w:lsdException w:name="Medium Grid 2 Accent 6" w:uiPriority="68"/>
-    <w:lsdException w:name="Medium Grid 3 Accent 6" w:uiPriority="69"/>
-    <w:lsdException w:name="Dark List Accent 6" w:uiPriority="70"/>
-    <w:lsdException w:name="Colorful Shading Accent 6" w:uiPriority="71"/>
-    <w:lsdException w:name="Colorful List Accent 6" w:uiPriority="72"/>
-    <w:lsdException w:name="Colorful Grid Accent 6" w:uiPriority="73"/>
-    <w:lsdException w:name="Subtle Emphasis" w:uiPriority="19" w:qFormat="1"/>
-    <w:lsdException w:name="Intense Emphasis" w:uiPriority="21" w:qFormat="1"/>
-    <w:lsdException w:name="Subtle Reference" w:uiPriority="31" w:qFormat="1"/>
-    <w:lsdException w:name="Intense Reference" w:uiPriority="32" w:qFormat="1"/>
-    <w:lsdException w:name="Book Title" w:uiPriority="33" w:qFormat="1"/>
-    <w:lsdException w:name="Bibliography" w:semiHidden="1" w:uiPriority="37" w:unhideWhenUsed="1"/>
-    <w:lsdException w:name="TOC Heading" w:semiHidden="1" w:uiPriority="39" w:unhideWhenUsed="1" w:qFormat="1"/>
-    <w:lsdException w:name="Plain Table 1" w:uiPriority="41"/>
-    <w:lsdException w:name="Plain Table 2" w:uiPriority="42"/>
-    <w:lsdException w:name="Plain Table 3" w:uiPriority="43"/>
-    <w:lsdException w:name="Plain Table 4" w:uiPriority="44"/>
-    <w:lsdException w:name="Plain Table 5" w:uiPriority="45"/>
-    <w:lsdException w:name="Grid Table Light" w:uiPriority="40"/>
-    <w:lsdException w:name="Grid Table 1 Light" w:uiPriority="46"/>
-    <w:lsdException w:name="Grid Table 2" w:uiPriority="47"/>
-    <w:lsdException w:name="Grid Table 3" w:uiPriority="48"/>
-    <w:lsdException w:name="Grid Table 4" w:uiPriority="49"/>
-    <w:lsdException w:name="Grid Table 5 Dark" w:uiPriority="50"/>
-    <w:lsdException w:name="Grid Table 6 Colorful" w:uiPriority="51"/>
-    <w:lsdException w:name="Grid Table 7 Colorful" w:uiPriority="52"/>
-    <w:lsdException w:name="Grid Table 1 Light Accent 1" w:uiPriority="46"/>
-    <w:lsdException w:name="Grid Table 2 Accent 1" w:uiPriority="47"/>
-    <w:lsdException w:name="Grid Table 3 Accent 1" w:uiPriority="48"/>
-    <w:lsdException w:name="Grid Table 4 Accent 1" w:uiPriority="49"/>
-    <w:lsdException w:name="Grid Table 5 Dark Accent 1" w:uiPriority="50"/>
-    <w:lsdException w:name="Grid Table 6 Colorful Accent 1" w:uiPriority="51"/>
-    <w:lsdException w:name="Grid Table 7 Colorful Accent 1" w:uiPriority="52"/>
-    <w:lsdException w:name="Grid Table 1 Light Accent 2" w:uiPriority="46"/>
-    <w:lsdException w:name="Grid Table 2 Accent 2" w:uiPriority="47"/>
-    <w:lsdException w:name="Grid Table 3 Accent 2" w:uiPriority="48"/>
-    <w:lsdException w:name="Grid Table 4 Accent 2" w:uiPriority="49"/>
-    <w:lsdException w:name="Grid Table 5 Dark Accent 2" w:uiPriority="50"/>
-    <w:lsdException w:name="Grid Table 6 Colorful Accent 2" w:uiPriority="51"/>
-    <w:lsdException w:name="Grid Table 7 Colorful Accent 2" w:uiPriority="52"/>
-    <w:lsdException w:name="Grid Table 1 Light Accent 3" w:uiPriority="46"/>
-    <w:lsdException w:name="Grid Table 2 Accent 3" w:uiPriority="47"/>
-    <w:lsdException w:name="Grid Table 3 Accent 3" w:uiPriority="48"/>
-    <w:lsdException w:name="Grid Table 4 Accent 3" w:uiPriority="49"/>
-    <w:lsdException w:name="Grid Table 5 Dark Accent 3" w:uiPriority="50"/>
-    <w:lsdException w:name="Grid Table 6 Colorful Accent 3" w:uiPriority="51"/>
-    <w:lsdException w:name="Grid Table 7 Colorful Accent 3" w:uiPriority="52"/>
-    <w:lsdException w:name="Grid Table 1 Light Accent 4" w:uiPriority="46"/>
-    <w:lsdException w:name="Grid Table 2 Accent 4" w:uiPriority="47"/>
-    <w:lsdException w:name="Grid Table 3 Accent 4" w:uiPriority="48"/>
-    <w:lsdException w:name="Grid Table 4 Accent 4" w:uiPriority="49"/>
-    <w:lsdException w:name="Grid Table 5 Dark Accent 4" w:uiPriority="50"/>
-    <w:lsdException w:name="Grid Table 6 Colorful Accent 4" w:uiPriority="51"/>
-    <w:lsdException w:name="Grid Table 7 Colorful Accent 4" w:uiPriority="52"/>
-    <w:lsdException w:name="Grid Table 1 Light Accent 5" w:uiPriority="46"/>
-    <w:lsdException w:name="Grid Table 2 Accent 5" w:uiPriority="47"/>
-    <w:lsdException w:name="Grid Table 3 Accent 5" w:uiPriority="48"/>
-    <w:lsdException w:name="Grid Table 4 Accent 5" w:uiPriority="49"/>
-    <w:lsdException w:name="Grid Table 5 Dark Accent 5" w:uiPriority="50"/>
-    <w:lsdException w:name="Grid Table 6 Colorful Accent 5" w:uiPriority="51"/>
-    <w:lsdException w:name="Grid Table 7 Colorful Accent 5" w:uiPriority="52"/>
-    <w:lsdException w:name="Grid Table 1 Light Accent 6" w:uiPriority="46"/>
-    <w:lsdException w:name="Grid Table 2 Accent 6" w:uiPriority="47"/>
-    <w:lsdException w:name="Grid Table 3 Accent 6" w:uiPriority="48"/>
-    <w:lsdException w:name="Grid Table 4 Accent 6" w:uiPriority="49"/>
-    <w:lsdException w:name="Grid Table 5 Dark Accent 6" w:uiPriority="50"/>
-    <w:lsdException w:name="Grid Table 6 Colorful Accent 6" w:uiPriority="51"/>
-    <w:lsdException w:name="Grid Table 7 Colorful Accent 6" w:uiPriority="52"/>
-    <w:lsdException w:name="List Table 1 Light" w:uiPriority="46"/>
-    <w:lsdException w:name="List Table 2" w:uiPriority="47"/>
-    <w:lsdException w:name="List Table 3" w:uiPriority="48"/>
-    <w:lsdException w:name="List Table 4" w:uiPriority="49"/>
-    <w:lsdException w:name="List Table 5 Dark" w:uiPriority="50"/>
-    <w:lsdException w:name="List Table 6 Colorful" w:uiPriority="51"/>
-    <w:lsdException w:name="List Table 7 Colorful" w:uiPriority="52"/>
-    <w:lsdException w:name="List Table 1 Light Accent 1" w:uiPriority="46"/>
-    <w:lsdException w:name="List Table 2 Accent 1" w:uiPriority="47"/>
-    <w:lsdException w:name="List Table 3 Accent 1" w:uiPriority="48"/>
-    <w:lsdException w:name="List Table 4 Accent 1" w:uiPriority="49"/>
-    <w:lsdException w:name="List Table 5 Dark Accent 1" w:uiPriority="50"/>
-    <w:lsdException w:name="List Table 6 Colorful Accent 1" w:uiPriority="51"/>
-    <w:lsdException w:name="List Table 7 Colorful Accent 1" w:uiPriority="52"/>
-    <w:lsdException w:name="List Table 1 Light Accent 2" w:uiPriority="46"/>
-    <w:lsdException w:name="List Table 2 Accent 2" w:uiPriority="47"/>
-    <w:lsdException w:name="List Table 3 Accent 2" w:uiPriority="48"/>
-    <w:lsdException w:name="List Table 4 Accent 2" w:uiPriority="49"/>
-    <w:lsdException w:name="List Table 5 Dark Accent 2" w:uiPriority="50"/>
-    <w:lsdException w:name="List Table 6 Colorful Accent 2" w:uiPriority="51"/>
-    <w:lsdException w:name="List Table 7 Colorful Accent 2" w:uiPriority="52"/>
-    <w:lsdException w:name="List Table 1 Light Accent 3" w:uiPriority="46"/>
-    <w:lsdException w:name="List Table 2 Accent 3" w:uiPriority="47"/>
-    <w:lsdException w:name="List Table 3 Accent 3" w:uiPriority="48"/>
-    <w:lsdException w:name="List Table 4 Accent 3" w:uiPriority="49"/>
-    <w:lsdException w:name="List Table 5 Dark Accent 3" w:uiPriority="50"/>
-    <w:lsdException w:name="List Table 6 Colorful Accent 3" w:uiPriority="51"/>
-    <w:lsdException w:name="List Table 7 Colorful Accent 3" w:uiPriority="52"/>
-    <w:lsdException w:name="List Table 1 Light Accent 4" w:uiPriority="46"/>
-    <w:lsdException w:name="List Table 2 Accent 4" w:uiPriority="47"/>
-    <w:lsdException w:name="List Table 3 Accent 4" w:uiPriority="48"/>
-    <w:lsdException w:name="List Table 4 Accent 4" w:uiPriority="49"/>
-    <w:lsdException w:name="List Table 5 Dark Accent 4" w:uiPriority="50"/>
-    <w:lsdException w:name="List Table 6 Colorful Accent 4" w:uiPriority="51"/>
-    <w:lsdException w:name="List Table 7 Colorful Accent 4" w:uiPriority="52"/>
-    <w:lsdException w:name="List Table 1 Light Accent 5" w:uiPriority="46"/>
-    <w:lsdException w:name="List Table 2 Accent 5" w:uiPriority="47"/>
-    <w:lsdException w:name="List Table 3 Accent 5" w:uiPriority="48"/>
-    <w:lsdException w:name="List Table 4 Accent 5" w:uiPriority="49"/>
-    <w:lsdException w:name="List Table 5 Dark Accent 5" w:uiPriority="50"/>
-    <w:lsdException w:name="List Table 6 Colorful Accent 5" w:uiPriority="51"/>
-    <w:lsdException w:name="List Table 7 Colorful Accent 5" w:uiPriority="52"/>
-    <w:lsdException w:name="List Table 1 Light Accent 6" w:uiPriority="46"/>
-    <w:lsdException w:name="List Table 2 Accent 6" w:uiPriority="47"/>
-    <w:lsdException w:name="List Table 3 Accent 6" w:uiPriority="48"/>
-    <w:lsdException w:name="List Table 4 Accent 6" w:uiPriority="49"/>
-    <w:lsdException w:name="List Table 5 Dark Accent 6" w:uiPriority="50"/>
-    <w:lsdException w:name="List Table 6 Colorful Accent 6" w:uiPriority="51"/>
-    <w:lsdException w:name="List Table 7 Colorful Accent 6" w:uiPriority="52"/>
-  </w:latentStyles>
-  <w:style w:type="paragraph" w:default="1" w:styleId="a">
-    <w:name w:val="Normal"/>
-    <w:qFormat/>
-    <w:pPr>
-      <w:widowControl w:val="0"/>
-    </w:pPr>
-  </w:style>
-  <w:style w:type="character" w:default="1" w:styleId="a0">
-    <w:name w:val="Default Paragraph Font"/>
-    <w:uiPriority w:val="1"/>
-    <w:semiHidden/>
-    <w:unhideWhenUsed/>
-  </w:style>
-  <w:style w:type="table" w:default="1" w:styleId="a1">
-    <w:name w:val="Normal Table"/>
-    <w:uiPriority w:val="99"/>
-    <w:semiHidden/>
-    <w:unhideWhenUsed/>
-    <w:tblPr>
-      <w:tblInd w:w="0" w:type="dxa"/>
-      <w:tblCellMar>
-        <w:top w:w="0" w:type="dxa"/>
-        <w:left w:w="108" w:type="dxa"/>
-        <w:bottom w:w="0" w:type="dxa"/>
-        <w:right w:w="108" w:type="dxa"/>
-      </w:tblCellMar>
-    </w:tblPr>
-  </w:style>
-  <w:style w:type="numbering" w:default="1" w:styleId="a2">
-    <w:name w:val="No List"/>
-    <w:uiPriority w:val="99"/>
-    <w:semiHidden/>
-    <w:unhideWhenUsed/>
-  </w:style>
-  <w:style w:type="character" w:styleId="a3">
-    <w:name w:val="Placeholder Text"/>
-    <w:basedOn w:val="a0"/>
-    <w:uiPriority w:val="99"/>
-    <w:semiHidden/>
-    <w:rsid w:val="000469DA"/>
-    <w:rPr>
-      <w:color w:val="808080"/>
-    </w:rPr>
-  </w:style>
-  <w:style w:type="paragraph" w:customStyle="1" w:styleId="F4C9691F642A48C48CECE7D4E4D14638">
-    <w:name w:val="F4C9691F642A48C48CECE7D4E4D14638"/>
-    <w:rsid w:val="000469DA"/>
-    <w:pPr>
-      <w:widowControl w:val="0"/>
-    </w:pPr>
-  </w:style>
-</w:styles>
-</file>
-
-<file path=word/glossary/webSettings.xml><?xml version="1.0" encoding="utf-8"?>
-<w:webSettings xmlns:mc="http://schemas.openxmlformats.org/markup-compatibility/2006" xmlns:r="http://schemas.openxmlformats.org/officeDocument/2006/relationships" xmlns:w="http://schemas.openxmlformats.org/wordprocessingml/2006/main" xmlns:w14="http://schemas.microsoft.com/office/word/2010/wordml" xmlns:w15="http://schemas.microsoft.com/office/word/2012/wordml" mc:Ignorable="w14 w15">
-  <w:optimizeForBrowser/>
-  <w:allowPNG/>
-</w:webSettings>
-</file>
-
 <file path=word/theme/theme1.xml><?xml version="1.0" encoding="utf-8"?>
 <a:theme xmlns:a="http://schemas.openxmlformats.org/drawingml/2006/main" name="Office 佈景主題">
   <a:themeElements>
@@ -2893,4 +10493,16 @@
     </a:ext>
   </a:extLst>
 </a:theme>
+</file>
+
+<file path=customXml/item1.xml><?xml version="1.0" encoding="utf-8"?>
+<b:Sources xmlns:b="http://schemas.openxmlformats.org/officeDocument/2006/bibliography" xmlns="http://schemas.openxmlformats.org/officeDocument/2006/bibliography" SelectedStyle="\APASixthEditionOfficeOnline.xsl" StyleName="APA" Version="6"/>
+</file>
+
+<file path=customXml/itemProps1.xml><?xml version="1.0" encoding="utf-8"?>
+<ds:datastoreItem xmlns:ds="http://schemas.openxmlformats.org/officeDocument/2006/customXml" ds:itemID="{29F0C528-C267-4465-A16C-C7C8335151A1}">
+  <ds:schemaRefs>
+    <ds:schemaRef ds:uri="http://schemas.openxmlformats.org/officeDocument/2006/bibliography"/>
+  </ds:schemaRefs>
+</ds:datastoreItem>
 </file>